--- a/backup buku/5113100110-I G N Adi Wicaksana-Buku TA v1.1.docx
+++ b/backup buku/5113100110-I G N Adi Wicaksana-Buku TA v1.1.docx
@@ -7415,6 +7415,474 @@
       </w:pPr>
       <w:bookmarkStart w:id="18" w:name="_Toc454782851"/>
       <w:r>
+        <w:t>Big Data</w:t>
+      </w:r>
+    </w:p>
+    <w:p>
+      <w:pPr>
+        <w:ind w:firstLine="576"/>
+      </w:pPr>
+      <w:r>
+        <w:t>Istilah “</w:t>
+      </w:r>
+      <w:r>
+        <w:rPr>
+          <w:i/>
+        </w:rPr>
+        <w:t>Big Data</w:t>
+      </w:r>
+      <w:r>
+        <w:t xml:space="preserve">” muncul seiring dengan berkembangnya proses industri, personil dan teknologi untuk mendorong bidang baru apa yang tampaknya akan meledak. Perusahaan besar seperti Amazon dan Wal-Mart serta badan lain seperti pemerintahan Amerika Serikat dan NASA menggunakan </w:t>
+      </w:r>
+      <w:r>
+        <w:rPr>
+          <w:i/>
+        </w:rPr>
+        <w:t>big data</w:t>
+      </w:r>
+      <w:r>
+        <w:t xml:space="preserve"> untuk memenuhi tujuan bisnis dan </w:t>
+      </w:r>
+      <w:r>
+        <w:t>strategi</w:t>
+      </w:r>
+      <w:r>
+        <w:t xml:space="preserve"> mereka. </w:t>
+      </w:r>
+      <w:r>
+        <w:rPr>
+          <w:i/>
+        </w:rPr>
+        <w:t>Big data</w:t>
+      </w:r>
+      <w:r>
+        <w:t xml:space="preserve"> dapat memainkan peran bagi perusahaan skala menengah keatas dan organisasi yang dimanfaatkan agar mendapatkan keuntungan. </w:t>
+      </w:r>
+    </w:p>
+    <w:p>
+      <w:pPr>
+        <w:ind w:firstLine="576"/>
+      </w:pPr>
+      <w:r>
+        <w:t xml:space="preserve">Tidak ada hal yang baru terkait dengan gagasan </w:t>
+      </w:r>
+      <w:r>
+        <w:rPr>
+          <w:i/>
+        </w:rPr>
+        <w:t>big data</w:t>
+      </w:r>
+      <w:r>
+        <w:t xml:space="preserve">, yang mana telah ada sejak tahun 2001. </w:t>
+      </w:r>
+      <w:r>
+        <w:t>Big data adalah informasi yang dimiliki perusahaan, didapatkan dan diproses dengan teknik baru untuk menghasilkan nilai dengan cara terbaik.</w:t>
+      </w:r>
+      <w:r>
+        <w:t xml:space="preserve"> </w:t>
+      </w:r>
+      <w:sdt>
+        <w:sdtPr>
+          <w:id w:val="-122845985"/>
+          <w:citation/>
+        </w:sdtPr>
+        <w:sdtContent>
+          <w:r>
+            <w:fldChar w:fldCharType="begin"/>
+          </w:r>
+          <w:r>
+            <w:instrText xml:space="preserve"> CITATION Sco17 \l 1057 </w:instrText>
+          </w:r>
+          <w:r>
+            <w:fldChar w:fldCharType="separate"/>
+          </w:r>
+          <w:r>
+            <w:rPr>
+              <w:noProof/>
+            </w:rPr>
+            <w:t>[4]</w:t>
+          </w:r>
+          <w:r>
+            <w:fldChar w:fldCharType="end"/>
+          </w:r>
+        </w:sdtContent>
+      </w:sdt>
+      <w:r>
+        <w:t xml:space="preserve"> </w:t>
+      </w:r>
+    </w:p>
+    <w:p>
+      <w:pPr>
+        <w:ind w:firstLine="576"/>
+      </w:pPr>
+      <w:r>
+        <w:t xml:space="preserve">Pada tahun 2001, Gartner’s Doug Laney pertama kalinya memperkenalkan istilah yang dikenal dengan “Tiga V” untuk menggambarkan beberapa karakteristik yang membuat </w:t>
+      </w:r>
+      <w:r>
+        <w:rPr>
+          <w:i/>
+        </w:rPr>
+        <w:t>big data</w:t>
+      </w:r>
+      <w:r>
+        <w:t xml:space="preserve"> berbeda dengan pemrosesan data yang lain. ‘Tiga’ V itu ialah </w:t>
+      </w:r>
+      <w:r>
+        <w:rPr>
+          <w:i/>
+        </w:rPr>
+        <w:t>Volume</w:t>
+      </w:r>
+      <w:r>
+        <w:t xml:space="preserve">, </w:t>
+      </w:r>
+      <w:r>
+        <w:rPr>
+          <w:i/>
+        </w:rPr>
+        <w:t>Velocity</w:t>
+      </w:r>
+      <w:r>
+        <w:t xml:space="preserve">, dan </w:t>
+      </w:r>
+      <w:r>
+        <w:rPr>
+          <w:i/>
+        </w:rPr>
+        <w:t>Variety</w:t>
+      </w:r>
+      <w:r>
+        <w:t>.</w:t>
+      </w:r>
+      <w:r>
+        <w:t xml:space="preserve"> </w:t>
+      </w:r>
+      <w:sdt>
+        <w:sdtPr>
+          <w:id w:val="350231538"/>
+          <w:citation/>
+        </w:sdtPr>
+        <w:sdtContent>
+          <w:r>
+            <w:fldChar w:fldCharType="begin"/>
+          </w:r>
+          <w:r>
+            <w:instrText xml:space="preserve"> CITATION Jus16 \l 1057 </w:instrText>
+          </w:r>
+          <w:r>
+            <w:fldChar w:fldCharType="separate"/>
+          </w:r>
+          <w:r>
+            <w:rPr>
+              <w:noProof/>
+            </w:rPr>
+            <w:t xml:space="preserve"> [5]</w:t>
+          </w:r>
+          <w:r>
+            <w:fldChar w:fldCharType="end"/>
+          </w:r>
+        </w:sdtContent>
+      </w:sdt>
+    </w:p>
+    <w:p>
+      <w:pPr>
+        <w:ind w:firstLine="576"/>
+      </w:pPr>
+      <w:r>
+        <w:rPr>
+          <w:i/>
+        </w:rPr>
+        <w:t>Volume</w:t>
+      </w:r>
+      <w:r>
+        <w:t>, atau kapasitas, mengacu pada jumlah data</w:t>
+      </w:r>
+      <w:r>
+        <w:t xml:space="preserve"> yang tersedia untuk dianalisis</w:t>
+      </w:r>
+      <w:r>
+        <w:t>.</w:t>
+      </w:r>
+      <w:r>
+        <w:t xml:space="preserve"> Namun ketika data terkumpulkan dari pertumbuhan jumlah perangkat, seperti sensor, </w:t>
+      </w:r>
+      <w:r>
+        <w:t>telepon se</w:t>
+      </w:r>
+      <w:r>
+        <w:t>lu</w:t>
+      </w:r>
+      <w:r>
+        <w:t>l</w:t>
+      </w:r>
+      <w:r>
+        <w:t>er dan komputer, jumlah data yang terakumulasikan menjadi sangat banyak</w:t>
+      </w:r>
+      <w:r>
+        <w:t>. Namun sudah ada beberapa teknologi, seperti Hadoop, yang memudahkan beban ini.</w:t>
+      </w:r>
+      <w:r>
+        <w:t xml:space="preserve"> </w:t>
+      </w:r>
+    </w:p>
+    <w:p>
+      <w:pPr>
+        <w:ind w:firstLine="576"/>
+      </w:pPr>
+      <w:r>
+        <w:rPr>
+          <w:i/>
+        </w:rPr>
+        <w:lastRenderedPageBreak/>
+        <w:t>Velocity</w:t>
+      </w:r>
+      <w:r>
+        <w:t>, atau kecepatan, mengacu pada kecepatan pengolahan d</w:t>
+      </w:r>
+      <w:r>
+        <w:t xml:space="preserve">ata. Karena data datang dari berbagai sumber, hal itu </w:t>
+      </w:r>
+      <w:r>
+        <w:t>bisa terkumpulkan</w:t>
+      </w:r>
+      <w:r>
+        <w:t xml:space="preserve"> </w:t>
+      </w:r>
+      <w:r>
+        <w:t>dengan ce</w:t>
+      </w:r>
+      <w:r>
+        <w:t xml:space="preserve">pat. Tantangannya adalah mengumpulkannya secepat </w:t>
+      </w:r>
+      <w:r>
+        <w:t>dan se</w:t>
+      </w:r>
+      <w:r>
+        <w:t>efisien mungkin.</w:t>
+      </w:r>
+      <w:r>
+        <w:t xml:space="preserve"> </w:t>
+      </w:r>
+    </w:p>
+    <w:p>
+      <w:pPr>
+        <w:ind w:firstLine="576"/>
+      </w:pPr>
+      <w:r>
+        <w:rPr>
+          <w:i/>
+        </w:rPr>
+        <w:t>Variety</w:t>
+      </w:r>
+      <w:r>
+        <w:t xml:space="preserve">, atau keberagaman, mengacu pada banyaknya tipe </w:t>
+      </w:r>
+      <w:r>
+        <w:t xml:space="preserve">format </w:t>
+      </w:r>
+      <w:r>
+        <w:t>data</w:t>
+      </w:r>
+      <w:r>
+        <w:t>.</w:t>
+      </w:r>
+      <w:r>
+        <w:t xml:space="preserve"> </w:t>
+      </w:r>
+      <w:r>
+        <w:t xml:space="preserve">Contohnya seperti </w:t>
+      </w:r>
+      <w:r>
+        <w:t xml:space="preserve">tipe </w:t>
+      </w:r>
+      <w:r>
+        <w:t xml:space="preserve">data terstruktur, </w:t>
+      </w:r>
+      <w:r>
+        <w:t>numerik</w:t>
+      </w:r>
+      <w:r>
+        <w:t xml:space="preserve">, dokumen, </w:t>
+      </w:r>
+      <w:r>
+        <w:t xml:space="preserve">suara, video, </w:t>
+      </w:r>
+      <w:r>
+        <w:rPr>
+          <w:i/>
+        </w:rPr>
+        <w:t>e</w:t>
+      </w:r>
+      <w:r>
+        <w:rPr>
+          <w:i/>
+        </w:rPr>
+        <w:t>-</w:t>
+      </w:r>
+      <w:r>
+        <w:rPr>
+          <w:i/>
+        </w:rPr>
+        <w:t>mail</w:t>
+      </w:r>
+      <w:r>
+        <w:t xml:space="preserve"> dan data transaksi penjualan. Tantangannya adalah membandingkan dan membedakan banyak data sedemikian rupa sehingga menjadi berpola dan dapat dimanfaatkan.</w:t>
+      </w:r>
+      <w:r>
+        <w:t xml:space="preserve"> </w:t>
+      </w:r>
+      <w:sdt>
+        <w:sdtPr>
+          <w:id w:val="1661735745"/>
+          <w:citation/>
+        </w:sdtPr>
+        <w:sdtContent>
+          <w:r>
+            <w:fldChar w:fldCharType="begin"/>
+          </w:r>
+          <w:r>
+            <w:instrText xml:space="preserve"> CITATION SAS17 \l 1057 </w:instrText>
+          </w:r>
+          <w:r>
+            <w:fldChar w:fldCharType="separate"/>
+          </w:r>
+          <w:r>
+            <w:rPr>
+              <w:noProof/>
+            </w:rPr>
+            <w:t>[6]</w:t>
+          </w:r>
+          <w:r>
+            <w:fldChar w:fldCharType="end"/>
+          </w:r>
+        </w:sdtContent>
+      </w:sdt>
+    </w:p>
+    <w:p>
+      <w:pPr>
+        <w:ind w:firstLine="576"/>
+      </w:pPr>
+    </w:p>
+    <w:p>
+      <w:pPr>
+        <w:keepNext/>
+      </w:pPr>
+      <w:r>
+        <w:rPr>
+          <w:noProof/>
+          <w:lang w:eastAsia="id-ID"/>
+        </w:rPr>
+        <w:drawing>
+          <wp:inline distT="0" distB="0" distL="0" distR="0" wp14:anchorId="70DBED50" wp14:editId="49B721CB">
+            <wp:extent cx="3707765" cy="2874474"/>
+            <wp:effectExtent l="0" t="0" r="6985" b="2540"/>
+            <wp:docPr id="1" name="Picture 1" descr="C:\Users\ASUS\Downloads\Image.jpg"/>
+            <wp:cNvGraphicFramePr>
+              <a:graphicFrameLocks xmlns:a="http://schemas.openxmlformats.org/drawingml/2006/main" noChangeAspect="1"/>
+            </wp:cNvGraphicFramePr>
+            <a:graphic xmlns:a="http://schemas.openxmlformats.org/drawingml/2006/main">
+              <a:graphicData uri="http://schemas.openxmlformats.org/drawingml/2006/picture">
+                <pic:pic xmlns:pic="http://schemas.openxmlformats.org/drawingml/2006/picture">
+                  <pic:nvPicPr>
+                    <pic:cNvPr id="0" name="Picture 1" descr="C:\Users\ASUS\Downloads\Image.jpg"/>
+                    <pic:cNvPicPr>
+                      <a:picLocks noChangeAspect="1" noChangeArrowheads="1"/>
+                    </pic:cNvPicPr>
+                  </pic:nvPicPr>
+                  <pic:blipFill>
+                    <a:blip r:embed="rId73">
+                      <a:extLst>
+                        <a:ext uri="{28A0092B-C50C-407E-A947-70E740481C1C}">
+                          <a14:useLocalDpi xmlns:a14="http://schemas.microsoft.com/office/drawing/2010/main" val="0"/>
+                        </a:ext>
+                      </a:extLst>
+                    </a:blip>
+                    <a:srcRect/>
+                    <a:stretch>
+                      <a:fillRect/>
+                    </a:stretch>
+                  </pic:blipFill>
+                  <pic:spPr bwMode="auto">
+                    <a:xfrm>
+                      <a:off x="0" y="0"/>
+                      <a:ext cx="3707765" cy="2874474"/>
+                    </a:xfrm>
+                    <a:prstGeom prst="rect">
+                      <a:avLst/>
+                    </a:prstGeom>
+                    <a:noFill/>
+                    <a:ln>
+                      <a:noFill/>
+                    </a:ln>
+                  </pic:spPr>
+                </pic:pic>
+              </a:graphicData>
+            </a:graphic>
+          </wp:inline>
+        </w:drawing>
+      </w:r>
+    </w:p>
+    <w:p>
+      <w:pPr>
+        <w:pStyle w:val="Caption"/>
+      </w:pPr>
+      <w:r>
+        <w:t xml:space="preserve">Gambar </w:t>
+      </w:r>
+      <w:r>
+        <w:fldChar w:fldCharType="begin"/>
+      </w:r>
+      <w:r>
+        <w:instrText xml:space="preserve"> STYLEREF 1 \s </w:instrText>
+      </w:r>
+      <w:r>
+        <w:fldChar w:fldCharType="separate"/>
+      </w:r>
+      <w:r>
+        <w:rPr>
+          <w:noProof/>
+        </w:rPr>
+        <w:t>2</w:t>
+      </w:r>
+      <w:r>
+        <w:fldChar w:fldCharType="end"/>
+      </w:r>
+      <w:r>
+        <w:t>.</w:t>
+      </w:r>
+      <w:r>
+        <w:fldChar w:fldCharType="begin"/>
+      </w:r>
+      <w:r>
+        <w:instrText xml:space="preserve"> SEQ Gambar \* ARABIC \s 1 </w:instrText>
+      </w:r>
+      <w:r>
+        <w:fldChar w:fldCharType="separate"/>
+      </w:r>
+      <w:r>
+        <w:rPr>
+          <w:noProof/>
+        </w:rPr>
+        <w:t>1</w:t>
+      </w:r>
+      <w:r>
+        <w:fldChar w:fldCharType="end"/>
+      </w:r>
+      <w:r>
+        <w:t xml:space="preserve"> Diagram Tiga ‘V’ Big Data</w:t>
+      </w:r>
+    </w:p>
+    <w:p>
+      <w:pPr>
+        <w:ind w:firstLine="576"/>
+      </w:pPr>
+    </w:p>
+    <w:p>
+      <w:pPr>
+        <w:pStyle w:val="Heading2"/>
+        <w:spacing w:before="0" w:after="200"/>
+      </w:pPr>
+      <w:r>
         <w:t>Basis Data</w:t>
       </w:r>
     </w:p>
@@ -7429,7 +7897,29 @@
       <w:bookmarkEnd w:id="20"/>
       <w:bookmarkEnd w:id="21"/>
       <w:r>
-        <w:t>Basis data atau database merupakan sebuah koleksi atau kumpulan dari data yang bersifat mekanis, terbagi, terdefinisi secara formal serta terkontrol. Pengontrolan dari sistem database tersebut adalah terpusat, yang biasanya dimiliki dan juga dipegang oleh suatu organisasi</w:t>
+        <w:t xml:space="preserve">Basis data atau </w:t>
+      </w:r>
+      <w:r>
+        <w:rPr>
+          <w:i/>
+        </w:rPr>
+        <w:t>database</w:t>
+      </w:r>
+      <w:r>
+        <w:t xml:space="preserve"> merupakan sebuah koleksi atau kumpulan dari data yang bersifat mekanis, terbagi, terdefinisi secara formal serta terkontrol. Pengontrolan dari sistem </w:t>
+      </w:r>
+      <w:r>
+        <w:rPr>
+          <w:i/>
+        </w:rPr>
+        <w:t>database</w:t>
+      </w:r>
+      <w:r>
+        <w:t xml:space="preserve"> </w:t>
+      </w:r>
+      <w:r>
+        <w:lastRenderedPageBreak/>
+        <w:t>tersebut adalah terpusat, yang biasanya dimiliki dan juga dipegang oleh suatu organisasi</w:t>
       </w:r>
     </w:p>
     <w:p>
@@ -7438,8 +7928,43 @@
         <w:ind w:firstLine="576"/>
       </w:pPr>
       <w:r>
-        <w:t>Bentuk sebuah basis data, elektronik dan lainnya, harus di rencanakan. Proses dalam merancang basis data adalah aktivitas dalam merepresentasikan class, atribut, dan relasi antar basis data. Data adalah fakta. Informasi menggambarkan data. Informasi adalah data dengan konteks yang berarti</w:t>
-      </w:r>
+        <w:t xml:space="preserve">Bentuk sebuah basis data, elektronik dan lainnya, harus di rencanakan. Proses dalam merancang basis data adalah aktivitas dalam merepresentasikan </w:t>
+      </w:r>
+      <w:r>
+        <w:t>kelas</w:t>
+      </w:r>
+      <w:r>
+        <w:t>, atribut, dan relasi antar basis data. Data adalah fakta. Informasi menggambarkan data. Informasi adalah data dengan konteks yang berarti</w:t>
+      </w:r>
+      <w:r>
+        <w:t>.</w:t>
+      </w:r>
+      <w:sdt>
+        <w:sdtPr>
+          <w:id w:val="663813815"/>
+          <w:citation/>
+        </w:sdtPr>
+        <w:sdtContent>
+          <w:r>
+            <w:fldChar w:fldCharType="begin"/>
+          </w:r>
+          <w:r>
+            <w:instrText xml:space="preserve"> CITATION Eve86 \l 1057 </w:instrText>
+          </w:r>
+          <w:r>
+            <w:fldChar w:fldCharType="separate"/>
+          </w:r>
+          <w:r>
+            <w:rPr>
+              <w:noProof/>
+            </w:rPr>
+            <w:t xml:space="preserve"> [7]</w:t>
+          </w:r>
+          <w:r>
+            <w:fldChar w:fldCharType="end"/>
+          </w:r>
+        </w:sdtContent>
+      </w:sdt>
     </w:p>
     <w:p>
       <w:pPr>
@@ -7447,11 +7972,126 @@
         <w:spacing w:before="0"/>
       </w:pPr>
       <w:r>
-        <w:t>Relational Database</w:t>
+        <w:t>Basis Data Relasional</w:t>
       </w:r>
     </w:p>
     <w:p>
       <w:pPr>
+        <w:keepNext/>
+        <w:spacing w:before="240"/>
+      </w:pPr>
+      <w:r>
+        <w:rPr>
+          <w:noProof/>
+          <w:lang w:eastAsia="id-ID"/>
+        </w:rPr>
+        <w:drawing>
+          <wp:inline distT="0" distB="0" distL="0" distR="0" wp14:anchorId="201F90ED" wp14:editId="65E9D258">
+            <wp:extent cx="3707765" cy="1731810"/>
+            <wp:effectExtent l="0" t="0" r="0" b="0"/>
+            <wp:docPr id="2" name="Picture 2" descr="Image result for relational database"/>
+            <wp:cNvGraphicFramePr>
+              <a:graphicFrameLocks xmlns:a="http://schemas.openxmlformats.org/drawingml/2006/main" noChangeAspect="1"/>
+            </wp:cNvGraphicFramePr>
+            <a:graphic xmlns:a="http://schemas.openxmlformats.org/drawingml/2006/main">
+              <a:graphicData uri="http://schemas.openxmlformats.org/drawingml/2006/picture">
+                <pic:pic xmlns:pic="http://schemas.openxmlformats.org/drawingml/2006/picture">
+                  <pic:nvPicPr>
+                    <pic:cNvPr id="0" name="Picture 2" descr="Image result for relational database"/>
+                    <pic:cNvPicPr>
+                      <a:picLocks noChangeAspect="1" noChangeArrowheads="1"/>
+                    </pic:cNvPicPr>
+                  </pic:nvPicPr>
+                  <pic:blipFill>
+                    <a:blip r:embed="rId74">
+                      <a:extLst>
+                        <a:ext uri="{28A0092B-C50C-407E-A947-70E740481C1C}">
+                          <a14:useLocalDpi xmlns:a14="http://schemas.microsoft.com/office/drawing/2010/main" val="0"/>
+                        </a:ext>
+                      </a:extLst>
+                    </a:blip>
+                    <a:srcRect/>
+                    <a:stretch>
+                      <a:fillRect/>
+                    </a:stretch>
+                  </pic:blipFill>
+                  <pic:spPr bwMode="auto">
+                    <a:xfrm>
+                      <a:off x="0" y="0"/>
+                      <a:ext cx="3707765" cy="1731810"/>
+                    </a:xfrm>
+                    <a:prstGeom prst="rect">
+                      <a:avLst/>
+                    </a:prstGeom>
+                    <a:noFill/>
+                    <a:ln>
+                      <a:noFill/>
+                    </a:ln>
+                  </pic:spPr>
+                </pic:pic>
+              </a:graphicData>
+            </a:graphic>
+          </wp:inline>
+        </w:drawing>
+      </w:r>
+    </w:p>
+    <w:p>
+      <w:pPr>
+        <w:pStyle w:val="Caption"/>
+        <w:rPr>
+          <w:i w:val="0"/>
+        </w:rPr>
+      </w:pPr>
+      <w:bookmarkStart w:id="22" w:name="_Ref482375151"/>
+      <w:r>
+        <w:t xml:space="preserve">Gambar </w:t>
+      </w:r>
+      <w:r>
+        <w:fldChar w:fldCharType="begin"/>
+      </w:r>
+      <w:r>
+        <w:instrText xml:space="preserve"> STYLEREF 1 \s </w:instrText>
+      </w:r>
+      <w:r>
+        <w:fldChar w:fldCharType="separate"/>
+      </w:r>
+      <w:r>
+        <w:rPr>
+          <w:noProof/>
+        </w:rPr>
+        <w:t>2</w:t>
+      </w:r>
+      <w:r>
+        <w:fldChar w:fldCharType="end"/>
+      </w:r>
+      <w:r>
+        <w:t>.</w:t>
+      </w:r>
+      <w:r>
+        <w:fldChar w:fldCharType="begin"/>
+      </w:r>
+      <w:r>
+        <w:instrText xml:space="preserve"> SEQ Gambar \* ARABIC \s 1 </w:instrText>
+      </w:r>
+      <w:r>
+        <w:fldChar w:fldCharType="separate"/>
+      </w:r>
+      <w:r>
+        <w:rPr>
+          <w:noProof/>
+        </w:rPr>
+        <w:t>2</w:t>
+      </w:r>
+      <w:r>
+        <w:fldChar w:fldCharType="end"/>
+      </w:r>
+      <w:bookmarkEnd w:id="22"/>
+      <w:r>
+        <w:t xml:space="preserve"> Terminologi Basis Data Relasional</w:t>
+      </w:r>
+    </w:p>
+    <w:p>
+      <w:pPr>
         <w:spacing w:before="240"/>
         <w:ind w:firstLine="576"/>
       </w:pPr>
@@ -7459,12 +8099,18 @@
         <w:rPr>
           <w:i/>
         </w:rPr>
-        <w:t xml:space="preserve">Relational </w:t>
+        <w:t>R</w:t>
       </w:r>
       <w:r>
         <w:rPr>
           <w:i/>
         </w:rPr>
+        <w:t xml:space="preserve">elational </w:t>
+      </w:r>
+      <w:r>
+        <w:rPr>
+          <w:i/>
+        </w:rPr>
         <w:t>d</w:t>
       </w:r>
       <w:r>
@@ -7474,7 +8120,28 @@
         <w:t>atabase</w:t>
       </w:r>
       <w:r>
-        <w:t>, atau disingkat RDB, menggambarkan suatu kumpulan dari banyak relasi. Konsep RDB pertama kali diperkenalkan oleh Dr. Codd pada tahun 1970. Sebuah sistem yang mengatur hal ini disebut dengan Relational Database Management System (RDBMS). Mod</w:t>
+        <w:t>, atau disingkat RDB, menggambarkan suatu kumpula</w:t>
+      </w:r>
+      <w:r>
+        <w:t xml:space="preserve">n dari banyak relasi. Konsep basis data relasional, bahasa indonesia dari </w:t>
+      </w:r>
+      <w:r>
+        <w:rPr>
+          <w:i/>
+        </w:rPr>
+        <w:t>relational database,</w:t>
+      </w:r>
+      <w:r>
+        <w:t xml:space="preserve"> pertama kali diperkenalkan oleh Dr. Codd pada tahun 1970. Sebuah sistem yang mengatur hal ini disebut dengan </w:t>
+      </w:r>
+      <w:r>
+        <w:rPr>
+          <w:i/>
+        </w:rPr>
+        <w:t>Relational Database Management System</w:t>
+      </w:r>
+      <w:r>
+        <w:t xml:space="preserve"> (RDBMS). Mod</w:t>
       </w:r>
       <w:r>
         <w:t xml:space="preserve">el </w:t>
@@ -7491,16 +8158,85 @@
         <w:ind w:firstLine="576"/>
       </w:pPr>
       <w:r>
-        <w:t xml:space="preserve">Sebagian besar database yang digunakan pada aplikasi modern saat ini adalah relasional database. Relational databases adalah model database yang menyimpan data pada tabel. Setiap </w:t>
+        <w:t xml:space="preserve">Sebagian besar </w:t>
+      </w:r>
+      <w:r>
+        <w:rPr>
+          <w:i/>
+        </w:rPr>
+        <w:t>database</w:t>
+      </w:r>
+      <w:r>
+        <w:t xml:space="preserve"> yang digunakan pada aplikasi modern saat ini adalah relasional </w:t>
+      </w:r>
+      <w:r>
+        <w:rPr>
+          <w:i/>
+        </w:rPr>
+        <w:t>database</w:t>
+      </w:r>
+      <w:r>
+        <w:t xml:space="preserve">. </w:t>
+      </w:r>
+      <w:r>
+        <w:t>Basis data relasional</w:t>
+      </w:r>
+      <w:r>
+        <w:t xml:space="preserve"> adalah model </w:t>
+      </w:r>
+      <w:r>
+        <w:rPr>
+          <w:i/>
+        </w:rPr>
+        <w:t>database</w:t>
+      </w:r>
+      <w:r>
+        <w:t xml:space="preserve"> yang menyimpan data pada tabel. Setiap tabel terdiri dari baris (</w:t>
+      </w:r>
+      <w:r>
+        <w:rPr>
+          <w:i/>
+        </w:rPr>
+        <w:t>record</w:t>
+      </w:r>
+      <w:r>
+        <w:t>) dan kolom (</w:t>
+      </w:r>
+      <w:r>
+        <w:rPr>
+          <w:i/>
+        </w:rPr>
+        <w:t>field</w:t>
+      </w:r>
+      <w:r>
+        <w:t>). Dalam terminologi ilmu komputer, baris sering disebut dengan “</w:t>
+      </w:r>
+      <w:r>
+        <w:rPr>
+          <w:i/>
+        </w:rPr>
+        <w:t>tuples</w:t>
+      </w:r>
+      <w:r>
+        <w:t xml:space="preserve">”, </w:t>
       </w:r>
       <w:r>
         <w:lastRenderedPageBreak/>
-        <w:t xml:space="preserve">tabel terdiri dari baris (record) dan kolom (field). Dalam terminologi ilmu komputer, baris sering disebut dengan “tuples”, dan kolom dapat disebut dengan “atribut”. Sebuah tabel dapat divisualisasikan sebagai sebuah matriks baris dan kolom, dimana setiap persimpangan dari baris dan kolom berisi nilai tertentu. Hal ini adalah relasional selama semua </w:t>
+        <w:t>dan kolom dapat disebut dengan “</w:t>
       </w:r>
       <w:r>
         <w:rPr>
           <w:i/>
         </w:rPr>
+        <w:t>attribute</w:t>
+      </w:r>
+      <w:r>
+        <w:t xml:space="preserve">”. Sebuah tabel dapat divisualisasikan sebagai sebuah matriks baris dan kolom, dimana setiap persimpangan dari baris dan kolom berisi nilai tertentu. Hal ini adalah relasional selama semua </w:t>
+      </w:r>
+      <w:r>
+        <w:rPr>
+          <w:i/>
+        </w:rPr>
         <w:t>record</w:t>
       </w:r>
       <w:r>
@@ -7511,6 +8247,42 @@
       </w:r>
       <w:r>
         <w:t>berbagi bidang yang sama.</w:t>
+      </w:r>
+      <w:r>
+        <w:t xml:space="preserve"> </w:t>
+      </w:r>
+      <w:r>
+        <w:fldChar w:fldCharType="begin"/>
+      </w:r>
+      <w:r>
+        <w:instrText xml:space="preserve"> REF _Ref482375151 \h </w:instrText>
+      </w:r>
+      <w:r>
+        <w:fldChar w:fldCharType="separate"/>
+      </w:r>
+      <w:r>
+        <w:t xml:space="preserve">Gambar </w:t>
+      </w:r>
+      <w:r>
+        <w:rPr>
+          <w:noProof/>
+        </w:rPr>
+        <w:t>2</w:t>
+      </w:r>
+      <w:r>
+        <w:t>.</w:t>
+      </w:r>
+      <w:r>
+        <w:rPr>
+          <w:noProof/>
+        </w:rPr>
+        <w:t>2</w:t>
+      </w:r>
+      <w:r>
+        <w:fldChar w:fldCharType="end"/>
+      </w:r>
+      <w:r>
+        <w:t xml:space="preserve"> menunjukan terminologi basis data relasional.</w:t>
       </w:r>
     </w:p>
     <w:p>
@@ -7527,7 +8299,7 @@
         <w:t>primary key</w:t>
       </w:r>
       <w:r>
-        <w:t xml:space="preserve">, yang menyediakan tanda pengenal unik untuk setiap baris dalam tabel. Kunci ini bisa ditunjuk ke kolom, atau dapat terdiri dari beberapa kolom yang bersama-sama membentuk kombinasi unik dari beberapa nilai. Disisi lain, primary key menyediakan cara yang efisien untuk pengindeksan dan dapat digunakan untuk berbagi nilai antar tabel dalam database. Sebagai contoh, nilai </w:t>
+        <w:t xml:space="preserve">, yang menyediakan tanda pengenal unik untuk setiap baris dalam tabel. Kunci ini bisa ditunjuk ke kolom, atau dapat terdiri dari beberapa kolom yang bersama-sama membentuk kombinasi unik dari beberapa nilai. Disisi lain, </w:t>
       </w:r>
       <w:r>
         <w:rPr>
@@ -7536,7 +8308,16 @@
         <w:t>primary key</w:t>
       </w:r>
       <w:r>
-        <w:t xml:space="preserve"> dari satu tabel dapat digunakan pada field baris pada tabel lainnya. Nilai yang disisipkan ini tabel lain ini disebut dengan </w:t>
+        <w:t xml:space="preserve"> menyediakan cara yang efisien untuk pengindeksan dan dapat digunakan untuk berbagi nilai antar tabel dalam database. Sebagai contoh, nilai </w:t>
+      </w:r>
+      <w:r>
+        <w:rPr>
+          <w:i/>
+        </w:rPr>
+        <w:t>primary key</w:t>
+      </w:r>
+      <w:r>
+        <w:t xml:space="preserve"> dari satu tabel dapat digunakan pada baris pada tabel lainnya. Nilai yang disisipkan ini tabel lain ini disebut dengan </w:t>
       </w:r>
       <w:r>
         <w:rPr>
@@ -7550,7 +8331,13 @@
         <w:ind w:firstLine="576"/>
       </w:pPr>
       <w:r>
-        <w:t>Cara yang digunakan untuk mengakses data pada database relasional adalah dengan menggunakan kueri SQL (</w:t>
+        <w:t xml:space="preserve">Cara yang digunakan untuk mengakses data pada </w:t>
+      </w:r>
+      <w:r>
+        <w:t>basis data</w:t>
+      </w:r>
+      <w:r>
+        <w:t xml:space="preserve"> relasional adalah dengan menggunakan kueri SQL (</w:t>
       </w:r>
       <w:r>
         <w:rPr>
@@ -7559,7 +8346,19 @@
         <w:t xml:space="preserve">Structured Query Language). </w:t>
       </w:r>
       <w:r>
-        <w:t>Kueri SQL dapat digunakan untuk membuat, memodifikasi, dan menghapus tabel, serta memilih, insert, dan menghapus data dari tabel yang ada</w:t>
+        <w:t xml:space="preserve">Kueri SQL dapat digunakan untuk membuat, memodifikasi, dan menghapus tabel, serta memilih, </w:t>
+      </w:r>
+      <w:r>
+        <w:rPr>
+          <w:i/>
+        </w:rPr>
+        <w:t>insert</w:t>
+      </w:r>
+      <w:r>
+        <w:t>, dan menghapus data dari tabel yang ada</w:t>
+      </w:r>
+      <w:r>
+        <w:t>.</w:t>
       </w:r>
       <w:sdt>
         <w:sdtPr>
@@ -7587,9 +8386,6 @@
           </w:r>
         </w:sdtContent>
       </w:sdt>
-      <w:r>
-        <w:t xml:space="preserve">. </w:t>
-      </w:r>
     </w:p>
     <w:p>
       <w:pPr>
@@ -7599,7 +8395,10 @@
         </w:rPr>
       </w:pPr>
       <w:r>
-        <w:t>NoSQL Database</w:t>
+        <w:t xml:space="preserve">Basis Data </w:t>
+      </w:r>
+      <w:r>
+        <w:t xml:space="preserve">NoSQL </w:t>
       </w:r>
     </w:p>
     <w:p>
@@ -7614,7 +8413,25 @@
         <w:rPr>
           <w:lang w:eastAsia="ko-KR"/>
         </w:rPr>
-        <w:t xml:space="preserve">Database NoSQL, atau </w:t>
+        <w:t>Basis data</w:t>
+      </w:r>
+      <w:r>
+        <w:rPr>
+          <w:lang w:eastAsia="ko-KR"/>
+        </w:rPr>
+        <w:t xml:space="preserve"> NoSQL, </w:t>
+      </w:r>
+      <w:r>
+        <w:rPr>
+          <w:lang w:eastAsia="ko-KR"/>
+        </w:rPr>
+        <w:t>kependekan dari</w:t>
+      </w:r>
+      <w:r>
+        <w:rPr>
+          <w:lang w:eastAsia="ko-KR"/>
+        </w:rPr>
+        <w:t xml:space="preserve"> </w:t>
       </w:r>
       <w:r>
         <w:rPr>
@@ -7640,7 +8457,55 @@
         <w:rPr>
           <w:lang w:eastAsia="ko-KR"/>
         </w:rPr>
-        <w:t xml:space="preserve"> yang berguna untuk kumpulan distribusi data yang sangat besar. NoSQL, meliputi berbagai teknologi dan arsitektur, berusaha untuk memecahkan masalah skalabilitas dan permasalahan performa big data pada kinerja database relasional. NoSQL sangat berguna ketika suatu perusahaan perlu untuk mengakses dan menganalisis data yang tidak terstruktur dalam jumlah yang sangat besar atau data yang disimpan dari jarak jauh pada beberapa server virtual. </w:t>
+        <w:t xml:space="preserve"> yang berguna untuk kumpulan distribusi data yang sangat besar. NoSQL, meliputi berbagai teknologi dan arsitektur, berusaha untuk memecahkan masalah skalabilitas dan permasalahan performa big data pada kinerja database relasional. NoSQL sangat berguna ketika suatu perusahaan perlu untuk mengakses dan menganalisis data yang tidak terstruktur dalam jumlah yang sangat besar atau data yang disimpan dari jarak jauh pada beberapa server virtual.</w:t>
+      </w:r>
+      <w:sdt>
+        <w:sdtPr>
+          <w:rPr>
+            <w:lang w:eastAsia="ko-KR"/>
+          </w:rPr>
+          <w:id w:val="168607517"/>
+          <w:citation/>
+        </w:sdtPr>
+        <w:sdtContent>
+          <w:r>
+            <w:rPr>
+              <w:lang w:eastAsia="ko-KR"/>
+            </w:rPr>
+            <w:fldChar w:fldCharType="begin"/>
+          </w:r>
+          <w:r>
+            <w:rPr>
+              <w:lang w:eastAsia="ko-KR"/>
+            </w:rPr>
+            <w:instrText xml:space="preserve"> CITATION Mar11 \l 1057 </w:instrText>
+          </w:r>
+          <w:r>
+            <w:rPr>
+              <w:lang w:eastAsia="ko-KR"/>
+            </w:rPr>
+            <w:fldChar w:fldCharType="separate"/>
+          </w:r>
+          <w:r>
+            <w:rPr>
+              <w:noProof/>
+              <w:lang w:eastAsia="ko-KR"/>
+            </w:rPr>
+            <w:t xml:space="preserve"> [9]</w:t>
+          </w:r>
+          <w:r>
+            <w:rPr>
+              <w:lang w:eastAsia="ko-KR"/>
+            </w:rPr>
+            <w:fldChar w:fldCharType="end"/>
+          </w:r>
+        </w:sdtContent>
+      </w:sdt>
+      <w:r>
+        <w:rPr>
+          <w:lang w:eastAsia="ko-KR"/>
+        </w:rPr>
+        <w:t xml:space="preserve"> </w:t>
       </w:r>
     </w:p>
     <w:p>
@@ -7654,8 +8519,139 @@
         <w:rPr>
           <w:lang w:eastAsia="ko-KR"/>
         </w:rPr>
-        <w:t>NoSQL mencakup berbagai teknologi basis data yang berbeda dan dikembangkan untuk menangani permintaan dalam membangan aplikasi modern :</w:t>
-      </w:r>
+        <w:t xml:space="preserve">NoSQL mencakup berbagai teknologi basis data yang berbeda dan dikembangkan untuk menangani permintaan </w:t>
+      </w:r>
+      <w:r>
+        <w:rPr>
+          <w:lang w:eastAsia="ko-KR"/>
+        </w:rPr>
+        <w:t>dalam membangan aplikasi modern</w:t>
+      </w:r>
+      <w:r>
+        <w:rPr>
+          <w:lang w:eastAsia="ko-KR"/>
+        </w:rPr>
+        <w:t>:</w:t>
+      </w:r>
+    </w:p>
+    <w:p>
+      <w:pPr>
+        <w:keepNext/>
+        <w:ind w:left="207"/>
+        <w:jc w:val="center"/>
+      </w:pPr>
+      <w:r>
+        <w:rPr>
+          <w:noProof/>
+          <w:lang w:eastAsia="id-ID"/>
+        </w:rPr>
+        <w:lastRenderedPageBreak/>
+        <w:drawing>
+          <wp:inline distT="0" distB="0" distL="0" distR="0" wp14:anchorId="3ED5631F" wp14:editId="7E2A83F8">
+            <wp:extent cx="3267986" cy="3267986"/>
+            <wp:effectExtent l="0" t="0" r="8890" b="8890"/>
+            <wp:docPr id="4" name="Picture 4" descr="Learn Why We Need the Diverse and Emerging World of NoSQL Databases"/>
+            <wp:cNvGraphicFramePr>
+              <a:graphicFrameLocks xmlns:a="http://schemas.openxmlformats.org/drawingml/2006/main" noChangeAspect="1"/>
+            </wp:cNvGraphicFramePr>
+            <a:graphic xmlns:a="http://schemas.openxmlformats.org/drawingml/2006/main">
+              <a:graphicData uri="http://schemas.openxmlformats.org/drawingml/2006/picture">
+                <pic:pic xmlns:pic="http://schemas.openxmlformats.org/drawingml/2006/picture">
+                  <pic:nvPicPr>
+                    <pic:cNvPr id="0" name="Picture 4" descr="Learn Why We Need the Diverse and Emerging World of NoSQL Databases"/>
+                    <pic:cNvPicPr>
+                      <a:picLocks noChangeAspect="1" noChangeArrowheads="1"/>
+                    </pic:cNvPicPr>
+                  </pic:nvPicPr>
+                  <pic:blipFill>
+                    <a:blip r:embed="rId75">
+                      <a:extLst>
+                        <a:ext uri="{28A0092B-C50C-407E-A947-70E740481C1C}">
+                          <a14:useLocalDpi xmlns:a14="http://schemas.microsoft.com/office/drawing/2010/main" val="0"/>
+                        </a:ext>
+                      </a:extLst>
+                    </a:blip>
+                    <a:srcRect/>
+                    <a:stretch>
+                      <a:fillRect/>
+                    </a:stretch>
+                  </pic:blipFill>
+                  <pic:spPr bwMode="auto">
+                    <a:xfrm>
+                      <a:off x="0" y="0"/>
+                      <a:ext cx="3269930" cy="3269930"/>
+                    </a:xfrm>
+                    <a:prstGeom prst="rect">
+                      <a:avLst/>
+                    </a:prstGeom>
+                    <a:noFill/>
+                    <a:ln>
+                      <a:noFill/>
+                    </a:ln>
+                  </pic:spPr>
+                </pic:pic>
+              </a:graphicData>
+            </a:graphic>
+          </wp:inline>
+        </w:drawing>
+      </w:r>
+    </w:p>
+    <w:p>
+      <w:pPr>
+        <w:pStyle w:val="Caption"/>
+      </w:pPr>
+      <w:r>
+        <w:t xml:space="preserve">Gambar </w:t>
+      </w:r>
+      <w:r>
+        <w:fldChar w:fldCharType="begin"/>
+      </w:r>
+      <w:r>
+        <w:instrText xml:space="preserve"> STYLEREF 1 \s </w:instrText>
+      </w:r>
+      <w:r>
+        <w:fldChar w:fldCharType="separate"/>
+      </w:r>
+      <w:r>
+        <w:rPr>
+          <w:noProof/>
+        </w:rPr>
+        <w:t>2</w:t>
+      </w:r>
+      <w:r>
+        <w:fldChar w:fldCharType="end"/>
+      </w:r>
+      <w:r>
+        <w:t>.</w:t>
+      </w:r>
+      <w:r>
+        <w:fldChar w:fldCharType="begin"/>
+      </w:r>
+      <w:r>
+        <w:instrText xml:space="preserve"> SEQ Gambar \* ARABIC \s 1 </w:instrText>
+      </w:r>
+      <w:r>
+        <w:fldChar w:fldCharType="separate"/>
+      </w:r>
+      <w:r>
+        <w:rPr>
+          <w:noProof/>
+        </w:rPr>
+        <w:t>3</w:t>
+      </w:r>
+      <w:r>
+        <w:fldChar w:fldCharType="end"/>
+      </w:r>
+      <w:r>
+        <w:t xml:space="preserve"> Beberapa Tipe Format Basis Data NoSQL</w:t>
+      </w:r>
+    </w:p>
+    <w:p>
+      <w:pPr>
+        <w:rPr>
+          <w:lang w:eastAsia="ko-KR"/>
+        </w:rPr>
+      </w:pPr>
     </w:p>
     <w:p>
       <w:pPr>
@@ -7673,7 +8669,6 @@
         <w:rPr>
           <w:lang w:eastAsia="ko-KR"/>
         </w:rPr>
-        <w:lastRenderedPageBreak/>
         <w:t>Pengembang bekerja dengan aplikasi yang membuat volume baru yang sangat besar, dengan cepat melakukan perubahan tipe data (terstruktur, tidak terstruktur, semi terstruktur dan polimorfik)</w:t>
       </w:r>
     </w:p>
@@ -7693,7 +8688,57 @@
         <w:rPr>
           <w:lang w:eastAsia="ko-KR"/>
         </w:rPr>
-        <w:t xml:space="preserve">Lama pengerjaan siklus pengembangan waterfall dua sampai delapan belas bulan. Dijaman sekarang, tim bekerja dengan secepat-cepatnya, mengiterasi dan mem-push code hampir setiap minggu bahkan setiap hari. </w:t>
+        <w:t xml:space="preserve">Lama pengerjaan siklus pengembangan </w:t>
+      </w:r>
+      <w:r>
+        <w:rPr>
+          <w:i/>
+          <w:lang w:eastAsia="ko-KR"/>
+        </w:rPr>
+        <w:t>waterfall</w:t>
+      </w:r>
+      <w:r>
+        <w:rPr>
+          <w:lang w:eastAsia="ko-KR"/>
+        </w:rPr>
+        <w:t xml:space="preserve"> </w:t>
+      </w:r>
+      <w:r>
+        <w:rPr>
+          <w:lang w:eastAsia="ko-KR"/>
+        </w:rPr>
+        <w:t xml:space="preserve">adalah </w:t>
+      </w:r>
+      <w:r>
+        <w:rPr>
+          <w:lang w:eastAsia="ko-KR"/>
+        </w:rPr>
+        <w:t>dua sampai delapan belas bulan. Dijaman sekarang, tim bekerja dengan secepat-cepatnya, mengiterasi dan mem-</w:t>
+      </w:r>
+      <w:r>
+        <w:rPr>
+          <w:i/>
+          <w:lang w:eastAsia="ko-KR"/>
+        </w:rPr>
+        <w:t>push</w:t>
+      </w:r>
+      <w:r>
+        <w:rPr>
+          <w:lang w:eastAsia="ko-KR"/>
+        </w:rPr>
+        <w:t xml:space="preserve"> </w:t>
+      </w:r>
+      <w:r>
+        <w:rPr>
+          <w:lang w:eastAsia="ko-KR"/>
+        </w:rPr>
+        <w:t>kode</w:t>
+      </w:r>
+      <w:r>
+        <w:rPr>
+          <w:lang w:eastAsia="ko-KR"/>
+        </w:rPr>
+        <w:t xml:space="preserve"> hampir setiap minggu bahkan setiap hari. </w:t>
       </w:r>
     </w:p>
     <w:p>
@@ -7712,7 +8757,19 @@
         <w:rPr>
           <w:lang w:eastAsia="ko-KR"/>
         </w:rPr>
-        <w:t xml:space="preserve">Aplikasi yang pernah dibuat untuk khalayak tertentu, kini dibuat menjadi servis yang harus selalu menyala, dapat diakses dari berbagai perangkat dalam skala globbal oleh jutaan pengguna. </w:t>
+        <w:t>Aplikasi yang pernah dibuat untuk khalayak tertentu, kini dibuat menjadi servis yang harus selalu menyala, dapat diakses dari ber</w:t>
+      </w:r>
+      <w:r>
+        <w:rPr>
+          <w:lang w:eastAsia="ko-KR"/>
+        </w:rPr>
+        <w:t>bagai perangkat dalam skala glo</w:t>
+      </w:r>
+      <w:r>
+        <w:rPr>
+          <w:lang w:eastAsia="ko-KR"/>
+        </w:rPr>
+        <w:t xml:space="preserve">bal oleh jutaan pengguna. </w:t>
       </w:r>
     </w:p>
     <w:p>
@@ -7731,6 +8788,7 @@
         <w:rPr>
           <w:lang w:eastAsia="ko-KR"/>
         </w:rPr>
+        <w:lastRenderedPageBreak/>
         <w:t xml:space="preserve">Perusahaan kini beralih ke </w:t>
       </w:r>
       <w:r>
@@ -7773,6 +8831,48 @@
         </w:rPr>
         <w:t>Basis data relasional tidak dirancang untuk mengatasi permasalahan dengan tantangan skala dan  kegesitan yang dihadapi aplikasi modern. Basis data relasional juga tidak dibangun untuk mendapatkan keuntungan dari penyimpanan komoditas  dan kemampuan pemrosesan yang tersedia saat ini.</w:t>
       </w:r>
+      <w:sdt>
+        <w:sdtPr>
+          <w:rPr>
+            <w:lang w:eastAsia="ko-KR"/>
+          </w:rPr>
+          <w:id w:val="594594063"/>
+          <w:citation/>
+        </w:sdtPr>
+        <w:sdtContent>
+          <w:r>
+            <w:rPr>
+              <w:lang w:eastAsia="ko-KR"/>
+            </w:rPr>
+            <w:fldChar w:fldCharType="begin"/>
+          </w:r>
+          <w:r>
+            <w:rPr>
+              <w:lang w:eastAsia="ko-KR"/>
+            </w:rPr>
+            <w:instrText xml:space="preserve"> CITATION mon16 \l 1057 </w:instrText>
+          </w:r>
+          <w:r>
+            <w:rPr>
+              <w:lang w:eastAsia="ko-KR"/>
+            </w:rPr>
+            <w:fldChar w:fldCharType="separate"/>
+          </w:r>
+          <w:r>
+            <w:rPr>
+              <w:noProof/>
+              <w:lang w:eastAsia="ko-KR"/>
+            </w:rPr>
+            <w:t xml:space="preserve"> [10]</w:t>
+          </w:r>
+          <w:r>
+            <w:rPr>
+              <w:lang w:eastAsia="ko-KR"/>
+            </w:rPr>
+            <w:fldChar w:fldCharType="end"/>
+          </w:r>
+        </w:sdtContent>
+      </w:sdt>
     </w:p>
     <w:p>
       <w:pPr>
@@ -7781,9 +8881,122 @@
           <w:lang w:eastAsia="ko-KR"/>
         </w:rPr>
       </w:pPr>
+      <w:r>
+        <w:rPr>
+          <w:lang w:eastAsia="ko-KR"/>
+        </w:rPr>
+        <w:t xml:space="preserve">Basis data NoSQL adalah spektrum teknologi penyimpanan data yang lebih bervariasi sehingga sulit untuk membuat karakteristik mereka menjadi general. NoSQL memberikan performa dan skalabilitas yang lebih baik jika dibandingkan dengan basis data relasional. Terdapat beberapa jenis tipe </w:t>
+      </w:r>
+      <w:r>
+        <w:rPr>
+          <w:lang w:eastAsia="ko-KR"/>
+        </w:rPr>
+        <w:t>basis data NoSQL</w:t>
+      </w:r>
+      <w:r>
+        <w:rPr>
+          <w:lang w:eastAsia="ko-KR"/>
+        </w:rPr>
+        <w:t xml:space="preserve"> mencakup kelompok data secara kolektif seperti </w:t>
+      </w:r>
+      <w:r>
+        <w:rPr>
+          <w:i/>
+          <w:lang w:eastAsia="ko-KR"/>
+        </w:rPr>
+        <w:t>key-value</w:t>
+      </w:r>
+      <w:r>
+        <w:rPr>
+          <w:lang w:eastAsia="ko-KR"/>
+        </w:rPr>
+        <w:t xml:space="preserve">, </w:t>
+      </w:r>
+      <w:r>
+        <w:rPr>
+          <w:i/>
+          <w:lang w:eastAsia="ko-KR"/>
+        </w:rPr>
+        <w:t>column family</w:t>
+      </w:r>
+      <w:r>
+        <w:rPr>
+          <w:lang w:eastAsia="ko-KR"/>
+        </w:rPr>
+        <w:t xml:space="preserve">, dan </w:t>
+      </w:r>
+      <w:r>
+        <w:rPr>
+          <w:lang w:eastAsia="ko-KR"/>
+        </w:rPr>
+        <w:t xml:space="preserve">dokumen serta berbagai jenis basis data grafik seperti grafik, </w:t>
+      </w:r>
+      <w:r>
+        <w:rPr>
+          <w:i/>
+          <w:lang w:eastAsia="ko-KR"/>
+        </w:rPr>
+        <w:t>hypergraf</w:t>
+      </w:r>
+      <w:r>
+        <w:rPr>
+          <w:lang w:eastAsia="ko-KR"/>
+        </w:rPr>
+        <w:t xml:space="preserve"> dan penyimpanan RDF triple. </w:t>
+      </w:r>
+      <w:sdt>
+        <w:sdtPr>
+          <w:rPr>
+            <w:lang w:eastAsia="ko-KR"/>
+          </w:rPr>
+          <w:id w:val="1914514608"/>
+          <w:citation/>
+        </w:sdtPr>
+        <w:sdtContent>
+          <w:r>
+            <w:rPr>
+              <w:lang w:eastAsia="ko-KR"/>
+            </w:rPr>
+            <w:fldChar w:fldCharType="begin"/>
+          </w:r>
+          <w:r>
+            <w:rPr>
+              <w:lang w:eastAsia="ko-KR"/>
+            </w:rPr>
+            <w:instrText xml:space="preserve"> CITATION Bry17 \l 1057 </w:instrText>
+          </w:r>
+          <w:r>
+            <w:rPr>
+              <w:lang w:eastAsia="ko-KR"/>
+            </w:rPr>
+            <w:fldChar w:fldCharType="separate"/>
+          </w:r>
+          <w:r>
+            <w:rPr>
+              <w:noProof/>
+              <w:lang w:eastAsia="ko-KR"/>
+            </w:rPr>
+            <w:t>[11]</w:t>
+          </w:r>
+          <w:r>
+            <w:rPr>
+              <w:lang w:eastAsia="ko-KR"/>
+            </w:rPr>
+            <w:fldChar w:fldCharType="end"/>
+          </w:r>
+        </w:sdtContent>
+      </w:sdt>
     </w:p>
     <w:p>
       <w:pPr>
+        <w:ind w:firstLine="576"/>
+        <w:rPr>
+          <w:lang w:eastAsia="ko-KR"/>
+        </w:rPr>
+      </w:pPr>
+    </w:p>
+    <w:p>
+      <w:pPr>
         <w:pStyle w:val="Heading2"/>
         <w:spacing w:before="0"/>
       </w:pPr>
@@ -7805,11 +9018,7 @@
         <w:ind w:firstLine="567"/>
       </w:pPr>
       <w:r>
-        <w:t xml:space="preserve">Terdapat tiga fitur utama pada data adapter. Yang pertama adalah data adapter menyediakan antarmuka SQL untuk basis data RDB dan NoSQL. Di dalamnya terdiri atas Apache Phoenix sebagai penerjemah SQL untuk terhubung dengan HBase, dan MySQL JDBC driver untuk menghubungkan dengan RDB yaitu </w:t>
-      </w:r>
-      <w:r>
-        <w:lastRenderedPageBreak/>
-        <w:t>MySQL. Dengan ini aplikasi tidak perlu mengubah kueri untuk menangani kueri NoSQL.</w:t>
+        <w:t>Terdapat tiga fitur utama pada data adapter. Yang pertama adalah data adapter menyediakan antarmuka SQL untuk basis data RDB dan NoSQL. Di dalamnya terdiri atas Apache Phoenix sebagai penerjemah SQL untuk terhubung dengan HBase, dan MySQL JDBC driver untuk menghubungkan dengan RDB yaitu MySQL. Dengan ini aplikasi tidak perlu mengubah kueri untuk menangani kueri NoSQL.</w:t>
       </w:r>
     </w:p>
     <w:p>
@@ -7853,7 +9062,11 @@
         <w:t xml:space="preserve">Database Converter </w:t>
       </w:r>
       <w:r>
-        <w:t xml:space="preserve">merubah data dari MySQL ke HBase menggunaakn Apache Sqoop dan Apache Phoenix. Mekanisme ini mensinkronisasi data setelah transformasi selesai dilakukan dengan penambalan blok kueri. </w:t>
+        <w:t xml:space="preserve">merubah data dari MySQL ke HBase menggunaakn Apache Sqoop </w:t>
+      </w:r>
+      <w:r>
+        <w:lastRenderedPageBreak/>
+        <w:t xml:space="preserve">dan Apache Phoenix. Mekanisme ini mensinkronisasi data setelah transformasi selesai dilakukan dengan penambalan blok kueri. </w:t>
       </w:r>
     </w:p>
     <w:p>
@@ -7917,7 +9130,16 @@
         <w:t>basis data</w:t>
       </w:r>
       <w:r>
-        <w:t>, terjemahan dari Database Management System (DBMS),</w:t>
+        <w:t xml:space="preserve">, terjemahan dari </w:t>
+      </w:r>
+      <w:r>
+        <w:rPr>
+          <w:i/>
+        </w:rPr>
+        <w:t>Database Management System</w:t>
+      </w:r>
+      <w:r>
+        <w:t xml:space="preserve"> (DBMS),</w:t>
       </w:r>
       <w:r>
         <w:t xml:space="preserve"> </w:t>
@@ -7993,11 +9215,46 @@
         <w:ind w:firstLine="576"/>
       </w:pPr>
       <w:r>
-        <w:t xml:space="preserve">Sebagai basis data yang relasional, MySQL menyimpan data dalam tabel yang terpisah dibandingkan dengan menyimpannya kedalam satu tabel. Model logika, dengan objek seperti basis data, tabel, view, baris dan kolum, menawarkan lingkungan pemrograman yang fleksibel. Basis data relasional memiliki pengaturan dasar diantara antara tabel yang berbeda seperti one-to-one, one-to-many, unik, diperlukan atau opsional, dan ‘pointer’ di antara tabel yang berbeda. Basis data dengan pengaturan seperti ini </w:t>
-      </w:r>
-      <w:r>
-        <w:lastRenderedPageBreak/>
-        <w:t xml:space="preserve">dirancang agar aplikasi tidak mengakses data yang tidak konsisten, duplikat, orphan, out-of-date, atau data yang hilang. </w:t>
+        <w:t xml:space="preserve">Sebagai basis data yang relasional, MySQL menyimpan data dalam tabel yang terpisah dibandingkan dengan menyimpannya kedalam satu tabel. Model logika, dengan objek seperti basis data, tabel, </w:t>
+      </w:r>
+      <w:r>
+        <w:rPr>
+          <w:i/>
+        </w:rPr>
+        <w:t>view</w:t>
+      </w:r>
+      <w:r>
+        <w:t>, baris dan kolo</w:t>
+      </w:r>
+      <w:r>
+        <w:t xml:space="preserve">m, menawarkan lingkungan pemrograman yang fleksibel. Basis data relasional memiliki pengaturan dasar diantara antara tabel yang berbeda seperti </w:t>
+      </w:r>
+      <w:r>
+        <w:rPr>
+          <w:i/>
+        </w:rPr>
+        <w:t>one-to-one</w:t>
+      </w:r>
+      <w:r>
+        <w:t xml:space="preserve">, </w:t>
+      </w:r>
+      <w:r>
+        <w:rPr>
+          <w:i/>
+        </w:rPr>
+        <w:t>one-to-many</w:t>
+      </w:r>
+      <w:r>
+        <w:t xml:space="preserve">, unik, diperlukan atau opsional, dan ‘pointer’ di antara tabel yang berbeda. Basis data dengan pengaturan seperti ini dirancang agar aplikasi tidak mengakses data yang tidak konsisten, duplikat, orphan, </w:t>
+      </w:r>
+      <w:r>
+        <w:rPr>
+          <w:i/>
+        </w:rPr>
+        <w:t>out-of-date</w:t>
+      </w:r>
+      <w:r>
+        <w:t xml:space="preserve">, atau data yang hilang. </w:t>
       </w:r>
       <w:sdt>
         <w:sdtPr>
@@ -8040,7 +9297,11 @@
         <w:t>records</w:t>
       </w:r>
       <w:r>
-        <w:t xml:space="preserve"> (biasa disebut dengan baris), dan record  mengandung </w:t>
+        <w:t xml:space="preserve"> (biasa disebut dengan baris), dan </w:t>
+      </w:r>
+      <w:r>
+        <w:lastRenderedPageBreak/>
+        <w:t xml:space="preserve">record  mengandung </w:t>
       </w:r>
       <w:r>
         <w:rPr>
@@ -8170,9 +9431,9 @@
           <w:lang w:eastAsia="id-ID"/>
         </w:rPr>
         <w:drawing>
-          <wp:inline distT="0" distB="0" distL="0" distR="0" wp14:anchorId="61D6BAA7" wp14:editId="05C3791B">
-            <wp:extent cx="3707765" cy="807720"/>
-            <wp:effectExtent l="0" t="0" r="6985" b="0"/>
+          <wp:inline distT="0" distB="0" distL="0" distR="0" wp14:anchorId="61D6BAA7" wp14:editId="626BB1CE">
+            <wp:extent cx="3666496" cy="882594"/>
+            <wp:effectExtent l="0" t="0" r="0" b="0"/>
             <wp:docPr id="26" name="Picture 26"/>
             <wp:cNvGraphicFramePr>
               <a:graphicFrameLocks xmlns:a="http://schemas.openxmlformats.org/drawingml/2006/main" noChangeAspect="1"/>
@@ -8184,20 +9445,27 @@
                     <pic:cNvPr id="1" name=""/>
                     <pic:cNvPicPr/>
                   </pic:nvPicPr>
-                  <pic:blipFill>
-                    <a:blip r:embed="rId73"/>
-                    <a:stretch>
-                      <a:fillRect/>
-                    </a:stretch>
+                  <pic:blipFill rotWithShape="1">
+                    <a:blip r:embed="rId76"/>
+                    <a:srcRect r="9502"/>
+                    <a:stretch/>
                   </pic:blipFill>
-                  <pic:spPr>
+                  <pic:spPr bwMode="auto">
                     <a:xfrm>
                       <a:off x="0" y="0"/>
-                      <a:ext cx="3707765" cy="807720"/>
+                      <a:ext cx="3697877" cy="890148"/>
                     </a:xfrm>
                     <a:prstGeom prst="rect">
                       <a:avLst/>
                     </a:prstGeom>
+                    <a:ln>
+                      <a:noFill/>
+                    </a:ln>
+                    <a:extLst>
+                      <a:ext uri="{53640926-AAD7-44D8-BBD7-CCE9431645EC}">
+                        <a14:shadowObscured xmlns:a14="http://schemas.microsoft.com/office/drawing/2010/main"/>
+                      </a:ext>
+                    </a:extLst>
                   </pic:spPr>
                 </pic:pic>
               </a:graphicData>
@@ -8210,7 +9478,7 @@
       <w:pPr>
         <w:pStyle w:val="Caption"/>
       </w:pPr>
-      <w:bookmarkStart w:id="22" w:name="_Ref481565880"/>
+      <w:bookmarkStart w:id="23" w:name="_Ref481565880"/>
       <w:r>
         <w:t xml:space="preserve">Gambar </w:t>
       </w:r>
@@ -8248,12 +9516,12 @@
         <w:rPr>
           <w:noProof/>
         </w:rPr>
-        <w:t>1</w:t>
+        <w:t>4</w:t>
       </w:r>
       <w:r>
         <w:fldChar w:fldCharType="end"/>
       </w:r>
-      <w:bookmarkEnd w:id="22"/>
+      <w:bookmarkEnd w:id="23"/>
       <w:r>
         <w:t xml:space="preserve"> Contoh Sintaks SQL</w:t>
       </w:r>
@@ -8267,8 +9535,8 @@
       <w:pPr>
         <w:pStyle w:val="Caption"/>
       </w:pPr>
-      <w:bookmarkStart w:id="23" w:name="_Ref478803567"/>
-      <w:bookmarkStart w:id="24" w:name="_Toc478803603"/>
+      <w:bookmarkStart w:id="24" w:name="_Ref478803567"/>
+      <w:bookmarkStart w:id="25" w:name="_Toc478803603"/>
       <w:r>
         <w:t xml:space="preserve">Tabel 2. </w:t>
       </w:r>
@@ -8287,11 +9555,11 @@
       <w:r>
         <w:fldChar w:fldCharType="end"/>
       </w:r>
-      <w:bookmarkEnd w:id="23"/>
+      <w:bookmarkEnd w:id="24"/>
       <w:r>
         <w:t>. Contoh tabel pada basis data MySQL</w:t>
       </w:r>
-      <w:bookmarkEnd w:id="24"/>
+      <w:bookmarkEnd w:id="25"/>
     </w:p>
     <w:tbl>
       <w:tblPr>
@@ -8313,10 +9581,10 @@
         <w:tblLook w:val="04A0" w:firstRow="1" w:lastRow="0" w:firstColumn="1" w:lastColumn="0" w:noHBand="0" w:noVBand="1"/>
       </w:tblPr>
       <w:tblGrid>
-        <w:gridCol w:w="1108"/>
-        <w:gridCol w:w="1669"/>
-        <w:gridCol w:w="620"/>
-        <w:gridCol w:w="1315"/>
+        <w:gridCol w:w="1060"/>
+        <w:gridCol w:w="1635"/>
+        <w:gridCol w:w="596"/>
+        <w:gridCol w:w="1187"/>
       </w:tblGrid>
       <w:tr>
         <w:trPr>
@@ -8346,23 +9614,23 @@
               <w:suppressAutoHyphens w:val="0"/>
               <w:jc w:val="center"/>
               <w:rPr>
-                <w:rFonts w:ascii="Verdana" w:hAnsi="Verdana"/>
+                <w:rFonts w:asciiTheme="minorHAnsi" w:hAnsiTheme="minorHAnsi"/>
                 <w:i/>
                 <w:iCs/>
                 <w:color w:val="000000"/>
-                <w:sz w:val="15"/>
-                <w:szCs w:val="21"/>
+                <w:sz w:val="18"/>
+                <w:szCs w:val="18"/>
                 <w:lang w:eastAsia="id-ID"/>
               </w:rPr>
             </w:pPr>
             <w:r>
               <w:rPr>
-                <w:rFonts w:ascii="Verdana" w:hAnsi="Verdana"/>
+                <w:rFonts w:asciiTheme="minorHAnsi" w:hAnsiTheme="minorHAnsi"/>
                 <w:i/>
                 <w:iCs/>
                 <w:color w:val="000000"/>
-                <w:sz w:val="15"/>
-                <w:szCs w:val="21"/>
+                <w:sz w:val="18"/>
+                <w:szCs w:val="18"/>
                 <w:lang w:eastAsia="id-ID"/>
               </w:rPr>
               <w:t> </w:t>
@@ -8393,23 +9661,23 @@
               <w:suppressAutoHyphens w:val="0"/>
               <w:jc w:val="center"/>
               <w:rPr>
-                <w:rFonts w:ascii="Verdana" w:hAnsi="Verdana"/>
+                <w:rFonts w:asciiTheme="minorHAnsi" w:hAnsiTheme="minorHAnsi"/>
                 <w:i/>
                 <w:iCs/>
                 <w:color w:val="000000"/>
-                <w:sz w:val="15"/>
-                <w:szCs w:val="21"/>
+                <w:sz w:val="18"/>
+                <w:szCs w:val="18"/>
                 <w:lang w:eastAsia="id-ID"/>
               </w:rPr>
             </w:pPr>
             <w:r>
               <w:rPr>
-                <w:rFonts w:ascii="Verdana" w:hAnsi="Verdana"/>
+                <w:rFonts w:asciiTheme="minorHAnsi" w:hAnsiTheme="minorHAnsi"/>
                 <w:i/>
                 <w:iCs/>
                 <w:color w:val="000000"/>
-                <w:sz w:val="15"/>
-                <w:szCs w:val="21"/>
+                <w:sz w:val="18"/>
+                <w:szCs w:val="18"/>
                 <w:lang w:eastAsia="id-ID"/>
               </w:rPr>
               <w:t>Field 1</w:t>
@@ -8440,23 +9708,23 @@
               <w:suppressAutoHyphens w:val="0"/>
               <w:jc w:val="center"/>
               <w:rPr>
-                <w:rFonts w:ascii="Verdana" w:hAnsi="Verdana"/>
+                <w:rFonts w:asciiTheme="minorHAnsi" w:hAnsiTheme="minorHAnsi"/>
                 <w:i/>
                 <w:iCs/>
                 <w:color w:val="000000"/>
-                <w:sz w:val="15"/>
-                <w:szCs w:val="21"/>
+                <w:sz w:val="18"/>
+                <w:szCs w:val="18"/>
                 <w:lang w:eastAsia="id-ID"/>
               </w:rPr>
             </w:pPr>
             <w:r>
               <w:rPr>
-                <w:rFonts w:ascii="Verdana" w:hAnsi="Verdana"/>
+                <w:rFonts w:asciiTheme="minorHAnsi" w:hAnsiTheme="minorHAnsi"/>
                 <w:i/>
                 <w:iCs/>
                 <w:color w:val="000000"/>
-                <w:sz w:val="15"/>
-                <w:szCs w:val="21"/>
+                <w:sz w:val="18"/>
+                <w:szCs w:val="18"/>
                 <w:lang w:eastAsia="id-ID"/>
               </w:rPr>
               <w:t>Field 2</w:t>
@@ -8487,23 +9755,23 @@
               <w:suppressAutoHyphens w:val="0"/>
               <w:jc w:val="center"/>
               <w:rPr>
-                <w:rFonts w:ascii="Verdana" w:hAnsi="Verdana"/>
+                <w:rFonts w:asciiTheme="minorHAnsi" w:hAnsiTheme="minorHAnsi"/>
                 <w:i/>
                 <w:iCs/>
                 <w:color w:val="000000"/>
-                <w:sz w:val="15"/>
-                <w:szCs w:val="21"/>
+                <w:sz w:val="18"/>
+                <w:szCs w:val="18"/>
                 <w:lang w:eastAsia="id-ID"/>
               </w:rPr>
             </w:pPr>
             <w:r>
               <w:rPr>
-                <w:rFonts w:ascii="Verdana" w:hAnsi="Verdana"/>
+                <w:rFonts w:asciiTheme="minorHAnsi" w:hAnsiTheme="minorHAnsi"/>
                 <w:i/>
                 <w:iCs/>
                 <w:color w:val="000000"/>
-                <w:sz w:val="15"/>
-                <w:szCs w:val="21"/>
+                <w:sz w:val="18"/>
+                <w:szCs w:val="18"/>
                 <w:lang w:eastAsia="id-ID"/>
               </w:rPr>
               <w:t>Field 3</w:t>
@@ -8539,23 +9807,23 @@
               <w:suppressAutoHyphens w:val="0"/>
               <w:jc w:val="center"/>
               <w:rPr>
-                <w:rFonts w:ascii="Verdana" w:hAnsi="Verdana"/>
+                <w:rFonts w:asciiTheme="minorHAnsi" w:hAnsiTheme="minorHAnsi"/>
                 <w:i/>
                 <w:iCs/>
                 <w:color w:val="000000"/>
-                <w:sz w:val="15"/>
-                <w:szCs w:val="21"/>
+                <w:sz w:val="18"/>
+                <w:szCs w:val="18"/>
                 <w:lang w:eastAsia="id-ID"/>
               </w:rPr>
             </w:pPr>
             <w:r>
               <w:rPr>
-                <w:rFonts w:ascii="Verdana" w:hAnsi="Verdana"/>
+                <w:rFonts w:asciiTheme="minorHAnsi" w:hAnsiTheme="minorHAnsi"/>
                 <w:i/>
                 <w:iCs/>
                 <w:color w:val="000000"/>
-                <w:sz w:val="15"/>
-                <w:szCs w:val="21"/>
+                <w:sz w:val="18"/>
+                <w:szCs w:val="18"/>
                 <w:lang w:eastAsia="id-ID"/>
               </w:rPr>
               <w:t>Field Names:</w:t>
@@ -8586,23 +9854,23 @@
               <w:suppressAutoHyphens w:val="0"/>
               <w:jc w:val="center"/>
               <w:rPr>
-                <w:rFonts w:ascii="Verdana" w:hAnsi="Verdana"/>
+                <w:rFonts w:asciiTheme="minorHAnsi" w:hAnsiTheme="minorHAnsi"/>
                 <w:b/>
                 <w:bCs/>
                 <w:color w:val="000000"/>
-                <w:sz w:val="15"/>
-                <w:szCs w:val="21"/>
+                <w:sz w:val="18"/>
+                <w:szCs w:val="18"/>
                 <w:lang w:eastAsia="id-ID"/>
               </w:rPr>
             </w:pPr>
             <w:r>
               <w:rPr>
-                <w:rFonts w:ascii="Verdana" w:hAnsi="Verdana"/>
+                <w:rFonts w:asciiTheme="minorHAnsi" w:hAnsiTheme="minorHAnsi"/>
                 <w:b/>
                 <w:bCs/>
                 <w:color w:val="000000"/>
-                <w:sz w:val="15"/>
-                <w:szCs w:val="21"/>
+                <w:sz w:val="18"/>
+                <w:szCs w:val="18"/>
                 <w:lang w:eastAsia="id-ID"/>
               </w:rPr>
               <w:t>Nama</w:t>
@@ -8633,23 +9901,23 @@
               <w:suppressAutoHyphens w:val="0"/>
               <w:jc w:val="center"/>
               <w:rPr>
-                <w:rFonts w:ascii="Verdana" w:hAnsi="Verdana"/>
+                <w:rFonts w:asciiTheme="minorHAnsi" w:hAnsiTheme="minorHAnsi"/>
                 <w:b/>
                 <w:bCs/>
                 <w:color w:val="000000"/>
-                <w:sz w:val="15"/>
-                <w:szCs w:val="21"/>
+                <w:sz w:val="18"/>
+                <w:szCs w:val="18"/>
                 <w:lang w:eastAsia="id-ID"/>
               </w:rPr>
             </w:pPr>
             <w:r>
               <w:rPr>
-                <w:rFonts w:ascii="Verdana" w:hAnsi="Verdana"/>
+                <w:rFonts w:asciiTheme="minorHAnsi" w:hAnsiTheme="minorHAnsi"/>
                 <w:b/>
                 <w:bCs/>
                 <w:color w:val="000000"/>
-                <w:sz w:val="15"/>
-                <w:szCs w:val="21"/>
+                <w:sz w:val="18"/>
+                <w:szCs w:val="18"/>
                 <w:lang w:eastAsia="id-ID"/>
               </w:rPr>
               <w:t>Umur</w:t>
@@ -8680,23 +9948,23 @@
               <w:suppressAutoHyphens w:val="0"/>
               <w:jc w:val="center"/>
               <w:rPr>
-                <w:rFonts w:ascii="Verdana" w:hAnsi="Verdana"/>
+                <w:rFonts w:asciiTheme="minorHAnsi" w:hAnsiTheme="minorHAnsi"/>
                 <w:b/>
                 <w:bCs/>
                 <w:color w:val="000000"/>
-                <w:sz w:val="15"/>
-                <w:szCs w:val="21"/>
+                <w:sz w:val="18"/>
+                <w:szCs w:val="18"/>
                 <w:lang w:eastAsia="id-ID"/>
               </w:rPr>
             </w:pPr>
             <w:r>
               <w:rPr>
-                <w:rFonts w:ascii="Verdana" w:hAnsi="Verdana"/>
+                <w:rFonts w:asciiTheme="minorHAnsi" w:hAnsiTheme="minorHAnsi"/>
                 <w:b/>
                 <w:bCs/>
                 <w:color w:val="000000"/>
-                <w:sz w:val="15"/>
-                <w:szCs w:val="21"/>
+                <w:sz w:val="18"/>
+                <w:szCs w:val="18"/>
                 <w:lang w:eastAsia="id-ID"/>
               </w:rPr>
               <w:t>Warna Favorit</w:t>
@@ -8732,23 +10000,23 @@
               <w:suppressAutoHyphens w:val="0"/>
               <w:jc w:val="center"/>
               <w:rPr>
-                <w:rFonts w:ascii="Verdana" w:hAnsi="Verdana"/>
+                <w:rFonts w:asciiTheme="minorHAnsi" w:hAnsiTheme="minorHAnsi"/>
                 <w:i/>
                 <w:iCs/>
                 <w:color w:val="000000"/>
-                <w:sz w:val="15"/>
-                <w:szCs w:val="21"/>
+                <w:sz w:val="18"/>
+                <w:szCs w:val="18"/>
                 <w:lang w:eastAsia="id-ID"/>
               </w:rPr>
             </w:pPr>
             <w:r>
               <w:rPr>
-                <w:rFonts w:ascii="Verdana" w:hAnsi="Verdana"/>
+                <w:rFonts w:asciiTheme="minorHAnsi" w:hAnsiTheme="minorHAnsi"/>
                 <w:i/>
                 <w:iCs/>
                 <w:color w:val="000000"/>
-                <w:sz w:val="15"/>
-                <w:szCs w:val="21"/>
+                <w:sz w:val="18"/>
+                <w:szCs w:val="18"/>
                 <w:lang w:eastAsia="id-ID"/>
               </w:rPr>
               <w:t>Record 1</w:t>
@@ -8779,19 +10047,19 @@
               <w:suppressAutoHyphens w:val="0"/>
               <w:jc w:val="left"/>
               <w:rPr>
-                <w:rFonts w:ascii="Verdana" w:hAnsi="Verdana"/>
-                <w:color w:val="000000"/>
-                <w:sz w:val="15"/>
-                <w:szCs w:val="21"/>
+                <w:rFonts w:asciiTheme="minorHAnsi" w:hAnsiTheme="minorHAnsi"/>
+                <w:color w:val="000000"/>
+                <w:sz w:val="18"/>
+                <w:szCs w:val="18"/>
                 <w:lang w:eastAsia="id-ID"/>
               </w:rPr>
             </w:pPr>
             <w:r>
               <w:rPr>
-                <w:rFonts w:ascii="Verdana" w:hAnsi="Verdana"/>
-                <w:color w:val="000000"/>
-                <w:sz w:val="15"/>
-                <w:szCs w:val="21"/>
+                <w:rFonts w:asciiTheme="minorHAnsi" w:hAnsiTheme="minorHAnsi"/>
+                <w:color w:val="000000"/>
+                <w:sz w:val="18"/>
+                <w:szCs w:val="18"/>
                 <w:lang w:eastAsia="id-ID"/>
               </w:rPr>
               <w:t>Bruce Callow</w:t>
@@ -8822,19 +10090,19 @@
               <w:suppressAutoHyphens w:val="0"/>
               <w:jc w:val="left"/>
               <w:rPr>
-                <w:rFonts w:ascii="Verdana" w:hAnsi="Verdana"/>
-                <w:color w:val="000000"/>
-                <w:sz w:val="15"/>
-                <w:szCs w:val="21"/>
+                <w:rFonts w:asciiTheme="minorHAnsi" w:hAnsiTheme="minorHAnsi"/>
+                <w:color w:val="000000"/>
+                <w:sz w:val="18"/>
+                <w:szCs w:val="18"/>
                 <w:lang w:eastAsia="id-ID"/>
               </w:rPr>
             </w:pPr>
             <w:r>
               <w:rPr>
-                <w:rFonts w:ascii="Verdana" w:hAnsi="Verdana"/>
-                <w:color w:val="000000"/>
-                <w:sz w:val="15"/>
-                <w:szCs w:val="21"/>
+                <w:rFonts w:asciiTheme="minorHAnsi" w:hAnsiTheme="minorHAnsi"/>
+                <w:color w:val="000000"/>
+                <w:sz w:val="18"/>
+                <w:szCs w:val="18"/>
                 <w:lang w:eastAsia="id-ID"/>
               </w:rPr>
               <w:t>13</w:t>
@@ -8865,19 +10133,19 @@
               <w:suppressAutoHyphens w:val="0"/>
               <w:jc w:val="left"/>
               <w:rPr>
-                <w:rFonts w:ascii="Verdana" w:hAnsi="Verdana"/>
-                <w:color w:val="000000"/>
-                <w:sz w:val="15"/>
-                <w:szCs w:val="21"/>
+                <w:rFonts w:asciiTheme="minorHAnsi" w:hAnsiTheme="minorHAnsi"/>
+                <w:color w:val="000000"/>
+                <w:sz w:val="18"/>
+                <w:szCs w:val="18"/>
                 <w:lang w:eastAsia="id-ID"/>
               </w:rPr>
             </w:pPr>
             <w:r>
               <w:rPr>
-                <w:rFonts w:ascii="Verdana" w:hAnsi="Verdana"/>
-                <w:color w:val="000000"/>
-                <w:sz w:val="15"/>
-                <w:szCs w:val="21"/>
+                <w:rFonts w:asciiTheme="minorHAnsi" w:hAnsiTheme="minorHAnsi"/>
+                <w:color w:val="000000"/>
+                <w:sz w:val="18"/>
+                <w:szCs w:val="18"/>
                 <w:lang w:eastAsia="id-ID"/>
               </w:rPr>
               <w:t>Tidak punya</w:t>
@@ -8913,23 +10181,23 @@
               <w:suppressAutoHyphens w:val="0"/>
               <w:jc w:val="center"/>
               <w:rPr>
-                <w:rFonts w:ascii="Verdana" w:hAnsi="Verdana"/>
+                <w:rFonts w:asciiTheme="minorHAnsi" w:hAnsiTheme="minorHAnsi"/>
                 <w:i/>
                 <w:iCs/>
                 <w:color w:val="000000"/>
-                <w:sz w:val="15"/>
-                <w:szCs w:val="21"/>
+                <w:sz w:val="18"/>
+                <w:szCs w:val="18"/>
                 <w:lang w:eastAsia="id-ID"/>
               </w:rPr>
             </w:pPr>
             <w:r>
               <w:rPr>
-                <w:rFonts w:ascii="Verdana" w:hAnsi="Verdana"/>
+                <w:rFonts w:asciiTheme="minorHAnsi" w:hAnsiTheme="minorHAnsi"/>
                 <w:i/>
                 <w:iCs/>
                 <w:color w:val="000000"/>
-                <w:sz w:val="15"/>
-                <w:szCs w:val="21"/>
+                <w:sz w:val="18"/>
+                <w:szCs w:val="18"/>
                 <w:lang w:eastAsia="id-ID"/>
               </w:rPr>
               <w:t>Record 2</w:t>
@@ -8960,19 +10228,19 @@
               <w:suppressAutoHyphens w:val="0"/>
               <w:jc w:val="left"/>
               <w:rPr>
-                <w:rFonts w:ascii="Verdana" w:hAnsi="Verdana"/>
-                <w:color w:val="000000"/>
-                <w:sz w:val="15"/>
-                <w:szCs w:val="21"/>
+                <w:rFonts w:asciiTheme="minorHAnsi" w:hAnsiTheme="minorHAnsi"/>
+                <w:color w:val="000000"/>
+                <w:sz w:val="18"/>
+                <w:szCs w:val="18"/>
                 <w:lang w:eastAsia="id-ID"/>
               </w:rPr>
             </w:pPr>
             <w:r>
               <w:rPr>
-                <w:rFonts w:ascii="Verdana" w:hAnsi="Verdana"/>
-                <w:color w:val="000000"/>
-                <w:sz w:val="15"/>
-                <w:szCs w:val="21"/>
+                <w:rFonts w:asciiTheme="minorHAnsi" w:hAnsiTheme="minorHAnsi"/>
+                <w:color w:val="000000"/>
+                <w:sz w:val="18"/>
+                <w:szCs w:val="18"/>
                 <w:lang w:eastAsia="id-ID"/>
               </w:rPr>
               <w:t>Frank Wright</w:t>
@@ -9003,19 +10271,19 @@
               <w:suppressAutoHyphens w:val="0"/>
               <w:jc w:val="left"/>
               <w:rPr>
-                <w:rFonts w:ascii="Verdana" w:hAnsi="Verdana"/>
-                <w:color w:val="000000"/>
-                <w:sz w:val="15"/>
-                <w:szCs w:val="21"/>
+                <w:rFonts w:asciiTheme="minorHAnsi" w:hAnsiTheme="minorHAnsi"/>
+                <w:color w:val="000000"/>
+                <w:sz w:val="18"/>
+                <w:szCs w:val="18"/>
                 <w:lang w:eastAsia="id-ID"/>
               </w:rPr>
             </w:pPr>
             <w:r>
               <w:rPr>
-                <w:rFonts w:ascii="Verdana" w:hAnsi="Verdana"/>
-                <w:color w:val="000000"/>
-                <w:sz w:val="15"/>
-                <w:szCs w:val="21"/>
+                <w:rFonts w:asciiTheme="minorHAnsi" w:hAnsiTheme="minorHAnsi"/>
+                <w:color w:val="000000"/>
+                <w:sz w:val="18"/>
+                <w:szCs w:val="18"/>
                 <w:lang w:eastAsia="id-ID"/>
               </w:rPr>
               <w:t>37</w:t>
@@ -9046,19 +10314,19 @@
               <w:suppressAutoHyphens w:val="0"/>
               <w:jc w:val="left"/>
               <w:rPr>
-                <w:rFonts w:ascii="Verdana" w:hAnsi="Verdana"/>
-                <w:color w:val="000000"/>
-                <w:sz w:val="15"/>
-                <w:szCs w:val="21"/>
+                <w:rFonts w:asciiTheme="minorHAnsi" w:hAnsiTheme="minorHAnsi"/>
+                <w:color w:val="000000"/>
+                <w:sz w:val="18"/>
+                <w:szCs w:val="18"/>
                 <w:lang w:eastAsia="id-ID"/>
               </w:rPr>
             </w:pPr>
             <w:r>
               <w:rPr>
-                <w:rFonts w:ascii="Verdana" w:hAnsi="Verdana"/>
-                <w:color w:val="000000"/>
-                <w:sz w:val="15"/>
-                <w:szCs w:val="21"/>
+                <w:rFonts w:asciiTheme="minorHAnsi" w:hAnsiTheme="minorHAnsi"/>
+                <w:color w:val="000000"/>
+                <w:sz w:val="18"/>
+                <w:szCs w:val="18"/>
                 <w:lang w:eastAsia="id-ID"/>
               </w:rPr>
               <w:t>Merah</w:t>
@@ -9094,23 +10362,23 @@
               <w:suppressAutoHyphens w:val="0"/>
               <w:jc w:val="center"/>
               <w:rPr>
-                <w:rFonts w:ascii="Verdana" w:hAnsi="Verdana"/>
+                <w:rFonts w:asciiTheme="minorHAnsi" w:hAnsiTheme="minorHAnsi"/>
                 <w:i/>
                 <w:iCs/>
                 <w:color w:val="000000"/>
-                <w:sz w:val="15"/>
-                <w:szCs w:val="21"/>
+                <w:sz w:val="18"/>
+                <w:szCs w:val="18"/>
                 <w:lang w:eastAsia="id-ID"/>
               </w:rPr>
             </w:pPr>
             <w:r>
               <w:rPr>
-                <w:rFonts w:ascii="Verdana" w:hAnsi="Verdana"/>
+                <w:rFonts w:asciiTheme="minorHAnsi" w:hAnsiTheme="minorHAnsi"/>
                 <w:i/>
                 <w:iCs/>
                 <w:color w:val="000000"/>
-                <w:sz w:val="15"/>
-                <w:szCs w:val="21"/>
+                <w:sz w:val="18"/>
+                <w:szCs w:val="18"/>
                 <w:lang w:eastAsia="id-ID"/>
               </w:rPr>
               <w:t>Record 3</w:t>
@@ -9141,19 +10409,19 @@
               <w:suppressAutoHyphens w:val="0"/>
               <w:jc w:val="left"/>
               <w:rPr>
-                <w:rFonts w:ascii="Verdana" w:hAnsi="Verdana"/>
-                <w:color w:val="000000"/>
-                <w:sz w:val="15"/>
-                <w:szCs w:val="21"/>
+                <w:rFonts w:asciiTheme="minorHAnsi" w:hAnsiTheme="minorHAnsi"/>
+                <w:color w:val="000000"/>
+                <w:sz w:val="18"/>
+                <w:szCs w:val="18"/>
                 <w:lang w:eastAsia="id-ID"/>
               </w:rPr>
             </w:pPr>
             <w:r>
               <w:rPr>
-                <w:rFonts w:ascii="Verdana" w:hAnsi="Verdana"/>
-                <w:color w:val="000000"/>
-                <w:sz w:val="15"/>
-                <w:szCs w:val="21"/>
+                <w:rFonts w:asciiTheme="minorHAnsi" w:hAnsiTheme="minorHAnsi"/>
+                <w:color w:val="000000"/>
+                <w:sz w:val="18"/>
+                <w:szCs w:val="18"/>
                 <w:lang w:eastAsia="id-ID"/>
               </w:rPr>
               <w:t>Seymour Hawthorne</w:t>
@@ -9184,19 +10452,19 @@
               <w:suppressAutoHyphens w:val="0"/>
               <w:jc w:val="left"/>
               <w:rPr>
-                <w:rFonts w:ascii="Verdana" w:hAnsi="Verdana"/>
-                <w:color w:val="000000"/>
-                <w:sz w:val="15"/>
-                <w:szCs w:val="21"/>
+                <w:rFonts w:asciiTheme="minorHAnsi" w:hAnsiTheme="minorHAnsi"/>
+                <w:color w:val="000000"/>
+                <w:sz w:val="18"/>
+                <w:szCs w:val="18"/>
                 <w:lang w:eastAsia="id-ID"/>
               </w:rPr>
             </w:pPr>
             <w:r>
               <w:rPr>
-                <w:rFonts w:ascii="Verdana" w:hAnsi="Verdana"/>
-                <w:color w:val="000000"/>
-                <w:sz w:val="15"/>
-                <w:szCs w:val="21"/>
+                <w:rFonts w:asciiTheme="minorHAnsi" w:hAnsiTheme="minorHAnsi"/>
+                <w:color w:val="000000"/>
+                <w:sz w:val="18"/>
+                <w:szCs w:val="18"/>
                 <w:lang w:eastAsia="id-ID"/>
               </w:rPr>
               <w:t>82</w:t>
@@ -9228,19 +10496,19 @@
               <w:suppressAutoHyphens w:val="0"/>
               <w:jc w:val="left"/>
               <w:rPr>
-                <w:rFonts w:ascii="Verdana" w:hAnsi="Verdana"/>
-                <w:color w:val="000000"/>
-                <w:sz w:val="15"/>
-                <w:szCs w:val="21"/>
+                <w:rFonts w:asciiTheme="minorHAnsi" w:hAnsiTheme="minorHAnsi"/>
+                <w:color w:val="000000"/>
+                <w:sz w:val="18"/>
+                <w:szCs w:val="18"/>
                 <w:lang w:eastAsia="id-ID"/>
               </w:rPr>
             </w:pPr>
             <w:r>
               <w:rPr>
-                <w:rFonts w:ascii="Verdana" w:hAnsi="Verdana"/>
-                <w:color w:val="000000"/>
-                <w:sz w:val="15"/>
-                <w:szCs w:val="21"/>
+                <w:rFonts w:asciiTheme="minorHAnsi" w:hAnsiTheme="minorHAnsi"/>
+                <w:color w:val="000000"/>
+                <w:sz w:val="18"/>
+                <w:szCs w:val="18"/>
                 <w:lang w:eastAsia="id-ID"/>
               </w:rPr>
               <w:t>Hitam, Putih</w:t>
@@ -9257,7 +10525,6 @@
         <w:rPr>
           <w:iCs/>
         </w:rPr>
-        <w:lastRenderedPageBreak/>
         <w:t>Apache HBase</w:t>
       </w:r>
     </w:p>
@@ -9271,7 +10538,17 @@
         <w:ind w:firstLine="576"/>
       </w:pPr>
       <w:r>
-        <w:t xml:space="preserve">Apache Hbase dibuat pada tahun 2007 di Powerset dan awalnya merupakan bagian dari Hadoop. Sejak saat itu, proyek ini menjadi proyek tingkat atas dibawah Apache Software Foundation. Hbase tersedia dibawah lisensi Apache Software License, versi 2.0. </w:t>
+        <w:t xml:space="preserve">Apache Hbase dibuat pada tahun 2007 di Powerset dan awalnya merupakan bagian dari Hadoop. Sejak saat itu, proyek ini </w:t>
+      </w:r>
+      <w:r>
+        <w:lastRenderedPageBreak/>
+        <w:t>menjadi proyek tingkat atas dibawah Apache Software Foundation. H</w:t>
+      </w:r>
+      <w:r>
+        <w:t>B</w:t>
+      </w:r>
+      <w:r>
+        <w:t xml:space="preserve">ase tersedia dibawah lisensi Apache Software License, versi 2.0. </w:t>
       </w:r>
       <w:sdt>
         <w:sdtPr>
@@ -9305,16 +10582,31 @@
         <w:ind w:firstLine="576"/>
       </w:pPr>
       <w:r>
-        <w:t xml:space="preserve">Apache HBase adalah salah satu basis data NoSQL yang open source dimana menyajikan akses </w:t>
+        <w:t xml:space="preserve">Apache HBase adalah salah satu basis data NoSQL yang </w:t>
       </w:r>
       <w:r>
         <w:rPr>
           <w:i/>
         </w:rPr>
+        <w:t>open source</w:t>
+      </w:r>
+      <w:r>
+        <w:t xml:space="preserve"> dimana menyajikan akses </w:t>
+      </w:r>
+      <w:r>
+        <w:rPr>
+          <w:i/>
+        </w:rPr>
         <w:t>real-time read/write</w:t>
       </w:r>
       <w:r>
-        <w:t xml:space="preserve"> untuk sebuah basis data yang besar. HBase berjalan dalam sebauh file sistem yang bernama Hadoop. Skala penggunaan Hbase adalah untuk menangani data set yang sangat besar dengan berjuta-juta baris dan kolom, dan basis data ini dengan mudah mengkombinasikan sumber data yang menggunakan struktur dan skema dengan variasi yang berbeda. HBase terintegrasi dengan Hadoop dan disamping itu bekerja dengan baik pada </w:t>
+        <w:t xml:space="preserve"> untuk sebuah basis data yang besar. HBase berjalan dalam sebauh file sistem yang ber</w:t>
+      </w:r>
+      <w:r>
+        <w:t>nama Hadoop. Skala penggunaan HB</w:t>
+      </w:r>
+      <w:r>
+        <w:t xml:space="preserve">ase adalah untuk menangani data set yang sangat besar dengan berjuta-juta baris dan kolom, dan basis data ini dengan mudah mengkombinasikan sumber data yang menggunakan struktur dan skema dengan variasi yang berbeda. HBase terintegrasi dengan Hadoop dan disamping itu bekerja dengan baik pada </w:t>
       </w:r>
       <w:r>
         <w:rPr>
@@ -9349,7 +10641,13 @@
         <w:t>real-time</w:t>
       </w:r>
       <w:r>
-        <w:t xml:space="preserve"> mengakses data pada Hadoop. HBase dibuat untuk menampung tabel yang berukuran sangat besar, menjadikannya pilihan yag tepat untuk menyimpan </w:t>
+        <w:t xml:space="preserve"> mengakses data pada Hadoop. HBase dibuat untuk menampung tabel yang berukuran sangat besar, menjadikannya pilihan ya</w:t>
+      </w:r>
+      <w:r>
+        <w:t>n</w:t>
+      </w:r>
+      <w:r>
+        <w:t xml:space="preserve">g tepat untuk menyimpan </w:t>
       </w:r>
       <w:r>
         <w:rPr>
@@ -9358,7 +10656,13 @@
         <w:t>multi-structure</w:t>
       </w:r>
       <w:r>
-        <w:t xml:space="preserve"> atau data yang jarang. Pengguna dapat melakukan query HBase dalam waktu tertentu, untuk melakukan “</w:t>
+        <w:t xml:space="preserve"> atau data yang jarang. Pengguna dapat melakukan </w:t>
+      </w:r>
+      <w:r>
+        <w:t>kueri</w:t>
+      </w:r>
+      <w:r>
+        <w:t xml:space="preserve"> HBase dalam waktu tertentu, untuk melakukan “</w:t>
       </w:r>
       <w:r>
         <w:rPr>
@@ -9473,11 +10777,7 @@
         <w:t>column family</w:t>
       </w:r>
       <w:r>
-        <w:t xml:space="preserve"> memiliki beberapa kolom. Nilai kolom ini disimpan dalam memori disk. Setiap sel dalam tabel </w:t>
-      </w:r>
-      <w:r>
-        <w:lastRenderedPageBreak/>
-        <w:t xml:space="preserve">memiliki data meta sendiri, seperti stempel waktu dan data lainnya. </w:t>
+        <w:t xml:space="preserve"> memiliki beberapa kolom. Nilai kolom ini disimpan dalam memori disk. Setiap sel dalam tabel memiliki data meta sendiri, seperti stempel waktu dan data lainnya. </w:t>
       </w:r>
       <w:sdt>
         <w:sdtPr>
@@ -9533,7 +10833,7 @@
         <w:rPr>
           <w:noProof/>
         </w:rPr>
-        <w:t>1</w:t>
+        <w:t>5</w:t>
       </w:r>
       <w:r>
         <w:fldChar w:fldCharType="end"/>
@@ -9547,13 +10847,17 @@
         <w:ind w:firstLine="576"/>
       </w:pPr>
       <w:r>
-        <w:t xml:space="preserve">Pada pengerjaan tugas akhir ini, Apache HBase digunakan sebagai basis data NoSQL. Apache HBase disinkronisasikan dengan basis data SQL, dalam tugas akhir ini menggunakan MySQL, melalui data adapter. Contoh bentuk data yang disimpan pada Apache HBase jika dilihat melalui terminal ditunjukan pada </w:t>
+        <w:t xml:space="preserve">Pada pengerjaan tugas akhir ini, Apache HBase digunakan sebagai basis data NoSQL. Apache HBase disinkronisasikan dengan basis data SQL, dalam tugas akhir ini menggunakan </w:t>
+      </w:r>
+      <w:r>
+        <w:lastRenderedPageBreak/>
+        <w:t xml:space="preserve">MySQL, melalui data adapter. Contoh bentuk data yang disimpan pada Apache HBase jika dilihat melalui terminal ditunjukan pada </w:t>
       </w:r>
       <w:r>
         <w:fldChar w:fldCharType="begin"/>
       </w:r>
       <w:r>
-        <w:instrText xml:space="preserve"> REF _Ref480433539 \h </w:instrText>
+        <w:instrText xml:space="preserve"> REF _Ref482444331 \h </w:instrText>
       </w:r>
       <w:r>
         <w:fldChar w:fldCharType="separate"/>
@@ -9574,10 +10878,13 @@
         <w:rPr>
           <w:noProof/>
         </w:rPr>
-        <w:t>2</w:t>
+        <w:t>6</w:t>
       </w:r>
       <w:r>
         <w:fldChar w:fldCharType="end"/>
+      </w:r>
+      <w:r>
+        <w:t>.</w:t>
       </w:r>
     </w:p>
     <w:p>
@@ -9610,7 +10917,7 @@
                     <pic:cNvPicPr/>
                   </pic:nvPicPr>
                   <pic:blipFill>
-                    <a:blip r:embed="rId74"/>
+                    <a:blip r:embed="rId77"/>
                     <a:stretch>
                       <a:fillRect/>
                     </a:stretch>
@@ -9635,7 +10942,7 @@
       <w:pPr>
         <w:pStyle w:val="Caption"/>
       </w:pPr>
-      <w:bookmarkStart w:id="25" w:name="_Ref480433577"/>
+      <w:bookmarkStart w:id="26" w:name="_Ref480433577"/>
       <w:r>
         <w:t xml:space="preserve">Gambar </w:t>
       </w:r>
@@ -9673,12 +10980,12 @@
         <w:rPr>
           <w:noProof/>
         </w:rPr>
-        <w:t>2</w:t>
+        <w:t>5</w:t>
       </w:r>
       <w:r>
         <w:fldChar w:fldCharType="end"/>
       </w:r>
-      <w:bookmarkEnd w:id="25"/>
+      <w:bookmarkEnd w:id="26"/>
       <w:r>
         <w:t xml:space="preserve"> Skema penyimpanan pada Apache Hbase</w:t>
       </w:r>
@@ -9739,6 +11046,7 @@
                                 <w:noProof/>
                               </w:rPr>
                             </w:pPr>
+                            <w:bookmarkStart w:id="27" w:name="_Ref482444331"/>
                             <w:r>
                               <w:t xml:space="preserve">Gambar </w:t>
                             </w:r>
@@ -9776,11 +11084,12 @@
                               <w:rPr>
                                 <w:noProof/>
                               </w:rPr>
-                              <w:t>3</w:t>
+                              <w:t>6</w:t>
                             </w:r>
                             <w:r>
                               <w:fldChar w:fldCharType="end"/>
                             </w:r>
+                            <w:bookmarkEnd w:id="27"/>
                             <w:r>
                               <w:t xml:space="preserve"> Contoh tampilan data yang disimpan dalam Hbase jika diakses melalui terminal</w:t>
                             </w:r>
@@ -9811,6 +11120,7 @@
                           <w:noProof/>
                         </w:rPr>
                       </w:pPr>
+                      <w:bookmarkStart w:id="28" w:name="_Ref482444331"/>
                       <w:r>
                         <w:t xml:space="preserve">Gambar </w:t>
                       </w:r>
@@ -9848,11 +11158,12 @@
                         <w:rPr>
                           <w:noProof/>
                         </w:rPr>
-                        <w:t>3</w:t>
+                        <w:t>6</w:t>
                       </w:r>
                       <w:r>
                         <w:fldChar w:fldCharType="end"/>
                       </w:r>
+                      <w:bookmarkEnd w:id="28"/>
                       <w:r>
                         <w:t xml:space="preserve"> Contoh tampilan data yang disimpan dalam Hbase jika diakses melalui terminal</w:t>
                       </w:r>
@@ -9894,7 +11205,7 @@
                     <pic:cNvPicPr/>
                   </pic:nvPicPr>
                   <pic:blipFill>
-                    <a:blip r:embed="rId75" cstate="print">
+                    <a:blip r:embed="rId78" cstate="print">
                       <a:extLst>
                         <a:ext uri="{28A0092B-C50C-407E-A947-70E740481C1C}">
                           <a14:useLocalDpi xmlns:a14="http://schemas.microsoft.com/office/drawing/2010/main" val="0"/>
@@ -9932,7 +11243,6 @@
         <w:pStyle w:val="Heading2"/>
       </w:pPr>
       <w:r>
-        <w:lastRenderedPageBreak/>
         <w:t>Apache Phoenix</w:t>
       </w:r>
     </w:p>
@@ -9942,7 +11252,11 @@
         <w:ind w:firstLine="576"/>
       </w:pPr>
       <w:r>
-        <w:t xml:space="preserve">Banyak perkakas kecerdasan bisnis dan perkakas analisis data memiliki kemampuan yang kurang untuk bekerja dengan basis data HBase secara langsung. Apache Phoenix dapat membuat Anda untuk berinteraksi dengan HBase menggunakan SQL. Dengan menggunakan ODBC </w:t>
+        <w:t xml:space="preserve">Banyak perkakas kecerdasan bisnis dan perkakas analisis data memiliki kemampuan yang kurang untuk bekerja dengan basis </w:t>
+      </w:r>
+      <w:r>
+        <w:lastRenderedPageBreak/>
+        <w:t xml:space="preserve">data HBase secara langsung. Apache Phoenix dapat membuat Anda untuk berinteraksi dengan HBase menggunakan SQL. Dengan menggunakan ODBC </w:t>
       </w:r>
       <w:r>
         <w:rPr>
@@ -10132,11 +11446,348 @@
     </w:p>
     <w:p>
       <w:r>
+        <w:tab/>
+        <w:t xml:space="preserve">Apache Phoenix menyediakan bahasa kueri SQL yang sudah dikenal dan jauh lebih mudah dibandingkan dengan bahasa shell HBase atau HBase Java API. Manfaat utamanya adalah menjalankan semua kueri secara pararel si semua server wilayah. Akibatnya, HBase bekerja lebih cepat dan lebih efisien. Lapisan ini </w:t>
+      </w:r>
+      <w:r>
         <w:lastRenderedPageBreak/>
+        <w:t xml:space="preserve">kompatibel dengan driver JDBC sehingga migrasi dari sistem basis data relasional biasa tidak memerlukan perubahan kode utama. Phoenix memerlukan beberapa perubahan sintaks, beberapa </w:t>
+      </w:r>
+      <w:r>
+        <w:t xml:space="preserve">sintaks yang mengalami perubahan dapat dilihat pada </w:t>
+      </w:r>
+      <w:r>
+        <w:fldChar w:fldCharType="begin"/>
+      </w:r>
+      <w:r>
+        <w:instrText xml:space="preserve"> REF _Ref482445915 \h </w:instrText>
+      </w:r>
+      <w:r>
+        <w:fldChar w:fldCharType="separate"/>
+      </w:r>
+      <w:r>
+        <w:t xml:space="preserve">Tabel </w:t>
+      </w:r>
+      <w:r>
+        <w:rPr>
+          <w:noProof/>
+        </w:rPr>
+        <w:t>2</w:t>
+      </w:r>
+      <w:r>
+        <w:t>.</w:t>
+      </w:r>
+      <w:r>
+        <w:rPr>
+          <w:noProof/>
+        </w:rPr>
+        <w:t>1</w:t>
+      </w:r>
+      <w:r>
+        <w:fldChar w:fldCharType="end"/>
+      </w:r>
+      <w:r>
+        <w:t>.</w:t>
+      </w:r>
+    </w:p>
+    <w:p>
+      <w:r>
         <w:tab/>
-        <w:t xml:space="preserve">Dalam pengerjaan tugas akhir ini, Apache Phoenix digunakan pada data adapter sebagai data converter untuk merubah data dari MySQL ke HBase. Selain itu, Apache Phoenix juga diunakan sebagai digunakan untuk transformasi data dari HBase yang mana digunakan oleh aplikasi untuk menjalankan sintaks SQL untuk mengambil data melalui data adapter. </w:t>
+        <w:t xml:space="preserve">Dalam pengerjaan tugas akhir ini, Apache Phoenix digunakan pada data adapter sebagai data </w:t>
+      </w:r>
+      <w:r>
+        <w:rPr>
+          <w:i/>
+        </w:rPr>
+        <w:t>converter</w:t>
+      </w:r>
+      <w:r>
+        <w:t xml:space="preserve"> untuk merubah data dari MySQL ke HBase</w:t>
+      </w:r>
+      <w:r>
+        <w:t xml:space="preserve"> dengan menjalankan sintaks kueri MySQL</w:t>
+      </w:r>
+      <w:r>
+        <w:t>. Selain itu, Apac</w:t>
+      </w:r>
+      <w:r>
+        <w:t xml:space="preserve">he Phoenix juga </w:t>
+      </w:r>
+      <w:r>
+        <w:t xml:space="preserve">digunakan oleh aplikasi untuk </w:t>
+      </w:r>
+      <w:r>
+        <w:t xml:space="preserve">mengambil </w:t>
+      </w:r>
+      <w:r>
+        <w:t>data</w:t>
+      </w:r>
+      <w:r>
+        <w:t xml:space="preserve"> dari HBase</w:t>
+      </w:r>
+      <w:r>
+        <w:t xml:space="preserve"> melalui data adapter. </w:t>
       </w:r>
     </w:p>
+    <w:p/>
+    <w:p>
+      <w:pPr>
+        <w:pStyle w:val="Caption"/>
+      </w:pPr>
+      <w:bookmarkStart w:id="29" w:name="_Ref482445915"/>
+      <w:r>
+        <w:t xml:space="preserve">Tabel </w:t>
+      </w:r>
+      <w:r>
+        <w:fldChar w:fldCharType="begin"/>
+      </w:r>
+      <w:r>
+        <w:instrText xml:space="preserve"> STYLEREF 1 \s </w:instrText>
+      </w:r>
+      <w:r>
+        <w:fldChar w:fldCharType="separate"/>
+      </w:r>
+      <w:r>
+        <w:rPr>
+          <w:noProof/>
+        </w:rPr>
+        <w:t>2</w:t>
+      </w:r>
+      <w:r>
+        <w:fldChar w:fldCharType="end"/>
+      </w:r>
+      <w:r>
+        <w:t>.</w:t>
+      </w:r>
+      <w:r>
+        <w:fldChar w:fldCharType="begin"/>
+      </w:r>
+      <w:r>
+        <w:instrText xml:space="preserve"> SEQ Tabel \* ARABIC \s 1 </w:instrText>
+      </w:r>
+      <w:r>
+        <w:fldChar w:fldCharType="separate"/>
+      </w:r>
+      <w:r>
+        <w:rPr>
+          <w:noProof/>
+        </w:rPr>
+        <w:t>1</w:t>
+      </w:r>
+      <w:r>
+        <w:fldChar w:fldCharType="end"/>
+      </w:r>
+      <w:bookmarkEnd w:id="29"/>
+      <w:r>
+        <w:t xml:space="preserve"> Beberapa Perbedaan Sintaks Antara Apache Phoenix dengan MySQL</w:t>
+      </w:r>
+    </w:p>
+    <w:tbl>
+      <w:tblPr>
+        <w:tblStyle w:val="TableGrid"/>
+        <w:tblW w:w="0" w:type="auto"/>
+        <w:tblLook w:val="04A0" w:firstRow="1" w:lastRow="0" w:firstColumn="1" w:lastColumn="0" w:noHBand="0" w:noVBand="1"/>
+      </w:tblPr>
+      <w:tblGrid>
+        <w:gridCol w:w="2914"/>
+        <w:gridCol w:w="2915"/>
+      </w:tblGrid>
+      <w:tr>
+        <w:tc>
+          <w:tcPr>
+            <w:tcW w:w="2914" w:type="dxa"/>
+          </w:tcPr>
+          <w:p>
+            <w:pPr>
+              <w:spacing w:line="360" w:lineRule="auto"/>
+              <w:jc w:val="center"/>
+              <w:rPr>
+                <w:rFonts w:asciiTheme="minorHAnsi" w:hAnsiTheme="minorHAnsi"/>
+                <w:b/>
+              </w:rPr>
+            </w:pPr>
+            <w:r>
+              <w:rPr>
+                <w:rFonts w:asciiTheme="minorHAnsi" w:hAnsiTheme="minorHAnsi"/>
+                <w:b/>
+              </w:rPr>
+              <w:t>Phoenix</w:t>
+            </w:r>
+          </w:p>
+        </w:tc>
+        <w:tc>
+          <w:tcPr>
+            <w:tcW w:w="2915" w:type="dxa"/>
+          </w:tcPr>
+          <w:p>
+            <w:pPr>
+              <w:spacing w:line="360" w:lineRule="auto"/>
+              <w:jc w:val="center"/>
+              <w:rPr>
+                <w:rFonts w:asciiTheme="minorHAnsi" w:hAnsiTheme="minorHAnsi"/>
+                <w:b/>
+              </w:rPr>
+            </w:pPr>
+            <w:r>
+              <w:rPr>
+                <w:rFonts w:asciiTheme="minorHAnsi" w:hAnsiTheme="minorHAnsi"/>
+                <w:b/>
+              </w:rPr>
+              <w:t>MySQL</w:t>
+            </w:r>
+          </w:p>
+        </w:tc>
+      </w:tr>
+      <w:tr>
+        <w:tc>
+          <w:tcPr>
+            <w:tcW w:w="2914" w:type="dxa"/>
+          </w:tcPr>
+          <w:p>
+            <w:pPr>
+              <w:spacing w:line="360" w:lineRule="auto"/>
+              <w:rPr>
+                <w:rFonts w:asciiTheme="minorHAnsi" w:hAnsiTheme="minorHAnsi"/>
+                <w:sz w:val="18"/>
+                <w:szCs w:val="18"/>
+              </w:rPr>
+            </w:pPr>
+            <w:r>
+              <w:rPr>
+                <w:rFonts w:asciiTheme="minorHAnsi" w:hAnsiTheme="minorHAnsi"/>
+                <w:b/>
+                <w:sz w:val="18"/>
+                <w:szCs w:val="18"/>
+              </w:rPr>
+              <w:t>UPSERT</w:t>
+            </w:r>
+            <w:r>
+              <w:rPr>
+                <w:rFonts w:asciiTheme="minorHAnsi" w:hAnsiTheme="minorHAnsi"/>
+                <w:sz w:val="18"/>
+                <w:szCs w:val="18"/>
+              </w:rPr>
+              <w:t xml:space="preserve"> INTO t (col) VALUES (val);</w:t>
+            </w:r>
+          </w:p>
+        </w:tc>
+        <w:tc>
+          <w:tcPr>
+            <w:tcW w:w="2915" w:type="dxa"/>
+          </w:tcPr>
+          <w:p>
+            <w:pPr>
+              <w:spacing w:line="360" w:lineRule="auto"/>
+              <w:rPr>
+                <w:rFonts w:asciiTheme="minorHAnsi" w:hAnsiTheme="minorHAnsi"/>
+                <w:sz w:val="18"/>
+                <w:szCs w:val="18"/>
+              </w:rPr>
+            </w:pPr>
+            <w:r>
+              <w:rPr>
+                <w:rFonts w:asciiTheme="minorHAnsi" w:hAnsiTheme="minorHAnsi"/>
+                <w:b/>
+                <w:sz w:val="18"/>
+                <w:szCs w:val="18"/>
+              </w:rPr>
+              <w:t>INSERT</w:t>
+            </w:r>
+            <w:r>
+              <w:rPr>
+                <w:rFonts w:asciiTheme="minorHAnsi" w:hAnsiTheme="minorHAnsi"/>
+                <w:sz w:val="18"/>
+                <w:szCs w:val="18"/>
+              </w:rPr>
+              <w:t xml:space="preserve"> INTO t (col) VALUES (val);</w:t>
+            </w:r>
+          </w:p>
+        </w:tc>
+      </w:tr>
+      <w:tr>
+        <w:tc>
+          <w:tcPr>
+            <w:tcW w:w="2914" w:type="dxa"/>
+          </w:tcPr>
+          <w:p>
+            <w:pPr>
+              <w:spacing w:line="360" w:lineRule="auto"/>
+              <w:rPr>
+                <w:rFonts w:asciiTheme="minorHAnsi" w:hAnsiTheme="minorHAnsi"/>
+                <w:sz w:val="18"/>
+                <w:szCs w:val="18"/>
+              </w:rPr>
+            </w:pPr>
+            <w:r>
+              <w:rPr>
+                <w:rFonts w:asciiTheme="minorHAnsi" w:hAnsiTheme="minorHAnsi"/>
+                <w:b/>
+                <w:sz w:val="18"/>
+                <w:szCs w:val="18"/>
+              </w:rPr>
+              <w:t>UPSERT</w:t>
+            </w:r>
+            <w:r>
+              <w:rPr>
+                <w:rFonts w:asciiTheme="minorHAnsi" w:hAnsiTheme="minorHAnsi"/>
+                <w:sz w:val="18"/>
+                <w:szCs w:val="18"/>
+              </w:rPr>
+              <w:t xml:space="preserve"> INTO t (PK, col1) </w:t>
+            </w:r>
+            <w:r>
+              <w:rPr>
+                <w:rFonts w:asciiTheme="minorHAnsi" w:hAnsiTheme="minorHAnsi"/>
+                <w:b/>
+                <w:sz w:val="18"/>
+                <w:szCs w:val="18"/>
+              </w:rPr>
+              <w:t>SELECT</w:t>
+            </w:r>
+            <w:r>
+              <w:rPr>
+                <w:rFonts w:asciiTheme="minorHAnsi" w:hAnsiTheme="minorHAnsi"/>
+                <w:sz w:val="18"/>
+                <w:szCs w:val="18"/>
+              </w:rPr>
+              <w:t xml:space="preserve"> PK, ‘val1’ FROM t WHERE col2 = ‘val2’;</w:t>
+            </w:r>
+          </w:p>
+        </w:tc>
+        <w:tc>
+          <w:tcPr>
+            <w:tcW w:w="2915" w:type="dxa"/>
+          </w:tcPr>
+          <w:p>
+            <w:pPr>
+              <w:spacing w:line="360" w:lineRule="auto"/>
+              <w:rPr>
+                <w:rFonts w:asciiTheme="minorHAnsi" w:hAnsiTheme="minorHAnsi"/>
+                <w:sz w:val="18"/>
+                <w:szCs w:val="18"/>
+              </w:rPr>
+            </w:pPr>
+            <w:r>
+              <w:rPr>
+                <w:rFonts w:asciiTheme="minorHAnsi" w:hAnsiTheme="minorHAnsi"/>
+                <w:b/>
+                <w:sz w:val="18"/>
+                <w:szCs w:val="18"/>
+              </w:rPr>
+              <w:t>UPDATE</w:t>
+            </w:r>
+            <w:r>
+              <w:rPr>
+                <w:rFonts w:asciiTheme="minorHAnsi" w:hAnsiTheme="minorHAnsi"/>
+                <w:sz w:val="18"/>
+                <w:szCs w:val="18"/>
+              </w:rPr>
+              <w:t xml:space="preserve"> t SET col1 = ‘val1’ WHERE col2 = ‘val2’;</w:t>
+            </w:r>
+          </w:p>
+        </w:tc>
+      </w:tr>
+    </w:tbl>
     <w:p>
       <w:pPr>
         <w:pStyle w:val="Heading2"/>
@@ -10221,7 +11872,11 @@
         <w:t>object-oriented</w:t>
       </w:r>
       <w:r>
-        <w:t xml:space="preserve">  dengan semantik yang dinamis. Dibuat di dalam struktur data, dikombinasikan dengan  tipe dan ikatan yang dinamis, membuatnya menjadi atraktif untuk mengembangkan aplikasi secara sepat. Bahasa python adalah bahasa pemrograman yang sederhana, mudah untuk dipelajari dan karena itu dapat mengurangi biaya perawatan.  Python mendukung penggunaan modul dan paket, yang mendorong modularitas dan  penggunaan kode kembali. Python </w:t>
+        <w:t xml:space="preserve">  dengan semantik yang dinamis. Dibuat di dalam struktur data, dikombinasikan dengan  tipe dan ikatan yang dinamis, membuatnya menjadi atraktif untuk mengembangkan aplikasi secara sepat. Bahasa python adalah bahasa pemrograman yang sederhana, mudah untuk dipelajari dan karena itu dapat mengurangi biaya perawatan.  Python mendukung penggunaan modul dan paket, yang mendorong modularitas dan  </w:t>
+      </w:r>
+      <w:r>
+        <w:lastRenderedPageBreak/>
+        <w:t xml:space="preserve">penggunaan kode kembali. Python </w:t>
       </w:r>
       <w:r>
         <w:rPr>
@@ -10287,11 +11942,7 @@
         <w:ind w:firstLine="576"/>
       </w:pPr>
       <w:r>
-        <w:t xml:space="preserve">Flask adalah sebuah kerangka kerja berbasis Python  yang dipelopori oleh Armin  Ronacer. Flask berada dibawah lisensi </w:t>
-      </w:r>
-      <w:r>
-        <w:lastRenderedPageBreak/>
-        <w:t xml:space="preserve">BSD. Flask menyediakan alat, beberapa library,  dan teknologi yang membantu dalam membuat aplikasi web. Aplikasi web ini bisa terdiri dari beberapa halaman, blog, wiki atau e-commerce. </w:t>
+        <w:t xml:space="preserve">Flask adalah sebuah kerangka kerja berbasis Python  yang dipelopori oleh Armin  Ronacer. Flask berada dibawah lisensi BSD. Flask menyediakan alat, beberapa library,  dan teknologi yang membantu dalam membuat aplikasi web. Aplikasi web ini bisa terdiri dari beberapa halaman, blog, wiki atau e-commerce. </w:t>
       </w:r>
     </w:p>
     <w:p>
@@ -10412,6 +12063,7 @@
           <w:noProof/>
           <w:lang w:eastAsia="id-ID"/>
         </w:rPr>
+        <w:lastRenderedPageBreak/>
         <w:drawing>
           <wp:inline distT="0" distB="0" distL="0" distR="0" wp14:anchorId="03B22CEC" wp14:editId="6572026B">
             <wp:extent cx="3546282" cy="1576665"/>
@@ -10428,7 +12080,7 @@
                     <pic:cNvPicPr/>
                   </pic:nvPicPr>
                   <pic:blipFill>
-                    <a:blip r:embed="rId76"/>
+                    <a:blip r:embed="rId79"/>
                     <a:stretch>
                       <a:fillRect/>
                     </a:stretch>
@@ -10460,7 +12112,7 @@
           <w:docGrid w:linePitch="360"/>
         </w:sectPr>
       </w:pPr>
-      <w:bookmarkStart w:id="26" w:name="_Ref481527612"/>
+      <w:bookmarkStart w:id="30" w:name="_Ref481527612"/>
       <w:r>
         <w:t xml:space="preserve">Gambar </w:t>
       </w:r>
@@ -10498,12 +12150,12 @@
         <w:rPr>
           <w:noProof/>
         </w:rPr>
-        <w:t>4</w:t>
+        <w:t>7</w:t>
       </w:r>
       <w:r>
         <w:fldChar w:fldCharType="end"/>
       </w:r>
-      <w:bookmarkEnd w:id="26"/>
+      <w:bookmarkEnd w:id="30"/>
       <w:r>
         <w:t xml:space="preserve"> Contoh Penggunaan Flask </w:t>
       </w:r>
@@ -10565,7 +12217,7 @@
       <w:pPr>
         <w:pStyle w:val="Heading2"/>
       </w:pPr>
-      <w:bookmarkStart w:id="27" w:name="_Toc454782856"/>
+      <w:bookmarkStart w:id="31" w:name="_Toc454782856"/>
       <w:r>
         <w:t>Kasus Pengguna</w:t>
       </w:r>
@@ -10639,7 +12291,7 @@
                     </pic:cNvPicPr>
                   </pic:nvPicPr>
                   <pic:blipFill>
-                    <a:blip r:embed="rId77" cstate="print">
+                    <a:blip r:embed="rId80" cstate="print">
                       <a:extLst>
                         <a:ext uri="{28A0092B-C50C-407E-A947-70E740481C1C}">
                           <a14:useLocalDpi xmlns:a14="http://schemas.microsoft.com/office/drawing/2010/main" val="0"/>
@@ -10675,13 +12327,13 @@
       <w:pPr>
         <w:pStyle w:val="Caption"/>
       </w:pPr>
-      <w:bookmarkStart w:id="28" w:name="_Ref481212852"/>
+      <w:bookmarkStart w:id="32" w:name="_Ref481212852"/>
     </w:p>
     <w:p>
       <w:pPr>
         <w:pStyle w:val="Caption"/>
       </w:pPr>
-      <w:bookmarkStart w:id="29" w:name="_Ref481212897"/>
+      <w:bookmarkStart w:id="33" w:name="_Ref481212897"/>
       <w:r>
         <w:t xml:space="preserve">Gambar </w:t>
       </w:r>
@@ -10724,8 +12376,8 @@
       <w:r>
         <w:fldChar w:fldCharType="end"/>
       </w:r>
-      <w:bookmarkEnd w:id="28"/>
-      <w:bookmarkEnd w:id="29"/>
+      <w:bookmarkEnd w:id="32"/>
+      <w:bookmarkEnd w:id="33"/>
       <w:r>
         <w:t xml:space="preserve"> Diagram Kasus Pengguna</w:t>
       </w:r>
@@ -10819,7 +12471,7 @@
       <w:pPr>
         <w:pStyle w:val="Caption"/>
       </w:pPr>
-      <w:bookmarkStart w:id="30" w:name="_Ref481213477"/>
+      <w:bookmarkStart w:id="34" w:name="_Ref481213477"/>
       <w:r>
         <w:t xml:space="preserve">Tabel </w:t>
       </w:r>
@@ -10862,7 +12514,7 @@
       <w:r>
         <w:fldChar w:fldCharType="end"/>
       </w:r>
-      <w:bookmarkEnd w:id="30"/>
+      <w:bookmarkEnd w:id="34"/>
       <w:r>
         <w:t xml:space="preserve"> Penjelasan Diagram Kasus Pengguna</w:t>
       </w:r>
@@ -11343,13 +12995,13 @@
         <mc:AlternateContent>
           <mc:Choice Requires="wps">
             <w:drawing>
-              <wp:anchor distT="0" distB="0" distL="114300" distR="114300" simplePos="0" relativeHeight="251668992" behindDoc="0" locked="0" layoutInCell="1" allowOverlap="1" wp14:anchorId="00B38505" wp14:editId="0202D455">
+              <wp:anchor distT="0" distB="0" distL="114300" distR="114300" simplePos="0" relativeHeight="251668992" behindDoc="0" locked="0" layoutInCell="1" allowOverlap="1" wp14:anchorId="00B38505" wp14:editId="6AB0C796">
                 <wp:simplePos x="0" y="0"/>
                 <wp:positionH relativeFrom="column">
                   <wp:posOffset>236220</wp:posOffset>
                 </wp:positionH>
                 <wp:positionV relativeFrom="paragraph">
-                  <wp:posOffset>3265805</wp:posOffset>
+                  <wp:posOffset>3846830</wp:posOffset>
                 </wp:positionV>
                 <wp:extent cx="3172460" cy="262255"/>
                 <wp:effectExtent l="0" t="0" r="8890" b="4445"/>
@@ -11450,7 +13102,7 @@
           </mc:Choice>
           <mc:Fallback>
             <w:pict>
-              <v:shape w14:anchorId="00B38505" id="Text Box 914" o:spid="_x0000_s1030" type="#_x0000_t202" style="position:absolute;left:0;text-align:left;margin-left:18.6pt;margin-top:257.15pt;width:249.8pt;height:20.65pt;z-index:251668992;visibility:visible;mso-wrap-style:square;mso-width-percent:0;mso-height-percent:0;mso-wrap-distance-left:9pt;mso-wrap-distance-top:0;mso-wrap-distance-right:9pt;mso-wrap-distance-bottom:0;mso-position-horizontal:absolute;mso-position-horizontal-relative:text;mso-position-vertical:absolute;mso-position-vertical-relative:text;mso-width-percent:0;mso-height-percent:0;mso-width-relative:margin;mso-height-relative:margin;v-text-anchor:top" o:gfxdata="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" stroked="f">
+              <v:shape w14:anchorId="00B38505" id="Text Box 914" o:spid="_x0000_s1030" type="#_x0000_t202" style="position:absolute;left:0;text-align:left;margin-left:18.6pt;margin-top:302.9pt;width:249.8pt;height:20.65pt;z-index:251668992;visibility:visible;mso-wrap-style:square;mso-width-percent:0;mso-height-percent:0;mso-wrap-distance-left:9pt;mso-wrap-distance-top:0;mso-wrap-distance-right:9pt;mso-wrap-distance-bottom:0;mso-position-horizontal:absolute;mso-position-horizontal-relative:text;mso-position-vertical:absolute;mso-position-vertical-relative:text;mso-width-percent:0;mso-height-percent:0;mso-width-relative:margin;mso-height-relative:margin;v-text-anchor:top" o:gfxdata="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" stroked="f">
                 <v:textbox inset="0,0,0,0">
                   <w:txbxContent>
                     <w:p>
@@ -11517,16 +13169,16 @@
           <w:lang w:eastAsia="id-ID"/>
         </w:rPr>
         <w:drawing>
-          <wp:anchor distT="0" distB="0" distL="114300" distR="114300" simplePos="0" relativeHeight="251667968" behindDoc="0" locked="0" layoutInCell="1" allowOverlap="1" wp14:anchorId="4198673E" wp14:editId="0EBD9ADD">
+          <wp:anchor distT="0" distB="0" distL="114300" distR="114300" simplePos="0" relativeHeight="251667968" behindDoc="0" locked="0" layoutInCell="1" allowOverlap="1" wp14:anchorId="4198673E" wp14:editId="7B75483A">
             <wp:simplePos x="0" y="0"/>
             <wp:positionH relativeFrom="column">
-              <wp:posOffset>323850</wp:posOffset>
+              <wp:posOffset>232410</wp:posOffset>
             </wp:positionH>
             <wp:positionV relativeFrom="paragraph">
-              <wp:posOffset>0</wp:posOffset>
+              <wp:posOffset>4445</wp:posOffset>
             </wp:positionV>
-            <wp:extent cx="2854325" cy="3209925"/>
-            <wp:effectExtent l="0" t="0" r="3175" b="9525"/>
+            <wp:extent cx="3315335" cy="3729355"/>
+            <wp:effectExtent l="0" t="0" r="0" b="4445"/>
             <wp:wrapTopAndBottom/>
             <wp:docPr id="6" name="Picture 6"/>
             <wp:cNvGraphicFramePr>
@@ -11542,7 +13194,7 @@
                     </pic:cNvPicPr>
                   </pic:nvPicPr>
                   <pic:blipFill>
-                    <a:blip r:embed="rId78" cstate="print">
+                    <a:blip r:embed="rId81" cstate="print">
                       <a:extLst>
                         <a:ext uri="{28A0092B-C50C-407E-A947-70E740481C1C}">
                           <a14:useLocalDpi xmlns:a14="http://schemas.microsoft.com/office/drawing/2010/main" val="0"/>
@@ -11556,7 +13208,7 @@
                   <pic:spPr bwMode="auto">
                     <a:xfrm>
                       <a:off x="0" y="0"/>
-                      <a:ext cx="2854325" cy="3209925"/>
+                      <a:ext cx="3315335" cy="3729355"/>
                     </a:xfrm>
                     <a:prstGeom prst="rect">
                       <a:avLst/>
@@ -11621,11 +13273,11 @@
         <w:t>Interface</w:t>
       </w:r>
       <w:r>
-        <w:t xml:space="preserve">, atau antar muka, ini menghasilkan bentuk tipe data JSON yang dibuat dengan menggunakan Flask. Flask adalah kerangka kerja mikro yang berjalan menggunakan bahasa pemrograman Python. Antar muka ini dapat diakses melalui port 5000 oleh aplikasi. Dengan antar </w:t>
+        <w:t xml:space="preserve">, atau antar muka, ini menghasilkan bentuk tipe data JSON yang dibuat dengan </w:t>
       </w:r>
       <w:r>
         <w:lastRenderedPageBreak/>
-        <w:t xml:space="preserve">muka ini, aplikasi dapat melakukan perubahan dan pengaksesan data pada basis data. </w:t>
+        <w:t xml:space="preserve">menggunakan Flask. Flask adalah kerangka kerja mikro yang berjalan menggunakan bahasa pemrograman Python. Antar muka ini dapat diakses melalui port 5000 oleh aplikasi. Dengan antar muka ini, aplikasi dapat melakukan perubahan dan pengaksesan data pada basis data. </w:t>
       </w:r>
     </w:p>
     <w:p>
@@ -11633,7 +13285,13 @@
         <w:ind w:firstLine="720"/>
       </w:pPr>
       <w:r>
-        <w:t xml:space="preserve">Sementara itu, DB Converter bertanggung jawab dalam transformasi data dan pelaporan hasil transformasi yang dicatat di basis data. Transformasi data dilakukan dari basis data RDB ke basis data NoSQL. Proses transformasi ini dilakukan dengan bantuan Apache Phoenix. Pada DB Converter ini juga dipasang sebuah basis data menggunakan MySQL untuk menyimpan log sinkronisasi. Komponen utama dari data adapter ini dibangun dengan menggunakan bahasa pemrograman Python. </w:t>
+        <w:t xml:space="preserve">Sementara itu, DB Converter bertanggung jawab dalam transformasi data dan pelaporan hasil transformasi yang dicatat di basis data. Transformasi data dilakukan dari basis data RDB ke basis data NoSQL. </w:t>
+      </w:r>
+      <w:r>
+        <w:t xml:space="preserve">Untuk menerima permintaan dari DB Adapter, DB Converter berjalan pada port 5001. </w:t>
+      </w:r>
+      <w:r>
+        <w:t xml:space="preserve">Proses transformasi ini dilakukan dengan bantuan Apache Phoenix. Pada DB Converter ini juga dipasang sebuah basis data menggunakan MySQL untuk menyimpan log sinkronisasi. Komponen utama dari data adapter ini dibangun dengan menggunakan bahasa pemrograman Python. </w:t>
       </w:r>
     </w:p>
     <w:p/>
@@ -11659,7 +13317,22 @@
         <w:ind w:firstLine="720"/>
       </w:pPr>
       <w:r>
-        <w:t>Data adapter terdiri dari DB Adapter dan DB Converter. DB Adapter berfungsi untuk menerima semua permintaan dari aplikasi seperti pengajuan kueri, pengambilan data, pembaruan data, dan penghapusan data. Untuk dapat melakukan hal ini, data adapter menyediakan antar muka dalam bentuk API. API menghasilkan keluaran data denga tipe data JSON. Semua komunikasi data yang dilakukan oleh aplikasi adalah melalui antar muka ini. Flask digunakan untuk membuat fitur antarmuka ini.</w:t>
+        <w:t xml:space="preserve">Data adapter terdiri dari </w:t>
+      </w:r>
+      <w:r>
+        <w:t xml:space="preserve">dua komponen utama, yaitu </w:t>
+      </w:r>
+      <w:r>
+        <w:t xml:space="preserve">DB Adapter dan DB Converter. DB Adapter berfungsi untuk menerima semua permintaan dari aplikasi seperti pengajuan kueri, pengambilan data, pembaruan data, dan penghapusan data. Untuk dapat melakukan hal ini, data adapter menyediakan antar muka dalam bentuk API. API menghasilkan keluaran data denga tipe data JSON. Semua komunikasi data yang dilakukan oleh aplikasi adalah melalui antar muka ini. Flask </w:t>
+      </w:r>
+      <w:r>
+        <w:t xml:space="preserve">adalah kerangka kerja mikro yang </w:t>
+      </w:r>
+      <w:r>
+        <w:t>digunakan un</w:t>
+      </w:r>
+      <w:r>
+        <w:t xml:space="preserve">tuk membuat fitur antar muka. </w:t>
       </w:r>
     </w:p>
     <w:p>
@@ -11667,14 +13340,35 @@
         <w:ind w:firstLine="720"/>
       </w:pPr>
       <w:r>
-        <w:t xml:space="preserve">Sementara itu, DB Converter berfungsi untuk melakukan transformasi data dari basis data SQL ke basis data NoSQL. Dalam hal ini, transformasi yang dilakukan adalah dari MySQL ke Apache HBase. Secara default, permintaan perubahan data dari aplikasi akan diarahkan ke MySQL, sedangkan untuk permintaan pengaksesan data, permintaan dari aplikasi akan di arahkan di HBase. Proses transformasi data ini dilakukan dengan bantuan </w:t>
+        <w:t>Sementara</w:t>
+      </w:r>
+      <w:r>
+        <w:t xml:space="preserve">, DB Converter berfungsi untuk melakukan transformasi data dari basis data SQL ke basis data NoSQL. Dalam </w:t>
+      </w:r>
+      <w:r>
+        <w:lastRenderedPageBreak/>
+        <w:t xml:space="preserve">hal ini, transformasi yang dilakukan adalah dari MySQL ke Apache HBase. Secara </w:t>
+      </w:r>
+      <w:r>
+        <w:rPr>
+          <w:i/>
+        </w:rPr>
+        <w:t>default</w:t>
+      </w:r>
+      <w:r>
+        <w:t xml:space="preserve">, permintaan perubahan data dari aplikasi akan diarahkan ke MySQL, sedangkan untuk permintaan pengaksesan data, permintaan </w:t>
+      </w:r>
+      <w:r>
+        <w:t>dari aplikasi akan di arahkan ke</w:t>
+      </w:r>
+      <w:r>
+        <w:t xml:space="preserve"> HBase. Proses transformasi data ini dilakukan dengan bantuan </w:t>
       </w:r>
       <w:r>
         <w:rPr>
           <w:noProof/>
           <w:lang w:eastAsia="id-ID"/>
         </w:rPr>
-        <w:lastRenderedPageBreak/>
         <w:drawing>
           <wp:anchor distT="0" distB="0" distL="114300" distR="114300" simplePos="0" relativeHeight="251672064" behindDoc="0" locked="0" layoutInCell="1" allowOverlap="1" wp14:anchorId="1AEAD9A4" wp14:editId="3EAC3BC0">
             <wp:simplePos x="0" y="0"/>
@@ -11699,7 +13393,7 @@
                     <pic:cNvPicPr/>
                   </pic:nvPicPr>
                   <pic:blipFill>
-                    <a:blip r:embed="rId79">
+                    <a:blip r:embed="rId82">
                       <a:extLst>
                         <a:ext uri="{28A0092B-C50C-407E-A947-70E740481C1C}">
                           <a14:useLocalDpi xmlns:a14="http://schemas.microsoft.com/office/drawing/2010/main" val="0"/>
@@ -11778,7 +13472,7 @@
                             <w:pPr>
                               <w:pStyle w:val="Caption"/>
                             </w:pPr>
-                            <w:bookmarkStart w:id="31" w:name="_Ref481647904"/>
+                            <w:bookmarkStart w:id="35" w:name="_Ref481647904"/>
                             <w:r>
                               <w:t xml:space="preserve">Gambar </w:t>
                             </w:r>
@@ -11821,7 +13515,7 @@
                             <w:r>
                               <w:fldChar w:fldCharType="end"/>
                             </w:r>
-                            <w:bookmarkEnd w:id="31"/>
+                            <w:bookmarkEnd w:id="35"/>
                             <w:r>
                               <w:t xml:space="preserve"> Diagram Arsitektur Server Basis Data SQL</w:t>
                             </w:r>
@@ -11852,7 +13546,7 @@
                       <w:pPr>
                         <w:pStyle w:val="Caption"/>
                       </w:pPr>
-                      <w:bookmarkStart w:id="32" w:name="_Ref481647904"/>
+                      <w:bookmarkStart w:id="36" w:name="_Ref481647904"/>
                       <w:r>
                         <w:t xml:space="preserve">Gambar </w:t>
                       </w:r>
@@ -11895,7 +13589,7 @@
                       <w:r>
                         <w:fldChar w:fldCharType="end"/>
                       </w:r>
-                      <w:bookmarkEnd w:id="32"/>
+                      <w:bookmarkEnd w:id="36"/>
                       <w:r>
                         <w:t xml:space="preserve"> Diagram Arsitektur Server Basis Data SQL</w:t>
                       </w:r>
@@ -11955,7 +13649,7 @@
                             <w:pPr>
                               <w:pStyle w:val="Caption"/>
                             </w:pPr>
-                            <w:bookmarkStart w:id="33" w:name="_Ref481647937"/>
+                            <w:bookmarkStart w:id="37" w:name="_Ref481647937"/>
                             <w:r>
                               <w:t xml:space="preserve">Gambar </w:t>
                             </w:r>
@@ -11998,7 +13692,7 @@
                             <w:r>
                               <w:fldChar w:fldCharType="end"/>
                             </w:r>
-                            <w:bookmarkEnd w:id="33"/>
+                            <w:bookmarkEnd w:id="37"/>
                             <w:r>
                               <w:t xml:space="preserve"> Diagram Arsitektur Data Adapter</w:t>
                             </w:r>
@@ -12029,7 +13723,7 @@
                       <w:pPr>
                         <w:pStyle w:val="Caption"/>
                       </w:pPr>
-                      <w:bookmarkStart w:id="34" w:name="_Ref481647937"/>
+                      <w:bookmarkStart w:id="38" w:name="_Ref481647937"/>
                       <w:r>
                         <w:t xml:space="preserve">Gambar </w:t>
                       </w:r>
@@ -12072,7 +13766,7 @@
                       <w:r>
                         <w:fldChar w:fldCharType="end"/>
                       </w:r>
-                      <w:bookmarkEnd w:id="34"/>
+                      <w:bookmarkEnd w:id="38"/>
                       <w:r>
                         <w:t xml:space="preserve"> Diagram Arsitektur Data Adapter</w:t>
                       </w:r>
@@ -12114,7 +13808,7 @@
                     <pic:cNvPicPr/>
                   </pic:nvPicPr>
                   <pic:blipFill>
-                    <a:blip r:embed="rId80">
+                    <a:blip r:embed="rId83">
                       <a:extLst>
                         <a:ext uri="{28A0092B-C50C-407E-A947-70E740481C1C}">
                           <a14:useLocalDpi xmlns:a14="http://schemas.microsoft.com/office/drawing/2010/main" val="0"/>
@@ -12147,7 +13841,25 @@
         </w:drawing>
       </w:r>
       <w:r>
-        <w:t xml:space="preserve">Apache Phoenix. Apache Phoenix memungkinkan untuk menerjemahkan kueri SQL, mengkompilasinya menjadi beberapa rangkaian perintah HBase, kemudian mengeksekusinya. Python menjadi bahasa pemrograman yang di implementasikan pada data adapter. </w:t>
+        <w:t>Apache Phoenix. Apache Phoenix memungkinkan untuk menerjemahkan kueri SQL, mengkompilasinya menjadi beberapa rangkaian perintah HBase, kemudian mengeksekusinya</w:t>
+      </w:r>
+      <w:r>
+        <w:t xml:space="preserve"> ke HBase</w:t>
+      </w:r>
+      <w:r>
+        <w:t>. Python menjadi bahasa pemrograman yang di</w:t>
+      </w:r>
+      <w:r>
+        <w:t>gunakan untuk mengim</w:t>
+      </w:r>
+      <w:r>
+        <w:t xml:space="preserve">plementasikan </w:t>
+      </w:r>
+      <w:r>
+        <w:t xml:space="preserve">semua proses yang ada </w:t>
+      </w:r>
+      <w:r>
+        <w:t xml:space="preserve">pada data adapter. </w:t>
       </w:r>
       <w:r>
         <w:fldChar w:fldCharType="begin"/>
@@ -12192,18 +13904,6 @@
       <w:pPr>
         <w:pStyle w:val="Heading3"/>
       </w:pPr>
-      <w:r>
-        <w:t>Desain Basis Data SQL</w:t>
-      </w:r>
-    </w:p>
-    <w:p/>
-    <w:p>
-      <w:pPr>
-        <w:ind w:firstLine="576"/>
-      </w:pPr>
-      <w:r>
-        <w:t xml:space="preserve">Basis data SQL digunakan untuk menyimpan semua data aplikasi. Dalam perancangan dan pengembangan suatu aplikasi menuntut kemampuan untuk dapat diakses oleh banyak pengguna. Banyak pengembang yang memisahkan server aplikasi dengan </w:t>
-      </w:r>
       <w:r>
         <w:rPr>
           <w:noProof/>
@@ -12213,13 +13913,13 @@
         <mc:AlternateContent>
           <mc:Choice Requires="wps">
             <w:drawing>
-              <wp:anchor distT="0" distB="0" distL="114300" distR="114300" simplePos="0" relativeHeight="251675136" behindDoc="0" locked="0" layoutInCell="1" allowOverlap="1" wp14:anchorId="669D8706" wp14:editId="4451EDB6">
+              <wp:anchor distT="0" distB="0" distL="114300" distR="114300" simplePos="0" relativeHeight="251675136" behindDoc="0" locked="0" layoutInCell="1" allowOverlap="1" wp14:anchorId="669D8706" wp14:editId="356CF2ED">
                 <wp:simplePos x="0" y="0"/>
                 <wp:positionH relativeFrom="column">
                   <wp:posOffset>3175</wp:posOffset>
                 </wp:positionH>
                 <wp:positionV relativeFrom="paragraph">
-                  <wp:posOffset>2112314</wp:posOffset>
+                  <wp:posOffset>2211705</wp:posOffset>
                 </wp:positionV>
                 <wp:extent cx="3707765" cy="238125"/>
                 <wp:effectExtent l="0" t="0" r="6985" b="9525"/>
@@ -12252,6 +13952,7 @@
                             <w:pPr>
                               <w:pStyle w:val="Caption"/>
                             </w:pPr>
+                            <w:bookmarkStart w:id="39" w:name="_Ref482014509"/>
                             <w:r>
                               <w:t xml:space="preserve">Gambar </w:t>
                             </w:r>
@@ -12294,6 +13995,7 @@
                             <w:r>
                               <w:fldChar w:fldCharType="end"/>
                             </w:r>
+                            <w:bookmarkEnd w:id="39"/>
                             <w:r>
                               <w:t xml:space="preserve"> Diagram Arsitektur Basis Data NoSQL</w:t>
                             </w:r>
@@ -12317,13 +14019,14 @@
           </mc:Choice>
           <mc:Fallback>
             <w:pict>
-              <v:shape w14:anchorId="669D8706" id="Text Box 19" o:spid="_x0000_s1033" type="#_x0000_t202" style="position:absolute;left:0;text-align:left;margin-left:.25pt;margin-top:166.3pt;width:291.95pt;height:18.75pt;z-index:251675136;visibility:visible;mso-wrap-style:square;mso-height-percent:0;mso-wrap-distance-left:9pt;mso-wrap-distance-top:0;mso-wrap-distance-right:9pt;mso-wrap-distance-bottom:0;mso-position-horizontal:absolute;mso-position-horizontal-relative:text;mso-position-vertical:absolute;mso-position-vertical-relative:text;mso-height-percent:0;mso-height-relative:margin;v-text-anchor:top" o:gfxdata="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" stroked="f">
+              <v:shape w14:anchorId="669D8706" id="Text Box 19" o:spid="_x0000_s1033" type="#_x0000_t202" style="position:absolute;left:0;text-align:left;margin-left:.25pt;margin-top:174.15pt;width:291.95pt;height:18.75pt;z-index:251675136;visibility:visible;mso-wrap-style:square;mso-height-percent:0;mso-wrap-distance-left:9pt;mso-wrap-distance-top:0;mso-wrap-distance-right:9pt;mso-wrap-distance-bottom:0;mso-position-horizontal:absolute;mso-position-horizontal-relative:text;mso-position-vertical:absolute;mso-position-vertical-relative:text;mso-height-percent:0;mso-height-relative:margin;v-text-anchor:top" o:gfxdata="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" stroked="f">
                 <v:textbox inset="0,0,0,0">
                   <w:txbxContent>
                     <w:p>
                       <w:pPr>
                         <w:pStyle w:val="Caption"/>
                       </w:pPr>
+                      <w:bookmarkStart w:id="40" w:name="_Ref482014509"/>
                       <w:r>
                         <w:t xml:space="preserve">Gambar </w:t>
                       </w:r>
@@ -12366,6 +14069,7 @@
                       <w:r>
                         <w:fldChar w:fldCharType="end"/>
                       </w:r>
+                      <w:bookmarkEnd w:id="40"/>
                       <w:r>
                         <w:t xml:space="preserve"> Diagram Arsitektur Basis Data NoSQL</w:t>
                       </w:r>
@@ -12384,13 +14088,13 @@
           <w:lang w:eastAsia="id-ID"/>
         </w:rPr>
         <w:drawing>
-          <wp:anchor distT="0" distB="0" distL="114300" distR="114300" simplePos="0" relativeHeight="251674112" behindDoc="0" locked="0" layoutInCell="1" allowOverlap="1" wp14:anchorId="1619349D" wp14:editId="6004282D">
+          <wp:anchor distT="0" distB="0" distL="114300" distR="114300" simplePos="0" relativeHeight="251674112" behindDoc="0" locked="0" layoutInCell="1" allowOverlap="1" wp14:anchorId="1619349D" wp14:editId="51FBBC11">
             <wp:simplePos x="0" y="0"/>
             <wp:positionH relativeFrom="column">
-              <wp:posOffset>170042</wp:posOffset>
+              <wp:posOffset>169545</wp:posOffset>
             </wp:positionH>
             <wp:positionV relativeFrom="paragraph">
-              <wp:posOffset>0</wp:posOffset>
+              <wp:posOffset>99695</wp:posOffset>
             </wp:positionV>
             <wp:extent cx="3371215" cy="2109470"/>
             <wp:effectExtent l="0" t="0" r="635" b="5080"/>
@@ -12407,7 +14111,7 @@
                     <pic:cNvPicPr/>
                   </pic:nvPicPr>
                   <pic:blipFill>
-                    <a:blip r:embed="rId81">
+                    <a:blip r:embed="rId84">
                       <a:extLst>
                         <a:ext uri="{28A0092B-C50C-407E-A947-70E740481C1C}">
                           <a14:useLocalDpi xmlns:a14="http://schemas.microsoft.com/office/drawing/2010/main" val="0"/>
@@ -12440,7 +14144,16 @@
         </w:drawing>
       </w:r>
       <w:r>
-        <w:t xml:space="preserve">server basis data. Pada tugas akhir ini, satu server yang terpisah dari server aplikasi digunakan sebagai basis data SQL. Aplikasi yang digunakan adalah MySQL. Semua permintaan dari aplikasi yang berkaitan dengan perubahan data, seperti </w:t>
+        <w:t>Desain Basis Data SQL</w:t>
+      </w:r>
+    </w:p>
+    <w:p/>
+    <w:p>
+      <w:pPr>
+        <w:ind w:firstLine="576"/>
+      </w:pPr>
+      <w:r>
+        <w:t xml:space="preserve">Basis data SQL digunakan untuk menyimpan semua data aplikasi. Dalam perancangan dan pengembangan suatu aplikasi menuntut kemampuan untuk dapat diakses oleh banyak pengguna. Banyak pengembang yang memisahkan server aplikasi dengan server basis data. Pada tugas akhir ini, satu server yang terpisah dari server aplikasi digunakan sebagai basis data SQL. Aplikasi yang digunakan adalah MySQL. Semua permintaan dari aplikasi yang berkaitan dengan perubahan data, seperti </w:t>
       </w:r>
       <w:r>
         <w:rPr>
@@ -12523,7 +14236,17 @@
         <w:ind w:firstLine="540"/>
       </w:pPr>
       <w:r>
-        <w:t xml:space="preserve">Basis Data NoSQL digunakan untuk menyimpan data dengan format yang berbeda dengan basis data NoSQL. Basis data ini adalah basis data tambahan karena jumlah data yang semakin bertambah jumlahnya. Aplikasi yang digunakan sebagai basis data NoSQL adalah Apache HBase. Untuk dapat menggunakan Apache HBase, sebelumnya harus memasang Apache Hadoop, sistem berkas milik Apache yang khusus menangani </w:t>
+        <w:t xml:space="preserve">Basis Data NoSQL digunakan untuk menyimpan data dengan format yang berbeda dengan basis data NoSQL. Basis data ini adalah basis data tambahan karena jumlah data yang semakin bertambah jumlahnya. Aplikasi yang digunakan sebagai basis data NoSQL adalah Apache HBase. Untuk dapat menggunakan Apache </w:t>
+      </w:r>
+      <w:r>
+        <w:lastRenderedPageBreak/>
+        <w:t xml:space="preserve">HBase, </w:t>
+      </w:r>
+      <w:r>
+        <w:t>terlebih dahulu</w:t>
+      </w:r>
+      <w:r>
+        <w:t xml:space="preserve"> harus memasang Apache Hadoop, sistem berkas milik Apache yang khusus menangani </w:t>
       </w:r>
       <w:r>
         <w:rPr>
@@ -12540,11 +14263,55 @@
         <w:ind w:firstLine="540"/>
       </w:pPr>
       <w:r>
-        <w:t xml:space="preserve">Pemasangan basis data NoSQL dilakukan pada satu server lain yang terpisah dari aplikasi dan basis data SQL. HBase akan menerima hasil transformasi data dari MySQL yang dikontrol melalui data adapter. Proses transformasi ini membutuhkan </w:t>
-      </w:r>
-      <w:r>
-        <w:lastRenderedPageBreak/>
-        <w:t>bantuan dari Apache Phoenix sebagai translator kueri SQL. Desain arsitektur Basis Data NoSQL dapat dilihat pada</w:t>
+        <w:t xml:space="preserve">Pemasangan basis data NoSQL dilakukan pada satu server lain yang terpisah dari aplikasi dan basis data SQL. HBase akan menerima hasil transformasi data dari MySQL yang dikontrol melalui data adapter. Proses transformasi ini membutuhkan bantuan dari Apache Phoenix sebagai </w:t>
+      </w:r>
+      <w:r>
+        <w:t>penerjemah</w:t>
+      </w:r>
+      <w:r>
+        <w:t xml:space="preserve"> kueri SQL. Desain arsitektur </w:t>
+      </w:r>
+      <w:r>
+        <w:t>basis d</w:t>
+      </w:r>
+      <w:r>
+        <w:t>ata NoSQL dapat dilihat pada</w:t>
+      </w:r>
+      <w:r>
+        <w:t xml:space="preserve"> </w:t>
+      </w:r>
+      <w:r>
+        <w:fldChar w:fldCharType="begin"/>
+      </w:r>
+      <w:r>
+        <w:instrText xml:space="preserve"> REF _Ref482014509 \h </w:instrText>
+      </w:r>
+      <w:r>
+        <w:fldChar w:fldCharType="separate"/>
+      </w:r>
+      <w:r>
+        <w:t xml:space="preserve">Gambar </w:t>
+      </w:r>
+      <w:r>
+        <w:rPr>
+          <w:noProof/>
+        </w:rPr>
+        <w:t>3</w:t>
+      </w:r>
+      <w:r>
+        <w:t>.</w:t>
+      </w:r>
+      <w:r>
+        <w:rPr>
+          <w:noProof/>
+        </w:rPr>
+        <w:t>5</w:t>
+      </w:r>
+      <w:r>
+        <w:fldChar w:fldCharType="end"/>
+      </w:r>
+      <w:r>
+        <w:t>.</w:t>
       </w:r>
     </w:p>
     <w:p>
@@ -12608,12 +14375,20 @@
         <w:t>delete</w:t>
       </w:r>
       <w:r>
-        <w:t>. Semua log kemudian disimpan didalam satu file .sql. Dengan bantuan Apache phoenix, semua kueri pada berkas akan ditranslasikan ke HBase satu satu, sehingga semua perubahan data yang terjadi pada basis data SQL akan terjadi juga di basis data NoSQL.</w:t>
+        <w:t xml:space="preserve">. Semua log kemudian disimpan didalam satu file .sql. Dengan bantuan Apache phoenix, semua kueri pada berkas akan ditranslasikan ke HBase satu satu, sehingga semua perubahan data </w:t>
+      </w:r>
+      <w:r>
+        <w:lastRenderedPageBreak/>
+        <w:t>yang terjadi pada basis data SQL akan terjadi juga di basis data NoSQL.</w:t>
       </w:r>
     </w:p>
     <w:p>
       <w:pPr>
         <w:ind w:firstLine="540"/>
+        <w:rPr>
+          <w:noProof/>
+          <w:lang w:eastAsia="id-ID"/>
+        </w:rPr>
       </w:pPr>
       <w:r>
         <w:t xml:space="preserve">Jika proses sinkronisasi berhasil, sistem akan mencatat log dan status sinkronisasi tersebut ke basis data log sinkronisasi. Basis data yang digunakan untuk mencatat log ini menggunakan MySQL dan terpisah dari server basis data SQL, server basis data NoSQL maupun server aplikasi. Diagram alur proses sinkronisasi dapat dilihat pada </w:t>
@@ -12650,23 +14425,39 @@
       </w:r>
       <w:r>
         <w:t>.</w:t>
+      </w:r>
+      <w:r>
+        <w:rPr>
+          <w:noProof/>
+          <w:lang w:eastAsia="id-ID"/>
+        </w:rPr>
+        <w:t xml:space="preserve"> </w:t>
       </w:r>
     </w:p>
     <w:p>
       <w:pPr>
-        <w:keepNext/>
         <w:ind w:firstLine="540"/>
-      </w:pPr>
-      <w:r>
         <w:rPr>
           <w:noProof/>
           <w:lang w:eastAsia="id-ID"/>
         </w:rPr>
+      </w:pPr>
+    </w:p>
+    <w:p>
+      <w:pPr>
+        <w:ind w:firstLine="540"/>
+        <w:jc w:val="center"/>
+      </w:pPr>
+      <w:r>
+        <w:rPr>
+          <w:noProof/>
+          <w:lang w:eastAsia="id-ID"/>
+        </w:rPr>
         <w:lastRenderedPageBreak/>
         <w:drawing>
-          <wp:inline distT="0" distB="0" distL="0" distR="0" wp14:anchorId="1A862895" wp14:editId="27CF94A0">
-            <wp:extent cx="3311273" cy="5430741"/>
-            <wp:effectExtent l="0" t="0" r="3810" b="0"/>
+          <wp:inline distT="0" distB="0" distL="0" distR="0" wp14:anchorId="4A5ECFB2" wp14:editId="5048730B">
+            <wp:extent cx="3275518" cy="5372100"/>
+            <wp:effectExtent l="0" t="0" r="1270" b="0"/>
             <wp:docPr id="20" name="Picture 20" descr="C:\Users\ASUS\Downloads\flow_chart (1).png"/>
             <wp:cNvGraphicFramePr>
               <a:graphicFrameLocks xmlns:a="http://schemas.openxmlformats.org/drawingml/2006/main" noChangeAspect="1"/>
@@ -12681,7 +14472,7 @@
                     </pic:cNvPicPr>
                   </pic:nvPicPr>
                   <pic:blipFill>
-                    <a:blip r:embed="rId82">
+                    <a:blip r:embed="rId85" cstate="print">
                       <a:extLst>
                         <a:ext uri="{28A0092B-C50C-407E-A947-70E740481C1C}">
                           <a14:useLocalDpi xmlns:a14="http://schemas.microsoft.com/office/drawing/2010/main" val="0"/>
@@ -12696,7 +14487,7 @@
                   <pic:spPr bwMode="auto">
                     <a:xfrm>
                       <a:off x="0" y="0"/>
-                      <a:ext cx="3315000" cy="5436854"/>
+                      <a:ext cx="3280440" cy="5380173"/>
                     </a:xfrm>
                     <a:prstGeom prst="rect">
                       <a:avLst/>
@@ -12712,61 +14503,143 @@
           </wp:inline>
         </w:drawing>
       </w:r>
+      <w:bookmarkStart w:id="41" w:name="_Ref481685016"/>
     </w:p>
     <w:p>
       <w:pPr>
-        <w:pStyle w:val="Caption"/>
-      </w:pPr>
-      <w:bookmarkStart w:id="35" w:name="_Ref481685016"/>
+        <w:ind w:firstLine="540"/>
+        <w:jc w:val="center"/>
+      </w:pPr>
     </w:p>
     <w:p>
       <w:pPr>
-        <w:pStyle w:val="Caption"/>
-      </w:pPr>
-      <w:r>
+        <w:ind w:firstLine="540"/>
+        <w:jc w:val="center"/>
+        <w:rPr>
+          <w:b/>
+          <w:i/>
+          <w:sz w:val="20"/>
+          <w:szCs w:val="20"/>
+        </w:rPr>
+      </w:pPr>
+      <w:r>
+        <w:rPr>
+          <w:b/>
+          <w:i/>
+          <w:sz w:val="20"/>
+          <w:szCs w:val="20"/>
+        </w:rPr>
         <w:t xml:space="preserve">Gambar </w:t>
       </w:r>
       <w:r>
+        <w:rPr>
+          <w:b/>
+          <w:i/>
+          <w:sz w:val="20"/>
+          <w:szCs w:val="20"/>
+        </w:rPr>
         <w:fldChar w:fldCharType="begin"/>
       </w:r>
       <w:r>
+        <w:rPr>
+          <w:b/>
+          <w:i/>
+          <w:sz w:val="20"/>
+          <w:szCs w:val="20"/>
+        </w:rPr>
         <w:instrText xml:space="preserve"> STYLEREF 1 \s </w:instrText>
       </w:r>
       <w:r>
+        <w:rPr>
+          <w:b/>
+          <w:i/>
+          <w:sz w:val="20"/>
+          <w:szCs w:val="20"/>
+        </w:rPr>
         <w:fldChar w:fldCharType="separate"/>
       </w:r>
       <w:r>
         <w:rPr>
+          <w:b/>
+          <w:i/>
           <w:noProof/>
+          <w:sz w:val="20"/>
+          <w:szCs w:val="20"/>
         </w:rPr>
         <w:t>3</w:t>
       </w:r>
       <w:r>
+        <w:rPr>
+          <w:b/>
+          <w:i/>
+          <w:sz w:val="20"/>
+          <w:szCs w:val="20"/>
+        </w:rPr>
         <w:fldChar w:fldCharType="end"/>
       </w:r>
       <w:r>
+        <w:rPr>
+          <w:b/>
+          <w:i/>
+          <w:sz w:val="20"/>
+          <w:szCs w:val="20"/>
+        </w:rPr>
         <w:t>.</w:t>
       </w:r>
       <w:r>
+        <w:rPr>
+          <w:b/>
+          <w:i/>
+          <w:sz w:val="20"/>
+          <w:szCs w:val="20"/>
+        </w:rPr>
         <w:fldChar w:fldCharType="begin"/>
       </w:r>
       <w:r>
+        <w:rPr>
+          <w:b/>
+          <w:i/>
+          <w:sz w:val="20"/>
+          <w:szCs w:val="20"/>
+        </w:rPr>
         <w:instrText xml:space="preserve"> SEQ Gambar \* ARABIC \s 1 </w:instrText>
       </w:r>
       <w:r>
+        <w:rPr>
+          <w:b/>
+          <w:i/>
+          <w:sz w:val="20"/>
+          <w:szCs w:val="20"/>
+        </w:rPr>
         <w:fldChar w:fldCharType="separate"/>
       </w:r>
       <w:r>
         <w:rPr>
+          <w:b/>
+          <w:i/>
           <w:noProof/>
+          <w:sz w:val="20"/>
+          <w:szCs w:val="20"/>
         </w:rPr>
         <w:t>6</w:t>
       </w:r>
       <w:r>
+        <w:rPr>
+          <w:b/>
+          <w:i/>
+          <w:sz w:val="20"/>
+          <w:szCs w:val="20"/>
+        </w:rPr>
         <w:fldChar w:fldCharType="end"/>
       </w:r>
-      <w:bookmarkEnd w:id="35"/>
-      <w:r>
+      <w:bookmarkEnd w:id="41"/>
+      <w:r>
+        <w:rPr>
+          <w:b/>
+          <w:i/>
+          <w:sz w:val="20"/>
+          <w:szCs w:val="20"/>
+        </w:rPr>
         <w:t xml:space="preserve"> Diagram Alur Proses Sinkronisasi</w:t>
       </w:r>
     </w:p>
@@ -12787,7 +14660,7 @@
         <w:br/>
         <w:t>IMPLEMENTASI</w:t>
       </w:r>
-      <w:bookmarkEnd w:id="27"/>
+      <w:bookmarkEnd w:id="31"/>
     </w:p>
     <w:p>
       <w:pPr>
@@ -12804,13 +14677,19 @@
         </w:rPr>
       </w:pPr>
       <w:r>
-        <w:t>Pada bab ini akan dibahas mengenai implementasi yang dilakukan berdasarkan rancangan yang telah dijabarkan pada bab sebelumnya. Sebelum penjelasan implementasi akan ditunjukkan terlebih dahulu lingkungan untuk melakukan implementasi</w:t>
-      </w:r>
-      <w:r>
-        <w:rPr>
-          <w:lang w:eastAsia="en-US"/>
-        </w:rPr>
-        <w:t>.</w:t>
+        <w:t xml:space="preserve">Pada bab ini akan dibahas mengenai implementasi </w:t>
+      </w:r>
+      <w:r>
+        <w:t xml:space="preserve">sistem data adapter </w:t>
+      </w:r>
+      <w:r>
+        <w:t xml:space="preserve">berdasarkan rancangan yang telah dijabarkan pada bab sebelumnya. </w:t>
+      </w:r>
+      <w:r>
+        <w:t xml:space="preserve">Pembahasan dilakukan secara rinci untuk setiap komponen yang ada yaitu </w:t>
+      </w:r>
+      <w:r>
+        <w:t xml:space="preserve">basis data SQL, basis data NoSQL dan data adapter. </w:t>
       </w:r>
     </w:p>
     <w:p>
@@ -12844,47 +14723,1141 @@
       <w:pPr>
         <w:pStyle w:val="Heading2"/>
       </w:pPr>
-      <w:bookmarkStart w:id="36" w:name="_Toc454782857"/>
+      <w:bookmarkStart w:id="42" w:name="_Toc454782857"/>
       <w:r>
         <w:t>Lingkungan Implementasi</w:t>
       </w:r>
-      <w:bookmarkEnd w:id="36"/>
+      <w:bookmarkEnd w:id="42"/>
     </w:p>
     <w:p/>
     <w:p>
       <w:pPr>
-        <w:spacing w:after="240"/>
-      </w:pPr>
+        <w:ind w:firstLine="567"/>
+      </w:pPr>
+      <w:r>
+        <w:t xml:space="preserve">Lingkungan implementasi dan pengembangan dilakukan menggunakan komputer dengan spesifikasi </w:t>
+      </w:r>
+      <w:r>
+        <w:t xml:space="preserve">Intel(R) Core(TM) i3-3240 CPU @ 3.40GHz dengan memory </w:t>
+      </w:r>
+      <w:r>
+        <w:t>6</w:t>
+      </w:r>
+      <w:r>
+        <w:t xml:space="preserve"> GB di Laboratorium Arsitektur dan Jaringan Komputer, Jurusan Teknik Informatika ITS. Perangkat lunak yang digunakan dalam pengembangan adalah sebagai berikut : </w:t>
+      </w:r>
     </w:p>
+    <w:p>
+      <w:pPr>
+        <w:pStyle w:val="ListParagraph"/>
+        <w:numPr>
+          <w:ilvl w:val="0"/>
+          <w:numId w:val="27"/>
+        </w:numPr>
+        <w:ind w:left="851" w:hanging="284"/>
+      </w:pPr>
+      <w:r>
+        <w:t>Sistem Operasi Linux Ubuntu 14.04 LTS</w:t>
+      </w:r>
+    </w:p>
+    <w:p>
+      <w:pPr>
+        <w:pStyle w:val="ListParagraph"/>
+        <w:numPr>
+          <w:ilvl w:val="0"/>
+          <w:numId w:val="27"/>
+        </w:numPr>
+        <w:ind w:left="851" w:hanging="284"/>
+      </w:pPr>
+      <w:r>
+        <w:t>Editor teks Sublime Text 2</w:t>
+      </w:r>
+    </w:p>
+    <w:p>
+      <w:pPr>
+        <w:pStyle w:val="ListParagraph"/>
+        <w:numPr>
+          <w:ilvl w:val="0"/>
+          <w:numId w:val="27"/>
+        </w:numPr>
+        <w:ind w:left="851" w:hanging="284"/>
+      </w:pPr>
+      <w:r>
+        <w:t>Python</w:t>
+      </w:r>
+      <w:r>
+        <w:t xml:space="preserve"> 2.7.6</w:t>
+      </w:r>
+      <w:r>
+        <w:t xml:space="preserve"> untuk bahasa pemrograman utama</w:t>
+      </w:r>
+    </w:p>
+    <w:p>
+      <w:pPr>
+        <w:pStyle w:val="ListParagraph"/>
+        <w:numPr>
+          <w:ilvl w:val="0"/>
+          <w:numId w:val="27"/>
+        </w:numPr>
+        <w:ind w:left="851" w:hanging="284"/>
+      </w:pPr>
+      <w:r>
+        <w:t>Flask 0.12.1</w:t>
+      </w:r>
+      <w:r>
+        <w:t xml:space="preserve"> untuk kerangka kerja pemrograman</w:t>
+      </w:r>
+    </w:p>
+    <w:p>
+      <w:pPr>
+        <w:pStyle w:val="ListParagraph"/>
+        <w:numPr>
+          <w:ilvl w:val="0"/>
+          <w:numId w:val="27"/>
+        </w:numPr>
+        <w:ind w:left="851" w:hanging="284"/>
+      </w:pPr>
+      <w:r>
+        <w:t>Virtual Environment 15.1.0</w:t>
+      </w:r>
+      <w:r>
+        <w:t xml:space="preserve"> untuk lingkungan kerja pemrograman</w:t>
+      </w:r>
+    </w:p>
+    <w:p>
+      <w:pPr>
+        <w:pStyle w:val="ListParagraph"/>
+        <w:numPr>
+          <w:ilvl w:val="0"/>
+          <w:numId w:val="27"/>
+        </w:numPr>
+        <w:ind w:left="851" w:hanging="284"/>
+      </w:pPr>
+      <w:r>
+        <w:t>Apache Hadoop</w:t>
+      </w:r>
+      <w:r>
+        <w:t xml:space="preserve"> 2.7.3 untuk sistem berkas Apache HBase</w:t>
+      </w:r>
+    </w:p>
+    <w:p>
+      <w:pPr>
+        <w:pStyle w:val="ListParagraph"/>
+        <w:numPr>
+          <w:ilvl w:val="0"/>
+          <w:numId w:val="27"/>
+        </w:numPr>
+        <w:ind w:left="851" w:hanging="284"/>
+      </w:pPr>
+      <w:r>
+        <w:t>Apache HBase</w:t>
+      </w:r>
+      <w:r>
+        <w:t xml:space="preserve"> 1.2.4 untuk basis data NoSQL</w:t>
+      </w:r>
+    </w:p>
+    <w:p>
+      <w:pPr>
+        <w:pStyle w:val="ListParagraph"/>
+        <w:numPr>
+          <w:ilvl w:val="0"/>
+          <w:numId w:val="27"/>
+        </w:numPr>
+        <w:ind w:left="851" w:hanging="284"/>
+      </w:pPr>
+      <w:r>
+        <w:t>Apache Phoenix</w:t>
+      </w:r>
+      <w:r>
+        <w:t xml:space="preserve"> 4.10.0 untuk adapter antara MySQL dan Apache HBase</w:t>
+      </w:r>
+    </w:p>
+    <w:p>
+      <w:pPr>
+        <w:pStyle w:val="ListParagraph"/>
+        <w:numPr>
+          <w:ilvl w:val="0"/>
+          <w:numId w:val="27"/>
+        </w:numPr>
+        <w:ind w:left="851" w:hanging="284"/>
+      </w:pPr>
+      <w:r>
+        <w:t>MySQL</w:t>
+      </w:r>
+      <w:r>
+        <w:t xml:space="preserve"> versi 14.14 untuk basis data SQL</w:t>
+      </w:r>
+    </w:p>
+    <w:p>
+      <w:pPr>
+        <w:pStyle w:val="ListParagraph"/>
+        <w:numPr>
+          <w:ilvl w:val="0"/>
+          <w:numId w:val="27"/>
+        </w:numPr>
+        <w:ind w:left="851" w:hanging="284"/>
+      </w:pPr>
+      <w:r>
+        <w:t>Git</w:t>
+      </w:r>
+      <w:r>
+        <w:t xml:space="preserve"> 1.9.1</w:t>
+      </w:r>
+      <w:r>
+        <w:t xml:space="preserve"> </w:t>
+      </w:r>
+      <w:r>
+        <w:t>untuk pengelolaan versi program</w:t>
+      </w:r>
+    </w:p>
+    <w:p>
+      <w:pPr>
+        <w:pStyle w:val="ListParagraph"/>
+        <w:numPr>
+          <w:ilvl w:val="0"/>
+          <w:numId w:val="27"/>
+        </w:numPr>
+        <w:ind w:left="851" w:hanging="284"/>
+      </w:pPr>
+      <w:r>
+        <w:t>Postman</w:t>
+      </w:r>
+      <w:r>
+        <w:t xml:space="preserve"> 4.10.7 untuk uji coba API program</w:t>
+      </w:r>
+    </w:p>
+    <w:p>
+      <w:pPr>
+        <w:pStyle w:val="ListParagraph"/>
+        <w:numPr>
+          <w:ilvl w:val="0"/>
+          <w:numId w:val="27"/>
+        </w:numPr>
+        <w:ind w:left="851" w:hanging="284"/>
+      </w:pPr>
+      <w:r>
+        <w:t>Hedidi SQL</w:t>
+      </w:r>
+      <w:r>
+        <w:t xml:space="preserve"> 9.3.0.4984</w:t>
+      </w:r>
+    </w:p>
+    <w:p>
+      <w:pPr>
+        <w:pStyle w:val="ListParagraph"/>
+        <w:numPr>
+          <w:ilvl w:val="0"/>
+          <w:numId w:val="27"/>
+        </w:numPr>
+        <w:ind w:left="851" w:hanging="284"/>
+      </w:pPr>
+      <w:r>
+        <w:t>Microsoft Word 2013</w:t>
+      </w:r>
+    </w:p>
+    <w:p/>
     <w:p>
       <w:pPr>
         <w:pStyle w:val="Heading2"/>
         <w:spacing w:before="0"/>
         <w:ind w:left="567" w:hanging="567"/>
       </w:pPr>
-      <w:bookmarkStart w:id="37" w:name="_Toc454782858"/>
-      <w:r>
-        <w:t xml:space="preserve">Pemasangan </w:t>
-      </w:r>
-      <w:r>
-        <w:rPr>
-          <w:lang w:val="en-GB"/>
-        </w:rPr>
-        <w:t>g++ dan OpenMPI</w:t>
-      </w:r>
-      <w:bookmarkEnd w:id="37"/>
+      <w:r>
+        <w:lastRenderedPageBreak/>
+        <w:t>Rincian Implementasi Server Basis Data</w:t>
+      </w:r>
+    </w:p>
+    <w:p/>
+    <w:p>
+      <w:pPr>
+        <w:ind w:firstLine="567"/>
+      </w:pPr>
+      <w:r>
+        <w:t xml:space="preserve">Basis data digunakan untuk menyimpan semua data yang digunakan aplikasi. Pada pengerjaan Tugas Akhir ini, basis data yang akan disinkronisasikan adalah basis data SQL dan NoSQL. Sistem manajemen basis data SQL yang digunakan adalah MySQL Server dan untuk NoSQL menggunakan Apache HBase. </w:t>
+      </w:r>
+      <w:r>
+        <w:t>Kedua b</w:t>
+      </w:r>
+      <w:r>
+        <w:t>asis data ini dipasang pada server yang</w:t>
+      </w:r>
+      <w:r>
+        <w:t xml:space="preserve"> terpisah</w:t>
+      </w:r>
+      <w:r>
+        <w:t xml:space="preserve">. Pada sub bab ini akan dijelaskan secara rinci </w:t>
+      </w:r>
+      <w:r>
+        <w:t xml:space="preserve">mengenai </w:t>
+      </w:r>
+      <w:r>
+        <w:t xml:space="preserve">implementasi masing-masing basis data. </w:t>
+      </w:r>
     </w:p>
     <w:p>
       <w:pPr>
+        <w:ind w:firstLine="567"/>
+      </w:pPr>
+    </w:p>
+    <w:p>
+      <w:pPr>
+        <w:pStyle w:val="Heading3"/>
+      </w:pPr>
+      <w:r>
+        <w:t xml:space="preserve">Instalasi Server </w:t>
+      </w:r>
+      <w:r>
+        <w:t xml:space="preserve">Basis Data </w:t>
+      </w:r>
+      <w:r>
+        <w:t>SQL</w:t>
+      </w:r>
+    </w:p>
+    <w:p/>
+    <w:p>
+      <w:pPr>
+        <w:ind w:firstLine="720"/>
+      </w:pPr>
+      <w:r>
+        <w:t xml:space="preserve">Pada pengerjaan tugas akhir ini hanya menggunakan satu server untuk Basis data SQL. Perlu dilakukan konfigurasi lebih lanjut setelah melakukan pemasangan MySQL pada server agar data adapter dapat terhubung dengan server. </w:t>
+      </w:r>
+    </w:p>
+    <w:p>
+      <w:pPr>
+        <w:ind w:firstLine="720"/>
+      </w:pPr>
+      <w:r>
+        <w:t xml:space="preserve">Alamat IP server diatur sesuai dengan subnet di Laboratorium Arsitektur dan Jaringan agar </w:t>
+      </w:r>
+      <w:r>
+        <w:t xml:space="preserve">server </w:t>
+      </w:r>
+      <w:r>
+        <w:t xml:space="preserve">data adapter dan server basis data NoSQL dapat saling terhubung dan bekomunikasi. Konfigurasi basis data agar berjalan dengan menggunakan IP yang tertera pada </w:t>
+      </w:r>
+      <w:r>
+        <w:fldChar w:fldCharType="begin"/>
+      </w:r>
+      <w:r>
+        <w:instrText xml:space="preserve"> REF _Ref482170442 \h </w:instrText>
+      </w:r>
+      <w:r>
+        <w:fldChar w:fldCharType="separate"/>
+      </w:r>
+      <w:r>
+        <w:t xml:space="preserve">Kode Sumber </w:t>
+      </w:r>
+      <w:r>
+        <w:rPr>
+          <w:noProof/>
+        </w:rPr>
+        <w:t>4</w:t>
+      </w:r>
+      <w:r>
+        <w:t>.</w:t>
+      </w:r>
+      <w:r>
+        <w:rPr>
+          <w:noProof/>
+        </w:rPr>
+        <w:t>1</w:t>
+      </w:r>
+      <w:r>
+        <w:fldChar w:fldCharType="end"/>
+      </w:r>
+      <w:r>
+        <w:t xml:space="preserve">. </w:t>
+      </w:r>
+    </w:p>
+    <w:p>
+      <w:pPr>
+        <w:ind w:firstLine="720"/>
+      </w:pPr>
+      <w:r>
+        <w:t>Secara default, server MySQL hanya bisa diakses oleh localhost saja. Oleh karena itu perlu ditambahakn konfigurasi agar data adapter dapat mengakses server MySQL. Dalam pengerjaan tugas akhir ini, karena tingkat keamanan saat ini tidak terlalu dibutuhkan, maka perintah untuk menambahkan akses ke server diperbolehkan untuk semua alamat IP. Perintah ini dijalankan seperti dengan mengeksekusi kueri di MySQL. Terlebih dahulu harus masuk sebagai user root. Langkah-langkah menambahkan akses user lebih detailnya adalah sebagai berikut:</w:t>
+      </w:r>
+    </w:p>
+    <w:p>
+      <w:pPr>
+        <w:pStyle w:val="ListParagraph"/>
+        <w:numPr>
+          <w:ilvl w:val="1"/>
+          <w:numId w:val="1"/>
+        </w:numPr>
+        <w:ind w:left="851"/>
+      </w:pPr>
+      <w:r>
+        <w:t>Masuk ke MySQL dengan menggunaka</w:t>
+      </w:r>
+      <w:r>
+        <w:t>n username dan password default. Jalankan perintah mysql –u root –p, kemudian tekan enter dua kali.</w:t>
+      </w:r>
+    </w:p>
+    <w:p>
+      <w:pPr>
+        <w:pStyle w:val="ListParagraph"/>
+        <w:numPr>
+          <w:ilvl w:val="1"/>
+          <w:numId w:val="1"/>
+        </w:numPr>
+        <w:ind w:left="851"/>
+      </w:pPr>
+      <w:r>
+        <w:lastRenderedPageBreak/>
+        <w:t>Buat pengguna baru dari semua alamat dengan nama ‘wicak’ dan password ‘w’ dengan menjalankan perintah CREATE USER ‘wicak’@’%’ IDENTIFIED BY ‘w’;</w:t>
+      </w:r>
+    </w:p>
+    <w:p>
+      <w:pPr>
+        <w:pStyle w:val="ListParagraph"/>
+        <w:numPr>
+          <w:ilvl w:val="1"/>
+          <w:numId w:val="1"/>
+        </w:numPr>
+        <w:ind w:left="851"/>
+      </w:pPr>
+      <w:r>
+        <w:t>Berikan akses kepada pengguna baru yang kita buat agar pengguna yang dimaksud dapat mengakses basis data dari alamat IP lain. Jalankan perintah GRANT ALL PRIVILEGES ON *.* TO ‘wicak’@’%’ IDENTIFIED BY ‘w’;</w:t>
+      </w:r>
+    </w:p>
+    <w:p>
+      <w:pPr>
+        <w:pStyle w:val="ListParagraph"/>
+        <w:numPr>
+          <w:ilvl w:val="1"/>
+          <w:numId w:val="1"/>
+        </w:numPr>
+        <w:ind w:left="851"/>
+      </w:pPr>
+      <w:r>
+        <w:t>Muat ulang konfigurasi dengan menjalankan perintah FLUSH PRIVILEGES;</w:t>
+      </w:r>
+    </w:p>
+    <w:p>
+      <w:pPr>
+        <w:pStyle w:val="Caption"/>
+      </w:pPr>
+      <w:bookmarkStart w:id="43" w:name="_Ref482170442"/>
+    </w:p>
+    <w:p>
+      <w:pPr>
+        <w:pStyle w:val="Caption"/>
+      </w:pPr>
+      <w:r>
+        <w:t xml:space="preserve">Kode Sumber </w:t>
+      </w:r>
+      <w:r>
+        <w:fldChar w:fldCharType="begin"/>
+      </w:r>
+      <w:r>
+        <w:instrText xml:space="preserve"> STYLEREF 1 \s </w:instrText>
+      </w:r>
+      <w:r>
+        <w:fldChar w:fldCharType="separate"/>
+      </w:r>
+      <w:r>
+        <w:rPr>
+          <w:noProof/>
+        </w:rPr>
+        <w:t>4</w:t>
+      </w:r>
+      <w:r>
+        <w:rPr>
+          <w:noProof/>
+        </w:rPr>
+        <w:fldChar w:fldCharType="end"/>
+      </w:r>
+      <w:r>
+        <w:t>.</w:t>
+      </w:r>
+      <w:r>
+        <w:fldChar w:fldCharType="begin"/>
+      </w:r>
+      <w:r>
+        <w:instrText xml:space="preserve"> SEQ Kode_Sumber \* ARABIC \s 1 </w:instrText>
+      </w:r>
+      <w:r>
+        <w:fldChar w:fldCharType="separate"/>
+      </w:r>
+      <w:r>
+        <w:rPr>
+          <w:noProof/>
+        </w:rPr>
+        <w:t>1</w:t>
+      </w:r>
+      <w:r>
+        <w:rPr>
+          <w:noProof/>
+        </w:rPr>
+        <w:fldChar w:fldCharType="end"/>
+      </w:r>
+      <w:bookmarkEnd w:id="43"/>
+      <w:r>
+        <w:t xml:space="preserve"> Konfigurasi MySQL pada Alamat IP AJK</w:t>
+      </w:r>
+    </w:p>
+    <w:tbl>
+      <w:tblPr>
+        <w:tblStyle w:val="TableGrid"/>
+        <w:tblW w:w="0" w:type="auto"/>
+        <w:tblLook w:val="04A0" w:firstRow="1" w:lastRow="0" w:firstColumn="1" w:lastColumn="0" w:noHBand="0" w:noVBand="1"/>
+      </w:tblPr>
+      <w:tblGrid>
+        <w:gridCol w:w="5829"/>
+      </w:tblGrid>
+      <w:tr>
+        <w:trPr>
+          <w:trHeight w:val="383"/>
+        </w:trPr>
+        <w:tc>
+          <w:tcPr>
+            <w:tcW w:w="5829" w:type="dxa"/>
+            <w:vAlign w:val="center"/>
+          </w:tcPr>
+          <w:p>
+            <w:pPr>
+              <w:jc w:val="left"/>
+              <w:rPr>
+                <w:rFonts w:ascii="Courier New" w:hAnsi="Courier New" w:cs="Courier New"/>
+              </w:rPr>
+            </w:pPr>
+            <w:r>
+              <w:rPr>
+                <w:rFonts w:ascii="Courier New" w:hAnsi="Courier New" w:cs="Courier New"/>
+              </w:rPr>
+              <w:t xml:space="preserve">bind-address        </w:t>
+            </w:r>
+            <w:r>
+              <w:rPr>
+                <w:rFonts w:ascii="Courier New" w:hAnsi="Courier New" w:cs="Courier New"/>
+              </w:rPr>
+              <w:t xml:space="preserve"> =  10.151.36.129</w:t>
+            </w:r>
+          </w:p>
+        </w:tc>
+      </w:tr>
+    </w:tbl>
+    <w:p/>
+    <w:p>
+      <w:pPr>
+        <w:pStyle w:val="Heading3"/>
+      </w:pPr>
+      <w:r>
+        <w:t xml:space="preserve">Instalasi Server </w:t>
+      </w:r>
+      <w:r>
+        <w:t xml:space="preserve">Basis Data </w:t>
+      </w:r>
+      <w:r>
+        <w:t>NoSQL</w:t>
+      </w:r>
+    </w:p>
+    <w:p/>
+    <w:p>
+      <w:pPr>
+        <w:ind w:firstLine="567"/>
+      </w:pPr>
+      <w:r>
+        <w:t>Basis data yang dipasang sebagai basis data NoSQL adalah Apache HBase. HBase dipasang pada satu server</w:t>
+      </w:r>
+      <w:r>
+        <w:t xml:space="preserve"> yang terpisah dengan server basis data MySQL. Untuk memasang HBase, terlebih dahulu harus melakukan instalasi Hadoop karena HBase berjalan diatas sistem berkas Hadoop. </w:t>
+      </w:r>
+    </w:p>
+    <w:p>
+      <w:pPr>
+        <w:ind w:firstLine="567"/>
+      </w:pPr>
+    </w:p>
+    <w:p>
+      <w:pPr>
+        <w:pStyle w:val="Heading4"/>
+      </w:pPr>
+      <w:r>
+        <w:t>Instalasi Hadoop</w:t>
+      </w:r>
+    </w:p>
+    <w:p/>
+    <w:p>
+      <w:pPr>
+        <w:ind w:firstLine="567"/>
+      </w:pPr>
+      <w:r>
+        <w:t xml:space="preserve">Pada bagian ini akan dipaparkan tahapan pemasangan sistem berkas Hadoop. Langkah-langkahnya adalah sebagai berikut : </w:t>
+      </w:r>
+    </w:p>
+    <w:p>
+      <w:pPr>
+        <w:pStyle w:val="ListParagraph"/>
+        <w:numPr>
+          <w:ilvl w:val="6"/>
+          <w:numId w:val="1"/>
+        </w:numPr>
+        <w:ind w:left="851"/>
+      </w:pPr>
+      <w:r>
+        <w:t xml:space="preserve">Pastikan pada server yang digunakan telah terpasang </w:t>
+      </w:r>
+      <w:r>
+        <w:t xml:space="preserve">java. Kemudian install OpenJDK dengan mengetikan perintah </w:t>
+      </w:r>
+      <w:r>
+        <w:rPr>
+          <w:i/>
+        </w:rPr>
+        <w:t>apt-get install default-jdk</w:t>
+      </w:r>
+      <w:r>
+        <w:t>.</w:t>
+      </w:r>
+    </w:p>
+    <w:p>
+      <w:pPr>
+        <w:pStyle w:val="ListParagraph"/>
+        <w:numPr>
+          <w:ilvl w:val="6"/>
+          <w:numId w:val="1"/>
+        </w:numPr>
+        <w:ind w:left="851"/>
+      </w:pPr>
+      <w:r>
+        <w:t xml:space="preserve">Kemudian buat pengguna untuk Hadoop. Namun terlebih dahulu buat group dengan dengan nama hadoop. Ketikan </w:t>
+      </w:r>
+      <w:r>
+        <w:rPr>
+          <w:i/>
+        </w:rPr>
+        <w:t>sudo addgroup hadoop</w:t>
+      </w:r>
+      <w:r>
+        <w:t>.</w:t>
+      </w:r>
+    </w:p>
+    <w:p>
+      <w:pPr>
+        <w:pStyle w:val="ListParagraph"/>
+        <w:numPr>
+          <w:ilvl w:val="6"/>
+          <w:numId w:val="1"/>
+        </w:numPr>
+        <w:ind w:left="851"/>
+      </w:pPr>
+      <w:r>
+        <w:t xml:space="preserve">Tambahkan pengguna baru pada group hadoop dengan menjalankan perintah </w:t>
+      </w:r>
+      <w:r>
+        <w:rPr>
+          <w:i/>
+        </w:rPr>
+        <w:t>sudo adduser --ingroup hadoop hduser</w:t>
+      </w:r>
+      <w:r>
+        <w:t xml:space="preserve">. </w:t>
+      </w:r>
+    </w:p>
+    <w:p>
+      <w:pPr>
+        <w:pStyle w:val="ListParagraph"/>
+        <w:numPr>
+          <w:ilvl w:val="6"/>
+          <w:numId w:val="1"/>
+        </w:numPr>
+        <w:ind w:left="851"/>
+      </w:pPr>
+      <w:r>
+        <w:lastRenderedPageBreak/>
+        <w:t>Hadoop memerluka</w:t>
+      </w:r>
+      <w:r>
+        <w:t>n SSH untuk memanajemen node-nya secara remote dan lokal</w:t>
+      </w:r>
+      <w:r>
+        <w:t xml:space="preserve">. Lakukan instalasi ssh dengan menjalankan perintah </w:t>
+      </w:r>
+      <w:r>
+        <w:rPr>
+          <w:i/>
+        </w:rPr>
+        <w:t>sudo apt-get install ssh</w:t>
+      </w:r>
+      <w:r>
+        <w:t xml:space="preserve">. </w:t>
+      </w:r>
+    </w:p>
+    <w:p>
+      <w:pPr>
+        <w:pStyle w:val="ListParagraph"/>
+        <w:numPr>
+          <w:ilvl w:val="6"/>
+          <w:numId w:val="1"/>
+        </w:numPr>
+        <w:ind w:left="851"/>
+        <w:rPr>
+          <w:i/>
+        </w:rPr>
+      </w:pPr>
+      <w:r>
+        <w:t>Hadoop menggunakan SSH (untuk mengakses node-nya) biasanya mengharuskan penggunanya untuk memasukan kata sandi. Namun, persyaratan ini bisa ditiadakan dengan membuat dan mengatur sertifikat SSH dengan menjalankan perintah</w:t>
+      </w:r>
+      <w:r>
+        <w:rPr>
+          <w:i/>
+        </w:rPr>
+        <w:t xml:space="preserve"> ssh-keygen –t rsa –P “</w:t>
+      </w:r>
+      <w:r>
+        <w:rPr>
+          <w:i/>
+        </w:rPr>
+        <w:t>.</w:t>
+      </w:r>
+    </w:p>
+    <w:p>
+      <w:pPr>
+        <w:pStyle w:val="ListParagraph"/>
+        <w:numPr>
+          <w:ilvl w:val="6"/>
+          <w:numId w:val="1"/>
+        </w:numPr>
+        <w:ind w:left="851"/>
+      </w:pPr>
+      <w:r>
+        <w:t xml:space="preserve">Selanjutnya adalah menambahkan kunci baru ke daftar kunci yang berwenang sehingga Hadoop dapat menggunakan ssh tanpa </w:t>
+      </w:r>
+      <w:bookmarkStart w:id="44" w:name="_GoBack"/>
+      <w:bookmarkEnd w:id="44"/>
+      <w:r>
+        <w:t xml:space="preserve">meminta password. Ketikan perintah </w:t>
+      </w:r>
+      <w:r>
+        <w:rPr>
+          <w:i/>
+        </w:rPr>
+        <w:t>cat $HOME/ .ssh/id_rsa.pub &gt;&gt; $HOME/ .ssh/authorized_keys</w:t>
+      </w:r>
+      <w:r>
+        <w:t>.</w:t>
+      </w:r>
+    </w:p>
+    <w:p>
+      <w:pPr>
+        <w:pStyle w:val="ListParagraph"/>
+        <w:numPr>
+          <w:ilvl w:val="6"/>
+          <w:numId w:val="1"/>
+        </w:numPr>
+        <w:ind w:left="851"/>
+      </w:pPr>
+      <w:r>
+        <w:t xml:space="preserve">Unduh berkas instalasi Hadoop dengan perintah </w:t>
+      </w:r>
+      <w:r>
+        <w:rPr>
+          <w:i/>
+        </w:rPr>
+        <w:t>wget http://mirrors.sonic.net/apache/hadoop/common/stable/hadoop-2.7.3.tar.gz</w:t>
+      </w:r>
+      <w:r>
+        <w:rPr>
+          <w:i/>
+        </w:rPr>
+        <w:t>.</w:t>
+      </w:r>
+    </w:p>
+    <w:p>
+      <w:pPr>
+        <w:pStyle w:val="ListParagraph"/>
+        <w:numPr>
+          <w:ilvl w:val="6"/>
+          <w:numId w:val="1"/>
+        </w:numPr>
+        <w:ind w:left="851"/>
+      </w:pPr>
+    </w:p>
+    <w:p>
+      <w:pPr>
+        <w:ind w:left="567"/>
+      </w:pPr>
+    </w:p>
+    <w:p>
+      <w:pPr>
+        <w:pStyle w:val="Heading2"/>
+        <w:spacing w:before="0"/>
+        <w:ind w:left="567" w:hanging="567"/>
+      </w:pPr>
+      <w:r>
+        <w:t xml:space="preserve">Rincian Implementasi </w:t>
+      </w:r>
+      <w:r>
+        <w:t xml:space="preserve">Sistem </w:t>
+      </w:r>
+      <w:r>
+        <w:t>Data Adapter</w:t>
+      </w:r>
+    </w:p>
+    <w:p/>
+    <w:p>
+      <w:pPr>
+        <w:ind w:firstLine="567"/>
+      </w:pPr>
+      <w:r>
+        <w:t>Komponen utama pada sistem data adapter yaitu DB Adapter dan DB Converter. Sistem d</w:t>
+      </w:r>
+      <w:r>
+        <w:t xml:space="preserve">ata adapter dibangun dengan menggunakan </w:t>
+      </w:r>
+      <w:r>
+        <w:t xml:space="preserve">bahasa pemrograman </w:t>
+      </w:r>
+      <w:r>
+        <w:t xml:space="preserve">Python dan </w:t>
+      </w:r>
+      <w:r>
+        <w:t xml:space="preserve">kerengka kerja pemrograman </w:t>
+      </w:r>
+      <w:r>
+        <w:t xml:space="preserve">Flask. Selain itu, digunakan beberapa </w:t>
+      </w:r>
+      <w:r>
+        <w:t>modul</w:t>
+      </w:r>
+      <w:r>
+        <w:t xml:space="preserve"> tambahan yang </w:t>
+      </w:r>
+      <w:r>
+        <w:t>dipasang</w:t>
+      </w:r>
+      <w:r>
+        <w:t xml:space="preserve"> secara terpisah dengan menggunakan </w:t>
+      </w:r>
+      <w:r>
+        <w:t>pip pada terminal. Pip adalah sebuah perkakas untuk melakukan pemasangan modul-modul paket Python. Pada sub bab ini akan dijelaskan secara rinci mengenai implementasi data adapter.</w:t>
+      </w:r>
+    </w:p>
+    <w:p>
+      <w:pPr>
+        <w:ind w:firstLine="567"/>
+      </w:pPr>
+    </w:p>
+    <w:p>
+      <w:pPr>
+        <w:pStyle w:val="Heading3"/>
+      </w:pPr>
+      <w:r>
+        <w:t xml:space="preserve">Instalasi </w:t>
+      </w:r>
+      <w:r>
+        <w:t>Paket</w:t>
+      </w:r>
+    </w:p>
+    <w:p/>
+    <w:p>
+      <w:pPr>
+        <w:ind w:firstLine="720"/>
+      </w:pPr>
+      <w:r>
+        <w:t xml:space="preserve">Seperti yang dijelaskan sebelumnya, pemasangan modul-modul </w:t>
+      </w:r>
+      <w:r>
+        <w:t xml:space="preserve">Python ini </w:t>
+      </w:r>
+      <w:r>
+        <w:t xml:space="preserve">dilakukan dengan menggunakan pip. </w:t>
+      </w:r>
+      <w:r>
+        <w:t>Cara kerja pip ini adalah mengunduh modul untuk sistem yang dibutuhkan, kemudian dipasang pada server. Semua modul yang</w:t>
+      </w:r>
+      <w:r>
+        <w:t xml:space="preserve"> dibutuhkan </w:t>
+      </w:r>
+      <w:r>
+        <w:lastRenderedPageBreak/>
+        <w:t>sistem disimpan dalam berkas</w:t>
+      </w:r>
+      <w:r>
+        <w:t xml:space="preserve"> requirement_interface.txt. Untuk menjalankan pemasangan modul  di dalam file tersebut dapat dijala</w:t>
+      </w:r>
+      <w:r>
+        <w:t>nkan dengan menggunakan perintah</w:t>
+      </w:r>
+      <w:r>
+        <w:t xml:space="preserve"> pip install –r requirement_interface.txt. </w:t>
+      </w:r>
+      <w:r>
+        <w:t>Semua daftar modul di dalam berkas</w:t>
+      </w:r>
+      <w:r>
+        <w:t xml:space="preserve"> tersebut akan dipasang di server. </w:t>
+      </w:r>
+      <w:r>
+        <w:t xml:space="preserve">Modul-modul tambahan yang dipasang yaitu : </w:t>
+      </w:r>
+    </w:p>
+    <w:p>
+      <w:pPr>
+        <w:pStyle w:val="ListParagraph"/>
+        <w:numPr>
+          <w:ilvl w:val="0"/>
+          <w:numId w:val="29"/>
+        </w:numPr>
+      </w:pPr>
+      <w:r>
+        <w:t>Flask 0.12.1</w:t>
+      </w:r>
+    </w:p>
+    <w:p>
+      <w:pPr>
+        <w:pStyle w:val="ListParagraph"/>
+        <w:numPr>
+          <w:ilvl w:val="0"/>
+          <w:numId w:val="29"/>
+        </w:numPr>
+      </w:pPr>
+      <w:r>
+        <w:t>Appdirs 1.4.3</w:t>
+      </w:r>
+    </w:p>
+    <w:p>
+      <w:pPr>
+        <w:pStyle w:val="ListParagraph"/>
+        <w:numPr>
+          <w:ilvl w:val="0"/>
+          <w:numId w:val="29"/>
+        </w:numPr>
+      </w:pPr>
+      <w:r>
+        <w:t>Click 6.7</w:t>
+      </w:r>
+    </w:p>
+    <w:p>
+      <w:pPr>
+        <w:pStyle w:val="ListParagraph"/>
+        <w:numPr>
+          <w:ilvl w:val="0"/>
+          <w:numId w:val="29"/>
+        </w:numPr>
+      </w:pPr>
+      <w:r>
+        <w:t>Itsdangerous 0.24</w:t>
+      </w:r>
+    </w:p>
+    <w:p>
+      <w:pPr>
+        <w:pStyle w:val="ListParagraph"/>
+        <w:numPr>
+          <w:ilvl w:val="0"/>
+          <w:numId w:val="29"/>
+        </w:numPr>
+      </w:pPr>
+      <w:r>
+        <w:t>Jinja2 2.9.6</w:t>
+      </w:r>
+    </w:p>
+    <w:p>
+      <w:pPr>
+        <w:pStyle w:val="ListParagraph"/>
+        <w:numPr>
+          <w:ilvl w:val="0"/>
+          <w:numId w:val="29"/>
+        </w:numPr>
+      </w:pPr>
+      <w:r>
+        <w:t>MarkupSafe 1.0</w:t>
+      </w:r>
+    </w:p>
+    <w:p>
+      <w:pPr>
+        <w:pStyle w:val="ListParagraph"/>
+        <w:numPr>
+          <w:ilvl w:val="0"/>
+          <w:numId w:val="29"/>
+        </w:numPr>
+      </w:pPr>
+      <w:r>
+        <w:t>MySQL-python 1.2.5</w:t>
+      </w:r>
+    </w:p>
+    <w:p>
+      <w:pPr>
+        <w:pStyle w:val="ListParagraph"/>
+        <w:numPr>
+          <w:ilvl w:val="0"/>
+          <w:numId w:val="29"/>
+        </w:numPr>
+      </w:pPr>
+      <w:r>
+        <w:t>Packaging 16.8</w:t>
+      </w:r>
+    </w:p>
+    <w:p>
+      <w:pPr>
+        <w:pStyle w:val="ListParagraph"/>
+        <w:numPr>
+          <w:ilvl w:val="0"/>
+          <w:numId w:val="29"/>
+        </w:numPr>
+      </w:pPr>
+      <w:r>
+        <w:t>Protobuf 3.2.0</w:t>
+      </w:r>
+    </w:p>
+    <w:p>
+      <w:pPr>
+        <w:pStyle w:val="ListParagraph"/>
+        <w:numPr>
+          <w:ilvl w:val="0"/>
+          <w:numId w:val="29"/>
+        </w:numPr>
+      </w:pPr>
+      <w:r>
+        <w:t>Pyparsing 2.2.0</w:t>
+      </w:r>
+    </w:p>
+    <w:p>
+      <w:pPr>
+        <w:pStyle w:val="ListParagraph"/>
+        <w:numPr>
+          <w:ilvl w:val="0"/>
+          <w:numId w:val="29"/>
+        </w:numPr>
+      </w:pPr>
+      <w:r>
+        <w:t>Six 1.10.0</w:t>
+      </w:r>
+    </w:p>
+    <w:p>
+      <w:pPr>
+        <w:pStyle w:val="ListParagraph"/>
+        <w:numPr>
+          <w:ilvl w:val="0"/>
+          <w:numId w:val="29"/>
+        </w:numPr>
+      </w:pPr>
+      <w:r>
+        <w:t>Werkzeug 0.12.1</w:t>
+      </w:r>
+    </w:p>
+    <w:p>
+      <w:pPr>
+        <w:pStyle w:val="ListParagraph"/>
+        <w:ind w:left="1080"/>
+      </w:pPr>
+    </w:p>
+    <w:p>
+      <w:pPr>
+        <w:pStyle w:val="Heading3"/>
+      </w:pPr>
+      <w:r>
+        <w:t>Implementasi DB Adapter</w:t>
+      </w:r>
+    </w:p>
+    <w:p/>
+    <w:p>
+      <w:pPr>
+        <w:ind w:firstLine="720"/>
+      </w:pPr>
+      <w:r>
+        <w:t xml:space="preserve">DB Adapter adalah komponen pada sistem data adapter yang bertugas sebagai penghubung antara aplikasi dengan basis data. DB Adapter </w:t>
+      </w:r>
+      <w:r>
+        <w:t>menyediakan antar muka yang dapat diakses oleh aplikasi dimana antarmuka ini dapat m</w:t>
+      </w:r>
+      <w:r>
+        <w:t>enerima permintaan yang dilakukan oleh aplikasi seperti pengajuan kueri, pengambilan data, pembaruan data, dan penghapusan data. Semua permintaan ini diterima oleh DB Adapter dengan menggunakan API yang dibuat dengan menggunakan Flask.</w:t>
+      </w:r>
+      <w:r>
+        <w:t xml:space="preserve"> Flask yang digunakan adalah versi 0.12.1</w:t>
+      </w:r>
+      <w:r>
+        <w:t xml:space="preserve">. </w:t>
+      </w:r>
+      <w:r>
+        <w:t>Antar muka ini menghasilkan keluaran data dalam bentuk JSON.</w:t>
+      </w:r>
+    </w:p>
+    <w:p>
+      <w:pPr>
+        <w:ind w:firstLine="720"/>
+      </w:pPr>
+      <w:r>
+        <w:t xml:space="preserve">Untuk melakukan permintaan data atau proses, aplikasi mengakses rute yang telah di sediakan DB Adapter. Rute yang disediakan DB Adapter beserta dengan rincian penjelasannya </w:t>
+      </w:r>
+      <w:r>
+        <w:t xml:space="preserve">dapat </w:t>
+      </w:r>
+      <w:r>
+        <w:lastRenderedPageBreak/>
+        <w:t>dilihat pada</w:t>
+      </w:r>
+      <w:r>
+        <w:t>. Rute ini diimplementasikan dalam sebuah berkas python. Psedoucode program DB Adapter dapat dilihat pada.</w:t>
+      </w:r>
+    </w:p>
+    <w:p/>
+    <w:p>
+      <w:pPr>
+        <w:pStyle w:val="Heading3"/>
+      </w:pPr>
+      <w:r>
+        <w:t>Implementasi DB Converter</w:t>
+      </w:r>
+    </w:p>
+    <w:p/>
+    <w:p>
+      <w:pPr>
+        <w:ind w:firstLine="720"/>
+      </w:pPr>
+      <w:r>
+        <w:t xml:space="preserve">DB Converter adalah komponen lain data adapter yang berfungsi untuk melakukan transformasi data dari basis data SQL ke basis data NoSQL. </w:t>
+      </w:r>
+      <w:r>
+        <w:t>Komponen</w:t>
+      </w:r>
+      <w:r>
+        <w:t xml:space="preserve"> yang terpasang pada DB Converter ini diantaranya Flask dan Apache Phoenix</w:t>
+      </w:r>
+      <w:r>
+        <w:t xml:space="preserve">. Flask </w:t>
+      </w:r>
+      <w:r>
+        <w:t>digunakan untuk membuat</w:t>
+      </w:r>
+      <w:r>
+        <w:t xml:space="preserve"> antar muka yang berfungsi untuk menerima permintaan proses sinkronisasi dari DB Adapter. Apache Phoenix berfungsi sebagai adapter </w:t>
+      </w:r>
+      <w:r>
+        <w:t xml:space="preserve">yang dapat menerjemahkan SQL dan mengeksekusinye ke HBase. </w:t>
+      </w:r>
+    </w:p>
+    <w:p>
+      <w:pPr>
+        <w:ind w:firstLine="720"/>
+      </w:pPr>
+      <w:r>
+        <w:t xml:space="preserve">Ketika DB Adapter menerima permintaan sinkronisasi, DB Adapter kemudian meneruskan permintaan tersebut dengan meminta DB Converter untuk melakukan sinkronisasi. </w:t>
+      </w:r>
+      <w:r>
+        <w:t xml:space="preserve">DB Converter akan mengambil daftar kueri dari log kueri dari server MySQL. Semua daftar kueri yang akan dieksekusi ke HBase disimpan dalam satu berkas berformat .sql. Selanjutnya, Apache Phoenix akan mengeksekusi </w:t>
+      </w:r>
+    </w:p>
+    <w:p>
+      <w:pPr>
         <w:suppressAutoHyphens w:val="0"/>
-        <w:jc w:val="center"/>
+        <w:jc w:val="left"/>
+      </w:pPr>
+      <w:r>
+        <w:br w:type="page"/>
+      </w:r>
+    </w:p>
+    <w:p>
+      <w:pPr>
         <w:sectPr>
-          <w:headerReference w:type="even" r:id="rId83"/>
-          <w:headerReference w:type="default" r:id="rId84"/>
-          <w:footerReference w:type="even" r:id="rId85"/>
-          <w:footerReference w:type="default" r:id="rId86"/>
-          <w:headerReference w:type="first" r:id="rId87"/>
-          <w:footerReference w:type="first" r:id="rId88"/>
+          <w:headerReference w:type="even" r:id="rId86"/>
+          <w:headerReference w:type="default" r:id="rId87"/>
+          <w:footerReference w:type="even" r:id="rId88"/>
+          <w:footerReference w:type="default" r:id="rId89"/>
+          <w:headerReference w:type="first" r:id="rId90"/>
+          <w:footerReference w:type="first" r:id="rId91"/>
           <w:pgSz w:w="8391" w:h="11906"/>
           <w:pgMar w:top="1418" w:right="1134" w:bottom="1418" w:left="1418" w:header="709" w:footer="709" w:gutter="0"/>
           <w:cols w:space="720"/>
@@ -12892,15 +15865,713 @@
           <w:docGrid w:linePitch="360"/>
         </w:sectPr>
       </w:pPr>
+    </w:p>
+    <w:p/>
+    <w:p>
+      <w:pPr>
+        <w:pStyle w:val="Caption"/>
+      </w:pPr>
+      <w:r>
+        <w:t xml:space="preserve">Tabel </w:t>
+      </w:r>
+      <w:r>
+        <w:fldChar w:fldCharType="begin"/>
+      </w:r>
+      <w:r>
+        <w:instrText xml:space="preserve"> STYLEREF 1 \s </w:instrText>
+      </w:r>
+      <w:r>
+        <w:fldChar w:fldCharType="separate"/>
+      </w:r>
+      <w:r>
+        <w:rPr>
+          <w:noProof/>
+        </w:rPr>
+        <w:t>4</w:t>
+      </w:r>
+      <w:r>
+        <w:fldChar w:fldCharType="end"/>
+      </w:r>
+      <w:r>
+        <w:t>.</w:t>
+      </w:r>
+      <w:r>
+        <w:fldChar w:fldCharType="begin"/>
+      </w:r>
+      <w:r>
+        <w:instrText xml:space="preserve"> SEQ Tabel \* ARABIC \s 1 </w:instrText>
+      </w:r>
+      <w:r>
+        <w:fldChar w:fldCharType="separate"/>
+      </w:r>
+      <w:r>
+        <w:rPr>
+          <w:noProof/>
+        </w:rPr>
+        <w:t>1</w:t>
+      </w:r>
+      <w:r>
+        <w:fldChar w:fldCharType="end"/>
+      </w:r>
+      <w:r>
+        <w:t xml:space="preserve"> Implementasi Rute Pada DB Adapter</w:t>
+      </w:r>
+    </w:p>
+    <w:tbl>
+      <w:tblPr>
+        <w:tblStyle w:val="TableGrid"/>
+        <w:tblW w:w="0" w:type="auto"/>
+        <w:tblLook w:val="04A0" w:firstRow="1" w:lastRow="0" w:firstColumn="1" w:lastColumn="0" w:noHBand="0" w:noVBand="1"/>
+      </w:tblPr>
+      <w:tblGrid>
+        <w:gridCol w:w="485"/>
+        <w:gridCol w:w="2771"/>
+        <w:gridCol w:w="1701"/>
+        <w:gridCol w:w="1984"/>
+        <w:gridCol w:w="2119"/>
+      </w:tblGrid>
+      <w:tr>
+        <w:tc>
+          <w:tcPr>
+            <w:tcW w:w="485" w:type="dxa"/>
+          </w:tcPr>
+          <w:p>
+            <w:pPr>
+              <w:suppressAutoHyphens w:val="0"/>
+              <w:jc w:val="center"/>
+              <w:rPr>
+                <w:b/>
+              </w:rPr>
+            </w:pPr>
+            <w:r>
+              <w:rPr>
+                <w:b/>
+              </w:rPr>
+              <w:t>No</w:t>
+            </w:r>
+          </w:p>
+        </w:tc>
+        <w:tc>
+          <w:tcPr>
+            <w:tcW w:w="2771" w:type="dxa"/>
+          </w:tcPr>
+          <w:p>
+            <w:pPr>
+              <w:suppressAutoHyphens w:val="0"/>
+              <w:jc w:val="center"/>
+              <w:rPr>
+                <w:b/>
+              </w:rPr>
+            </w:pPr>
+            <w:r>
+              <w:rPr>
+                <w:b/>
+              </w:rPr>
+              <w:t>Rute</w:t>
+            </w:r>
+          </w:p>
+        </w:tc>
+        <w:tc>
+          <w:tcPr>
+            <w:tcW w:w="1701" w:type="dxa"/>
+          </w:tcPr>
+          <w:p>
+            <w:pPr>
+              <w:suppressAutoHyphens w:val="0"/>
+              <w:jc w:val="center"/>
+              <w:rPr>
+                <w:b/>
+              </w:rPr>
+            </w:pPr>
+            <w:r>
+              <w:rPr>
+                <w:b/>
+              </w:rPr>
+              <w:t>Masukan</w:t>
+            </w:r>
+          </w:p>
+        </w:tc>
+        <w:tc>
+          <w:tcPr>
+            <w:tcW w:w="1984" w:type="dxa"/>
+          </w:tcPr>
+          <w:p>
+            <w:pPr>
+              <w:suppressAutoHyphens w:val="0"/>
+              <w:jc w:val="center"/>
+              <w:rPr>
+                <w:b/>
+              </w:rPr>
+            </w:pPr>
+            <w:r>
+              <w:rPr>
+                <w:b/>
+              </w:rPr>
+              <w:t>Luaran</w:t>
+            </w:r>
+            <w:r>
+              <w:rPr>
+                <w:b/>
+              </w:rPr>
+              <w:t xml:space="preserve"> </w:t>
+            </w:r>
+          </w:p>
+        </w:tc>
+        <w:tc>
+          <w:tcPr>
+            <w:tcW w:w="2119" w:type="dxa"/>
+          </w:tcPr>
+          <w:p>
+            <w:pPr>
+              <w:suppressAutoHyphens w:val="0"/>
+              <w:jc w:val="center"/>
+              <w:rPr>
+                <w:b/>
+              </w:rPr>
+            </w:pPr>
+            <w:r>
+              <w:rPr>
+                <w:b/>
+              </w:rPr>
+              <w:t>Proses</w:t>
+            </w:r>
+          </w:p>
+        </w:tc>
+      </w:tr>
+      <w:tr>
+        <w:tc>
+          <w:tcPr>
+            <w:tcW w:w="485" w:type="dxa"/>
+          </w:tcPr>
+          <w:p>
+            <w:pPr>
+              <w:suppressAutoHyphens w:val="0"/>
+              <w:jc w:val="center"/>
+            </w:pPr>
+            <w:r>
+              <w:t>1</w:t>
+            </w:r>
+          </w:p>
+        </w:tc>
+        <w:tc>
+          <w:tcPr>
+            <w:tcW w:w="2771" w:type="dxa"/>
+          </w:tcPr>
+          <w:p>
+            <w:pPr>
+              <w:suppressAutoHyphens w:val="0"/>
+              <w:jc w:val="left"/>
+            </w:pPr>
+            <w:r>
+              <w:t>GET /sinkron</w:t>
+            </w:r>
+          </w:p>
+        </w:tc>
+        <w:tc>
+          <w:tcPr>
+            <w:tcW w:w="1701" w:type="dxa"/>
+          </w:tcPr>
+          <w:p>
+            <w:pPr>
+              <w:pStyle w:val="ListParagraph"/>
+              <w:numPr>
+                <w:ilvl w:val="0"/>
+                <w:numId w:val="29"/>
+              </w:numPr>
+              <w:suppressAutoHyphens w:val="0"/>
+              <w:jc w:val="left"/>
+            </w:pPr>
+          </w:p>
+        </w:tc>
+        <w:tc>
+          <w:tcPr>
+            <w:tcW w:w="1984" w:type="dxa"/>
+          </w:tcPr>
+          <w:p>
+            <w:pPr>
+              <w:suppressAutoHyphens w:val="0"/>
+              <w:jc w:val="left"/>
+            </w:pPr>
+            <w:r>
+              <w:t>s</w:t>
+            </w:r>
+            <w:r>
+              <w:t>tatus</w:t>
+            </w:r>
+            <w:r>
+              <w:t>, message</w:t>
+            </w:r>
+          </w:p>
+        </w:tc>
+        <w:tc>
+          <w:tcPr>
+            <w:tcW w:w="2119" w:type="dxa"/>
+          </w:tcPr>
+          <w:p>
+            <w:pPr>
+              <w:suppressAutoHyphens w:val="0"/>
+              <w:jc w:val="left"/>
+            </w:pPr>
+            <w:r>
+              <w:t>Melakukan sinkronisasi basis data MySQL ke HBase</w:t>
+            </w:r>
+          </w:p>
+        </w:tc>
+      </w:tr>
+      <w:tr>
+        <w:tc>
+          <w:tcPr>
+            <w:tcW w:w="485" w:type="dxa"/>
+          </w:tcPr>
+          <w:p>
+            <w:pPr>
+              <w:suppressAutoHyphens w:val="0"/>
+              <w:jc w:val="center"/>
+            </w:pPr>
+            <w:r>
+              <w:t>2</w:t>
+            </w:r>
+          </w:p>
+        </w:tc>
+        <w:tc>
+          <w:tcPr>
+            <w:tcW w:w="2771" w:type="dxa"/>
+          </w:tcPr>
+          <w:p>
+            <w:pPr>
+              <w:suppressAutoHyphens w:val="0"/>
+              <w:jc w:val="left"/>
+            </w:pPr>
+            <w:r>
+              <w:t>POST /insert_routes</w:t>
+            </w:r>
+          </w:p>
+        </w:tc>
+        <w:tc>
+          <w:tcPr>
+            <w:tcW w:w="1701" w:type="dxa"/>
+          </w:tcPr>
+          <w:p>
+            <w:pPr>
+              <w:pStyle w:val="ListParagraph"/>
+              <w:numPr>
+                <w:ilvl w:val="0"/>
+                <w:numId w:val="29"/>
+              </w:numPr>
+              <w:suppressAutoHyphens w:val="0"/>
+              <w:jc w:val="left"/>
+            </w:pPr>
+          </w:p>
+        </w:tc>
+        <w:tc>
+          <w:tcPr>
+            <w:tcW w:w="1984" w:type="dxa"/>
+          </w:tcPr>
+          <w:p>
+            <w:pPr>
+              <w:suppressAutoHyphens w:val="0"/>
+              <w:jc w:val="left"/>
+            </w:pPr>
+            <w:r>
+              <w:t>status, message</w:t>
+            </w:r>
+          </w:p>
+        </w:tc>
+        <w:tc>
+          <w:tcPr>
+            <w:tcW w:w="2119" w:type="dxa"/>
+          </w:tcPr>
+          <w:p>
+            <w:pPr>
+              <w:suppressAutoHyphens w:val="0"/>
+              <w:jc w:val="left"/>
+            </w:pPr>
+            <w:r>
+              <w:t>Memasukan data baru ke tabel routes</w:t>
+            </w:r>
+          </w:p>
+        </w:tc>
+      </w:tr>
+      <w:tr>
+        <w:tc>
+          <w:tcPr>
+            <w:tcW w:w="485" w:type="dxa"/>
+          </w:tcPr>
+          <w:p>
+            <w:pPr>
+              <w:suppressAutoHyphens w:val="0"/>
+              <w:jc w:val="center"/>
+            </w:pPr>
+            <w:r>
+              <w:t>3</w:t>
+            </w:r>
+          </w:p>
+        </w:tc>
+        <w:tc>
+          <w:tcPr>
+            <w:tcW w:w="2771" w:type="dxa"/>
+          </w:tcPr>
+          <w:p>
+            <w:pPr>
+              <w:suppressAutoHyphens w:val="0"/>
+              <w:jc w:val="left"/>
+            </w:pPr>
+            <w:r>
+              <w:t>POST /delete_routes_by_id</w:t>
+            </w:r>
+          </w:p>
+        </w:tc>
+        <w:tc>
+          <w:tcPr>
+            <w:tcW w:w="1701" w:type="dxa"/>
+          </w:tcPr>
+          <w:p>
+            <w:pPr>
+              <w:pStyle w:val="ListParagraph"/>
+              <w:numPr>
+                <w:ilvl w:val="0"/>
+                <w:numId w:val="29"/>
+              </w:numPr>
+              <w:suppressAutoHyphens w:val="0"/>
+              <w:jc w:val="left"/>
+            </w:pPr>
+          </w:p>
+        </w:tc>
+        <w:tc>
+          <w:tcPr>
+            <w:tcW w:w="1984" w:type="dxa"/>
+          </w:tcPr>
+          <w:p>
+            <w:pPr>
+              <w:suppressAutoHyphens w:val="0"/>
+              <w:jc w:val="left"/>
+            </w:pPr>
+            <w:r>
+              <w:t>status, message</w:t>
+            </w:r>
+          </w:p>
+        </w:tc>
+        <w:tc>
+          <w:tcPr>
+            <w:tcW w:w="2119" w:type="dxa"/>
+          </w:tcPr>
+          <w:p>
+            <w:pPr>
+              <w:suppressAutoHyphens w:val="0"/>
+              <w:jc w:val="left"/>
+            </w:pPr>
+            <w:r>
+              <w:t>Menghapus satu baris data data pada tabel routes</w:t>
+            </w:r>
+          </w:p>
+        </w:tc>
+      </w:tr>
+      <w:tr>
+        <w:tc>
+          <w:tcPr>
+            <w:tcW w:w="485" w:type="dxa"/>
+          </w:tcPr>
+          <w:p>
+            <w:pPr>
+              <w:suppressAutoHyphens w:val="0"/>
+              <w:jc w:val="center"/>
+            </w:pPr>
+            <w:r>
+              <w:t>4</w:t>
+            </w:r>
+          </w:p>
+        </w:tc>
+        <w:tc>
+          <w:tcPr>
+            <w:tcW w:w="2771" w:type="dxa"/>
+          </w:tcPr>
+          <w:p>
+            <w:pPr>
+              <w:suppressAutoHyphens w:val="0"/>
+              <w:jc w:val="left"/>
+            </w:pPr>
+            <w:r>
+              <w:t>POST /update_routes_by_id</w:t>
+            </w:r>
+          </w:p>
+        </w:tc>
+        <w:tc>
+          <w:tcPr>
+            <w:tcW w:w="1701" w:type="dxa"/>
+          </w:tcPr>
+          <w:p>
+            <w:pPr>
+              <w:pStyle w:val="ListParagraph"/>
+              <w:numPr>
+                <w:ilvl w:val="0"/>
+                <w:numId w:val="29"/>
+              </w:numPr>
+              <w:suppressAutoHyphens w:val="0"/>
+              <w:jc w:val="left"/>
+            </w:pPr>
+          </w:p>
+        </w:tc>
+        <w:tc>
+          <w:tcPr>
+            <w:tcW w:w="1984" w:type="dxa"/>
+          </w:tcPr>
+          <w:p>
+            <w:pPr>
+              <w:suppressAutoHyphens w:val="0"/>
+              <w:jc w:val="left"/>
+            </w:pPr>
+            <w:r>
+              <w:t>status, message</w:t>
+            </w:r>
+          </w:p>
+        </w:tc>
+        <w:tc>
+          <w:tcPr>
+            <w:tcW w:w="2119" w:type="dxa"/>
+          </w:tcPr>
+          <w:p>
+            <w:pPr>
+              <w:suppressAutoHyphens w:val="0"/>
+              <w:jc w:val="left"/>
+            </w:pPr>
+            <w:r>
+              <w:t>Melakukan perbaruan data pada tabel routes</w:t>
+            </w:r>
+          </w:p>
+        </w:tc>
+      </w:tr>
+      <w:tr>
+        <w:tc>
+          <w:tcPr>
+            <w:tcW w:w="485" w:type="dxa"/>
+          </w:tcPr>
+          <w:p>
+            <w:pPr>
+              <w:suppressAutoHyphens w:val="0"/>
+              <w:jc w:val="center"/>
+            </w:pPr>
+            <w:r>
+              <w:t>5</w:t>
+            </w:r>
+          </w:p>
+        </w:tc>
+        <w:tc>
+          <w:tcPr>
+            <w:tcW w:w="2771" w:type="dxa"/>
+          </w:tcPr>
+          <w:p>
+            <w:pPr>
+              <w:suppressAutoHyphens w:val="0"/>
+              <w:jc w:val="left"/>
+            </w:pPr>
+            <w:r>
+              <w:t>GET /select_all_routes</w:t>
+            </w:r>
+          </w:p>
+        </w:tc>
+        <w:tc>
+          <w:tcPr>
+            <w:tcW w:w="1701" w:type="dxa"/>
+          </w:tcPr>
+          <w:p>
+            <w:pPr>
+              <w:pStyle w:val="ListParagraph"/>
+              <w:numPr>
+                <w:ilvl w:val="0"/>
+                <w:numId w:val="29"/>
+              </w:numPr>
+              <w:suppressAutoHyphens w:val="0"/>
+              <w:jc w:val="left"/>
+            </w:pPr>
+          </w:p>
+        </w:tc>
+        <w:tc>
+          <w:tcPr>
+            <w:tcW w:w="1984" w:type="dxa"/>
+          </w:tcPr>
+          <w:p>
+            <w:pPr>
+              <w:suppressAutoHyphens w:val="0"/>
+              <w:jc w:val="left"/>
+            </w:pPr>
+            <w:r>
+              <w:t xml:space="preserve">host, </w:t>
+            </w:r>
+            <w:r>
+              <w:t>database, rows, flight_routes</w:t>
+            </w:r>
+          </w:p>
+        </w:tc>
+        <w:tc>
+          <w:tcPr>
+            <w:tcW w:w="2119" w:type="dxa"/>
+          </w:tcPr>
+          <w:p>
+            <w:pPr>
+              <w:suppressAutoHyphens w:val="0"/>
+              <w:jc w:val="left"/>
+            </w:pPr>
+            <w:r>
+              <w:t>Mengambil semua data pada tabel routes</w:t>
+            </w:r>
+          </w:p>
+        </w:tc>
+      </w:tr>
+    </w:tbl>
+    <w:p>
+      <w:pPr>
+        <w:suppressAutoHyphens w:val="0"/>
+        <w:jc w:val="center"/>
+      </w:pPr>
       <w:r>
         <w:br w:type="page"/>
       </w:r>
     </w:p>
     <w:p>
       <w:pPr>
+        <w:suppressAutoHyphens w:val="0"/>
+        <w:jc w:val="center"/>
+      </w:pPr>
+    </w:p>
+    <w:p>
+      <w:pPr>
+        <w:suppressAutoHyphens w:val="0"/>
+        <w:jc w:val="center"/>
+      </w:pPr>
+    </w:p>
+    <w:p>
+      <w:pPr>
+        <w:suppressAutoHyphens w:val="0"/>
+        <w:jc w:val="center"/>
+      </w:pPr>
+    </w:p>
+    <w:p>
+      <w:pPr>
+        <w:suppressAutoHyphens w:val="0"/>
+        <w:jc w:val="center"/>
+      </w:pPr>
+    </w:p>
+    <w:p>
+      <w:pPr>
+        <w:suppressAutoHyphens w:val="0"/>
+        <w:jc w:val="center"/>
+      </w:pPr>
+    </w:p>
+    <w:p>
+      <w:pPr>
+        <w:suppressAutoHyphens w:val="0"/>
+        <w:jc w:val="center"/>
+      </w:pPr>
+    </w:p>
+    <w:p>
+      <w:pPr>
+        <w:suppressAutoHyphens w:val="0"/>
+        <w:jc w:val="center"/>
+      </w:pPr>
+    </w:p>
+    <w:p>
+      <w:pPr>
+        <w:suppressAutoHyphens w:val="0"/>
+        <w:jc w:val="center"/>
+      </w:pPr>
+    </w:p>
+    <w:p>
+      <w:pPr>
+        <w:suppressAutoHyphens w:val="0"/>
+        <w:jc w:val="center"/>
+      </w:pPr>
+    </w:p>
+    <w:p>
+      <w:pPr>
+        <w:suppressAutoHyphens w:val="0"/>
+        <w:jc w:val="center"/>
+      </w:pPr>
+    </w:p>
+    <w:p>
+      <w:pPr>
+        <w:suppressAutoHyphens w:val="0"/>
+        <w:jc w:val="center"/>
+      </w:pPr>
+    </w:p>
+    <w:p>
+      <w:pPr>
+        <w:suppressAutoHyphens w:val="0"/>
+        <w:jc w:val="center"/>
+      </w:pPr>
+    </w:p>
+    <w:p>
+      <w:pPr>
+        <w:suppressAutoHyphens w:val="0"/>
+        <w:jc w:val="center"/>
+      </w:pPr>
+    </w:p>
+    <w:p>
+      <w:pPr>
+        <w:suppressAutoHyphens w:val="0"/>
+        <w:jc w:val="center"/>
+      </w:pPr>
+    </w:p>
+    <w:p>
+      <w:pPr>
+        <w:suppressAutoHyphens w:val="0"/>
+        <w:jc w:val="center"/>
+      </w:pPr>
+    </w:p>
+    <w:p>
+      <w:pPr>
+        <w:suppressAutoHyphens w:val="0"/>
+        <w:jc w:val="center"/>
+      </w:pPr>
+    </w:p>
+    <w:p>
+      <w:pPr>
+        <w:suppressAutoHyphens w:val="0"/>
+        <w:jc w:val="center"/>
+      </w:pPr>
+    </w:p>
+    <w:p>
+      <w:pPr>
+        <w:suppressAutoHyphens w:val="0"/>
+        <w:jc w:val="center"/>
+      </w:pPr>
+    </w:p>
+    <w:p>
+      <w:pPr>
+        <w:suppressAutoHyphens w:val="0"/>
+        <w:jc w:val="center"/>
+      </w:pPr>
+    </w:p>
+    <w:p>
+      <w:pPr>
+        <w:suppressAutoHyphens w:val="0"/>
+        <w:jc w:val="center"/>
+      </w:pPr>
+    </w:p>
+    <w:p>
+      <w:pPr>
+        <w:suppressAutoHyphens w:val="0"/>
+        <w:jc w:val="center"/>
+      </w:pPr>
+    </w:p>
+    <w:p>
+      <w:pPr>
+        <w:suppressAutoHyphens w:val="0"/>
+        <w:jc w:val="center"/>
+        <w:sectPr>
+          <w:footerReference w:type="first" r:id="rId92"/>
+          <w:pgSz w:w="11906" w:h="8391" w:orient="landscape"/>
+          <w:pgMar w:top="1134" w:right="1418" w:bottom="1418" w:left="1418" w:header="709" w:footer="709" w:gutter="0"/>
+          <w:cols w:space="720"/>
+          <w:titlePg/>
+          <w:docGrid w:linePitch="360"/>
+        </w:sectPr>
+      </w:pPr>
+    </w:p>
+    <w:p>
+      <w:pPr>
         <w:pStyle w:val="Heading1"/>
       </w:pPr>
-      <w:bookmarkStart w:id="38" w:name="_Toc454782863"/>
+      <w:bookmarkStart w:id="45" w:name="_Toc454782863"/>
       <w:r>
         <w:lastRenderedPageBreak/>
         <w:t>BAB V</w:t>
@@ -12909,7 +16580,7 @@
         <w:br/>
         <w:t>UJI COBA DAN EVALUASI</w:t>
       </w:r>
-      <w:bookmarkEnd w:id="38"/>
+      <w:bookmarkEnd w:id="45"/>
     </w:p>
     <w:p>
       <w:pPr>
@@ -12945,11 +16616,11 @@
       <w:pPr>
         <w:pStyle w:val="Heading2"/>
       </w:pPr>
-      <w:bookmarkStart w:id="39" w:name="_Toc454782864"/>
+      <w:bookmarkStart w:id="46" w:name="_Toc454782864"/>
       <w:r>
         <w:t>Lingkungan Uji Coba</w:t>
       </w:r>
-      <w:bookmarkEnd w:id="39"/>
+      <w:bookmarkEnd w:id="46"/>
     </w:p>
     <w:p>
       <w:pPr>
@@ -12987,7 +16658,7 @@
           <w:i/>
         </w:rPr>
         <w:sectPr>
-          <w:headerReference w:type="default" r:id="rId89"/>
+          <w:headerReference w:type="default" r:id="rId93"/>
           <w:pgSz w:w="8391" w:h="11906"/>
           <w:pgMar w:top="1418" w:right="1134" w:bottom="1418" w:left="1418" w:header="709" w:footer="709" w:gutter="0"/>
           <w:cols w:space="720"/>
@@ -13000,7 +16671,7 @@
       <w:pPr>
         <w:pStyle w:val="Heading1"/>
       </w:pPr>
-      <w:bookmarkStart w:id="40" w:name="_Toc454782872"/>
+      <w:bookmarkStart w:id="47" w:name="_Toc454782872"/>
       <w:r>
         <w:lastRenderedPageBreak/>
         <w:t>BAB VI</w:t>
@@ -13009,7 +16680,7 @@
         <w:br/>
         <w:t>KESIMPULAN DAN SARAN</w:t>
       </w:r>
-      <w:bookmarkEnd w:id="40"/>
+      <w:bookmarkEnd w:id="47"/>
     </w:p>
     <w:p>
       <w:pPr>
@@ -13063,11 +16734,11 @@
       <w:pPr>
         <w:pStyle w:val="Heading2"/>
       </w:pPr>
-      <w:bookmarkStart w:id="41" w:name="_Toc454782873"/>
+      <w:bookmarkStart w:id="48" w:name="_Toc454782873"/>
       <w:r>
         <w:t>Kesimpulan</w:t>
       </w:r>
-      <w:bookmarkEnd w:id="41"/>
+      <w:bookmarkEnd w:id="48"/>
     </w:p>
     <w:p/>
     <w:p>
@@ -13108,11 +16779,11 @@
         <w:spacing w:before="240" w:after="200"/>
         <w:ind w:left="540" w:hanging="540"/>
       </w:pPr>
-      <w:bookmarkStart w:id="42" w:name="_Toc454782874"/>
+      <w:bookmarkStart w:id="49" w:name="_Toc454782874"/>
       <w:r>
         <w:t>Saran</w:t>
       </w:r>
-      <w:bookmarkEnd w:id="42"/>
+      <w:bookmarkEnd w:id="49"/>
     </w:p>
     <w:p>
       <w:pPr>
@@ -13146,7 +16817,7 @@
         <w:t>.</w:t>
       </w:r>
     </w:p>
-    <w:bookmarkStart w:id="43" w:name="_Toc454782875" w:displacedByCustomXml="next"/>
+    <w:bookmarkStart w:id="50" w:name="_Toc454782875" w:displacedByCustomXml="next"/>
     <w:sdt>
       <w:sdtPr>
         <w:rPr>
@@ -13175,7 +16846,7 @@
           <w:r>
             <w:t>DAFTAR PUSTAKA</w:t>
           </w:r>
-          <w:bookmarkEnd w:id="43"/>
+          <w:bookmarkEnd w:id="50"/>
         </w:p>
         <w:sdt>
           <w:sdtPr>
@@ -14008,12 +17679,12 @@
     <w:p>
       <w:pPr>
         <w:sectPr>
-          <w:headerReference w:type="even" r:id="rId90"/>
-          <w:headerReference w:type="default" r:id="rId91"/>
-          <w:footerReference w:type="even" r:id="rId92"/>
-          <w:footerReference w:type="default" r:id="rId93"/>
-          <w:headerReference w:type="first" r:id="rId94"/>
-          <w:footerReference w:type="first" r:id="rId95"/>
+          <w:headerReference w:type="even" r:id="rId94"/>
+          <w:headerReference w:type="default" r:id="rId95"/>
+          <w:footerReference w:type="even" r:id="rId96"/>
+          <w:footerReference w:type="default" r:id="rId97"/>
+          <w:headerReference w:type="first" r:id="rId98"/>
+          <w:footerReference w:type="first" r:id="rId99"/>
           <w:pgSz w:w="8391" w:h="11906"/>
           <w:pgMar w:top="1418" w:right="1134" w:bottom="1418" w:left="1418" w:header="709" w:footer="709" w:gutter="0"/>
           <w:cols w:space="720"/>
@@ -14030,8 +17701,8 @@
           <w:sz w:val="24"/>
         </w:rPr>
       </w:pPr>
-      <w:bookmarkStart w:id="44" w:name="_Ref407054063"/>
-      <w:bookmarkStart w:id="45" w:name="_Ref406659248"/>
+      <w:bookmarkStart w:id="51" w:name="_Ref407054063"/>
+      <w:bookmarkStart w:id="52" w:name="_Ref406659248"/>
       <w:r>
         <w:rPr>
           <w:b/>
@@ -14040,8 +17711,8 @@
         <w:lastRenderedPageBreak/>
         <w:t>LAMPIRAN</w:t>
       </w:r>
-      <w:bookmarkEnd w:id="44"/>
-      <w:bookmarkEnd w:id="45"/>
+      <w:bookmarkEnd w:id="51"/>
+      <w:bookmarkEnd w:id="52"/>
       <w:r>
         <w:rPr>
           <w:b/>
@@ -14058,11 +17729,11 @@
           <w:numId w:val="0"/>
         </w:numPr>
       </w:pPr>
-      <w:bookmarkStart w:id="46" w:name="_Toc454782876"/>
+      <w:bookmarkStart w:id="53" w:name="_Toc454782876"/>
       <w:r>
         <w:t>KODE SUMBER</w:t>
       </w:r>
-      <w:bookmarkEnd w:id="46"/>
+      <w:bookmarkEnd w:id="53"/>
     </w:p>
     <w:p>
       <w:pPr>
@@ -14461,9 +18132,9 @@
       <w:pPr>
         <w:pStyle w:val="Caption"/>
       </w:pPr>
-      <w:bookmarkStart w:id="47" w:name="_Ref452964135"/>
-      <w:bookmarkStart w:id="48" w:name="_Ref452962557"/>
-      <w:bookmarkStart w:id="49" w:name="_Toc454854716"/>
+      <w:bookmarkStart w:id="54" w:name="_Ref452964135"/>
+      <w:bookmarkStart w:id="55" w:name="_Ref452962557"/>
+      <w:bookmarkStart w:id="56" w:name="_Toc454854716"/>
       <w:r>
         <w:t xml:space="preserve">Kode Sumber </w:t>
       </w:r>
@@ -14471,7 +18142,7 @@
         <w:fldChar w:fldCharType="begin"/>
       </w:r>
       <w:r>
-        <w:instrText xml:space="preserve"> SEQ Kode_Sumber \* ARABIC </w:instrText>
+        <w:instrText xml:space="preserve"> STYLEREF 1 \s </w:instrText>
       </w:r>
       <w:r>
         <w:fldChar w:fldCharType="separate"/>
@@ -14480,6 +18151,30 @@
         <w:rPr>
           <w:noProof/>
         </w:rPr>
+        <w:t>0</w:t>
+      </w:r>
+      <w:r>
+        <w:rPr>
+          <w:noProof/>
+        </w:rPr>
+        <w:fldChar w:fldCharType="end"/>
+      </w:r>
+      <w:r>
+        <w:t>.</w:t>
+      </w:r>
+      <w:r>
+        <w:fldChar w:fldCharType="begin"/>
+      </w:r>
+      <w:r>
+        <w:instrText xml:space="preserve"> SEQ Kode_Sumber \* ARABIC \s 1 </w:instrText>
+      </w:r>
+      <w:r>
+        <w:fldChar w:fldCharType="separate"/>
+      </w:r>
+      <w:r>
+        <w:rPr>
+          <w:noProof/>
+        </w:rPr>
         <w:t>1</w:t>
       </w:r>
       <w:r>
@@ -14488,7 +18183,7 @@
         </w:rPr>
         <w:fldChar w:fldCharType="end"/>
       </w:r>
-      <w:bookmarkEnd w:id="47"/>
+      <w:bookmarkEnd w:id="54"/>
       <w:r>
         <w:t xml:space="preserve"> Fungsi Perhitungan </w:t>
       </w:r>
@@ -14498,8 +18193,8 @@
       <w:r>
         <w:t xml:space="preserve"> Paralel</w:t>
       </w:r>
-      <w:bookmarkEnd w:id="48"/>
-      <w:bookmarkEnd w:id="49"/>
+      <w:bookmarkEnd w:id="55"/>
+      <w:bookmarkEnd w:id="56"/>
     </w:p>
     <w:tbl>
       <w:tblPr>
@@ -16008,7 +19703,7 @@
                           </pic:cNvPicPr>
                         </pic:nvPicPr>
                         <pic:blipFill>
-                          <a:blip r:embed="rId96" cstate="print">
+                          <a:blip r:embed="rId100" cstate="print">
                             <a:extLst>
                               <a:ext uri="{28A0092B-C50C-407E-A947-70E740481C1C}">
                                 <a14:useLocalDpi xmlns:a14="http://schemas.microsoft.com/office/drawing/2010/main" val="0"/>
@@ -16232,7 +19927,7 @@
                           </pic:cNvPicPr>
                         </pic:nvPicPr>
                         <pic:blipFill>
-                          <a:blip r:embed="rId96" cstate="print">
+                          <a:blip r:embed="rId100" cstate="print">
                             <a:extLst>
                               <a:ext uri="{28A0092B-C50C-407E-A947-70E740481C1C}">
                                 <a14:useLocalDpi xmlns:a14="http://schemas.microsoft.com/office/drawing/2010/main" val="0"/>
@@ -16333,7 +20028,7 @@
                           </pic:cNvPicPr>
                         </pic:nvPicPr>
                         <pic:blipFill>
-                          <a:blip r:embed="rId96" cstate="print">
+                          <a:blip r:embed="rId100" cstate="print">
                             <a:extLst>
                               <a:ext uri="{28A0092B-C50C-407E-A947-70E740481C1C}">
                                 <a14:useLocalDpi xmlns:a14="http://schemas.microsoft.com/office/drawing/2010/main" val="0"/>
@@ -16876,7 +20571,7 @@
                           </pic:cNvPicPr>
                         </pic:nvPicPr>
                         <pic:blipFill>
-                          <a:blip r:embed="rId96" cstate="print">
+                          <a:blip r:embed="rId100" cstate="print">
                             <a:extLst>
                               <a:ext uri="{28A0092B-C50C-407E-A947-70E740481C1C}">
                                 <a14:useLocalDpi xmlns:a14="http://schemas.microsoft.com/office/drawing/2010/main" val="0"/>
@@ -18950,7 +22645,7 @@
                           </pic:cNvPicPr>
                         </pic:nvPicPr>
                         <pic:blipFill>
-                          <a:blip r:embed="rId96" cstate="print">
+                          <a:blip r:embed="rId100" cstate="print">
                             <a:extLst>
                               <a:ext uri="{28A0092B-C50C-407E-A947-70E740481C1C}">
                                 <a14:useLocalDpi xmlns:a14="http://schemas.microsoft.com/office/drawing/2010/main" val="0"/>
@@ -19089,7 +22784,7 @@
                           </pic:cNvPicPr>
                         </pic:nvPicPr>
                         <pic:blipFill>
-                          <a:blip r:embed="rId96" cstate="print">
+                          <a:blip r:embed="rId100" cstate="print">
                             <a:extLst>
                               <a:ext uri="{28A0092B-C50C-407E-A947-70E740481C1C}">
                                 <a14:useLocalDpi xmlns:a14="http://schemas.microsoft.com/office/drawing/2010/main" val="0"/>
@@ -19508,7 +23203,7 @@
                           </pic:cNvPicPr>
                         </pic:nvPicPr>
                         <pic:blipFill>
-                          <a:blip r:embed="rId96" cstate="print">
+                          <a:blip r:embed="rId100" cstate="print">
                             <a:extLst>
                               <a:ext uri="{28A0092B-C50C-407E-A947-70E740481C1C}">
                                 <a14:useLocalDpi xmlns:a14="http://schemas.microsoft.com/office/drawing/2010/main" val="0"/>
@@ -19853,7 +23548,7 @@
                           </pic:cNvPicPr>
                         </pic:nvPicPr>
                         <pic:blipFill>
-                          <a:blip r:embed="rId96" cstate="print">
+                          <a:blip r:embed="rId100" cstate="print">
                             <a:extLst>
                               <a:ext uri="{28A0092B-C50C-407E-A947-70E740481C1C}">
                                 <a14:useLocalDpi xmlns:a14="http://schemas.microsoft.com/office/drawing/2010/main" val="0"/>
@@ -20076,7 +23771,7 @@
                           </pic:cNvPicPr>
                         </pic:nvPicPr>
                         <pic:blipFill>
-                          <a:blip r:embed="rId96" cstate="print">
+                          <a:blip r:embed="rId100" cstate="print">
                             <a:extLst>
                               <a:ext uri="{28A0092B-C50C-407E-A947-70E740481C1C}">
                                 <a14:useLocalDpi xmlns:a14="http://schemas.microsoft.com/office/drawing/2010/main" val="0"/>
@@ -20177,7 +23872,7 @@
                           </pic:cNvPicPr>
                         </pic:nvPicPr>
                         <pic:blipFill>
-                          <a:blip r:embed="rId96" cstate="print">
+                          <a:blip r:embed="rId100" cstate="print">
                             <a:extLst>
                               <a:ext uri="{28A0092B-C50C-407E-A947-70E740481C1C}">
                                 <a14:useLocalDpi xmlns:a14="http://schemas.microsoft.com/office/drawing/2010/main" val="0"/>
@@ -20688,7 +24383,7 @@
                           </pic:cNvPicPr>
                         </pic:nvPicPr>
                         <pic:blipFill>
-                          <a:blip r:embed="rId97" r:link="rId98" cstate="print">
+                          <a:blip r:embed="rId101" r:link="rId102" cstate="print">
                             <a:extLst>
                               <a:ext uri="{28A0092B-C50C-407E-A947-70E740481C1C}">
                                 <a14:useLocalDpi xmlns:a14="http://schemas.microsoft.com/office/drawing/2010/main" val="0"/>
@@ -20973,9 +24668,9 @@
       <w:pPr>
         <w:pStyle w:val="Caption"/>
       </w:pPr>
-      <w:bookmarkStart w:id="50" w:name="_Ref452964315"/>
-      <w:bookmarkStart w:id="51" w:name="_Ref452962664"/>
-      <w:bookmarkStart w:id="52" w:name="_Toc454854717"/>
+      <w:bookmarkStart w:id="57" w:name="_Ref452964315"/>
+      <w:bookmarkStart w:id="58" w:name="_Ref452962664"/>
+      <w:bookmarkStart w:id="59" w:name="_Toc454854717"/>
       <w:r>
         <w:t xml:space="preserve">Kode Sumber </w:t>
       </w:r>
@@ -20983,7 +24678,7 @@
         <w:fldChar w:fldCharType="begin"/>
       </w:r>
       <w:r>
-        <w:instrText xml:space="preserve"> SEQ Kode_Sumber \* ARABIC </w:instrText>
+        <w:instrText xml:space="preserve"> STYLEREF 1 \s </w:instrText>
       </w:r>
       <w:r>
         <w:fldChar w:fldCharType="separate"/>
@@ -20992,6 +24687,30 @@
         <w:rPr>
           <w:noProof/>
         </w:rPr>
+        <w:t>0</w:t>
+      </w:r>
+      <w:r>
+        <w:rPr>
+          <w:noProof/>
+        </w:rPr>
+        <w:fldChar w:fldCharType="end"/>
+      </w:r>
+      <w:r>
+        <w:t>.</w:t>
+      </w:r>
+      <w:r>
+        <w:fldChar w:fldCharType="begin"/>
+      </w:r>
+      <w:r>
+        <w:instrText xml:space="preserve"> SEQ Kode_Sumber \* ARABIC \s 1 </w:instrText>
+      </w:r>
+      <w:r>
+        <w:fldChar w:fldCharType="separate"/>
+      </w:r>
+      <w:r>
+        <w:rPr>
+          <w:noProof/>
+        </w:rPr>
         <w:t>2</w:t>
       </w:r>
       <w:r>
@@ -21000,15 +24719,15 @@
         </w:rPr>
         <w:fldChar w:fldCharType="end"/>
       </w:r>
-      <w:bookmarkEnd w:id="50"/>
+      <w:bookmarkEnd w:id="57"/>
       <w:r>
         <w:t xml:space="preserve"> Fungsi Mencetak </w:t>
       </w:r>
       <w:r>
         <w:t>LCS</w:t>
       </w:r>
-      <w:bookmarkEnd w:id="51"/>
-      <w:bookmarkEnd w:id="52"/>
+      <w:bookmarkEnd w:id="58"/>
+      <w:bookmarkEnd w:id="59"/>
     </w:p>
     <w:tbl>
       <w:tblPr>
@@ -21497,7 +25216,7 @@
                           </pic:cNvPicPr>
                         </pic:nvPicPr>
                         <pic:blipFill>
-                          <a:blip r:embed="rId96" cstate="print">
+                          <a:blip r:embed="rId100" cstate="print">
                             <a:extLst>
                               <a:ext uri="{28A0092B-C50C-407E-A947-70E740481C1C}">
                                 <a14:useLocalDpi xmlns:a14="http://schemas.microsoft.com/office/drawing/2010/main" val="0"/>
@@ -21624,7 +25343,7 @@
                           </pic:cNvPicPr>
                         </pic:nvPicPr>
                         <pic:blipFill>
-                          <a:blip r:embed="rId96" cstate="print">
+                          <a:blip r:embed="rId100" cstate="print">
                             <a:extLst>
                               <a:ext uri="{28A0092B-C50C-407E-A947-70E740481C1C}">
                                 <a14:useLocalDpi xmlns:a14="http://schemas.microsoft.com/office/drawing/2010/main" val="0"/>
@@ -22366,7 +26085,7 @@
                           </pic:cNvPicPr>
                         </pic:nvPicPr>
                         <pic:blipFill>
-                          <a:blip r:embed="rId96" cstate="print">
+                          <a:blip r:embed="rId100" cstate="print">
                             <a:extLst>
                               <a:ext uri="{28A0092B-C50C-407E-A947-70E740481C1C}">
                                 <a14:useLocalDpi xmlns:a14="http://schemas.microsoft.com/office/drawing/2010/main" val="0"/>
@@ -22870,7 +26589,7 @@
                           </pic:cNvPicPr>
                         </pic:nvPicPr>
                         <pic:blipFill>
-                          <a:blip r:embed="rId96" cstate="print">
+                          <a:blip r:embed="rId100" cstate="print">
                             <a:extLst>
                               <a:ext uri="{28A0092B-C50C-407E-A947-70E740481C1C}">
                                 <a14:useLocalDpi xmlns:a14="http://schemas.microsoft.com/office/drawing/2010/main" val="0"/>
@@ -23969,7 +27688,7 @@
                           </pic:cNvPicPr>
                         </pic:nvPicPr>
                         <pic:blipFill>
-                          <a:blip r:embed="rId96" cstate="print">
+                          <a:blip r:embed="rId100" cstate="print">
                             <a:extLst>
                               <a:ext uri="{28A0092B-C50C-407E-A947-70E740481C1C}">
                                 <a14:useLocalDpi xmlns:a14="http://schemas.microsoft.com/office/drawing/2010/main" val="0"/>
@@ -24805,7 +28524,7 @@
                           </pic:cNvPicPr>
                         </pic:nvPicPr>
                         <pic:blipFill>
-                          <a:blip r:embed="rId96" cstate="print">
+                          <a:blip r:embed="rId100" cstate="print">
                             <a:extLst>
                               <a:ext uri="{28A0092B-C50C-407E-A947-70E740481C1C}">
                                 <a14:useLocalDpi xmlns:a14="http://schemas.microsoft.com/office/drawing/2010/main" val="0"/>
@@ -24931,7 +28650,7 @@
                           </pic:cNvPicPr>
                         </pic:nvPicPr>
                         <pic:blipFill>
-                          <a:blip r:embed="rId96" cstate="print">
+                          <a:blip r:embed="rId100" cstate="print">
                             <a:extLst>
                               <a:ext uri="{28A0092B-C50C-407E-A947-70E740481C1C}">
                                 <a14:useLocalDpi xmlns:a14="http://schemas.microsoft.com/office/drawing/2010/main" val="0"/>
@@ -25815,7 +29534,7 @@
                           </pic:cNvPicPr>
                         </pic:nvPicPr>
                         <pic:blipFill>
-                          <a:blip r:embed="rId96" cstate="print">
+                          <a:blip r:embed="rId100" cstate="print">
                             <a:extLst>
                               <a:ext uri="{28A0092B-C50C-407E-A947-70E740481C1C}">
                                 <a14:useLocalDpi xmlns:a14="http://schemas.microsoft.com/office/drawing/2010/main" val="0"/>
@@ -26498,7 +30217,7 @@
                           </pic:cNvPicPr>
                         </pic:nvPicPr>
                         <pic:blipFill>
-                          <a:blip r:embed="rId96" cstate="print">
+                          <a:blip r:embed="rId100" cstate="print">
                             <a:extLst>
                               <a:ext uri="{28A0092B-C50C-407E-A947-70E740481C1C}">
                                 <a14:useLocalDpi xmlns:a14="http://schemas.microsoft.com/office/drawing/2010/main" val="0"/>
@@ -27234,7 +30953,7 @@
                           </pic:cNvPicPr>
                         </pic:nvPicPr>
                         <pic:blipFill>
-                          <a:blip r:embed="rId96" cstate="print">
+                          <a:blip r:embed="rId100" cstate="print">
                             <a:extLst>
                               <a:ext uri="{28A0092B-C50C-407E-A947-70E740481C1C}">
                                 <a14:useLocalDpi xmlns:a14="http://schemas.microsoft.com/office/drawing/2010/main" val="0"/>
@@ -27887,7 +31606,7 @@
                           </pic:cNvPicPr>
                         </pic:nvPicPr>
                         <pic:blipFill>
-                          <a:blip r:embed="rId96" cstate="print">
+                          <a:blip r:embed="rId100" cstate="print">
                             <a:extLst>
                               <a:ext uri="{28A0092B-C50C-407E-A947-70E740481C1C}">
                                 <a14:useLocalDpi xmlns:a14="http://schemas.microsoft.com/office/drawing/2010/main" val="0"/>
@@ -29179,7 +32898,7 @@
                           </pic:cNvPicPr>
                         </pic:nvPicPr>
                         <pic:blipFill>
-                          <a:blip r:embed="rId96" cstate="print">
+                          <a:blip r:embed="rId100" cstate="print">
                             <a:extLst>
                               <a:ext uri="{28A0092B-C50C-407E-A947-70E740481C1C}">
                                 <a14:useLocalDpi xmlns:a14="http://schemas.microsoft.com/office/drawing/2010/main" val="0"/>
@@ -29355,7 +33074,7 @@
                           </pic:cNvPicPr>
                         </pic:nvPicPr>
                         <pic:blipFill>
-                          <a:blip r:embed="rId96" cstate="print">
+                          <a:blip r:embed="rId100" cstate="print">
                             <a:extLst>
                               <a:ext uri="{28A0092B-C50C-407E-A947-70E740481C1C}">
                                 <a14:useLocalDpi xmlns:a14="http://schemas.microsoft.com/office/drawing/2010/main" val="0"/>
@@ -29481,7 +33200,7 @@
                           </pic:cNvPicPr>
                         </pic:nvPicPr>
                         <pic:blipFill>
-                          <a:blip r:embed="rId96" cstate="print">
+                          <a:blip r:embed="rId100" cstate="print">
                             <a:extLst>
                               <a:ext uri="{28A0092B-C50C-407E-A947-70E740481C1C}">
                                 <a14:useLocalDpi xmlns:a14="http://schemas.microsoft.com/office/drawing/2010/main" val="0"/>
@@ -29983,7 +33702,7 @@
                           </pic:cNvPicPr>
                         </pic:nvPicPr>
                         <pic:blipFill>
-                          <a:blip r:embed="rId96" cstate="print">
+                          <a:blip r:embed="rId100" cstate="print">
                             <a:extLst>
                               <a:ext uri="{28A0092B-C50C-407E-A947-70E740481C1C}">
                                 <a14:useLocalDpi xmlns:a14="http://schemas.microsoft.com/office/drawing/2010/main" val="0"/>
@@ -30122,7 +33841,7 @@
                           </pic:cNvPicPr>
                         </pic:nvPicPr>
                         <pic:blipFill>
-                          <a:blip r:embed="rId96" cstate="print">
+                          <a:blip r:embed="rId100" cstate="print">
                             <a:extLst>
                               <a:ext uri="{28A0092B-C50C-407E-A947-70E740481C1C}">
                                 <a14:useLocalDpi xmlns:a14="http://schemas.microsoft.com/office/drawing/2010/main" val="0"/>
@@ -30769,7 +34488,7 @@
                           </pic:cNvPicPr>
                         </pic:nvPicPr>
                         <pic:blipFill>
-                          <a:blip r:embed="rId96" cstate="print">
+                          <a:blip r:embed="rId100" cstate="print">
                             <a:extLst>
                               <a:ext uri="{28A0092B-C50C-407E-A947-70E740481C1C}">
                                 <a14:useLocalDpi xmlns:a14="http://schemas.microsoft.com/office/drawing/2010/main" val="0"/>
@@ -31373,7 +35092,7 @@
                           </pic:cNvPicPr>
                         </pic:nvPicPr>
                         <pic:blipFill>
-                          <a:blip r:embed="rId96" cstate="print">
+                          <a:blip r:embed="rId100" cstate="print">
                             <a:extLst>
                               <a:ext uri="{28A0092B-C50C-407E-A947-70E740481C1C}">
                                 <a14:useLocalDpi xmlns:a14="http://schemas.microsoft.com/office/drawing/2010/main" val="0"/>
@@ -31511,7 +35230,7 @@
                           </pic:cNvPicPr>
                         </pic:nvPicPr>
                         <pic:blipFill>
-                          <a:blip r:embed="rId96" cstate="print">
+                          <a:blip r:embed="rId100" cstate="print">
                             <a:extLst>
                               <a:ext uri="{28A0092B-C50C-407E-A947-70E740481C1C}">
                                 <a14:useLocalDpi xmlns:a14="http://schemas.microsoft.com/office/drawing/2010/main" val="0"/>
@@ -31672,7 +35391,7 @@
                           </pic:cNvPicPr>
                         </pic:nvPicPr>
                         <pic:blipFill>
-                          <a:blip r:embed="rId96" cstate="print">
+                          <a:blip r:embed="rId100" cstate="print">
                             <a:extLst>
                               <a:ext uri="{28A0092B-C50C-407E-A947-70E740481C1C}">
                                 <a14:useLocalDpi xmlns:a14="http://schemas.microsoft.com/office/drawing/2010/main" val="0"/>
@@ -32086,7 +35805,7 @@
                           </pic:cNvPicPr>
                         </pic:nvPicPr>
                         <pic:blipFill>
-                          <a:blip r:embed="rId99" cstate="print">
+                          <a:blip r:embed="rId103" cstate="print">
                             <a:extLst>
                               <a:ext uri="{28A0092B-C50C-407E-A947-70E740481C1C}">
                                 <a14:useLocalDpi xmlns:a14="http://schemas.microsoft.com/office/drawing/2010/main" val="0"/>
@@ -32316,7 +36035,7 @@
                           </pic:cNvPicPr>
                         </pic:nvPicPr>
                         <pic:blipFill>
-                          <a:blip r:embed="rId99" cstate="print">
+                          <a:blip r:embed="rId103" cstate="print">
                             <a:extLst>
                               <a:ext uri="{28A0092B-C50C-407E-A947-70E740481C1C}">
                                 <a14:useLocalDpi xmlns:a14="http://schemas.microsoft.com/office/drawing/2010/main" val="0"/>
@@ -32797,9 +36516,9 @@
       <w:pPr>
         <w:pStyle w:val="Caption"/>
       </w:pPr>
-      <w:bookmarkStart w:id="53" w:name="_Ref452964578"/>
-      <w:bookmarkStart w:id="54" w:name="_Ref452964099"/>
-      <w:bookmarkStart w:id="55" w:name="_Toc454854718"/>
+      <w:bookmarkStart w:id="60" w:name="_Ref452964578"/>
+      <w:bookmarkStart w:id="61" w:name="_Ref452964099"/>
+      <w:bookmarkStart w:id="62" w:name="_Toc454854718"/>
       <w:r>
         <w:t xml:space="preserve">Kode Sumber </w:t>
       </w:r>
@@ -32807,7 +36526,7 @@
         <w:fldChar w:fldCharType="begin"/>
       </w:r>
       <w:r>
-        <w:instrText xml:space="preserve"> SEQ Kode_Sumber \* ARABIC </w:instrText>
+        <w:instrText xml:space="preserve"> STYLEREF 1 \s </w:instrText>
       </w:r>
       <w:r>
         <w:fldChar w:fldCharType="separate"/>
@@ -32816,6 +36535,30 @@
         <w:rPr>
           <w:noProof/>
         </w:rPr>
+        <w:t>0</w:t>
+      </w:r>
+      <w:r>
+        <w:rPr>
+          <w:noProof/>
+        </w:rPr>
+        <w:fldChar w:fldCharType="end"/>
+      </w:r>
+      <w:r>
+        <w:t>.</w:t>
+      </w:r>
+      <w:r>
+        <w:fldChar w:fldCharType="begin"/>
+      </w:r>
+      <w:r>
+        <w:instrText xml:space="preserve"> SEQ Kode_Sumber \* ARABIC \s 1 </w:instrText>
+      </w:r>
+      <w:r>
+        <w:fldChar w:fldCharType="separate"/>
+      </w:r>
+      <w:r>
+        <w:rPr>
+          <w:noProof/>
+        </w:rPr>
         <w:t>3</w:t>
       </w:r>
       <w:r>
@@ -32824,12 +36567,12 @@
         </w:rPr>
         <w:fldChar w:fldCharType="end"/>
       </w:r>
-      <w:bookmarkEnd w:id="53"/>
+      <w:bookmarkEnd w:id="60"/>
       <w:r>
         <w:t xml:space="preserve"> Pemilihan Indeks Perhitungan</w:t>
       </w:r>
-      <w:bookmarkEnd w:id="54"/>
-      <w:bookmarkEnd w:id="55"/>
+      <w:bookmarkEnd w:id="61"/>
+      <w:bookmarkEnd w:id="62"/>
     </w:p>
     <w:tbl>
       <w:tblPr>
@@ -33697,9 +37440,9 @@
       <w:pPr>
         <w:pStyle w:val="Caption"/>
       </w:pPr>
-      <w:bookmarkStart w:id="56" w:name="_Ref452964600"/>
-      <w:bookmarkStart w:id="57" w:name="_Ref452964173"/>
-      <w:bookmarkStart w:id="58" w:name="_Toc454854719"/>
+      <w:bookmarkStart w:id="63" w:name="_Ref452964600"/>
+      <w:bookmarkStart w:id="64" w:name="_Ref452964173"/>
+      <w:bookmarkStart w:id="65" w:name="_Toc454854719"/>
       <w:r>
         <w:t xml:space="preserve">Kode Sumber </w:t>
       </w:r>
@@ -33707,7 +37450,7 @@
         <w:fldChar w:fldCharType="begin"/>
       </w:r>
       <w:r>
-        <w:instrText xml:space="preserve"> SEQ Kode_Sumber \* ARABIC </w:instrText>
+        <w:instrText xml:space="preserve"> STYLEREF 1 \s </w:instrText>
       </w:r>
       <w:r>
         <w:fldChar w:fldCharType="separate"/>
@@ -33716,6 +37459,30 @@
         <w:rPr>
           <w:noProof/>
         </w:rPr>
+        <w:t>0</w:t>
+      </w:r>
+      <w:r>
+        <w:rPr>
+          <w:noProof/>
+        </w:rPr>
+        <w:fldChar w:fldCharType="end"/>
+      </w:r>
+      <w:r>
+        <w:t>.</w:t>
+      </w:r>
+      <w:r>
+        <w:fldChar w:fldCharType="begin"/>
+      </w:r>
+      <w:r>
+        <w:instrText xml:space="preserve"> SEQ Kode_Sumber \* ARABIC \s 1 </w:instrText>
+      </w:r>
+      <w:r>
+        <w:fldChar w:fldCharType="separate"/>
+      </w:r>
+      <w:r>
+        <w:rPr>
+          <w:noProof/>
+        </w:rPr>
         <w:t>4</w:t>
       </w:r>
       <w:r>
@@ -33724,12 +37491,12 @@
         </w:rPr>
         <w:fldChar w:fldCharType="end"/>
       </w:r>
-      <w:bookmarkEnd w:id="56"/>
+      <w:bookmarkEnd w:id="63"/>
       <w:r>
         <w:t xml:space="preserve"> Pemilihan Indeks Kolom Untuk Menerima Data</w:t>
       </w:r>
-      <w:bookmarkEnd w:id="57"/>
-      <w:bookmarkEnd w:id="58"/>
+      <w:bookmarkEnd w:id="64"/>
+      <w:bookmarkEnd w:id="65"/>
     </w:p>
     <w:tbl>
       <w:tblPr>
@@ -34114,9 +37881,9 @@
       <w:pPr>
         <w:pStyle w:val="Caption"/>
       </w:pPr>
-      <w:bookmarkStart w:id="59" w:name="_Ref452964481"/>
-      <w:bookmarkStart w:id="60" w:name="_Ref452964306"/>
-      <w:bookmarkStart w:id="61" w:name="_Toc454854720"/>
+      <w:bookmarkStart w:id="66" w:name="_Ref452964481"/>
+      <w:bookmarkStart w:id="67" w:name="_Ref452964306"/>
+      <w:bookmarkStart w:id="68" w:name="_Toc454854720"/>
       <w:r>
         <w:lastRenderedPageBreak/>
         <w:t xml:space="preserve">Kode Sumber </w:t>
@@ -34125,7 +37892,7 @@
         <w:fldChar w:fldCharType="begin"/>
       </w:r>
       <w:r>
-        <w:instrText xml:space="preserve"> SEQ Kode_Sumber \* ARABIC </w:instrText>
+        <w:instrText xml:space="preserve"> STYLEREF 1 \s </w:instrText>
       </w:r>
       <w:r>
         <w:fldChar w:fldCharType="separate"/>
@@ -34134,6 +37901,30 @@
         <w:rPr>
           <w:noProof/>
         </w:rPr>
+        <w:t>0</w:t>
+      </w:r>
+      <w:r>
+        <w:rPr>
+          <w:noProof/>
+        </w:rPr>
+        <w:fldChar w:fldCharType="end"/>
+      </w:r>
+      <w:r>
+        <w:t>.</w:t>
+      </w:r>
+      <w:r>
+        <w:fldChar w:fldCharType="begin"/>
+      </w:r>
+      <w:r>
+        <w:instrText xml:space="preserve"> SEQ Kode_Sumber \* ARABIC \s 1 </w:instrText>
+      </w:r>
+      <w:r>
+        <w:fldChar w:fldCharType="separate"/>
+      </w:r>
+      <w:r>
+        <w:rPr>
+          <w:noProof/>
+        </w:rPr>
         <w:t>5</w:t>
       </w:r>
       <w:r>
@@ -34142,15 +37933,15 @@
         </w:rPr>
         <w:fldChar w:fldCharType="end"/>
       </w:r>
-      <w:bookmarkEnd w:id="59"/>
+      <w:bookmarkEnd w:id="66"/>
       <w:r>
         <w:t xml:space="preserve"> Pengambilkan Karakter </w:t>
       </w:r>
       <w:r>
         <w:t>LCS</w:t>
       </w:r>
-      <w:bookmarkEnd w:id="60"/>
-      <w:bookmarkEnd w:id="61"/>
+      <w:bookmarkEnd w:id="67"/>
+      <w:bookmarkEnd w:id="68"/>
     </w:p>
     <w:tbl>
       <w:tblPr>
@@ -34665,7 +38456,7 @@
                           </pic:cNvPicPr>
                         </pic:nvPicPr>
                         <pic:blipFill>
-                          <a:blip r:embed="rId99" cstate="print">
+                          <a:blip r:embed="rId103" cstate="print">
                             <a:extLst>
                               <a:ext uri="{28A0092B-C50C-407E-A947-70E740481C1C}">
                                 <a14:useLocalDpi xmlns:a14="http://schemas.microsoft.com/office/drawing/2010/main" val="0"/>
@@ -34980,9 +38771,9 @@
       <w:pPr>
         <w:pStyle w:val="Caption"/>
       </w:pPr>
-      <w:bookmarkStart w:id="62" w:name="_Ref452965092"/>
-      <w:bookmarkStart w:id="63" w:name="_Ref452965009"/>
-      <w:bookmarkStart w:id="64" w:name="_Toc454854721"/>
+      <w:bookmarkStart w:id="69" w:name="_Ref452965092"/>
+      <w:bookmarkStart w:id="70" w:name="_Ref452965009"/>
+      <w:bookmarkStart w:id="71" w:name="_Toc454854721"/>
       <w:r>
         <w:t xml:space="preserve">Kode Sumber </w:t>
       </w:r>
@@ -34990,7 +38781,7 @@
         <w:fldChar w:fldCharType="begin"/>
       </w:r>
       <w:r>
-        <w:instrText xml:space="preserve"> SEQ Kode_Sumber \* ARABIC </w:instrText>
+        <w:instrText xml:space="preserve"> STYLEREF 1 \s </w:instrText>
       </w:r>
       <w:r>
         <w:fldChar w:fldCharType="separate"/>
@@ -34999,6 +38790,30 @@
         <w:rPr>
           <w:noProof/>
         </w:rPr>
+        <w:t>0</w:t>
+      </w:r>
+      <w:r>
+        <w:rPr>
+          <w:noProof/>
+        </w:rPr>
+        <w:fldChar w:fldCharType="end"/>
+      </w:r>
+      <w:r>
+        <w:t>.</w:t>
+      </w:r>
+      <w:r>
+        <w:fldChar w:fldCharType="begin"/>
+      </w:r>
+      <w:r>
+        <w:instrText xml:space="preserve"> SEQ Kode_Sumber \* ARABIC \s 1 </w:instrText>
+      </w:r>
+      <w:r>
+        <w:fldChar w:fldCharType="separate"/>
+      </w:r>
+      <w:r>
+        <w:rPr>
+          <w:noProof/>
+        </w:rPr>
         <w:t>6</w:t>
       </w:r>
       <w:r>
@@ -35007,15 +38822,15 @@
         </w:rPr>
         <w:fldChar w:fldCharType="end"/>
       </w:r>
-      <w:bookmarkEnd w:id="62"/>
+      <w:bookmarkEnd w:id="69"/>
       <w:r>
         <w:t xml:space="preserve"> Perhitungan Nilai Indeks </w:t>
       </w:r>
       <w:r>
         <w:t>LCS</w:t>
       </w:r>
-      <w:bookmarkEnd w:id="63"/>
-      <w:bookmarkEnd w:id="64"/>
+      <w:bookmarkEnd w:id="70"/>
+      <w:bookmarkEnd w:id="71"/>
     </w:p>
     <w:tbl>
       <w:tblPr>
@@ -35372,7 +39187,7 @@
                           </pic:cNvPicPr>
                         </pic:nvPicPr>
                         <pic:blipFill>
-                          <a:blip r:embed="rId99" cstate="print">
+                          <a:blip r:embed="rId103" cstate="print">
                             <a:extLst>
                               <a:ext uri="{28A0092B-C50C-407E-A947-70E740481C1C}">
                                 <a14:useLocalDpi xmlns:a14="http://schemas.microsoft.com/office/drawing/2010/main" val="0"/>
@@ -35623,7 +39438,7 @@
                           </pic:cNvPicPr>
                         </pic:nvPicPr>
                         <pic:blipFill>
-                          <a:blip r:embed="rId99" cstate="print">
+                          <a:blip r:embed="rId103" cstate="print">
                             <a:extLst>
                               <a:ext uri="{28A0092B-C50C-407E-A947-70E740481C1C}">
                                 <a14:useLocalDpi xmlns:a14="http://schemas.microsoft.com/office/drawing/2010/main" val="0"/>
@@ -35724,7 +39539,7 @@
                           </pic:cNvPicPr>
                         </pic:nvPicPr>
                         <pic:blipFill>
-                          <a:blip r:embed="rId99" cstate="print">
+                          <a:blip r:embed="rId103" cstate="print">
                             <a:extLst>
                               <a:ext uri="{28A0092B-C50C-407E-A947-70E740481C1C}">
                                 <a14:useLocalDpi xmlns:a14="http://schemas.microsoft.com/office/drawing/2010/main" val="0"/>
@@ -35849,12 +39664,12 @@
           <w:tab w:val="left" w:pos="1515"/>
         </w:tabs>
         <w:sectPr>
-          <w:headerReference w:type="even" r:id="rId100"/>
-          <w:headerReference w:type="default" r:id="rId101"/>
-          <w:footerReference w:type="even" r:id="rId102"/>
-          <w:footerReference w:type="default" r:id="rId103"/>
-          <w:headerReference w:type="first" r:id="rId104"/>
-          <w:footerReference w:type="first" r:id="rId105"/>
+          <w:headerReference w:type="even" r:id="rId104"/>
+          <w:headerReference w:type="default" r:id="rId105"/>
+          <w:footerReference w:type="even" r:id="rId106"/>
+          <w:footerReference w:type="default" r:id="rId107"/>
+          <w:headerReference w:type="first" r:id="rId108"/>
+          <w:footerReference w:type="first" r:id="rId109"/>
           <w:pgSz w:w="11906" w:h="8391" w:orient="landscape"/>
           <w:pgMar w:top="1134" w:right="1411" w:bottom="1138" w:left="851" w:header="720" w:footer="720" w:gutter="0"/>
           <w:cols w:space="720"/>
@@ -35894,8 +39709,8 @@
           <w:tab w:val="left" w:pos="1515"/>
         </w:tabs>
         <w:sectPr>
-          <w:headerReference w:type="first" r:id="rId106"/>
-          <w:footerReference w:type="first" r:id="rId107"/>
+          <w:headerReference w:type="first" r:id="rId110"/>
+          <w:footerReference w:type="first" r:id="rId111"/>
           <w:pgSz w:w="8391" w:h="11906"/>
           <w:pgMar w:top="1411" w:right="1138" w:bottom="851" w:left="1134" w:header="720" w:footer="720" w:gutter="0"/>
           <w:cols w:space="720"/>
@@ -35912,12 +39727,12 @@
           <w:numId w:val="0"/>
         </w:numPr>
       </w:pPr>
-      <w:bookmarkStart w:id="65" w:name="_Toc454782877"/>
+      <w:bookmarkStart w:id="72" w:name="_Toc454782877"/>
       <w:r>
         <w:lastRenderedPageBreak/>
         <w:t>BIODATA PENULIS</w:t>
       </w:r>
-      <w:bookmarkEnd w:id="65"/>
+      <w:bookmarkEnd w:id="72"/>
     </w:p>
     <w:p>
       <w:r>
@@ -35950,7 +39765,7 @@
                     <pic:cNvPicPr/>
                   </pic:nvPicPr>
                   <pic:blipFill>
-                    <a:blip r:embed="rId108">
+                    <a:blip r:embed="rId112">
                       <a:extLst>
                         <a:ext uri="{28A0092B-C50C-407E-A947-70E740481C1C}">
                           <a14:useLocalDpi xmlns:a14="http://schemas.microsoft.com/office/drawing/2010/main" val="0"/>
@@ -36008,20 +39823,12 @@
       <w:r>
         <w:t xml:space="preserve">Kritik dan saran sangat diharapkan guna peningkatan kualitas dan penulisan selanjutnya. Untuk itu, silahkan kirim kritik dan saran ke : </w:t>
       </w:r>
-      <w:hyperlink r:id="rId109" w:history="1">
+      <w:hyperlink r:id="rId113" w:history="1">
         <w:r>
           <w:rPr>
             <w:rStyle w:val="Hyperlink"/>
           </w:rPr>
-          <w:t>adiwicaksana29@gmail.</w:t>
-        </w:r>
-        <w:bookmarkStart w:id="66" w:name="_GoBack"/>
-        <w:bookmarkEnd w:id="66"/>
-        <w:r>
-          <w:rPr>
-            <w:rStyle w:val="Hyperlink"/>
-          </w:rPr>
-          <w:t>com</w:t>
+          <w:t>adiwicaksana29@gmail.com</w:t>
         </w:r>
       </w:hyperlink>
       <w:r>
@@ -36029,8 +39836,8 @@
       </w:r>
     </w:p>
     <w:sectPr>
-      <w:headerReference w:type="first" r:id="rId110"/>
-      <w:footerReference w:type="first" r:id="rId111"/>
+      <w:headerReference w:type="first" r:id="rId114"/>
+      <w:footerReference w:type="first" r:id="rId115"/>
       <w:pgSz w:w="8391" w:h="11906"/>
       <w:pgMar w:top="1411" w:right="1138" w:bottom="1411" w:left="1699" w:header="720" w:footer="720" w:gutter="0"/>
       <w:cols w:space="720"/>
@@ -36860,7 +40667,7 @@
 <w:ftr xmlns:wpc="http://schemas.microsoft.com/office/word/2010/wordprocessingCanvas" xmlns:mc="http://schemas.openxmlformats.org/markup-compatibility/2006" xmlns:o="urn:schemas-microsoft-com:office:office" xmlns:r="http://schemas.openxmlformats.org/officeDocument/2006/relationships" xmlns:m="http://schemas.openxmlformats.org/officeDocument/2006/math" xmlns:v="urn:schemas-microsoft-com:vml" xmlns:wp14="http://schemas.microsoft.com/office/word/2010/wordprocessingDrawing" xmlns:wp="http://schemas.openxmlformats.org/drawingml/2006/wordprocessingDrawing" xmlns:w10="urn:schemas-microsoft-com:office:word" xmlns:w="http://schemas.openxmlformats.org/wordprocessingml/2006/main" xmlns:w14="http://schemas.microsoft.com/office/word/2010/wordml" xmlns:w15="http://schemas.microsoft.com/office/word/2012/wordml" xmlns:wpg="http://schemas.microsoft.com/office/word/2010/wordprocessingGroup" xmlns:wpi="http://schemas.microsoft.com/office/word/2010/wordprocessingInk" xmlns:wne="http://schemas.microsoft.com/office/word/2006/wordml" xmlns:wps="http://schemas.microsoft.com/office/word/2010/wordprocessingShape" mc:Ignorable="w14 w15 wp14">
   <w:sdt>
     <w:sdtPr>
-      <w:id w:val="-2063554837"/>
+      <w:id w:val="639466675"/>
       <w:docPartObj>
         <w:docPartGallery w:val="Page Numbers (Bottom of Page)"/>
         <w:docPartUnique/>
@@ -36890,7 +40697,7 @@
           <w:rPr>
             <w:noProof/>
           </w:rPr>
-          <w:t>28</w:t>
+          <w:t>20</w:t>
         </w:r>
         <w:r>
           <w:rPr>
@@ -36911,6 +40718,49 @@
 
 <file path=word/footer35.xml><?xml version="1.0" encoding="utf-8"?>
 <w:ftr xmlns:wpc="http://schemas.microsoft.com/office/word/2010/wordprocessingCanvas" xmlns:mc="http://schemas.openxmlformats.org/markup-compatibility/2006" xmlns:o="urn:schemas-microsoft-com:office:office" xmlns:r="http://schemas.openxmlformats.org/officeDocument/2006/relationships" xmlns:m="http://schemas.openxmlformats.org/officeDocument/2006/math" xmlns:v="urn:schemas-microsoft-com:vml" xmlns:wp14="http://schemas.microsoft.com/office/word/2010/wordprocessingDrawing" xmlns:wp="http://schemas.openxmlformats.org/drawingml/2006/wordprocessingDrawing" xmlns:w10="urn:schemas-microsoft-com:office:word" xmlns:w="http://schemas.openxmlformats.org/wordprocessingml/2006/main" xmlns:w14="http://schemas.microsoft.com/office/word/2010/wordml" xmlns:w15="http://schemas.microsoft.com/office/word/2012/wordml" xmlns:wpg="http://schemas.microsoft.com/office/word/2010/wordprocessingGroup" xmlns:wpi="http://schemas.microsoft.com/office/word/2010/wordprocessingInk" xmlns:wne="http://schemas.microsoft.com/office/word/2006/wordml" xmlns:wps="http://schemas.microsoft.com/office/word/2010/wordprocessingShape" mc:Ignorable="w14 w15 wp14">
+  <w:sdt>
+    <w:sdtPr>
+      <w:id w:val="-1871289423"/>
+      <w:docPartObj>
+        <w:docPartGallery w:val="Page Numbers (Bottom of Page)"/>
+        <w:docPartUnique/>
+      </w:docPartObj>
+    </w:sdtPr>
+    <w:sdtEndPr>
+      <w:rPr>
+        <w:noProof/>
+      </w:rPr>
+    </w:sdtEndPr>
+    <w:sdtContent>
+      <w:p>
+        <w:pPr>
+          <w:pStyle w:val="Footer"/>
+          <w:jc w:val="right"/>
+        </w:pPr>
+        <w:r>
+          <w:fldChar w:fldCharType="begin"/>
+        </w:r>
+        <w:r>
+          <w:instrText xml:space="preserve"> PAGE   \* MERGEFORMAT </w:instrText>
+        </w:r>
+        <w:r>
+          <w:fldChar w:fldCharType="separate"/>
+        </w:r>
+        <w:r>
+          <w:rPr>
+            <w:noProof/>
+          </w:rPr>
+          <w:t>40</w:t>
+        </w:r>
+        <w:r>
+          <w:rPr>
+            <w:noProof/>
+          </w:rPr>
+          <w:fldChar w:fldCharType="end"/>
+        </w:r>
+      </w:p>
+    </w:sdtContent>
+  </w:sdt>
   <w:p>
     <w:pPr>
       <w:pStyle w:val="Footer"/>
@@ -36930,6 +40780,16 @@
 </file>
 
 <file path=word/footer37.xml><?xml version="1.0" encoding="utf-8"?>
+<w:ftr xmlns:wpc="http://schemas.microsoft.com/office/word/2010/wordprocessingCanvas" xmlns:mc="http://schemas.openxmlformats.org/markup-compatibility/2006" xmlns:o="urn:schemas-microsoft-com:office:office" xmlns:r="http://schemas.openxmlformats.org/officeDocument/2006/relationships" xmlns:m="http://schemas.openxmlformats.org/officeDocument/2006/math" xmlns:v="urn:schemas-microsoft-com:vml" xmlns:wp14="http://schemas.microsoft.com/office/word/2010/wordprocessingDrawing" xmlns:wp="http://schemas.openxmlformats.org/drawingml/2006/wordprocessingDrawing" xmlns:w10="urn:schemas-microsoft-com:office:word" xmlns:w="http://schemas.openxmlformats.org/wordprocessingml/2006/main" xmlns:w14="http://schemas.microsoft.com/office/word/2010/wordml" xmlns:w15="http://schemas.microsoft.com/office/word/2012/wordml" xmlns:wpg="http://schemas.microsoft.com/office/word/2010/wordprocessingGroup" xmlns:wpi="http://schemas.microsoft.com/office/word/2010/wordprocessingInk" xmlns:wne="http://schemas.microsoft.com/office/word/2006/wordml" xmlns:wps="http://schemas.microsoft.com/office/word/2010/wordprocessingShape" mc:Ignorable="w14 w15 wp14">
+  <w:p>
+    <w:pPr>
+      <w:pStyle w:val="Footer"/>
+    </w:pPr>
+  </w:p>
+</w:ftr>
+</file>
+
+<file path=word/footer38.xml><?xml version="1.0" encoding="utf-8"?>
 <w:ftr xmlns:wpc="http://schemas.microsoft.com/office/word/2010/wordprocessingCanvas" xmlns:mc="http://schemas.openxmlformats.org/markup-compatibility/2006" xmlns:o="urn:schemas-microsoft-com:office:office" xmlns:r="http://schemas.openxmlformats.org/officeDocument/2006/relationships" xmlns:m="http://schemas.openxmlformats.org/officeDocument/2006/math" xmlns:v="urn:schemas-microsoft-com:vml" xmlns:wp14="http://schemas.microsoft.com/office/word/2010/wordprocessingDrawing" xmlns:wp="http://schemas.openxmlformats.org/drawingml/2006/wordprocessingDrawing" xmlns:w10="urn:schemas-microsoft-com:office:word" xmlns:w="http://schemas.openxmlformats.org/wordprocessingml/2006/main" xmlns:w14="http://schemas.microsoft.com/office/word/2010/wordml" xmlns:w15="http://schemas.microsoft.com/office/word/2012/wordml" xmlns:wpg="http://schemas.microsoft.com/office/word/2010/wordprocessingGroup" xmlns:wpi="http://schemas.microsoft.com/office/word/2010/wordprocessingInk" xmlns:wne="http://schemas.microsoft.com/office/word/2006/wordml" xmlns:wps="http://schemas.microsoft.com/office/word/2010/wordprocessingShape" mc:Ignorable="w14 w15 wp14">
   <w:sdt>
     <w:sdtPr>
@@ -36963,7 +40823,7 @@
           <w:rPr>
             <w:noProof/>
           </w:rPr>
-          <w:t>29</w:t>
+          <w:t>41</w:t>
         </w:r>
         <w:r>
           <w:rPr>
@@ -36982,7 +40842,7 @@
 </w:ftr>
 </file>
 
-<file path=word/footer38.xml><?xml version="1.0" encoding="utf-8"?>
+<file path=word/footer39.xml><?xml version="1.0" encoding="utf-8"?>
 <w:ftr xmlns:wpc="http://schemas.microsoft.com/office/word/2010/wordprocessingCanvas" xmlns:mc="http://schemas.openxmlformats.org/markup-compatibility/2006" xmlns:o="urn:schemas-microsoft-com:office:office" xmlns:r="http://schemas.openxmlformats.org/officeDocument/2006/relationships" xmlns:m="http://schemas.openxmlformats.org/officeDocument/2006/math" xmlns:v="urn:schemas-microsoft-com:vml" xmlns:wp14="http://schemas.microsoft.com/office/word/2010/wordprocessingDrawing" xmlns:wp="http://schemas.openxmlformats.org/drawingml/2006/wordprocessingDrawing" xmlns:w10="urn:schemas-microsoft-com:office:word" xmlns:w="http://schemas.openxmlformats.org/wordprocessingml/2006/main" xmlns:w14="http://schemas.microsoft.com/office/word/2010/wordml" xmlns:w15="http://schemas.microsoft.com/office/word/2012/wordml" xmlns:wpg="http://schemas.microsoft.com/office/word/2010/wordprocessingGroup" xmlns:wpi="http://schemas.microsoft.com/office/word/2010/wordprocessingInk" xmlns:wne="http://schemas.microsoft.com/office/word/2006/wordml" xmlns:wps="http://schemas.microsoft.com/office/word/2010/wordprocessingShape" mc:Ignorable="w14 w15 wp14">
   <w:p>
     <w:pPr>
@@ -36994,23 +40854,6 @@
       <w:pStyle w:val="Footer"/>
       <w:ind w:right="360" w:firstLine="360"/>
       <w:jc w:val="center"/>
-    </w:pPr>
-  </w:p>
-</w:ftr>
-</file>
-
-<file path=word/footer39.xml><?xml version="1.0" encoding="utf-8"?>
-<w:ftr xmlns:wpc="http://schemas.microsoft.com/office/word/2010/wordprocessingCanvas" xmlns:mc="http://schemas.openxmlformats.org/markup-compatibility/2006" xmlns:o="urn:schemas-microsoft-com:office:office" xmlns:r="http://schemas.openxmlformats.org/officeDocument/2006/relationships" xmlns:m="http://schemas.openxmlformats.org/officeDocument/2006/math" xmlns:v="urn:schemas-microsoft-com:vml" xmlns:wp14="http://schemas.microsoft.com/office/word/2010/wordprocessingDrawing" xmlns:wp="http://schemas.openxmlformats.org/drawingml/2006/wordprocessingDrawing" xmlns:w10="urn:schemas-microsoft-com:office:word" xmlns:w="http://schemas.openxmlformats.org/wordprocessingml/2006/main" xmlns:w14="http://schemas.microsoft.com/office/word/2010/wordml" xmlns:w15="http://schemas.microsoft.com/office/word/2012/wordml" xmlns:wpg="http://schemas.microsoft.com/office/word/2010/wordprocessingGroup" xmlns:wpi="http://schemas.microsoft.com/office/word/2010/wordprocessingInk" xmlns:wne="http://schemas.microsoft.com/office/word/2006/wordml" xmlns:wps="http://schemas.microsoft.com/office/word/2010/wordprocessingShape" mc:Ignorable="w14 w15 wp14">
-  <w:p>
-    <w:pPr>
-      <w:pStyle w:val="Footer"/>
-      <w:jc w:val="right"/>
-    </w:pPr>
-  </w:p>
-  <w:p>
-    <w:pPr>
-      <w:pStyle w:val="Footer"/>
-      <w:ind w:right="360"/>
     </w:pPr>
   </w:p>
 </w:ftr>
@@ -37054,6 +40897,23 @@
 
 <file path=word/footer40.xml><?xml version="1.0" encoding="utf-8"?>
 <w:ftr xmlns:wpc="http://schemas.microsoft.com/office/word/2010/wordprocessingCanvas" xmlns:mc="http://schemas.openxmlformats.org/markup-compatibility/2006" xmlns:o="urn:schemas-microsoft-com:office:office" xmlns:r="http://schemas.openxmlformats.org/officeDocument/2006/relationships" xmlns:m="http://schemas.openxmlformats.org/officeDocument/2006/math" xmlns:v="urn:schemas-microsoft-com:vml" xmlns:wp14="http://schemas.microsoft.com/office/word/2010/wordprocessingDrawing" xmlns:wp="http://schemas.openxmlformats.org/drawingml/2006/wordprocessingDrawing" xmlns:w10="urn:schemas-microsoft-com:office:word" xmlns:w="http://schemas.openxmlformats.org/wordprocessingml/2006/main" xmlns:w14="http://schemas.microsoft.com/office/word/2010/wordml" xmlns:w15="http://schemas.microsoft.com/office/word/2012/wordml" xmlns:wpg="http://schemas.microsoft.com/office/word/2010/wordprocessingGroup" xmlns:wpi="http://schemas.microsoft.com/office/word/2010/wordprocessingInk" xmlns:wne="http://schemas.microsoft.com/office/word/2006/wordml" xmlns:wps="http://schemas.microsoft.com/office/word/2010/wordprocessingShape" mc:Ignorable="w14 w15 wp14">
+  <w:p>
+    <w:pPr>
+      <w:pStyle w:val="Footer"/>
+      <w:jc w:val="right"/>
+    </w:pPr>
+  </w:p>
+  <w:p>
+    <w:pPr>
+      <w:pStyle w:val="Footer"/>
+      <w:ind w:right="360"/>
+    </w:pPr>
+  </w:p>
+</w:ftr>
+</file>
+
+<file path=word/footer41.xml><?xml version="1.0" encoding="utf-8"?>
+<w:ftr xmlns:wpc="http://schemas.microsoft.com/office/word/2010/wordprocessingCanvas" xmlns:mc="http://schemas.openxmlformats.org/markup-compatibility/2006" xmlns:o="urn:schemas-microsoft-com:office:office" xmlns:r="http://schemas.openxmlformats.org/officeDocument/2006/relationships" xmlns:m="http://schemas.openxmlformats.org/officeDocument/2006/math" xmlns:v="urn:schemas-microsoft-com:vml" xmlns:wp14="http://schemas.microsoft.com/office/word/2010/wordprocessingDrawing" xmlns:wp="http://schemas.openxmlformats.org/drawingml/2006/wordprocessingDrawing" xmlns:w10="urn:schemas-microsoft-com:office:word" xmlns:w="http://schemas.openxmlformats.org/wordprocessingml/2006/main" xmlns:w14="http://schemas.microsoft.com/office/word/2010/wordml" xmlns:w15="http://schemas.microsoft.com/office/word/2012/wordml" xmlns:wpg="http://schemas.microsoft.com/office/word/2010/wordprocessingGroup" xmlns:wpi="http://schemas.microsoft.com/office/word/2010/wordprocessingInk" xmlns:wne="http://schemas.microsoft.com/office/word/2006/wordml" xmlns:wps="http://schemas.microsoft.com/office/word/2010/wordprocessingShape" mc:Ignorable="w14 w15 wp14">
   <w:sdt>
     <w:sdtPr>
       <w:id w:val="-1620218362"/>
@@ -37086,7 +40946,7 @@
           <w:rPr>
             <w:noProof/>
           </w:rPr>
-          <w:t>31</w:t>
+          <w:t>43</w:t>
         </w:r>
         <w:r>
           <w:rPr>
@@ -37105,7 +40965,7 @@
 </w:ftr>
 </file>
 
-<file path=word/footer41.xml><?xml version="1.0" encoding="utf-8"?>
+<file path=word/footer42.xml><?xml version="1.0" encoding="utf-8"?>
 <w:ftr xmlns:wpc="http://schemas.microsoft.com/office/word/2010/wordprocessingCanvas" xmlns:mc="http://schemas.openxmlformats.org/markup-compatibility/2006" xmlns:o="urn:schemas-microsoft-com:office:office" xmlns:r="http://schemas.openxmlformats.org/officeDocument/2006/relationships" xmlns:m="http://schemas.openxmlformats.org/officeDocument/2006/math" xmlns:v="urn:schemas-microsoft-com:vml" xmlns:wp14="http://schemas.microsoft.com/office/word/2010/wordprocessingDrawing" xmlns:wp="http://schemas.openxmlformats.org/drawingml/2006/wordprocessingDrawing" xmlns:w10="urn:schemas-microsoft-com:office:word" xmlns:w="http://schemas.openxmlformats.org/wordprocessingml/2006/main" xmlns:w14="http://schemas.microsoft.com/office/word/2010/wordml" xmlns:w15="http://schemas.microsoft.com/office/word/2012/wordml" xmlns:wpg="http://schemas.microsoft.com/office/word/2010/wordprocessingGroup" xmlns:wpi="http://schemas.microsoft.com/office/word/2010/wordprocessingInk" xmlns:wne="http://schemas.microsoft.com/office/word/2006/wordml" xmlns:wps="http://schemas.microsoft.com/office/word/2010/wordprocessingShape" mc:Ignorable="w14 w15 wp14">
   <w:p>
     <w:pPr>
@@ -37121,7 +40981,7 @@
 </w:ftr>
 </file>
 
-<file path=word/footer42.xml><?xml version="1.0" encoding="utf-8"?>
+<file path=word/footer43.xml><?xml version="1.0" encoding="utf-8"?>
 <w:ftr xmlns:wpc="http://schemas.microsoft.com/office/word/2010/wordprocessingCanvas" xmlns:mc="http://schemas.openxmlformats.org/markup-compatibility/2006" xmlns:o="urn:schemas-microsoft-com:office:office" xmlns:r="http://schemas.openxmlformats.org/officeDocument/2006/relationships" xmlns:m="http://schemas.openxmlformats.org/officeDocument/2006/math" xmlns:v="urn:schemas-microsoft-com:vml" xmlns:wp14="http://schemas.microsoft.com/office/word/2010/wordprocessingDrawing" xmlns:wp="http://schemas.openxmlformats.org/drawingml/2006/wordprocessingDrawing" xmlns:w10="urn:schemas-microsoft-com:office:word" xmlns:w="http://schemas.openxmlformats.org/wordprocessingml/2006/main" xmlns:w14="http://schemas.microsoft.com/office/word/2010/wordml" xmlns:w15="http://schemas.microsoft.com/office/word/2012/wordml" xmlns:wpg="http://schemas.microsoft.com/office/word/2010/wordprocessingGroup" xmlns:wpi="http://schemas.microsoft.com/office/word/2010/wordprocessingInk" xmlns:wne="http://schemas.microsoft.com/office/word/2006/wordml" xmlns:wps="http://schemas.microsoft.com/office/word/2010/wordprocessingShape" mc:Ignorable="w14 w15 wp14">
   <w:sdt>
     <w:sdtPr>
@@ -37155,7 +41015,7 @@
           <w:rPr>
             <w:noProof/>
           </w:rPr>
-          <w:t>49</w:t>
+          <w:t>61</w:t>
         </w:r>
         <w:r>
           <w:rPr>
@@ -37810,7 +41670,7 @@
           <w:rPr>
             <w:noProof/>
           </w:rPr>
-          <w:t>14</w:t>
+          <w:t>18</w:t>
         </w:r>
         <w:r>
           <w:rPr>
@@ -37849,7 +41709,7 @@
       <w:rPr>
         <w:noProof/>
       </w:rPr>
-      <w:t>15</w:t>
+      <w:t>19</w:t>
     </w:r>
     <w:r>
       <w:rPr>
@@ -37900,7 +41760,7 @@
       <w:rPr>
         <w:noProof/>
       </w:rPr>
-      <w:t>24</w:t>
+      <w:t>34</w:t>
     </w:r>
     <w:r>
       <w:rPr>
@@ -37937,7 +41797,7 @@
       <w:rPr>
         <w:noProof/>
       </w:rPr>
-      <w:t>25</w:t>
+      <w:t>37</w:t>
     </w:r>
     <w:r>
       <w:rPr>
@@ -37956,11 +41816,191 @@
 
 <file path=word/header36.xml><?xml version="1.0" encoding="utf-8"?>
 <w:hdr xmlns:wpc="http://schemas.microsoft.com/office/word/2010/wordprocessingCanvas" xmlns:mc="http://schemas.openxmlformats.org/markup-compatibility/2006" xmlns:o="urn:schemas-microsoft-com:office:office" xmlns:r="http://schemas.openxmlformats.org/officeDocument/2006/relationships" xmlns:m="http://schemas.openxmlformats.org/officeDocument/2006/math" xmlns:v="urn:schemas-microsoft-com:vml" xmlns:wp14="http://schemas.microsoft.com/office/word/2010/wordprocessingDrawing" xmlns:wp="http://schemas.openxmlformats.org/drawingml/2006/wordprocessingDrawing" xmlns:w10="urn:schemas-microsoft-com:office:word" xmlns:w="http://schemas.openxmlformats.org/wordprocessingml/2006/main" xmlns:w14="http://schemas.microsoft.com/office/word/2010/wordml" xmlns:w15="http://schemas.microsoft.com/office/word/2012/wordml" xmlns:wpg="http://schemas.microsoft.com/office/word/2010/wordprocessingGroup" xmlns:wpi="http://schemas.microsoft.com/office/word/2010/wordprocessingInk" xmlns:wne="http://schemas.microsoft.com/office/word/2006/wordml" xmlns:wps="http://schemas.microsoft.com/office/word/2010/wordprocessingShape" mc:Ignorable="w14 w15 wp14">
-  <w:p>
-    <w:pPr>
-      <w:pStyle w:val="Header"/>
-    </w:pPr>
-  </w:p>
+  <w:sdt>
+    <w:sdtPr>
+      <w:id w:val="-1700933811"/>
+      <w:docPartObj>
+        <w:docPartGallery w:val="Page Numbers (Margins)"/>
+        <w:docPartUnique/>
+      </w:docPartObj>
+    </w:sdtPr>
+    <w:sdtContent>
+      <w:p>
+        <w:pPr>
+          <w:pStyle w:val="Header"/>
+        </w:pPr>
+        <w:r>
+          <w:rPr>
+            <w:noProof/>
+            <w:lang w:eastAsia="id-ID"/>
+          </w:rPr>
+          <mc:AlternateContent>
+            <mc:Choice Requires="wps">
+              <w:drawing>
+                <wp:anchor distT="0" distB="0" distL="114300" distR="114300" simplePos="0" relativeHeight="251659264" behindDoc="0" locked="0" layoutInCell="0" allowOverlap="1" wp14:anchorId="595797A8" wp14:editId="7F8E13F1">
+                  <wp:simplePos x="0" y="0"/>
+                  <wp:positionH relativeFrom="rightMargin">
+                    <wp:align>center</wp:align>
+                  </wp:positionH>
+                  <wp:positionV relativeFrom="margin">
+                    <wp:align>bottom</wp:align>
+                  </wp:positionV>
+                  <wp:extent cx="510540" cy="2183130"/>
+                  <wp:effectExtent l="0" t="0" r="3810" b="0"/>
+                  <wp:wrapNone/>
+                  <wp:docPr id="918" name="Rectangle 918"/>
+                  <wp:cNvGraphicFramePr>
+                    <a:graphicFrameLocks xmlns:a="http://schemas.openxmlformats.org/drawingml/2006/main"/>
+                  </wp:cNvGraphicFramePr>
+                  <a:graphic xmlns:a="http://schemas.openxmlformats.org/drawingml/2006/main">
+                    <a:graphicData uri="http://schemas.microsoft.com/office/word/2010/wordprocessingShape">
+                      <wps:wsp>
+                        <wps:cNvSpPr>
+                          <a:spLocks noChangeArrowheads="1"/>
+                        </wps:cNvSpPr>
+                        <wps:spPr bwMode="auto">
+                          <a:xfrm>
+                            <a:off x="0" y="0"/>
+                            <a:ext cx="510540" cy="2183130"/>
+                          </a:xfrm>
+                          <a:prstGeom prst="rect">
+                            <a:avLst/>
+                          </a:prstGeom>
+                          <a:noFill/>
+                          <a:ln>
+                            <a:noFill/>
+                          </a:ln>
+                          <a:extLst>
+                            <a:ext uri="{909E8E84-426E-40DD-AFC4-6F175D3DCCD1}">
+                              <a14:hiddenFill xmlns:a14="http://schemas.microsoft.com/office/drawing/2010/main">
+                                <a:solidFill>
+                                  <a:srgbClr val="FFFFFF"/>
+                                </a:solidFill>
+                              </a14:hiddenFill>
+                            </a:ext>
+                            <a:ext uri="{91240B29-F687-4F45-9708-019B960494DF}">
+                              <a14:hiddenLine xmlns:a14="http://schemas.microsoft.com/office/drawing/2010/main" w="9525">
+                                <a:solidFill>
+                                  <a:srgbClr val="000000"/>
+                                </a:solidFill>
+                                <a:miter lim="800000"/>
+                                <a:headEnd/>
+                                <a:tailEnd/>
+                              </a14:hiddenLine>
+                            </a:ext>
+                          </a:extLst>
+                        </wps:spPr>
+                        <wps:txbx>
+                          <w:txbxContent>
+                            <w:p>
+                              <w:pPr>
+                                <w:pStyle w:val="Footer"/>
+                                <w:jc w:val="right"/>
+                                <w:rPr>
+                                  <w:rFonts w:eastAsiaTheme="majorEastAsia"/>
+                                </w:rPr>
+                              </w:pPr>
+                              <w:r>
+                                <w:rPr>
+                                  <w:rFonts w:eastAsiaTheme="minorEastAsia"/>
+                                </w:rPr>
+                                <w:fldChar w:fldCharType="begin"/>
+                              </w:r>
+                              <w:r>
+                                <w:instrText xml:space="preserve"> PAGE    \* MERGEFORMAT </w:instrText>
+                              </w:r>
+                              <w:r>
+                                <w:rPr>
+                                  <w:rFonts w:eastAsiaTheme="minorEastAsia"/>
+                                </w:rPr>
+                                <w:fldChar w:fldCharType="separate"/>
+                              </w:r>
+                              <w:r>
+                                <w:rPr>
+                                  <w:rFonts w:eastAsiaTheme="majorEastAsia"/>
+                                  <w:noProof/>
+                                </w:rPr>
+                                <w:t>40</w:t>
+                              </w:r>
+                              <w:r>
+                                <w:rPr>
+                                  <w:rFonts w:eastAsiaTheme="majorEastAsia"/>
+                                  <w:noProof/>
+                                </w:rPr>
+                                <w:fldChar w:fldCharType="end"/>
+                              </w:r>
+                            </w:p>
+                          </w:txbxContent>
+                        </wps:txbx>
+                        <wps:bodyPr rot="0" vert="vert" wrap="square" lIns="91440" tIns="45720" rIns="91440" bIns="45720" anchor="ctr" anchorCtr="0" upright="1">
+                          <a:spAutoFit/>
+                        </wps:bodyPr>
+                      </wps:wsp>
+                    </a:graphicData>
+                  </a:graphic>
+                  <wp14:sizeRelH relativeFrom="page">
+                    <wp14:pctWidth>0</wp14:pctWidth>
+                  </wp14:sizeRelH>
+                  <wp14:sizeRelV relativeFrom="page">
+                    <wp14:pctHeight>0</wp14:pctHeight>
+                  </wp14:sizeRelV>
+                </wp:anchor>
+              </w:drawing>
+            </mc:Choice>
+            <mc:Fallback>
+              <w:pict>
+                <v:rect w14:anchorId="595797A8" id="Rectangle 918" o:spid="_x0000_s1034" style="position:absolute;left:0;text-align:left;margin-left:0;margin-top:0;width:40.2pt;height:171.9pt;z-index:251659264;visibility:visible;mso-wrap-style:square;mso-width-percent:0;mso-height-percent:0;mso-wrap-distance-left:9pt;mso-wrap-distance-top:0;mso-wrap-distance-right:9pt;mso-wrap-distance-bottom:0;mso-position-horizontal:center;mso-position-horizontal-relative:right-margin-area;mso-position-vertical:bottom;mso-position-vertical-relative:margin;mso-width-percent:0;mso-height-percent:0;mso-width-relative:page;mso-height-relative:page;v-text-anchor:middle" o:gfxdata="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" o:allowincell="f" filled="f" stroked="f">
+                  <v:textbox style="layout-flow:vertical;mso-fit-shape-to-text:t">
+                    <w:txbxContent>
+                      <w:p>
+                        <w:pPr>
+                          <w:pStyle w:val="Footer"/>
+                          <w:jc w:val="right"/>
+                          <w:rPr>
+                            <w:rFonts w:eastAsiaTheme="majorEastAsia"/>
+                          </w:rPr>
+                        </w:pPr>
+                        <w:r>
+                          <w:rPr>
+                            <w:rFonts w:eastAsiaTheme="minorEastAsia"/>
+                          </w:rPr>
+                          <w:fldChar w:fldCharType="begin"/>
+                        </w:r>
+                        <w:r>
+                          <w:instrText xml:space="preserve"> PAGE    \* MERGEFORMAT </w:instrText>
+                        </w:r>
+                        <w:r>
+                          <w:rPr>
+                            <w:rFonts w:eastAsiaTheme="minorEastAsia"/>
+                          </w:rPr>
+                          <w:fldChar w:fldCharType="separate"/>
+                        </w:r>
+                        <w:r>
+                          <w:rPr>
+                            <w:rFonts w:eastAsiaTheme="majorEastAsia"/>
+                            <w:noProof/>
+                          </w:rPr>
+                          <w:t>40</w:t>
+                        </w:r>
+                        <w:r>
+                          <w:rPr>
+                            <w:rFonts w:eastAsiaTheme="majorEastAsia"/>
+                            <w:noProof/>
+                          </w:rPr>
+                          <w:fldChar w:fldCharType="end"/>
+                        </w:r>
+                      </w:p>
+                    </w:txbxContent>
+                  </v:textbox>
+                  <w10:wrap anchorx="margin" anchory="margin"/>
+                </v:rect>
+              </w:pict>
+            </mc:Fallback>
+          </mc:AlternateContent>
+        </w:r>
+      </w:p>
+    </w:sdtContent>
+  </w:sdt>
 </w:hdr>
 </file>
 
@@ -37984,7 +42024,7 @@
       <w:rPr>
         <w:noProof/>
       </w:rPr>
-      <w:t>27</w:t>
+      <w:t>39</w:t>
     </w:r>
     <w:r>
       <w:rPr>
@@ -38034,7 +42074,7 @@
           <w:rPr>
             <w:noProof/>
           </w:rPr>
-          <w:t>30</w:t>
+          <w:t>42</w:t>
         </w:r>
         <w:r>
           <w:rPr>
@@ -38087,7 +42127,7 @@
           <w:rPr>
             <w:noProof/>
           </w:rPr>
-          <w:t>31</w:t>
+          <w:t>41</w:t>
         </w:r>
         <w:r>
           <w:rPr>
@@ -38149,7 +42189,7 @@
       <w:rPr>
         <w:noProof/>
       </w:rPr>
-      <w:t>46</w:t>
+      <w:t>48</w:t>
     </w:r>
     <w:r>
       <w:fldChar w:fldCharType="end"/>
@@ -38270,7 +42310,7 @@
           <w:rPr>
             <w:noProof/>
           </w:rPr>
-          <w:t>48</w:t>
+          <w:t>60</w:t>
         </w:r>
         <w:r>
           <w:rPr>
@@ -40468,16 +44508,17 @@
   <w:abstractNum w:abstractNumId="33">
     <w:nsid w:val="0E894824"/>
     <w:multiLevelType w:val="hybridMultilevel"/>
-    <w:tmpl w:val="9AFC47DC"/>
-    <w:lvl w:ilvl="0" w:tplc="A000C6C0">
+    <w:tmpl w:val="8F321EBE"/>
+    <w:lvl w:ilvl="0" w:tplc="04210001">
+      <w:start w:val="1"/>
       <w:numFmt w:val="bullet"/>
-      <w:lvlText w:val="-"/>
+      <w:lvlText w:val=""/>
       <w:lvlJc w:val="left"/>
       <w:pPr>
         <w:ind w:left="1296" w:hanging="360"/>
       </w:pPr>
       <w:rPr>
-        <w:rFonts w:ascii="Times New Roman" w:eastAsia="MS Mincho" w:hAnsi="Times New Roman" w:cs="Times New Roman" w:hint="default"/>
+        <w:rFonts w:ascii="Symbol" w:hAnsi="Symbol" w:hint="default"/>
       </w:rPr>
     </w:lvl>
     <w:lvl w:ilvl="1" w:tplc="04210003" w:tentative="1">
@@ -40691,6 +44732,118 @@
     </w:lvl>
   </w:abstractNum>
   <w:abstractNum w:abstractNumId="35">
+    <w:nsid w:val="168B11BD"/>
+    <w:multiLevelType w:val="hybridMultilevel"/>
+    <w:tmpl w:val="B2C4ACB6"/>
+    <w:lvl w:ilvl="0" w:tplc="387EABBA">
+      <w:numFmt w:val="bullet"/>
+      <w:lvlText w:val="-"/>
+      <w:lvlJc w:val="left"/>
+      <w:pPr>
+        <w:ind w:left="1080" w:hanging="360"/>
+      </w:pPr>
+      <w:rPr>
+        <w:rFonts w:ascii="Times New Roman" w:eastAsia="Times New Roman" w:hAnsi="Times New Roman" w:cs="Times New Roman" w:hint="default"/>
+      </w:rPr>
+    </w:lvl>
+    <w:lvl w:ilvl="1" w:tplc="04210003" w:tentative="1">
+      <w:start w:val="1"/>
+      <w:numFmt w:val="bullet"/>
+      <w:lvlText w:val="o"/>
+      <w:lvlJc w:val="left"/>
+      <w:pPr>
+        <w:ind w:left="1800" w:hanging="360"/>
+      </w:pPr>
+      <w:rPr>
+        <w:rFonts w:ascii="Courier New" w:hAnsi="Courier New" w:cs="Courier New" w:hint="default"/>
+      </w:rPr>
+    </w:lvl>
+    <w:lvl w:ilvl="2" w:tplc="04210005" w:tentative="1">
+      <w:start w:val="1"/>
+      <w:numFmt w:val="bullet"/>
+      <w:lvlText w:val=""/>
+      <w:lvlJc w:val="left"/>
+      <w:pPr>
+        <w:ind w:left="2520" w:hanging="360"/>
+      </w:pPr>
+      <w:rPr>
+        <w:rFonts w:ascii="Wingdings" w:hAnsi="Wingdings" w:hint="default"/>
+      </w:rPr>
+    </w:lvl>
+    <w:lvl w:ilvl="3" w:tplc="04210001" w:tentative="1">
+      <w:start w:val="1"/>
+      <w:numFmt w:val="bullet"/>
+      <w:lvlText w:val=""/>
+      <w:lvlJc w:val="left"/>
+      <w:pPr>
+        <w:ind w:left="3240" w:hanging="360"/>
+      </w:pPr>
+      <w:rPr>
+        <w:rFonts w:ascii="Symbol" w:hAnsi="Symbol" w:hint="default"/>
+      </w:rPr>
+    </w:lvl>
+    <w:lvl w:ilvl="4" w:tplc="04210003" w:tentative="1">
+      <w:start w:val="1"/>
+      <w:numFmt w:val="bullet"/>
+      <w:lvlText w:val="o"/>
+      <w:lvlJc w:val="left"/>
+      <w:pPr>
+        <w:ind w:left="3960" w:hanging="360"/>
+      </w:pPr>
+      <w:rPr>
+        <w:rFonts w:ascii="Courier New" w:hAnsi="Courier New" w:cs="Courier New" w:hint="default"/>
+      </w:rPr>
+    </w:lvl>
+    <w:lvl w:ilvl="5" w:tplc="04210005" w:tentative="1">
+      <w:start w:val="1"/>
+      <w:numFmt w:val="bullet"/>
+      <w:lvlText w:val=""/>
+      <w:lvlJc w:val="left"/>
+      <w:pPr>
+        <w:ind w:left="4680" w:hanging="360"/>
+      </w:pPr>
+      <w:rPr>
+        <w:rFonts w:ascii="Wingdings" w:hAnsi="Wingdings" w:hint="default"/>
+      </w:rPr>
+    </w:lvl>
+    <w:lvl w:ilvl="6" w:tplc="04210001" w:tentative="1">
+      <w:start w:val="1"/>
+      <w:numFmt w:val="bullet"/>
+      <w:lvlText w:val=""/>
+      <w:lvlJc w:val="left"/>
+      <w:pPr>
+        <w:ind w:left="5400" w:hanging="360"/>
+      </w:pPr>
+      <w:rPr>
+        <w:rFonts w:ascii="Symbol" w:hAnsi="Symbol" w:hint="default"/>
+      </w:rPr>
+    </w:lvl>
+    <w:lvl w:ilvl="7" w:tplc="04210003" w:tentative="1">
+      <w:start w:val="1"/>
+      <w:numFmt w:val="bullet"/>
+      <w:lvlText w:val="o"/>
+      <w:lvlJc w:val="left"/>
+      <w:pPr>
+        <w:ind w:left="6120" w:hanging="360"/>
+      </w:pPr>
+      <w:rPr>
+        <w:rFonts w:ascii="Courier New" w:hAnsi="Courier New" w:cs="Courier New" w:hint="default"/>
+      </w:rPr>
+    </w:lvl>
+    <w:lvl w:ilvl="8" w:tplc="04210005" w:tentative="1">
+      <w:start w:val="1"/>
+      <w:numFmt w:val="bullet"/>
+      <w:lvlText w:val=""/>
+      <w:lvlJc w:val="left"/>
+      <w:pPr>
+        <w:ind w:left="6840" w:hanging="360"/>
+      </w:pPr>
+      <w:rPr>
+        <w:rFonts w:ascii="Wingdings" w:hAnsi="Wingdings" w:hint="default"/>
+      </w:rPr>
+    </w:lvl>
+  </w:abstractNum>
+  <w:abstractNum w:abstractNumId="36">
     <w:nsid w:val="1979706A"/>
     <w:multiLevelType w:val="multilevel"/>
     <w:tmpl w:val="00000021"/>
@@ -40807,7 +44960,7 @@
       </w:pPr>
     </w:lvl>
   </w:abstractNum>
-  <w:abstractNum w:abstractNumId="36">
+  <w:abstractNum w:abstractNumId="37">
     <w:nsid w:val="321D49A2"/>
     <w:multiLevelType w:val="multilevel"/>
     <w:tmpl w:val="47B665A4"/>
@@ -40941,7 +45094,7 @@
       </w:pPr>
     </w:lvl>
   </w:abstractNum>
-  <w:abstractNum w:abstractNumId="37">
+  <w:abstractNum w:abstractNumId="38">
     <w:nsid w:val="32F10961"/>
     <w:multiLevelType w:val="hybridMultilevel"/>
     <w:tmpl w:val="13A28600"/>
@@ -41027,7 +45180,7 @@
       </w:pPr>
     </w:lvl>
   </w:abstractNum>
-  <w:abstractNum w:abstractNumId="38">
+  <w:abstractNum w:abstractNumId="39">
     <w:nsid w:val="341F3D0F"/>
     <w:multiLevelType w:val="multilevel"/>
     <w:tmpl w:val="52D2A690"/>
@@ -41140,7 +45293,7 @@
       </w:pPr>
     </w:lvl>
   </w:abstractNum>
-  <w:abstractNum w:abstractNumId="39">
+  <w:abstractNum w:abstractNumId="40">
     <w:nsid w:val="357749B5"/>
     <w:multiLevelType w:val="multilevel"/>
     <w:tmpl w:val="D6D6790E"/>
@@ -41253,7 +45406,7 @@
       </w:pPr>
     </w:lvl>
   </w:abstractNum>
-  <w:abstractNum w:abstractNumId="40">
+  <w:abstractNum w:abstractNumId="41">
     <w:nsid w:val="434C7C15"/>
     <w:multiLevelType w:val="multilevel"/>
     <w:tmpl w:val="EFAAF856"/>
@@ -41366,7 +45519,7 @@
       </w:pPr>
     </w:lvl>
   </w:abstractNum>
-  <w:abstractNum w:abstractNumId="41">
+  <w:abstractNum w:abstractNumId="42">
     <w:nsid w:val="47392124"/>
     <w:multiLevelType w:val="hybridMultilevel"/>
     <w:tmpl w:val="D42638CA"/>
@@ -41458,7 +45611,7 @@
       </w:pPr>
     </w:lvl>
   </w:abstractNum>
-  <w:abstractNum w:abstractNumId="42">
+  <w:abstractNum w:abstractNumId="43">
     <w:nsid w:val="49854A67"/>
     <w:multiLevelType w:val="multilevel"/>
     <w:tmpl w:val="28688410"/>
@@ -41571,7 +45724,7 @@
       </w:pPr>
     </w:lvl>
   </w:abstractNum>
-  <w:abstractNum w:abstractNumId="43">
+  <w:abstractNum w:abstractNumId="44">
     <w:nsid w:val="49DB0C84"/>
     <w:multiLevelType w:val="singleLevel"/>
     <w:tmpl w:val="0000000E"/>
@@ -41588,7 +45741,7 @@
       </w:pPr>
     </w:lvl>
   </w:abstractNum>
-  <w:abstractNum w:abstractNumId="44">
+  <w:abstractNum w:abstractNumId="45">
     <w:nsid w:val="5A262565"/>
     <w:multiLevelType w:val="multilevel"/>
     <w:tmpl w:val="47B665A4"/>
@@ -41722,7 +45875,7 @@
       </w:pPr>
     </w:lvl>
   </w:abstractNum>
-  <w:abstractNum w:abstractNumId="45">
+  <w:abstractNum w:abstractNumId="46">
     <w:nsid w:val="6218715D"/>
     <w:multiLevelType w:val="hybridMultilevel"/>
     <w:tmpl w:val="80166E3A"/>
@@ -41813,7 +45966,7 @@
       </w:pPr>
     </w:lvl>
   </w:abstractNum>
-  <w:abstractNum w:abstractNumId="46">
+  <w:abstractNum w:abstractNumId="47">
     <w:nsid w:val="67410488"/>
     <w:multiLevelType w:val="singleLevel"/>
     <w:tmpl w:val="00000022"/>
@@ -41830,7 +45983,7 @@
       </w:pPr>
     </w:lvl>
   </w:abstractNum>
-  <w:abstractNum w:abstractNumId="47">
+  <w:abstractNum w:abstractNumId="48">
     <w:nsid w:val="731B1607"/>
     <w:multiLevelType w:val="multilevel"/>
     <w:tmpl w:val="83BC373A"/>
@@ -41943,7 +46096,7 @@
       </w:pPr>
     </w:lvl>
   </w:abstractNum>
-  <w:abstractNum w:abstractNumId="48">
+  <w:abstractNum w:abstractNumId="49">
     <w:nsid w:val="77FB1FFE"/>
     <w:multiLevelType w:val="hybridMultilevel"/>
     <w:tmpl w:val="32008F28"/>
@@ -42029,7 +46182,119 @@
       </w:pPr>
     </w:lvl>
   </w:abstractNum>
-  <w:abstractNum w:abstractNumId="49">
+  <w:abstractNum w:abstractNumId="50">
+    <w:nsid w:val="7A0B4CB0"/>
+    <w:multiLevelType w:val="hybridMultilevel"/>
+    <w:tmpl w:val="75106D46"/>
+    <w:lvl w:ilvl="0" w:tplc="01685A30">
+      <w:numFmt w:val="bullet"/>
+      <w:lvlText w:val="-"/>
+      <w:lvlJc w:val="left"/>
+      <w:pPr>
+        <w:ind w:left="1080" w:hanging="360"/>
+      </w:pPr>
+      <w:rPr>
+        <w:rFonts w:ascii="Times New Roman" w:eastAsia="Times New Roman" w:hAnsi="Times New Roman" w:cs="Times New Roman" w:hint="default"/>
+      </w:rPr>
+    </w:lvl>
+    <w:lvl w:ilvl="1" w:tplc="04210003" w:tentative="1">
+      <w:start w:val="1"/>
+      <w:numFmt w:val="bullet"/>
+      <w:lvlText w:val="o"/>
+      <w:lvlJc w:val="left"/>
+      <w:pPr>
+        <w:ind w:left="1800" w:hanging="360"/>
+      </w:pPr>
+      <w:rPr>
+        <w:rFonts w:ascii="Courier New" w:hAnsi="Courier New" w:cs="Courier New" w:hint="default"/>
+      </w:rPr>
+    </w:lvl>
+    <w:lvl w:ilvl="2" w:tplc="04210005" w:tentative="1">
+      <w:start w:val="1"/>
+      <w:numFmt w:val="bullet"/>
+      <w:lvlText w:val=""/>
+      <w:lvlJc w:val="left"/>
+      <w:pPr>
+        <w:ind w:left="2520" w:hanging="360"/>
+      </w:pPr>
+      <w:rPr>
+        <w:rFonts w:ascii="Wingdings" w:hAnsi="Wingdings" w:hint="default"/>
+      </w:rPr>
+    </w:lvl>
+    <w:lvl w:ilvl="3" w:tplc="04210001" w:tentative="1">
+      <w:start w:val="1"/>
+      <w:numFmt w:val="bullet"/>
+      <w:lvlText w:val=""/>
+      <w:lvlJc w:val="left"/>
+      <w:pPr>
+        <w:ind w:left="3240" w:hanging="360"/>
+      </w:pPr>
+      <w:rPr>
+        <w:rFonts w:ascii="Symbol" w:hAnsi="Symbol" w:hint="default"/>
+      </w:rPr>
+    </w:lvl>
+    <w:lvl w:ilvl="4" w:tplc="04210003" w:tentative="1">
+      <w:start w:val="1"/>
+      <w:numFmt w:val="bullet"/>
+      <w:lvlText w:val="o"/>
+      <w:lvlJc w:val="left"/>
+      <w:pPr>
+        <w:ind w:left="3960" w:hanging="360"/>
+      </w:pPr>
+      <w:rPr>
+        <w:rFonts w:ascii="Courier New" w:hAnsi="Courier New" w:cs="Courier New" w:hint="default"/>
+      </w:rPr>
+    </w:lvl>
+    <w:lvl w:ilvl="5" w:tplc="04210005" w:tentative="1">
+      <w:start w:val="1"/>
+      <w:numFmt w:val="bullet"/>
+      <w:lvlText w:val=""/>
+      <w:lvlJc w:val="left"/>
+      <w:pPr>
+        <w:ind w:left="4680" w:hanging="360"/>
+      </w:pPr>
+      <w:rPr>
+        <w:rFonts w:ascii="Wingdings" w:hAnsi="Wingdings" w:hint="default"/>
+      </w:rPr>
+    </w:lvl>
+    <w:lvl w:ilvl="6" w:tplc="04210001" w:tentative="1">
+      <w:start w:val="1"/>
+      <w:numFmt w:val="bullet"/>
+      <w:lvlText w:val=""/>
+      <w:lvlJc w:val="left"/>
+      <w:pPr>
+        <w:ind w:left="5400" w:hanging="360"/>
+      </w:pPr>
+      <w:rPr>
+        <w:rFonts w:ascii="Symbol" w:hAnsi="Symbol" w:hint="default"/>
+      </w:rPr>
+    </w:lvl>
+    <w:lvl w:ilvl="7" w:tplc="04210003" w:tentative="1">
+      <w:start w:val="1"/>
+      <w:numFmt w:val="bullet"/>
+      <w:lvlText w:val="o"/>
+      <w:lvlJc w:val="left"/>
+      <w:pPr>
+        <w:ind w:left="6120" w:hanging="360"/>
+      </w:pPr>
+      <w:rPr>
+        <w:rFonts w:ascii="Courier New" w:hAnsi="Courier New" w:cs="Courier New" w:hint="default"/>
+      </w:rPr>
+    </w:lvl>
+    <w:lvl w:ilvl="8" w:tplc="04210005" w:tentative="1">
+      <w:start w:val="1"/>
+      <w:numFmt w:val="bullet"/>
+      <w:lvlText w:val=""/>
+      <w:lvlJc w:val="left"/>
+      <w:pPr>
+        <w:ind w:left="6840" w:hanging="360"/>
+      </w:pPr>
+      <w:rPr>
+        <w:rFonts w:ascii="Wingdings" w:hAnsi="Wingdings" w:hint="default"/>
+      </w:rPr>
+    </w:lvl>
+  </w:abstractNum>
+  <w:abstractNum w:abstractNumId="51">
     <w:nsid w:val="7F355B0F"/>
     <w:multiLevelType w:val="multilevel"/>
     <w:tmpl w:val="00000002"/>
@@ -42190,55 +46455,61 @@
     <w:abstractNumId w:val="32"/>
   </w:num>
   <w:num w:numId="11">
-    <w:abstractNumId w:val="35"/>
+    <w:abstractNumId w:val="36"/>
   </w:num>
   <w:num w:numId="12">
+    <w:abstractNumId w:val="51"/>
+  </w:num>
+  <w:num w:numId="13">
+    <w:abstractNumId w:val="47"/>
+  </w:num>
+  <w:num w:numId="14">
+    <w:abstractNumId w:val="44"/>
+  </w:num>
+  <w:num w:numId="15">
     <w:abstractNumId w:val="49"/>
   </w:num>
-  <w:num w:numId="13">
-    <w:abstractNumId w:val="46"/>
-  </w:num>
-  <w:num w:numId="14">
+  <w:num w:numId="16">
     <w:abstractNumId w:val="43"/>
   </w:num>
-  <w:num w:numId="15">
-    <w:abstractNumId w:val="48"/>
+  <w:num w:numId="17">
+    <w:abstractNumId w:val="39"/>
   </w:num>
-  <w:num w:numId="16">
-    <w:abstractNumId w:val="42"/>
-  </w:num>
-  <w:num w:numId="17">
+  <w:num w:numId="18">
     <w:abstractNumId w:val="38"/>
   </w:num>
-  <w:num w:numId="18">
-    <w:abstractNumId w:val="37"/>
-  </w:num>
   <w:num w:numId="19">
-    <w:abstractNumId w:val="39"/>
+    <w:abstractNumId w:val="40"/>
   </w:num>
   <w:num w:numId="20">
-    <w:abstractNumId w:val="40"/>
+    <w:abstractNumId w:val="41"/>
   </w:num>
   <w:num w:numId="21">
-    <w:abstractNumId w:val="47"/>
+    <w:abstractNumId w:val="48"/>
   </w:num>
   <w:num w:numId="22">
     <w:abstractNumId w:val="34"/>
   </w:num>
   <w:num w:numId="23">
-    <w:abstractNumId w:val="36"/>
+    <w:abstractNumId w:val="37"/>
   </w:num>
   <w:num w:numId="24">
-    <w:abstractNumId w:val="45"/>
+    <w:abstractNumId w:val="46"/>
   </w:num>
   <w:num w:numId="25">
-    <w:abstractNumId w:val="41"/>
+    <w:abstractNumId w:val="42"/>
   </w:num>
   <w:num w:numId="26">
-    <w:abstractNumId w:val="44"/>
+    <w:abstractNumId w:val="45"/>
   </w:num>
   <w:num w:numId="27">
     <w:abstractNumId w:val="33"/>
+  </w:num>
+  <w:num w:numId="28">
+    <w:abstractNumId w:val="35"/>
+  </w:num>
+  <w:num w:numId="29">
+    <w:abstractNumId w:val="50"/>
   </w:num>
   <w:numIdMacAtCleanup w:val="26"/>
 </w:numbering>
@@ -47234,297 +51505,6 @@
 <file path=customXml/item1.xml><?xml version="1.0" encoding="utf-8"?>
 <b:Sources xmlns:b="http://schemas.openxmlformats.org/officeDocument/2006/bibliography" xmlns="http://schemas.openxmlformats.org/officeDocument/2006/bibliography" SelectedStyle="\IEEE2006OfficeOnline.xsl" StyleName="IEEE" Version="2006">
   <b:Source>
-    <b:Tag>Alm03</b:Tag>
-    <b:SourceType>ConferenceProceedings</b:SourceType>
-    <b:Guid>{342BC566-087A-40FD-A23A-F32B87B7CFB4}</b:Guid>
-    <b:Author>
-      <b:Author>
-        <b:NameList>
-          <b:Person>
-            <b:Last>Almeida Jr</b:Last>
-            <b:Middle>F.</b:Middle>
-            <b:First>N.</b:First>
-          </b:Person>
-          <b:Person>
-            <b:Last>Caceres</b:Last>
-            <b:Middle>N.</b:Middle>
-            <b:First>E.</b:First>
-          </b:Person>
-          <b:Person>
-            <b:Last>Alves</b:Last>
-            <b:Middle>E. R.</b:Middle>
-            <b:First>C.</b:First>
-          </b:Person>
-          <b:Person>
-            <b:Last>Song</b:Last>
-            <b:Middle>W.</b:Middle>
-            <b:First>S.</b:First>
-          </b:Person>
-        </b:NameList>
-      </b:Author>
-    </b:Author>
-    <b:Title>Comparison of Genomes using High-Performance Parallel Computing</b:Title>
-    <b:Year>2003</b:Year>
-    <b:ConferenceName>Proceedings of the 15th Symposium on Computer Architecture and High Performance Computing</b:ConferenceName>
-    <b:RefOrder>1</b:RefOrder>
-  </b:Source>
-  <b:Source>
-    <b:Tag>Lev12</b:Tag>
-    <b:SourceType>BookSection</b:SourceType>
-    <b:Guid>{B5BBF5E1-570C-42BC-97B2-DE77AE8D2AB0}</b:Guid>
-    <b:Title>Dynamic Programming</b:Title>
-    <b:BookTitle>Introduction to The Design and Analysis of Algorithms 3rd Edition</b:BookTitle>
-    <b:Year>2012</b:Year>
-    <b:Pages>311</b:Pages>
-    <b:City>United States of America</b:City>
-    <b:Publisher>Pearson Education, Inc.</b:Publisher>
-    <b:Author>
-      <b:Author>
-        <b:NameList>
-          <b:Person>
-            <b:Last>Levitin</b:Last>
-            <b:First>Anany</b:First>
-          </b:Person>
-        </b:NameList>
-      </b:Author>
-    </b:Author>
-    <b:RefOrder>2</b:RefOrder>
-  </b:Source>
-  <b:Source>
-    <b:Tag>Gra03</b:Tag>
-    <b:SourceType>Book</b:SourceType>
-    <b:Guid>{9EA2C4F1-6B42-4FF3-91A7-9541571A7B26}</b:Guid>
-    <b:Title>Introduction to Parallel Computing, Second Edition</b:Title>
-    <b:BookTitle>Introduction to Parallel Computing, Second Edition</b:BookTitle>
-    <b:Year>2003</b:Year>
-    <b:Pages>534</b:Pages>
-    <b:Publisher>Addison Wesley</b:Publisher>
-    <b:Author>
-      <b:Author>
-        <b:NameList>
-          <b:Person>
-            <b:Last>Grama</b:Last>
-            <b:First>Ananth</b:First>
-          </b:Person>
-          <b:Person>
-            <b:Last>Gupta</b:Last>
-            <b:First>Anshul</b:First>
-          </b:Person>
-          <b:Person>
-            <b:Last>Karypis</b:Last>
-            <b:First>George</b:First>
-          </b:Person>
-          <b:Person>
-            <b:Last>Kumar</b:Last>
-            <b:First>Vipin</b:First>
-          </b:Person>
-        </b:NameList>
-      </b:Author>
-    </b:Author>
-    <b:RefOrder>5</b:RefOrder>
-  </b:Source>
-  <b:Source>
-    <b:Tag>Elh09</b:Tag>
-    <b:SourceType>ConferenceProceedings</b:SourceType>
-    <b:Guid>{ED42F787-4621-4DED-85B5-1969A11F0C2A}</b:Guid>
-    <b:Title>Duplicate Detection in Documents and WebPages using Improved Longest Common Subsequence and Documents Syntactical Structures</b:Title>
-    <b:Year>2009</b:Year>
-    <b:ConferenceName>Fourth International Conference on Computer Sciences and Convergence Information Technology</b:ConferenceName>
-    <b:City>Seoul</b:City>
-    <b:Author>
-      <b:Author>
-        <b:NameList>
-          <b:Person>
-            <b:Last>Elhadi</b:Last>
-            <b:First>Mohamed</b:First>
-          </b:Person>
-          <b:Person>
-            <b:Last>Al-Tobi</b:Last>
-            <b:First>Amiad</b:First>
-          </b:Person>
-        </b:NameList>
-      </b:Author>
-    </b:Author>
-    <b:RefOrder>4</b:RefOrder>
-  </b:Source>
-  <b:Source>
-    <b:Tag>Abr14</b:Tag>
-    <b:SourceType>ConferenceProceedings</b:SourceType>
-    <b:Guid>{F68DE285-640C-440D-A177-0BB2840242AC}</b:Guid>
-    <b:Title>Approximate String Matching Algorithm for Phishing Detection</b:Title>
-    <b:Year>2014</b:Year>
-    <b:City>New Delhi</b:City>
-    <b:ConferenceName>International Conference on Advances in Computing, Communications and Informatics (ICACCI)</b:ConferenceName>
-    <b:Author>
-      <b:Author>
-        <b:NameList>
-          <b:Person>
-            <b:Last>Abraham</b:Last>
-            <b:First>Dona</b:First>
-          </b:Person>
-          <b:Person>
-            <b:Last>Raj</b:Last>
-            <b:Middle>S</b:Middle>
-            <b:First>Nisha</b:First>
-          </b:Person>
-        </b:NameList>
-      </b:Author>
-    </b:Author>
-    <b:RefOrder>3</b:RefOrder>
-  </b:Source>
-  <b:Source>
-    <b:Tag>Gee16</b:Tag>
-    <b:SourceType>InternetSite</b:SourceType>
-    <b:Guid>{5C56A678-5055-4142-8C88-0551E317D3F4}</b:Guid>
-    <b:Title>Printing Longest Common Subsequence</b:Title>
-    <b:Author>
-      <b:Author>
-        <b:Corporate>GeeksforGeeks</b:Corporate>
-      </b:Author>
-    </b:Author>
-    <b:YearAccessed>2016</b:YearAccessed>
-    <b:MonthAccessed>May</b:MonthAccessed>
-    <b:DayAccessed>11</b:DayAccessed>
-    <b:URL>http://www.geeksforgeeks.org/printing-longest-common-subsequence/</b:URL>
-    <b:RefOrder>15</b:RefOrder>
-  </b:Source>
-  <b:Source>
-    <b:Tag>NCB15</b:Tag>
-    <b:SourceType>InternetSite</b:SourceType>
-    <b:Guid>{D5982074-8618-40C5-9F2E-45EA31979F0A}</b:Guid>
-    <b:Title>NCBI National Center for Biotechnology Information</b:Title>
-    <b:YearAccessed>2015</b:YearAccessed>
-    <b:MonthAccessed>June</b:MonthAccessed>
-    <b:DayAccessed>21</b:DayAccessed>
-    <b:URL>http://www.ncbi.nlm.nih.gov/</b:URL>
-    <b:RefOrder>12</b:RefOrder>
-  </b:Source>
-  <b:Source>
-    <b:Tag>MPI15</b:Tag>
-    <b:SourceType>Report</b:SourceType>
-    <b:Guid>{FA94093A-07CA-44A9-AAA3-E3B928292DCF}</b:Guid>
-    <b:Title>MPI: A Message-Passing Interface Standard</b:Title>
-    <b:Year>2015</b:Year>
-    <b:Publisher>University of Tennessee</b:Publisher>
-    <b:City>Knoxville</b:City>
-    <b:RefOrder>14</b:RefOrder>
-  </b:Source>
-  <b:Source>
-    <b:Tag>Ope15</b:Tag>
-    <b:SourceType>InternetSite</b:SourceType>
-    <b:Guid>{41ABFF9F-0CCA-4AEA-BACE-BC25D32C4CDA}</b:Guid>
-    <b:Title>Open MPI: Open Source High Performance Computing</b:Title>
-    <b:YearAccessed>2015</b:YearAccessed>
-    <b:MonthAccessed>June</b:MonthAccessed>
-    <b:DayAccessed>21</b:DayAccessed>
-    <b:URL>http://www.open-mpi.org/</b:URL>
-    <b:RefOrder>13</b:RefOrder>
-  </b:Source>
-  <b:Source>
-    <b:Tag>Alv03</b:Tag>
-    <b:SourceType>ConferenceProceedings</b:SourceType>
-    <b:Guid>{795616A5-D2A2-47DE-93AF-8542921405A0}</b:Guid>
-    <b:Title>A Parallel Wavefront Algorithm for Efficient</b:Title>
-    <b:Year>2003</b:Year>
-    <b:City>Canada</b:City>
-    <b:Author>
-      <b:Author>
-        <b:NameList>
-          <b:Person>
-            <b:Last>Alves</b:Last>
-            <b:First>C. E. R.</b:First>
-          </b:Person>
-          <b:Person>
-            <b:Last>Cáceres</b:Last>
-            <b:First>E. N.</b:First>
-          </b:Person>
-          <b:Person>
-            <b:Last>Dehne</b:Last>
-            <b:First>F.</b:First>
-          </b:Person>
-          <b:Person>
-            <b:Last>Song</b:Last>
-            <b:First>S. W.</b:First>
-          </b:Person>
-        </b:NameList>
-      </b:Author>
-    </b:Author>
-    <b:ConferenceName>International Conference on Computational Science and Applications 2003</b:ConferenceName>
-    <b:RefOrder>6</b:RefOrder>
-  </b:Source>
-  <b:Source>
-    <b:Tag>The151</b:Tag>
-    <b:SourceType>InternetSite</b:SourceType>
-    <b:Guid>{4422CBF9-1D3B-49A5-93E7-3B7C7C32C8B7}</b:Guid>
-    <b:Title>The Science Behind the Human Genome Project: Understanding the Basics</b:Title>
-    <b:ProductionCompany>U.S. Department of Energy Human Genome Project</b:ProductionCompany>
-    <b:YearAccessed>2015</b:YearAccessed>
-    <b:MonthAccessed>June</b:MonthAccessed>
-    <b:DayAccessed>15</b:DayAccessed>
-    <b:URL>http://web.ornl.gov/sci/techresources/Human_Genome/project/info.shtml</b:URL>
-    <b:RefOrder>9</b:RefOrder>
-  </b:Source>
-  <b:Source>
-    <b:Tag>Wha14</b:Tag>
-    <b:SourceType>InternetSite</b:SourceType>
-    <b:Guid>{07C3F3ED-A62D-43FA-A822-B31E1A6C6BCA}</b:Guid>
-    <b:Title>What is Heredity?</b:Title>
-    <b:ProductionCompany>Genetic Science Learning Center</b:ProductionCompany>
-    <b:Year>2014</b:Year>
-    <b:Month>June</b:Month>
-    <b:Day>22</b:Day>
-    <b:YearAccessed>2016</b:YearAccessed>
-    <b:MonthAccessed>June</b:MonthAccessed>
-    <b:DayAccessed>15</b:DayAccessed>
-    <b:URL>http://learn.genetics.utah.edu/content/inheritance/intro/</b:URL>
-    <b:RefOrder>11</b:RefOrder>
-  </b:Source>
-  <b:Source>
-    <b:Tag>Wha16</b:Tag>
-    <b:SourceType>InternetSite</b:SourceType>
-    <b:Guid>{11638F3D-5CA2-4E73-980C-AFC1F9CA5312}</b:Guid>
-    <b:Title>What is a gene?</b:Title>
-    <b:ProductionCompany>National Library of Medicine (US)</b:ProductionCompany>
-    <b:YearAccessed>2016</b:YearAccessed>
-    <b:MonthAccessed>June</b:MonthAccessed>
-    <b:DayAccessed>15</b:DayAccessed>
-    <b:URL>https://ghr.nlm.nih.gov/primer/basics/gene</b:URL>
-    <b:Year>2016</b:Year>
-    <b:Month>June</b:Month>
-    <b:Day>14</b:Day>
-    <b:RefOrder>10</b:RefOrder>
-  </b:Source>
-  <b:Source>
-    <b:Tag>Wha15</b:Tag>
-    <b:SourceType>InternetSite</b:SourceType>
-    <b:Guid>{0F9C72E6-A066-4CA2-BF24-C7CB13BDDBB5}</b:Guid>
-    <b:Title>What is DNA?</b:Title>
-    <b:ProductionCompany>National Library Medicine (US)</b:ProductionCompany>
-    <b:Year>2016</b:Year>
-    <b:Month>June</b:Month>
-    <b:Day>14</b:Day>
-    <b:YearAccessed>2016</b:YearAccessed>
-    <b:MonthAccessed>June</b:MonthAccessed>
-    <b:DayAccessed>15</b:DayAccessed>
-    <b:URL>http://ghr.nlm.nih.gov/handbook/basics/dna</b:URL>
-    <b:RefOrder>8</b:RefOrder>
-  </b:Source>
-  <b:Source>
-    <b:Tag>Gen15</b:Tag>
-    <b:SourceType>InternetSite</b:SourceType>
-    <b:Guid>{B31250FB-CCAA-4473-9DB1-6BA41623CF2D}</b:Guid>
-    <b:Title>Genetics Home Reference</b:Title>
-    <b:Year>2016</b:Year>
-    <b:ProductionCompany>National Library of Medicine (US)</b:ProductionCompany>
-    <b:Month>June</b:Month>
-    <b:Day>14</b:Day>
-    <b:YearAccessed>2016</b:YearAccessed>
-    <b:MonthAccessed>June</b:MonthAccessed>
-    <b:DayAccessed>16</b:DayAccessed>
-    <b:URL>https://ghr.nlm.nih.gov/primer/hgp/genome</b:URL>
-    <b:RefOrder>7</b:RefOrder>
-  </b:Source>
-  <b:Source>
     <b:Tag>Gar17</b:Tag>
     <b:SourceType>InternetSite</b:SourceType>
     <b:Guid>{AC07CA6E-7EB7-4FA3-A4C6-61F72F57BF05}</b:Guid>
@@ -47614,7 +51594,7 @@
     <b:MonthAccessed>March</b:MonthAccessed>
     <b:DayAccessed>28</b:DayAccessed>
     <b:URL>https://techterms.com/definition/relational_database.</b:URL>
-    <b:RefOrder>4</b:RefOrder>
+    <b:RefOrder>8</b:RefOrder>
   </b:Source>
   <b:Source>
     <b:Tag>MyS16</b:Tag>
@@ -47635,7 +51615,7 @@
     <b:MonthAccessed>10</b:MonthAccessed>
     <b:DayAccessed>20</b:DayAccessed>
     <b:URL>https://www.mysql.com/about/</b:URL>
-    <b:RefOrder>5</b:RefOrder>
+    <b:RefOrder>12</b:RefOrder>
   </b:Source>
   <b:Source>
     <b:Tag>PLu12</b:Tag>
@@ -47657,7 +51637,7 @@
     <b:MonthAccessed>Marh</b:MonthAccessed>
     <b:DayAccessed>28</b:DayAccessed>
     <b:URL>https://arachnoid.com/MySQL/</b:URL>
-    <b:RefOrder>6</b:RefOrder>
+    <b:RefOrder>13</b:RefOrder>
   </b:Source>
   <b:Source>
     <b:Tag>INT17</b:Tag>
@@ -47678,7 +51658,7 @@
     <b:MonthAccessed>04</b:MonthAccessed>
     <b:DayAccessed>20</b:DayAccessed>
     <b:URL>https://intellipaat.com/tutorial/hbase-tutorial/introduction/</b:URL>
-    <b:RefOrder>7</b:RefOrder>
+    <b:RefOrder>14</b:RefOrder>
   </b:Source>
   <b:Source>
     <b:Tag>Hor16</b:Tag>
@@ -47701,7 +51681,7 @@
     <b:MonthAccessed>11</b:MonthAccessed>
     <b:DayAccessed>20</b:DayAccessed>
     <b:URL>http://hortonworks.com/apache/hbase/</b:URL>
-    <b:RefOrder>8</b:RefOrder>
+    <b:RefOrder>15</b:RefOrder>
   </b:Source>
   <b:Source>
     <b:Tag>Gur17</b:Tag>
@@ -47713,7 +51693,7 @@
     <b:MonthAccessed>March </b:MonthAccessed>
     <b:DayAccessed>03</b:DayAccessed>
     <b:URL>http://www.guru99.com/hbase-architecture-data-flow-usecases.html</b:URL>
-    <b:RefOrder>9</b:RefOrder>
+    <b:RefOrder>16</b:RefOrder>
   </b:Source>
   <b:Source>
     <b:Tag>HOR17</b:Tag>
@@ -47725,7 +51705,7 @@
     <b:MonthAccessed>April</b:MonthAccessed>
     <b:DayAccessed>6</b:DayAccessed>
     <b:URL>https://hortonworks.com/hadoop-tutorial/bi-apache-phoenix-odbc/</b:URL>
-    <b:RefOrder>10</b:RefOrder>
+    <b:RefOrder>17</b:RefOrder>
   </b:Source>
   <b:Source>
     <b:Tag>Apa17</b:Tag>
@@ -47742,7 +51722,7 @@
     <b:MonthAccessed>April</b:MonthAccessed>
     <b:DayAccessed>6</b:DayAccessed>
     <b:URL>https://phoenix.apache.org/who_is_using.html</b:URL>
-    <b:RefOrder>11</b:RefOrder>
+    <b:RefOrder>18</b:RefOrder>
   </b:Source>
   <b:Source>
     <b:Tag>Sri15</b:Tag>
@@ -47767,7 +51747,7 @@
     <b:MonthAccessed>Maret</b:MonthAccessed>
     <b:DayAccessed>6</b:DayAccessed>
     <b:URL>https://blog.cloudera.com/blog/2015/05/apache-phoenix-joins-cloudera-labs/</b:URL>
-    <b:RefOrder>12</b:RefOrder>
+    <b:RefOrder>19</b:RefOrder>
   </b:Source>
   <b:Source>
     <b:Tag>Tut17</b:Tag>
@@ -47790,7 +51770,7 @@
     <b:MonthAccessed>April</b:MonthAccessed>
     <b:DayAccessed>14</b:DayAccessed>
     <b:URL>https://www.tutorialspoint.com/python/python_overview.htm</b:URL>
-    <b:RefOrder>13</b:RefOrder>
+    <b:RefOrder>20</b:RefOrder>
   </b:Source>
   <b:Source>
     <b:Tag>Pyt17</b:Tag>
@@ -47812,7 +51792,7 @@
     <b:MonthAccessed>April</b:MonthAccessed>
     <b:DayAccessed>14</b:DayAccessed>
     <b:URL>https://www.python.org/</b:URL>
-    <b:RefOrder>14</b:RefOrder>
+    <b:RefOrder>21</b:RefOrder>
   </b:Source>
   <b:Source>
     <b:Tag>Kus15</b:Tag>
@@ -47835,7 +51815,7 @@
     <b:MonthAccessed>Mei</b:MonthAccessed>
     <b:DayAccessed>2</b:DayAccessed>
     <b:URL>http://pymbook.readthedocs.io/en/latest/flask.html</b:URL>
-    <b:RefOrder>15</b:RefOrder>
+    <b:RefOrder>22</b:RefOrder>
   </b:Source>
   <b:Source>
     <b:Tag>Arm15</b:Tag>
@@ -47858,13 +51838,169 @@
     <b:MonthAccessed>Mei</b:MonthAccessed>
     <b:DayAccessed>2</b:DayAccessed>
     <b:URL>http://flask.pocoo.org/</b:URL>
-    <b:RefOrder>16</b:RefOrder>
+    <b:RefOrder>23</b:RefOrder>
+  </b:Source>
+  <b:Source>
+    <b:Tag>Sco17</b:Tag>
+    <b:SourceType>InternetSite</b:SourceType>
+    <b:Guid>{42C0BBFC-9228-4AE8-9D4A-AD2C43843309}</b:Guid>
+    <b:Author>
+      <b:Author>
+        <b:NameList>
+          <b:Person>
+            <b:Last>Matteson</b:Last>
+            <b:First>Scott</b:First>
+          </b:Person>
+        </b:NameList>
+      </b:Author>
+    </b:Author>
+    <b:Title>TechRepublic</b:Title>
+    <b:ProductionCompany>CBS Interactive.</b:ProductionCompany>
+    <b:Year>2017</b:Year>
+    <b:YearAccessed>10</b:YearAccessed>
+    <b:MonthAccessed>Mei</b:MonthAccessed>
+    <b:DayAccessed>2017</b:DayAccessed>
+    <b:URL>http://www.techrepublic.com/blog/big-data-analytics/big-data-basic-concepts-and-benefits-explained/</b:URL>
+    <b:RefOrder>4</b:RefOrder>
+  </b:Source>
+  <b:Source>
+    <b:Tag>Jus16</b:Tag>
+    <b:SourceType>InternetSite</b:SourceType>
+    <b:Guid>{B68E8DF1-ABE6-4BF0-8201-54EFCF719D2E}</b:Guid>
+    <b:Author>
+      <b:Author>
+        <b:NameList>
+          <b:Person>
+            <b:Last>Ellingwood</b:Last>
+            <b:First>Justin</b:First>
+          </b:Person>
+        </b:NameList>
+      </b:Author>
+    </b:Author>
+    <b:Title>Digital Ocean</b:Title>
+    <b:ProductionCompany>DigitalOcean™ Inc.</b:ProductionCompany>
+    <b:Year>2016</b:Year>
+    <b:Month>September</b:Month>
+    <b:Day>28</b:Day>
+    <b:YearAccessed>2017</b:YearAccessed>
+    <b:MonthAccessed>Mei</b:MonthAccessed>
+    <b:DayAccessed>10</b:DayAccessed>
+    <b:URL>https://www.digitalocean.com/community/tutorials/an-introduction-to-big-data-concepts-and-terminology</b:URL>
+    <b:RefOrder>5</b:RefOrder>
+  </b:Source>
+  <b:Source>
+    <b:Tag>SAS17</b:Tag>
+    <b:SourceType>InternetSite</b:SourceType>
+    <b:Guid>{8C2D518A-98FF-476B-9ACB-44EB1C553C37}</b:Guid>
+    <b:Author>
+      <b:Author>
+        <b:Corporate>SAS Institute Inc.</b:Corporate>
+      </b:Author>
+    </b:Author>
+    <b:Title>SAS US</b:Title>
+    <b:ProductionCompany>SAS Institute Inc.</b:ProductionCompany>
+    <b:Year>2017</b:Year>
+    <b:YearAccessed>2017</b:YearAccessed>
+    <b:MonthAccessed>Mei</b:MonthAccessed>
+    <b:DayAccessed>12</b:DayAccessed>
+    <b:URL>https://www.sas.com/en_us/insights/big-data/what-is-big-data.html</b:URL>
+    <b:RefOrder>6</b:RefOrder>
+  </b:Source>
+  <b:Source>
+    <b:Tag>Eve86</b:Tag>
+    <b:SourceType>Book</b:SourceType>
+    <b:Guid>{DD6D7B68-7885-464C-87C4-39D9AE4F28CA}</b:Guid>
+    <b:Author>
+      <b:Author>
+        <b:NameList>
+          <b:Person>
+            <b:Last>Everest</b:Last>
+            <b:First>Gordon</b:First>
+            <b:Middle>C</b:Middle>
+          </b:Person>
+        </b:NameList>
+      </b:Author>
+    </b:Author>
+    <b:Title>Database Management: Objectives, System Functions, and Administration</b:Title>
+    <b:Year>1986</b:Year>
+    <b:City>New York</b:City>
+    <b:Publisher>McGraw-Hill Companies</b:Publisher>
+    <b:RefOrder>7</b:RefOrder>
+  </b:Source>
+  <b:Source>
+    <b:Tag>Mar11</b:Tag>
+    <b:SourceType>InternetSite</b:SourceType>
+    <b:Guid>{F85532C1-C912-4CAF-8091-8547C1FF0F39}</b:Guid>
+    <b:Author>
+      <b:Author>
+        <b:NameList>
+          <b:Person>
+            <b:Last>Rouse</b:Last>
+            <b:First>Margaret</b:First>
+          </b:Person>
+        </b:NameList>
+      </b:Author>
+    </b:Author>
+    <b:Title>TechTarget.com</b:Title>
+    <b:ProductionCompany>TechTarget</b:ProductionCompany>
+    <b:Year>2011</b:Year>
+    <b:Month>10</b:Month>
+    <b:YearAccessed>2016</b:YearAccessed>
+    <b:MonthAccessed>10</b:MonthAccessed>
+    <b:DayAccessed>20</b:DayAccessed>
+    <b:URL>http://searchdatamanagement.techtarget.com/definition/NoSQL-Not-Only-SQL</b:URL>
+    <b:RefOrder>9</b:RefOrder>
+  </b:Source>
+  <b:Source>
+    <b:Tag>mon16</b:Tag>
+    <b:SourceType>InternetSite</b:SourceType>
+    <b:Guid>{2B560093-09A1-41C1-8A01-2E0DA3AB6C60}</b:Guid>
+    <b:Title>mongoDB</b:Title>
+    <b:ProductionCompany>MongoDB, Inc.</b:ProductionCompany>
+    <b:YearAccessed>2016</b:YearAccessed>
+    <b:MonthAccessed>10</b:MonthAccessed>
+    <b:DayAccessed>20</b:DayAccessed>
+    <b:URL>https://www.mongodb.com/nosql-explained</b:URL>
+    <b:Author>
+      <b:Author>
+        <b:NameList>
+          <b:Person>
+            <b:Last>mongoDB</b:Last>
+          </b:Person>
+        </b:NameList>
+      </b:Author>
+    </b:Author>
+    <b:RefOrder>10</b:RefOrder>
+  </b:Source>
+  <b:Source>
+    <b:Tag>Bry17</b:Tag>
+    <b:SourceType>InternetSite</b:SourceType>
+    <b:Guid>{90FB6AD4-A35B-4B71-A873-1F97F304BF3B}</b:Guid>
+    <b:Author>
+      <b:Author>
+        <b:NameList>
+          <b:Person>
+            <b:Last>Sasaki</b:Last>
+            <b:First>Bryce</b:First>
+            <b:Middle>Merkl</b:Middle>
+          </b:Person>
+        </b:NameList>
+      </b:Author>
+    </b:Author>
+    <b:Title>neo4j</b:Title>
+    <b:ProductionCompany>Neo Technology, Inc.</b:ProductionCompany>
+    <b:Year>2017</b:Year>
+    <b:YearAccessed>2017</b:YearAccessed>
+    <b:MonthAccessed>Mei</b:MonthAccessed>
+    <b:DayAccessed>12</b:DayAccessed>
+    <b:URL>https://neo4j.com/blog/why-nosql-databases/</b:URL>
+    <b:RefOrder>11</b:RefOrder>
   </b:Source>
 </b:Sources>
 </file>
 
 <file path=customXml/itemProps1.xml><?xml version="1.0" encoding="utf-8"?>
-<ds:datastoreItem xmlns:ds="http://schemas.openxmlformats.org/officeDocument/2006/customXml" ds:itemID="{A6B5E610-E86B-482A-ACC6-470AB1487092}">
+<ds:datastoreItem xmlns:ds="http://schemas.openxmlformats.org/officeDocument/2006/customXml" ds:itemID="{28C6582B-EB95-4683-99D0-F0B94CEB7486}">
   <ds:schemaRefs>
     <ds:schemaRef ds:uri="http://schemas.openxmlformats.org/officeDocument/2006/bibliography"/>
   </ds:schemaRefs>

--- a/backup buku/5113100110-I G N Adi Wicaksana-Buku TA v1.1.docx
+++ b/backup buku/5113100110-I G N Adi Wicaksana-Buku TA v1.1.docx
@@ -7829,45 +7829,25 @@
       <w:r>
         <w:t xml:space="preserve">Gambar </w:t>
       </w:r>
-      <w:r>
-        <w:fldChar w:fldCharType="begin"/>
-      </w:r>
-      <w:r>
-        <w:instrText xml:space="preserve"> STYLEREF 1 \s </w:instrText>
-      </w:r>
-      <w:r>
-        <w:fldChar w:fldCharType="separate"/>
-      </w:r>
-      <w:r>
-        <w:rPr>
-          <w:noProof/>
-        </w:rPr>
-        <w:t>2</w:t>
-      </w:r>
-      <w:r>
-        <w:fldChar w:fldCharType="end"/>
-      </w:r>
+      <w:fldSimple w:instr=" STYLEREF 1 \s ">
+        <w:r>
+          <w:rPr>
+            <w:noProof/>
+          </w:rPr>
+          <w:t>2</w:t>
+        </w:r>
+      </w:fldSimple>
       <w:r>
         <w:t>.</w:t>
       </w:r>
-      <w:r>
-        <w:fldChar w:fldCharType="begin"/>
-      </w:r>
-      <w:r>
-        <w:instrText xml:space="preserve"> SEQ Gambar \* ARABIC \s 1 </w:instrText>
-      </w:r>
-      <w:r>
-        <w:fldChar w:fldCharType="separate"/>
-      </w:r>
-      <w:r>
-        <w:rPr>
-          <w:noProof/>
-        </w:rPr>
-        <w:t>1</w:t>
-      </w:r>
-      <w:r>
-        <w:fldChar w:fldCharType="end"/>
-      </w:r>
+      <w:fldSimple w:instr=" SEQ Gambar \* ARABIC \s 1 ">
+        <w:r>
+          <w:rPr>
+            <w:noProof/>
+          </w:rPr>
+          <w:t>1</w:t>
+        </w:r>
+      </w:fldSimple>
       <w:r>
         <w:t xml:space="preserve"> Diagram Tiga ‘V’ Big Data</w:t>
       </w:r>
@@ -8003,7 +7983,7 @@
                     </pic:cNvPicPr>
                   </pic:nvPicPr>
                   <pic:blipFill>
-                    <a:blip r:embed="rId74">
+                    <a:blip r:embed="rId74" cstate="print">
                       <a:extLst>
                         <a:ext uri="{28A0092B-C50C-407E-A947-70E740481C1C}">
                           <a14:useLocalDpi xmlns:a14="http://schemas.microsoft.com/office/drawing/2010/main" val="0"/>
@@ -8046,45 +8026,25 @@
       <w:r>
         <w:t xml:space="preserve">Gambar </w:t>
       </w:r>
-      <w:r>
-        <w:fldChar w:fldCharType="begin"/>
-      </w:r>
-      <w:r>
-        <w:instrText xml:space="preserve"> STYLEREF 1 \s </w:instrText>
-      </w:r>
-      <w:r>
-        <w:fldChar w:fldCharType="separate"/>
-      </w:r>
-      <w:r>
-        <w:rPr>
-          <w:noProof/>
-        </w:rPr>
-        <w:t>2</w:t>
-      </w:r>
-      <w:r>
-        <w:fldChar w:fldCharType="end"/>
-      </w:r>
+      <w:fldSimple w:instr=" STYLEREF 1 \s ">
+        <w:r>
+          <w:rPr>
+            <w:noProof/>
+          </w:rPr>
+          <w:t>2</w:t>
+        </w:r>
+      </w:fldSimple>
       <w:r>
         <w:t>.</w:t>
       </w:r>
-      <w:r>
-        <w:fldChar w:fldCharType="begin"/>
-      </w:r>
-      <w:r>
-        <w:instrText xml:space="preserve"> SEQ Gambar \* ARABIC \s 1 </w:instrText>
-      </w:r>
-      <w:r>
-        <w:fldChar w:fldCharType="separate"/>
-      </w:r>
-      <w:r>
-        <w:rPr>
-          <w:noProof/>
-        </w:rPr>
-        <w:t>2</w:t>
-      </w:r>
-      <w:r>
-        <w:fldChar w:fldCharType="end"/>
-      </w:r>
+      <w:fldSimple w:instr=" SEQ Gambar \* ARABIC \s 1 ">
+        <w:r>
+          <w:rPr>
+            <w:noProof/>
+          </w:rPr>
+          <w:t>2</w:t>
+        </w:r>
+      </w:fldSimple>
       <w:bookmarkEnd w:id="22"/>
       <w:r>
         <w:t xml:space="preserve"> Terminologi Basis Data Relasional</w:t>
@@ -8564,7 +8524,7 @@
                     </pic:cNvPicPr>
                   </pic:nvPicPr>
                   <pic:blipFill>
-                    <a:blip r:embed="rId75">
+                    <a:blip r:embed="rId75" cstate="print">
                       <a:extLst>
                         <a:ext uri="{28A0092B-C50C-407E-A947-70E740481C1C}">
                           <a14:useLocalDpi xmlns:a14="http://schemas.microsoft.com/office/drawing/2010/main" val="0"/>
@@ -8603,45 +8563,25 @@
       <w:r>
         <w:t xml:space="preserve">Gambar </w:t>
       </w:r>
-      <w:r>
-        <w:fldChar w:fldCharType="begin"/>
-      </w:r>
-      <w:r>
-        <w:instrText xml:space="preserve"> STYLEREF 1 \s </w:instrText>
-      </w:r>
-      <w:r>
-        <w:fldChar w:fldCharType="separate"/>
-      </w:r>
-      <w:r>
-        <w:rPr>
-          <w:noProof/>
-        </w:rPr>
-        <w:t>2</w:t>
-      </w:r>
-      <w:r>
-        <w:fldChar w:fldCharType="end"/>
-      </w:r>
+      <w:fldSimple w:instr=" STYLEREF 1 \s ">
+        <w:r>
+          <w:rPr>
+            <w:noProof/>
+          </w:rPr>
+          <w:t>2</w:t>
+        </w:r>
+      </w:fldSimple>
       <w:r>
         <w:t>.</w:t>
       </w:r>
-      <w:r>
-        <w:fldChar w:fldCharType="begin"/>
-      </w:r>
-      <w:r>
-        <w:instrText xml:space="preserve"> SEQ Gambar \* ARABIC \s 1 </w:instrText>
-      </w:r>
-      <w:r>
-        <w:fldChar w:fldCharType="separate"/>
-      </w:r>
-      <w:r>
-        <w:rPr>
-          <w:noProof/>
-        </w:rPr>
-        <w:t>3</w:t>
-      </w:r>
-      <w:r>
-        <w:fldChar w:fldCharType="end"/>
-      </w:r>
+      <w:fldSimple w:instr=" SEQ Gambar \* ARABIC \s 1 ">
+        <w:r>
+          <w:rPr>
+            <w:noProof/>
+          </w:rPr>
+          <w:t>3</w:t>
+        </w:r>
+      </w:fldSimple>
       <w:r>
         <w:t xml:space="preserve"> Beberapa Tipe Format Basis Data NoSQL</w:t>
       </w:r>
@@ -9482,45 +9422,25 @@
       <w:r>
         <w:t xml:space="preserve">Gambar </w:t>
       </w:r>
-      <w:r>
-        <w:fldChar w:fldCharType="begin"/>
-      </w:r>
-      <w:r>
-        <w:instrText xml:space="preserve"> STYLEREF 1 \s </w:instrText>
-      </w:r>
-      <w:r>
-        <w:fldChar w:fldCharType="separate"/>
-      </w:r>
-      <w:r>
-        <w:rPr>
-          <w:noProof/>
-        </w:rPr>
-        <w:t>2</w:t>
-      </w:r>
-      <w:r>
-        <w:fldChar w:fldCharType="end"/>
-      </w:r>
+      <w:fldSimple w:instr=" STYLEREF 1 \s ">
+        <w:r>
+          <w:rPr>
+            <w:noProof/>
+          </w:rPr>
+          <w:t>2</w:t>
+        </w:r>
+      </w:fldSimple>
       <w:r>
         <w:t>.</w:t>
       </w:r>
-      <w:r>
-        <w:fldChar w:fldCharType="begin"/>
-      </w:r>
-      <w:r>
-        <w:instrText xml:space="preserve"> SEQ Gambar \* ARABIC \s 1 </w:instrText>
-      </w:r>
-      <w:r>
-        <w:fldChar w:fldCharType="separate"/>
-      </w:r>
-      <w:r>
-        <w:rPr>
-          <w:noProof/>
-        </w:rPr>
-        <w:t>4</w:t>
-      </w:r>
-      <w:r>
-        <w:fldChar w:fldCharType="end"/>
-      </w:r>
+      <w:fldSimple w:instr=" SEQ Gambar \* ARABIC \s 1 ">
+        <w:r>
+          <w:rPr>
+            <w:noProof/>
+          </w:rPr>
+          <w:t>4</w:t>
+        </w:r>
+      </w:fldSimple>
       <w:bookmarkEnd w:id="23"/>
       <w:r>
         <w:t xml:space="preserve"> Contoh Sintaks SQL</w:t>
@@ -9540,21 +9460,11 @@
       <w:r>
         <w:t xml:space="preserve">Tabel 2. </w:t>
       </w:r>
-      <w:r>
-        <w:fldChar w:fldCharType="begin"/>
-      </w:r>
-      <w:r>
-        <w:instrText xml:space="preserve"> SEQ Tabel_2. \* ARABIC </w:instrText>
-      </w:r>
-      <w:r>
-        <w:fldChar w:fldCharType="separate"/>
-      </w:r>
-      <w:r>
-        <w:t>1</w:t>
-      </w:r>
-      <w:r>
-        <w:fldChar w:fldCharType="end"/>
-      </w:r>
+      <w:fldSimple w:instr=" SEQ Tabel_2. \* ARABIC ">
+        <w:r>
+          <w:t>1</w:t>
+        </w:r>
+      </w:fldSimple>
       <w:bookmarkEnd w:id="24"/>
       <w:r>
         <w:t>. Contoh tabel pada basis data MySQL</w:t>
@@ -10946,45 +10856,25 @@
       <w:r>
         <w:t xml:space="preserve">Gambar </w:t>
       </w:r>
-      <w:r>
-        <w:fldChar w:fldCharType="begin"/>
-      </w:r>
-      <w:r>
-        <w:instrText xml:space="preserve"> STYLEREF 1 \s </w:instrText>
-      </w:r>
-      <w:r>
-        <w:fldChar w:fldCharType="separate"/>
-      </w:r>
-      <w:r>
-        <w:rPr>
-          <w:noProof/>
-        </w:rPr>
-        <w:t>2</w:t>
-      </w:r>
-      <w:r>
-        <w:fldChar w:fldCharType="end"/>
-      </w:r>
+      <w:fldSimple w:instr=" STYLEREF 1 \s ">
+        <w:r>
+          <w:rPr>
+            <w:noProof/>
+          </w:rPr>
+          <w:t>2</w:t>
+        </w:r>
+      </w:fldSimple>
       <w:r>
         <w:t>.</w:t>
       </w:r>
-      <w:r>
-        <w:fldChar w:fldCharType="begin"/>
-      </w:r>
-      <w:r>
-        <w:instrText xml:space="preserve"> SEQ Gambar \* ARABIC \s 1 </w:instrText>
-      </w:r>
-      <w:r>
-        <w:fldChar w:fldCharType="separate"/>
-      </w:r>
-      <w:r>
-        <w:rPr>
-          <w:noProof/>
-        </w:rPr>
-        <w:t>5</w:t>
-      </w:r>
-      <w:r>
-        <w:fldChar w:fldCharType="end"/>
-      </w:r>
+      <w:fldSimple w:instr=" SEQ Gambar \* ARABIC \s 1 ">
+        <w:r>
+          <w:rPr>
+            <w:noProof/>
+          </w:rPr>
+          <w:t>5</w:t>
+        </w:r>
+      </w:fldSimple>
       <w:bookmarkEnd w:id="26"/>
       <w:r>
         <w:t xml:space="preserve"> Skema penyimpanan pada Apache Hbase</w:t>
@@ -11050,45 +10940,25 @@
                             <w:r>
                               <w:t xml:space="preserve">Gambar </w:t>
                             </w:r>
-                            <w:r>
-                              <w:fldChar w:fldCharType="begin"/>
-                            </w:r>
-                            <w:r>
-                              <w:instrText xml:space="preserve"> STYLEREF 1 \s </w:instrText>
-                            </w:r>
-                            <w:r>
-                              <w:fldChar w:fldCharType="separate"/>
-                            </w:r>
-                            <w:r>
-                              <w:rPr>
-                                <w:noProof/>
-                              </w:rPr>
-                              <w:t>2</w:t>
-                            </w:r>
-                            <w:r>
-                              <w:fldChar w:fldCharType="end"/>
-                            </w:r>
+                            <w:fldSimple w:instr=" STYLEREF 1 \s ">
+                              <w:r>
+                                <w:rPr>
+                                  <w:noProof/>
+                                </w:rPr>
+                                <w:t>2</w:t>
+                              </w:r>
+                            </w:fldSimple>
                             <w:r>
                               <w:t>.</w:t>
                             </w:r>
-                            <w:r>
-                              <w:fldChar w:fldCharType="begin"/>
-                            </w:r>
-                            <w:r>
-                              <w:instrText xml:space="preserve"> SEQ Gambar \* ARABIC \s 1 </w:instrText>
-                            </w:r>
-                            <w:r>
-                              <w:fldChar w:fldCharType="separate"/>
-                            </w:r>
-                            <w:r>
-                              <w:rPr>
-                                <w:noProof/>
-                              </w:rPr>
-                              <w:t>6</w:t>
-                            </w:r>
-                            <w:r>
-                              <w:fldChar w:fldCharType="end"/>
-                            </w:r>
+                            <w:fldSimple w:instr=" SEQ Gambar \* ARABIC \s 1 ">
+                              <w:r>
+                                <w:rPr>
+                                  <w:noProof/>
+                                </w:rPr>
+                                <w:t>6</w:t>
+                              </w:r>
+                            </w:fldSimple>
                             <w:bookmarkEnd w:id="27"/>
                             <w:r>
                               <w:t xml:space="preserve"> Contoh tampilan data yang disimpan dalam Hbase jika diakses melalui terminal</w:t>
@@ -11124,45 +10994,25 @@
                       <w:r>
                         <w:t xml:space="preserve">Gambar </w:t>
                       </w:r>
-                      <w:r>
-                        <w:fldChar w:fldCharType="begin"/>
-                      </w:r>
-                      <w:r>
-                        <w:instrText xml:space="preserve"> STYLEREF 1 \s </w:instrText>
-                      </w:r>
-                      <w:r>
-                        <w:fldChar w:fldCharType="separate"/>
-                      </w:r>
-                      <w:r>
-                        <w:rPr>
-                          <w:noProof/>
-                        </w:rPr>
-                        <w:t>2</w:t>
-                      </w:r>
-                      <w:r>
-                        <w:fldChar w:fldCharType="end"/>
-                      </w:r>
+                      <w:fldSimple w:instr=" STYLEREF 1 \s ">
+                        <w:r>
+                          <w:rPr>
+                            <w:noProof/>
+                          </w:rPr>
+                          <w:t>2</w:t>
+                        </w:r>
+                      </w:fldSimple>
                       <w:r>
                         <w:t>.</w:t>
                       </w:r>
-                      <w:r>
-                        <w:fldChar w:fldCharType="begin"/>
-                      </w:r>
-                      <w:r>
-                        <w:instrText xml:space="preserve"> SEQ Gambar \* ARABIC \s 1 </w:instrText>
-                      </w:r>
-                      <w:r>
-                        <w:fldChar w:fldCharType="separate"/>
-                      </w:r>
-                      <w:r>
-                        <w:rPr>
-                          <w:noProof/>
-                        </w:rPr>
-                        <w:t>6</w:t>
-                      </w:r>
-                      <w:r>
-                        <w:fldChar w:fldCharType="end"/>
-                      </w:r>
+                      <w:fldSimple w:instr=" SEQ Gambar \* ARABIC \s 1 ">
+                        <w:r>
+                          <w:rPr>
+                            <w:noProof/>
+                          </w:rPr>
+                          <w:t>6</w:t>
+                        </w:r>
+                      </w:fldSimple>
                       <w:bookmarkEnd w:id="28"/>
                       <w:r>
                         <w:t xml:space="preserve"> Contoh tampilan data yang disimpan dalam Hbase jika diakses melalui terminal</w:t>
@@ -11538,45 +11388,25 @@
       <w:r>
         <w:t xml:space="preserve">Tabel </w:t>
       </w:r>
-      <w:r>
-        <w:fldChar w:fldCharType="begin"/>
-      </w:r>
-      <w:r>
-        <w:instrText xml:space="preserve"> STYLEREF 1 \s </w:instrText>
-      </w:r>
-      <w:r>
-        <w:fldChar w:fldCharType="separate"/>
-      </w:r>
-      <w:r>
-        <w:rPr>
-          <w:noProof/>
-        </w:rPr>
-        <w:t>2</w:t>
-      </w:r>
-      <w:r>
-        <w:fldChar w:fldCharType="end"/>
-      </w:r>
+      <w:fldSimple w:instr=" STYLEREF 1 \s ">
+        <w:r>
+          <w:rPr>
+            <w:noProof/>
+          </w:rPr>
+          <w:t>2</w:t>
+        </w:r>
+      </w:fldSimple>
       <w:r>
         <w:t>.</w:t>
       </w:r>
-      <w:r>
-        <w:fldChar w:fldCharType="begin"/>
-      </w:r>
-      <w:r>
-        <w:instrText xml:space="preserve"> SEQ Tabel \* ARABIC \s 1 </w:instrText>
-      </w:r>
-      <w:r>
-        <w:fldChar w:fldCharType="separate"/>
-      </w:r>
-      <w:r>
-        <w:rPr>
-          <w:noProof/>
-        </w:rPr>
-        <w:t>1</w:t>
-      </w:r>
-      <w:r>
-        <w:fldChar w:fldCharType="end"/>
-      </w:r>
+      <w:fldSimple w:instr=" SEQ Tabel \* ARABIC \s 1 ">
+        <w:r>
+          <w:rPr>
+            <w:noProof/>
+          </w:rPr>
+          <w:t>1</w:t>
+        </w:r>
+      </w:fldSimple>
       <w:bookmarkEnd w:id="29"/>
       <w:r>
         <w:t xml:space="preserve"> Beberapa Perbedaan Sintaks Antara Apache Phoenix dengan MySQL</w:t>
@@ -12116,45 +11946,25 @@
       <w:r>
         <w:t xml:space="preserve">Gambar </w:t>
       </w:r>
-      <w:r>
-        <w:fldChar w:fldCharType="begin"/>
-      </w:r>
-      <w:r>
-        <w:instrText xml:space="preserve"> STYLEREF 1 \s </w:instrText>
-      </w:r>
-      <w:r>
-        <w:fldChar w:fldCharType="separate"/>
-      </w:r>
-      <w:r>
-        <w:rPr>
-          <w:noProof/>
-        </w:rPr>
-        <w:t>2</w:t>
-      </w:r>
-      <w:r>
-        <w:fldChar w:fldCharType="end"/>
-      </w:r>
+      <w:fldSimple w:instr=" STYLEREF 1 \s ">
+        <w:r>
+          <w:rPr>
+            <w:noProof/>
+          </w:rPr>
+          <w:t>2</w:t>
+        </w:r>
+      </w:fldSimple>
       <w:r>
         <w:t>.</w:t>
       </w:r>
-      <w:r>
-        <w:fldChar w:fldCharType="begin"/>
-      </w:r>
-      <w:r>
-        <w:instrText xml:space="preserve"> SEQ Gambar \* ARABIC \s 1 </w:instrText>
-      </w:r>
-      <w:r>
-        <w:fldChar w:fldCharType="separate"/>
-      </w:r>
-      <w:r>
-        <w:rPr>
-          <w:noProof/>
-        </w:rPr>
-        <w:t>7</w:t>
-      </w:r>
-      <w:r>
-        <w:fldChar w:fldCharType="end"/>
-      </w:r>
+      <w:fldSimple w:instr=" SEQ Gambar \* ARABIC \s 1 ">
+        <w:r>
+          <w:rPr>
+            <w:noProof/>
+          </w:rPr>
+          <w:t>7</w:t>
+        </w:r>
+      </w:fldSimple>
       <w:bookmarkEnd w:id="30"/>
       <w:r>
         <w:t xml:space="preserve"> Contoh Penggunaan Flask </w:t>
@@ -12337,45 +12147,25 @@
       <w:r>
         <w:t xml:space="preserve">Gambar </w:t>
       </w:r>
-      <w:r>
-        <w:fldChar w:fldCharType="begin"/>
-      </w:r>
-      <w:r>
-        <w:instrText xml:space="preserve"> STYLEREF 1 \s </w:instrText>
-      </w:r>
-      <w:r>
-        <w:fldChar w:fldCharType="separate"/>
-      </w:r>
-      <w:r>
-        <w:rPr>
-          <w:noProof/>
-        </w:rPr>
-        <w:t>3</w:t>
-      </w:r>
-      <w:r>
-        <w:fldChar w:fldCharType="end"/>
-      </w:r>
+      <w:fldSimple w:instr=" STYLEREF 1 \s ">
+        <w:r>
+          <w:rPr>
+            <w:noProof/>
+          </w:rPr>
+          <w:t>3</w:t>
+        </w:r>
+      </w:fldSimple>
       <w:r>
         <w:t>.</w:t>
       </w:r>
-      <w:r>
-        <w:fldChar w:fldCharType="begin"/>
-      </w:r>
-      <w:r>
-        <w:instrText xml:space="preserve"> SEQ Gambar \* ARABIC \s 1 </w:instrText>
-      </w:r>
-      <w:r>
-        <w:fldChar w:fldCharType="separate"/>
-      </w:r>
-      <w:r>
-        <w:rPr>
-          <w:noProof/>
-        </w:rPr>
-        <w:t>1</w:t>
-      </w:r>
-      <w:r>
-        <w:fldChar w:fldCharType="end"/>
-      </w:r>
+      <w:fldSimple w:instr=" SEQ Gambar \* ARABIC \s 1 ">
+        <w:r>
+          <w:rPr>
+            <w:noProof/>
+          </w:rPr>
+          <w:t>1</w:t>
+        </w:r>
+      </w:fldSimple>
       <w:bookmarkEnd w:id="32"/>
       <w:bookmarkEnd w:id="33"/>
       <w:r>
@@ -12475,45 +12265,25 @@
       <w:r>
         <w:t xml:space="preserve">Tabel </w:t>
       </w:r>
-      <w:r>
-        <w:fldChar w:fldCharType="begin"/>
-      </w:r>
-      <w:r>
-        <w:instrText xml:space="preserve"> STYLEREF 1 \s </w:instrText>
-      </w:r>
-      <w:r>
-        <w:fldChar w:fldCharType="separate"/>
-      </w:r>
-      <w:r>
-        <w:rPr>
-          <w:noProof/>
-        </w:rPr>
-        <w:t>3</w:t>
-      </w:r>
-      <w:r>
-        <w:fldChar w:fldCharType="end"/>
-      </w:r>
+      <w:fldSimple w:instr=" STYLEREF 1 \s ">
+        <w:r>
+          <w:rPr>
+            <w:noProof/>
+          </w:rPr>
+          <w:t>3</w:t>
+        </w:r>
+      </w:fldSimple>
       <w:r>
         <w:t>.</w:t>
       </w:r>
-      <w:r>
-        <w:fldChar w:fldCharType="begin"/>
-      </w:r>
-      <w:r>
-        <w:instrText xml:space="preserve"> SEQ Tabel \* ARABIC \s 1 </w:instrText>
-      </w:r>
-      <w:r>
-        <w:fldChar w:fldCharType="separate"/>
-      </w:r>
-      <w:r>
-        <w:rPr>
-          <w:noProof/>
-        </w:rPr>
-        <w:t>1</w:t>
-      </w:r>
-      <w:r>
-        <w:fldChar w:fldCharType="end"/>
-      </w:r>
+      <w:fldSimple w:instr=" SEQ Tabel \* ARABIC \s 1 ">
+        <w:r>
+          <w:rPr>
+            <w:noProof/>
+          </w:rPr>
+          <w:t>1</w:t>
+        </w:r>
+      </w:fldSimple>
       <w:bookmarkEnd w:id="34"/>
       <w:r>
         <w:t xml:space="preserve"> Penjelasan Diagram Kasus Pengguna</w:t>
@@ -12931,7 +12701,7 @@
     <w:p/>
     <w:p>
       <w:pPr>
-        <w:pStyle w:val="Heading3"/>
+        <w:pStyle w:val="Heading4"/>
       </w:pPr>
       <w:r>
         <w:t>Desain Umum Sistem</w:t>
@@ -13037,45 +12807,25 @@
                             <w:r>
                               <w:t xml:space="preserve">Gambar </w:t>
                             </w:r>
-                            <w:r>
-                              <w:fldChar w:fldCharType="begin"/>
-                            </w:r>
-                            <w:r>
-                              <w:instrText xml:space="preserve"> STYLEREF 1 \s </w:instrText>
-                            </w:r>
-                            <w:r>
-                              <w:fldChar w:fldCharType="separate"/>
-                            </w:r>
-                            <w:r>
-                              <w:rPr>
-                                <w:noProof/>
-                              </w:rPr>
-                              <w:t>3</w:t>
-                            </w:r>
-                            <w:r>
-                              <w:fldChar w:fldCharType="end"/>
-                            </w:r>
+                            <w:fldSimple w:instr=" STYLEREF 1 \s ">
+                              <w:r>
+                                <w:rPr>
+                                  <w:noProof/>
+                                </w:rPr>
+                                <w:t>3</w:t>
+                              </w:r>
+                            </w:fldSimple>
                             <w:r>
                               <w:t>.</w:t>
                             </w:r>
-                            <w:r>
-                              <w:fldChar w:fldCharType="begin"/>
-                            </w:r>
-                            <w:r>
-                              <w:instrText xml:space="preserve"> SEQ Gambar \* ARABIC \s 1 </w:instrText>
-                            </w:r>
-                            <w:r>
-                              <w:fldChar w:fldCharType="separate"/>
-                            </w:r>
-                            <w:r>
-                              <w:rPr>
-                                <w:noProof/>
-                              </w:rPr>
-                              <w:t>2</w:t>
-                            </w:r>
-                            <w:r>
-                              <w:fldChar w:fldCharType="end"/>
-                            </w:r>
+                            <w:fldSimple w:instr=" SEQ Gambar \* ARABIC \s 1 ">
+                              <w:r>
+                                <w:rPr>
+                                  <w:noProof/>
+                                </w:rPr>
+                                <w:t>2</w:t>
+                              </w:r>
+                            </w:fldSimple>
                             <w:r>
                               <w:t xml:space="preserve"> Desain Sistem Data Adapter Secara Umum</w:t>
                             </w:r>
@@ -13112,45 +12862,25 @@
                       <w:r>
                         <w:t xml:space="preserve">Gambar </w:t>
                       </w:r>
-                      <w:r>
-                        <w:fldChar w:fldCharType="begin"/>
-                      </w:r>
-                      <w:r>
-                        <w:instrText xml:space="preserve"> STYLEREF 1 \s </w:instrText>
-                      </w:r>
-                      <w:r>
-                        <w:fldChar w:fldCharType="separate"/>
-                      </w:r>
-                      <w:r>
-                        <w:rPr>
-                          <w:noProof/>
-                        </w:rPr>
-                        <w:t>3</w:t>
-                      </w:r>
-                      <w:r>
-                        <w:fldChar w:fldCharType="end"/>
-                      </w:r>
+                      <w:fldSimple w:instr=" STYLEREF 1 \s ">
+                        <w:r>
+                          <w:rPr>
+                            <w:noProof/>
+                          </w:rPr>
+                          <w:t>3</w:t>
+                        </w:r>
+                      </w:fldSimple>
                       <w:r>
                         <w:t>.</w:t>
                       </w:r>
-                      <w:r>
-                        <w:fldChar w:fldCharType="begin"/>
-                      </w:r>
-                      <w:r>
-                        <w:instrText xml:space="preserve"> SEQ Gambar \* ARABIC \s 1 </w:instrText>
-                      </w:r>
-                      <w:r>
-                        <w:fldChar w:fldCharType="separate"/>
-                      </w:r>
-                      <w:r>
-                        <w:rPr>
-                          <w:noProof/>
-                        </w:rPr>
-                        <w:t>2</w:t>
-                      </w:r>
-                      <w:r>
-                        <w:fldChar w:fldCharType="end"/>
-                      </w:r>
+                      <w:fldSimple w:instr=" SEQ Gambar \* ARABIC \s 1 ">
+                        <w:r>
+                          <w:rPr>
+                            <w:noProof/>
+                          </w:rPr>
+                          <w:t>2</w:t>
+                        </w:r>
+                      </w:fldSimple>
                       <w:r>
                         <w:t xml:space="preserve"> Desain Sistem Data Adapter Secara Umum</w:t>
                       </w:r>
@@ -13476,45 +13206,25 @@
                             <w:r>
                               <w:t xml:space="preserve">Gambar </w:t>
                             </w:r>
-                            <w:r>
-                              <w:fldChar w:fldCharType="begin"/>
-                            </w:r>
-                            <w:r>
-                              <w:instrText xml:space="preserve"> STYLEREF 1 \s </w:instrText>
-                            </w:r>
-                            <w:r>
-                              <w:fldChar w:fldCharType="separate"/>
-                            </w:r>
-                            <w:r>
-                              <w:rPr>
-                                <w:noProof/>
-                              </w:rPr>
-                              <w:t>3</w:t>
-                            </w:r>
-                            <w:r>
-                              <w:fldChar w:fldCharType="end"/>
-                            </w:r>
+                            <w:fldSimple w:instr=" STYLEREF 1 \s ">
+                              <w:r>
+                                <w:rPr>
+                                  <w:noProof/>
+                                </w:rPr>
+                                <w:t>3</w:t>
+                              </w:r>
+                            </w:fldSimple>
                             <w:r>
                               <w:t>.</w:t>
                             </w:r>
-                            <w:r>
-                              <w:fldChar w:fldCharType="begin"/>
-                            </w:r>
-                            <w:r>
-                              <w:instrText xml:space="preserve"> SEQ Gambar \* ARABIC \s 1 </w:instrText>
-                            </w:r>
-                            <w:r>
-                              <w:fldChar w:fldCharType="separate"/>
-                            </w:r>
-                            <w:r>
-                              <w:rPr>
-                                <w:noProof/>
-                              </w:rPr>
-                              <w:t>3</w:t>
-                            </w:r>
-                            <w:r>
-                              <w:fldChar w:fldCharType="end"/>
-                            </w:r>
+                            <w:fldSimple w:instr=" SEQ Gambar \* ARABIC \s 1 ">
+                              <w:r>
+                                <w:rPr>
+                                  <w:noProof/>
+                                </w:rPr>
+                                <w:t>3</w:t>
+                              </w:r>
+                            </w:fldSimple>
                             <w:bookmarkEnd w:id="35"/>
                             <w:r>
                               <w:t xml:space="preserve"> Diagram Arsitektur Server Basis Data SQL</w:t>
@@ -13550,45 +13260,25 @@
                       <w:r>
                         <w:t xml:space="preserve">Gambar </w:t>
                       </w:r>
-                      <w:r>
-                        <w:fldChar w:fldCharType="begin"/>
-                      </w:r>
-                      <w:r>
-                        <w:instrText xml:space="preserve"> STYLEREF 1 \s </w:instrText>
-                      </w:r>
-                      <w:r>
-                        <w:fldChar w:fldCharType="separate"/>
-                      </w:r>
-                      <w:r>
-                        <w:rPr>
-                          <w:noProof/>
-                        </w:rPr>
-                        <w:t>3</w:t>
-                      </w:r>
-                      <w:r>
-                        <w:fldChar w:fldCharType="end"/>
-                      </w:r>
+                      <w:fldSimple w:instr=" STYLEREF 1 \s ">
+                        <w:r>
+                          <w:rPr>
+                            <w:noProof/>
+                          </w:rPr>
+                          <w:t>3</w:t>
+                        </w:r>
+                      </w:fldSimple>
                       <w:r>
                         <w:t>.</w:t>
                       </w:r>
-                      <w:r>
-                        <w:fldChar w:fldCharType="begin"/>
-                      </w:r>
-                      <w:r>
-                        <w:instrText xml:space="preserve"> SEQ Gambar \* ARABIC \s 1 </w:instrText>
-                      </w:r>
-                      <w:r>
-                        <w:fldChar w:fldCharType="separate"/>
-                      </w:r>
-                      <w:r>
-                        <w:rPr>
-                          <w:noProof/>
-                        </w:rPr>
-                        <w:t>3</w:t>
-                      </w:r>
-                      <w:r>
-                        <w:fldChar w:fldCharType="end"/>
-                      </w:r>
+                      <w:fldSimple w:instr=" SEQ Gambar \* ARABIC \s 1 ">
+                        <w:r>
+                          <w:rPr>
+                            <w:noProof/>
+                          </w:rPr>
+                          <w:t>3</w:t>
+                        </w:r>
+                      </w:fldSimple>
                       <w:bookmarkEnd w:id="36"/>
                       <w:r>
                         <w:t xml:space="preserve"> Diagram Arsitektur Server Basis Data SQL</w:t>
@@ -13653,45 +13343,25 @@
                             <w:r>
                               <w:t xml:space="preserve">Gambar </w:t>
                             </w:r>
-                            <w:r>
-                              <w:fldChar w:fldCharType="begin"/>
-                            </w:r>
-                            <w:r>
-                              <w:instrText xml:space="preserve"> STYLEREF 1 \s </w:instrText>
-                            </w:r>
-                            <w:r>
-                              <w:fldChar w:fldCharType="separate"/>
-                            </w:r>
-                            <w:r>
-                              <w:rPr>
-                                <w:noProof/>
-                              </w:rPr>
-                              <w:t>3</w:t>
-                            </w:r>
-                            <w:r>
-                              <w:fldChar w:fldCharType="end"/>
-                            </w:r>
+                            <w:fldSimple w:instr=" STYLEREF 1 \s ">
+                              <w:r>
+                                <w:rPr>
+                                  <w:noProof/>
+                                </w:rPr>
+                                <w:t>3</w:t>
+                              </w:r>
+                            </w:fldSimple>
                             <w:r>
                               <w:t>.</w:t>
                             </w:r>
-                            <w:r>
-                              <w:fldChar w:fldCharType="begin"/>
-                            </w:r>
-                            <w:r>
-                              <w:instrText xml:space="preserve"> SEQ Gambar \* ARABIC \s 1 </w:instrText>
-                            </w:r>
-                            <w:r>
-                              <w:fldChar w:fldCharType="separate"/>
-                            </w:r>
-                            <w:r>
-                              <w:rPr>
-                                <w:noProof/>
-                              </w:rPr>
-                              <w:t>4</w:t>
-                            </w:r>
-                            <w:r>
-                              <w:fldChar w:fldCharType="end"/>
-                            </w:r>
+                            <w:fldSimple w:instr=" SEQ Gambar \* ARABIC \s 1 ">
+                              <w:r>
+                                <w:rPr>
+                                  <w:noProof/>
+                                </w:rPr>
+                                <w:t>4</w:t>
+                              </w:r>
+                            </w:fldSimple>
                             <w:bookmarkEnd w:id="37"/>
                             <w:r>
                               <w:t xml:space="preserve"> Diagram Arsitektur Data Adapter</w:t>
@@ -13727,45 +13397,25 @@
                       <w:r>
                         <w:t xml:space="preserve">Gambar </w:t>
                       </w:r>
-                      <w:r>
-                        <w:fldChar w:fldCharType="begin"/>
-                      </w:r>
-                      <w:r>
-                        <w:instrText xml:space="preserve"> STYLEREF 1 \s </w:instrText>
-                      </w:r>
-                      <w:r>
-                        <w:fldChar w:fldCharType="separate"/>
-                      </w:r>
-                      <w:r>
-                        <w:rPr>
-                          <w:noProof/>
-                        </w:rPr>
-                        <w:t>3</w:t>
-                      </w:r>
-                      <w:r>
-                        <w:fldChar w:fldCharType="end"/>
-                      </w:r>
+                      <w:fldSimple w:instr=" STYLEREF 1 \s ">
+                        <w:r>
+                          <w:rPr>
+                            <w:noProof/>
+                          </w:rPr>
+                          <w:t>3</w:t>
+                        </w:r>
+                      </w:fldSimple>
                       <w:r>
                         <w:t>.</w:t>
                       </w:r>
-                      <w:r>
-                        <w:fldChar w:fldCharType="begin"/>
-                      </w:r>
-                      <w:r>
-                        <w:instrText xml:space="preserve"> SEQ Gambar \* ARABIC \s 1 </w:instrText>
-                      </w:r>
-                      <w:r>
-                        <w:fldChar w:fldCharType="separate"/>
-                      </w:r>
-                      <w:r>
-                        <w:rPr>
-                          <w:noProof/>
-                        </w:rPr>
-                        <w:t>4</w:t>
-                      </w:r>
-                      <w:r>
-                        <w:fldChar w:fldCharType="end"/>
-                      </w:r>
+                      <w:fldSimple w:instr=" SEQ Gambar \* ARABIC \s 1 ">
+                        <w:r>
+                          <w:rPr>
+                            <w:noProof/>
+                          </w:rPr>
+                          <w:t>4</w:t>
+                        </w:r>
+                      </w:fldSimple>
                       <w:bookmarkEnd w:id="38"/>
                       <w:r>
                         <w:t xml:space="preserve"> Diagram Arsitektur Data Adapter</w:t>
@@ -13956,45 +13606,25 @@
                             <w:r>
                               <w:t xml:space="preserve">Gambar </w:t>
                             </w:r>
-                            <w:r>
-                              <w:fldChar w:fldCharType="begin"/>
-                            </w:r>
-                            <w:r>
-                              <w:instrText xml:space="preserve"> STYLEREF 1 \s </w:instrText>
-                            </w:r>
-                            <w:r>
-                              <w:fldChar w:fldCharType="separate"/>
-                            </w:r>
-                            <w:r>
-                              <w:rPr>
-                                <w:noProof/>
-                              </w:rPr>
-                              <w:t>3</w:t>
-                            </w:r>
-                            <w:r>
-                              <w:fldChar w:fldCharType="end"/>
-                            </w:r>
+                            <w:fldSimple w:instr=" STYLEREF 1 \s ">
+                              <w:r>
+                                <w:rPr>
+                                  <w:noProof/>
+                                </w:rPr>
+                                <w:t>3</w:t>
+                              </w:r>
+                            </w:fldSimple>
                             <w:r>
                               <w:t>.</w:t>
                             </w:r>
-                            <w:r>
-                              <w:fldChar w:fldCharType="begin"/>
-                            </w:r>
-                            <w:r>
-                              <w:instrText xml:space="preserve"> SEQ Gambar \* ARABIC \s 1 </w:instrText>
-                            </w:r>
-                            <w:r>
-                              <w:fldChar w:fldCharType="separate"/>
-                            </w:r>
-                            <w:r>
-                              <w:rPr>
-                                <w:noProof/>
-                              </w:rPr>
-                              <w:t>5</w:t>
-                            </w:r>
-                            <w:r>
-                              <w:fldChar w:fldCharType="end"/>
-                            </w:r>
+                            <w:fldSimple w:instr=" SEQ Gambar \* ARABIC \s 1 ">
+                              <w:r>
+                                <w:rPr>
+                                  <w:noProof/>
+                                </w:rPr>
+                                <w:t>5</w:t>
+                              </w:r>
+                            </w:fldSimple>
                             <w:bookmarkEnd w:id="39"/>
                             <w:r>
                               <w:t xml:space="preserve"> Diagram Arsitektur Basis Data NoSQL</w:t>
@@ -14030,45 +13660,25 @@
                       <w:r>
                         <w:t xml:space="preserve">Gambar </w:t>
                       </w:r>
-                      <w:r>
-                        <w:fldChar w:fldCharType="begin"/>
-                      </w:r>
-                      <w:r>
-                        <w:instrText xml:space="preserve"> STYLEREF 1 \s </w:instrText>
-                      </w:r>
-                      <w:r>
-                        <w:fldChar w:fldCharType="separate"/>
-                      </w:r>
-                      <w:r>
-                        <w:rPr>
-                          <w:noProof/>
-                        </w:rPr>
-                        <w:t>3</w:t>
-                      </w:r>
-                      <w:r>
-                        <w:fldChar w:fldCharType="end"/>
-                      </w:r>
+                      <w:fldSimple w:instr=" STYLEREF 1 \s ">
+                        <w:r>
+                          <w:rPr>
+                            <w:noProof/>
+                          </w:rPr>
+                          <w:t>3</w:t>
+                        </w:r>
+                      </w:fldSimple>
                       <w:r>
                         <w:t>.</w:t>
                       </w:r>
-                      <w:r>
-                        <w:fldChar w:fldCharType="begin"/>
-                      </w:r>
-                      <w:r>
-                        <w:instrText xml:space="preserve"> SEQ Gambar \* ARABIC \s 1 </w:instrText>
-                      </w:r>
-                      <w:r>
-                        <w:fldChar w:fldCharType="separate"/>
-                      </w:r>
-                      <w:r>
-                        <w:rPr>
-                          <w:noProof/>
-                        </w:rPr>
-                        <w:t>5</w:t>
-                      </w:r>
-                      <w:r>
-                        <w:fldChar w:fldCharType="end"/>
-                      </w:r>
+                      <w:fldSimple w:instr=" SEQ Gambar \* ARABIC \s 1 ">
+                        <w:r>
+                          <w:rPr>
+                            <w:noProof/>
+                          </w:rPr>
+                          <w:t>5</w:t>
+                        </w:r>
+                      </w:fldSimple>
                       <w:bookmarkEnd w:id="40"/>
                       <w:r>
                         <w:t xml:space="preserve"> Diagram Arsitektur Basis Data NoSQL</w:t>
@@ -15143,55 +14753,31 @@
       <w:pPr>
         <w:pStyle w:val="Caption"/>
       </w:pPr>
+      <w:bookmarkStart w:id="44" w:name="_Ref482598742"/>
       <w:r>
         <w:t xml:space="preserve">Kode Sumber </w:t>
       </w:r>
-      <w:r>
-        <w:fldChar w:fldCharType="begin"/>
-      </w:r>
-      <w:r>
-        <w:instrText xml:space="preserve"> STYLEREF 1 \s </w:instrText>
-      </w:r>
-      <w:r>
-        <w:fldChar w:fldCharType="separate"/>
-      </w:r>
-      <w:r>
-        <w:rPr>
-          <w:noProof/>
-        </w:rPr>
-        <w:t>4</w:t>
-      </w:r>
-      <w:r>
-        <w:rPr>
-          <w:noProof/>
-        </w:rPr>
-        <w:fldChar w:fldCharType="end"/>
-      </w:r>
+      <w:fldSimple w:instr=" STYLEREF 1 \s ">
+        <w:r>
+          <w:rPr>
+            <w:noProof/>
+          </w:rPr>
+          <w:t>4</w:t>
+        </w:r>
+      </w:fldSimple>
       <w:r>
         <w:t>.</w:t>
       </w:r>
-      <w:r>
-        <w:fldChar w:fldCharType="begin"/>
-      </w:r>
-      <w:r>
-        <w:instrText xml:space="preserve"> SEQ Kode_Sumber \* ARABIC \s 1 </w:instrText>
-      </w:r>
-      <w:r>
-        <w:fldChar w:fldCharType="separate"/>
-      </w:r>
-      <w:r>
-        <w:rPr>
-          <w:noProof/>
-        </w:rPr>
-        <w:t>1</w:t>
-      </w:r>
-      <w:r>
-        <w:rPr>
-          <w:noProof/>
-        </w:rPr>
-        <w:fldChar w:fldCharType="end"/>
-      </w:r>
+      <w:fldSimple w:instr=" SEQ Kode_Sumber \* ARABIC \s 1 ">
+        <w:r>
+          <w:rPr>
+            <w:noProof/>
+          </w:rPr>
+          <w:t>1</w:t>
+        </w:r>
+      </w:fldSimple>
       <w:bookmarkEnd w:id="43"/>
+      <w:bookmarkEnd w:id="44"/>
       <w:r>
         <w:t xml:space="preserve"> Konfigurasi MySQL pada Alamat IP AJK</w:t>
       </w:r>
@@ -15366,22 +14952,16 @@
       </w:pPr>
       <w:r>
         <w:lastRenderedPageBreak/>
-        <w:t>Hadoop memerluka</w:t>
-      </w:r>
-      <w:r>
-        <w:t>n SSH untuk memanajemen node-nya secara remote dan lokal</w:t>
-      </w:r>
-      <w:r>
-        <w:t xml:space="preserve">. Lakukan instalasi ssh dengan menjalankan perintah </w:t>
+        <w:t xml:space="preserve">Tambahkan pengguna hduser ke akses sudo dengan perintah </w:t>
       </w:r>
       <w:r>
         <w:rPr>
           <w:i/>
         </w:rPr>
-        <w:t>sudo apt-get install ssh</w:t>
-      </w:r>
-      <w:r>
-        <w:t xml:space="preserve">. </w:t>
+        <w:t>sudo adduser hduser sudo</w:t>
+      </w:r>
+      <w:r>
+        <w:t>.</w:t>
       </w:r>
     </w:p>
     <w:p>
@@ -15392,24 +14972,24 @@
           <w:numId w:val="1"/>
         </w:numPr>
         <w:ind w:left="851"/>
+      </w:pPr>
+      <w:r>
+        <w:t>Hadoop memerluka</w:t>
+      </w:r>
+      <w:r>
+        <w:t>n SSH untuk memanajemen node-nya secara remote dan lokal</w:t>
+      </w:r>
+      <w:r>
+        <w:t xml:space="preserve">. Lakukan instalasi ssh dengan menjalankan perintah </w:t>
+      </w:r>
+      <w:r>
         <w:rPr>
           <w:i/>
         </w:rPr>
-      </w:pPr>
-      <w:r>
-        <w:t>Hadoop menggunakan SSH (untuk mengakses node-nya) biasanya mengharuskan penggunanya untuk memasukan kata sandi. Namun, persyaratan ini bisa ditiadakan dengan membuat dan mengatur sertifikat SSH dengan menjalankan perintah</w:t>
-      </w:r>
-      <w:r>
-        <w:rPr>
-          <w:i/>
-        </w:rPr>
-        <w:t xml:space="preserve"> ssh-keygen –t rsa –P “</w:t>
-      </w:r>
-      <w:r>
-        <w:rPr>
-          <w:i/>
-        </w:rPr>
-        <w:t>.</w:t>
+        <w:t>sudo apt-get install ssh</w:t>
+      </w:r>
+      <w:r>
+        <w:t xml:space="preserve">. </w:t>
       </w:r>
     </w:p>
     <w:p>
@@ -15420,22 +15000,23 @@
           <w:numId w:val="1"/>
         </w:numPr>
         <w:ind w:left="851"/>
-      </w:pPr>
-      <w:r>
-        <w:t xml:space="preserve">Selanjutnya adalah menambahkan kunci baru ke daftar kunci yang berwenang sehingga Hadoop dapat menggunakan ssh tanpa </w:t>
-      </w:r>
-      <w:bookmarkStart w:id="44" w:name="_GoBack"/>
-      <w:bookmarkEnd w:id="44"/>
-      <w:r>
-        <w:t xml:space="preserve">meminta password. Ketikan perintah </w:t>
-      </w:r>
-      <w:r>
         <w:rPr>
           <w:i/>
         </w:rPr>
-        <w:t>cat $HOME/ .ssh/id_rsa.pub &gt;&gt; $HOME/ .ssh/authorized_keys</w:t>
-      </w:r>
-      <w:r>
+      </w:pPr>
+      <w:r>
+        <w:t>Hadoop menggunakan SSH (untuk mengakses node-nya) biasanya mengharuskan penggunanya untuk memasukan kata sandi. Namun, persyaratan ini bisa ditiadakan dengan membuat dan mengatur sertifikat SSH dengan menjalankan perintah</w:t>
+      </w:r>
+      <w:r>
+        <w:rPr>
+          <w:i/>
+        </w:rPr>
+        <w:t xml:space="preserve"> ssh-keygen –t rsa –P “</w:t>
+      </w:r>
+      <w:r>
+        <w:rPr>
+          <w:i/>
+        </w:rPr>
         <w:t>.</w:t>
       </w:r>
     </w:p>
@@ -15449,18 +15030,15 @@
         <w:ind w:left="851"/>
       </w:pPr>
       <w:r>
-        <w:t xml:space="preserve">Unduh berkas instalasi Hadoop dengan perintah </w:t>
+        <w:t xml:space="preserve">Selanjutnya adalah menambahkan kunci baru ke daftar kunci yang berwenang sehingga Hadoop dapat menggunakan ssh tanpa meminta password. Ketikan perintah </w:t>
       </w:r>
       <w:r>
         <w:rPr>
           <w:i/>
         </w:rPr>
-        <w:t>wget http://mirrors.sonic.net/apache/hadoop/common/stable/hadoop-2.7.3.tar.gz</w:t>
-      </w:r>
-      <w:r>
-        <w:rPr>
-          <w:i/>
-        </w:rPr>
+        <w:t>cat $HOME/ .ssh/id_rsa.pub &gt;&gt; $HOME/ .ssh/authorized_keys</w:t>
+      </w:r>
+      <w:r>
         <w:t>.</w:t>
       </w:r>
     </w:p>
@@ -15473,6 +15051,1562 @@
         </w:numPr>
         <w:ind w:left="851"/>
       </w:pPr>
+      <w:r>
+        <w:t xml:space="preserve">Unduh berkas instalasi Hadoop dengan perintah </w:t>
+      </w:r>
+      <w:r>
+        <w:rPr>
+          <w:i/>
+        </w:rPr>
+        <w:t>wget http://mirrors.sonic.net/apache/hadoop/common/stable/hadoop-2.7.3.tar.gz</w:t>
+      </w:r>
+      <w:r>
+        <w:rPr>
+          <w:i/>
+        </w:rPr>
+        <w:t>.</w:t>
+      </w:r>
+    </w:p>
+    <w:p>
+      <w:pPr>
+        <w:pStyle w:val="ListParagraph"/>
+        <w:numPr>
+          <w:ilvl w:val="6"/>
+          <w:numId w:val="1"/>
+        </w:numPr>
+        <w:ind w:left="851"/>
+      </w:pPr>
+      <w:r>
+        <w:t>Untuk mengekstrak berkas Hadoop jalankan tar xvzf hadoop-2.7.3.tar.gz.</w:t>
+      </w:r>
+    </w:p>
+    <w:p>
+      <w:pPr>
+        <w:pStyle w:val="ListParagraph"/>
+        <w:numPr>
+          <w:ilvl w:val="6"/>
+          <w:numId w:val="1"/>
+        </w:numPr>
+        <w:ind w:left="851"/>
+      </w:pPr>
+      <w:r>
+        <w:t xml:space="preserve">Kemudian pindahkan semua berkas instalasi ke direktori </w:t>
+      </w:r>
+      <w:r>
+        <w:rPr>
+          <w:i/>
+        </w:rPr>
+        <w:t>/usr/local/hadoop</w:t>
+      </w:r>
+      <w:r>
+        <w:t xml:space="preserve">. </w:t>
+      </w:r>
+    </w:p>
+    <w:p>
+      <w:pPr>
+        <w:pStyle w:val="ListParagraph"/>
+        <w:numPr>
+          <w:ilvl w:val="6"/>
+          <w:numId w:val="1"/>
+        </w:numPr>
+        <w:ind w:left="851"/>
+      </w:pPr>
+      <w:r>
+        <w:t xml:space="preserve">Selanjutnya adalah melakukan konfigurasi pada Hadoop. Yang pertama adalah melakukan konfigurasi pada berkas bashrc dengan menjalankan perintah </w:t>
+      </w:r>
+      <w:r>
+        <w:rPr>
+          <w:i/>
+        </w:rPr>
+        <w:t>vim ~/.bashrc</w:t>
+      </w:r>
+      <w:r>
+        <w:t xml:space="preserve">. </w:t>
+      </w:r>
+      <w:r>
+        <w:t>Konfigurasi</w:t>
+      </w:r>
+      <w:r>
+        <w:t xml:space="preserve"> </w:t>
+      </w:r>
+      <w:r>
+        <w:t xml:space="preserve">yang ditambahkan pada </w:t>
+      </w:r>
+      <w:r>
+        <w:t xml:space="preserve">berkas </w:t>
+      </w:r>
+      <w:r>
+        <w:t>.</w:t>
+      </w:r>
+      <w:r>
+        <w:t xml:space="preserve">bashrc dapat dilihat pada </w:t>
+      </w:r>
+      <w:r>
+        <w:fldChar w:fldCharType="begin"/>
+      </w:r>
+      <w:r>
+        <w:instrText xml:space="preserve"> REF _Ref482598742 \h </w:instrText>
+      </w:r>
+      <w:r>
+        <w:fldChar w:fldCharType="separate"/>
+      </w:r>
+      <w:r>
+        <w:t xml:space="preserve">Kode Sumber </w:t>
+      </w:r>
+      <w:r>
+        <w:rPr>
+          <w:noProof/>
+        </w:rPr>
+        <w:t>4</w:t>
+      </w:r>
+      <w:r>
+        <w:t>.</w:t>
+      </w:r>
+      <w:r>
+        <w:rPr>
+          <w:noProof/>
+        </w:rPr>
+        <w:t>1</w:t>
+      </w:r>
+      <w:r>
+        <w:fldChar w:fldCharType="end"/>
+      </w:r>
+    </w:p>
+    <w:p>
+      <w:pPr>
+        <w:pStyle w:val="ListParagraph"/>
+        <w:numPr>
+          <w:ilvl w:val="6"/>
+          <w:numId w:val="1"/>
+        </w:numPr>
+        <w:ind w:left="851"/>
+      </w:pPr>
+      <w:r>
+        <w:t xml:space="preserve">Tambahkan variabel JAVA_HOME kedalam berkas hadoop-env.sh agar ketika Hadoop dijalankan maka nilai JAVA_HOME tersedia. Ketikkan perintah </w:t>
+      </w:r>
+      <w:r>
+        <w:rPr>
+          <w:i/>
+        </w:rPr>
+        <w:t>vi</w:t>
+      </w:r>
+      <w:r>
+        <w:rPr>
+          <w:i/>
+        </w:rPr>
+        <w:t>m</w:t>
+      </w:r>
+      <w:r>
+        <w:rPr>
+          <w:i/>
+        </w:rPr>
+        <w:t xml:space="preserve"> /usr/local/hadoop/etc/hadoop/hadoop-env.sh</w:t>
+      </w:r>
+      <w:r>
+        <w:t xml:space="preserve"> untuk merubahnya. </w:t>
+      </w:r>
+      <w:r>
+        <w:t xml:space="preserve">Isi konfigurasi variable ini dapat dilihat pada </w:t>
+      </w:r>
+      <w:r>
+        <w:fldChar w:fldCharType="begin"/>
+      </w:r>
+      <w:r>
+        <w:instrText xml:space="preserve"> REF _Ref482598906 \h </w:instrText>
+      </w:r>
+      <w:r>
+        <w:fldChar w:fldCharType="separate"/>
+      </w:r>
+      <w:r>
+        <w:t xml:space="preserve">Kode Sumber </w:t>
+      </w:r>
+      <w:r>
+        <w:rPr>
+          <w:noProof/>
+        </w:rPr>
+        <w:t>4</w:t>
+      </w:r>
+      <w:r>
+        <w:t>.</w:t>
+      </w:r>
+      <w:r>
+        <w:rPr>
+          <w:noProof/>
+        </w:rPr>
+        <w:t>3</w:t>
+      </w:r>
+      <w:r>
+        <w:fldChar w:fldCharType="end"/>
+      </w:r>
+      <w:r>
+        <w:t>.</w:t>
+      </w:r>
+    </w:p>
+    <w:p>
+      <w:pPr>
+        <w:pStyle w:val="ListParagraph"/>
+        <w:numPr>
+          <w:ilvl w:val="6"/>
+          <w:numId w:val="1"/>
+        </w:numPr>
+        <w:ind w:left="851"/>
+      </w:pPr>
+      <w:r>
+        <w:t xml:space="preserve">Berkas /usr/local/hadoop/etc/hadoop/core-site.xml berisi konfigurasi </w:t>
+      </w:r>
+      <w:r>
+        <w:t>yang digunakan Hadoop ketika mengawali</w:t>
+      </w:r>
+      <w:r>
+        <w:t xml:space="preserve"> </w:t>
+      </w:r>
+      <w:r>
+        <w:lastRenderedPageBreak/>
+        <w:t xml:space="preserve">proses. Buka dan sunting berkas tersebut dengan perintah </w:t>
+      </w:r>
+      <w:r>
+        <w:rPr>
+          <w:i/>
+        </w:rPr>
+        <w:t>vi /usr/local/hadoop/etc/hadoop/core-site.xml</w:t>
+      </w:r>
+      <w:r>
+        <w:t>.</w:t>
+      </w:r>
+      <w:r>
+        <w:t xml:space="preserve"> Isi konfigurasi dapat dilihat pada </w:t>
+      </w:r>
+      <w:r>
+        <w:fldChar w:fldCharType="begin"/>
+      </w:r>
+      <w:r>
+        <w:instrText xml:space="preserve"> REF _Ref482599106 \h </w:instrText>
+      </w:r>
+      <w:r>
+        <w:fldChar w:fldCharType="separate"/>
+      </w:r>
+      <w:r>
+        <w:t xml:space="preserve">Kode Sumber </w:t>
+      </w:r>
+      <w:r>
+        <w:rPr>
+          <w:noProof/>
+        </w:rPr>
+        <w:t>4</w:t>
+      </w:r>
+      <w:r>
+        <w:t>.</w:t>
+      </w:r>
+      <w:r>
+        <w:rPr>
+          <w:noProof/>
+        </w:rPr>
+        <w:t>4</w:t>
+      </w:r>
+      <w:r>
+        <w:fldChar w:fldCharType="end"/>
+      </w:r>
+      <w:r>
+        <w:t>.</w:t>
+      </w:r>
+    </w:p>
+    <w:p>
+      <w:pPr>
+        <w:pStyle w:val="ListParagraph"/>
+        <w:numPr>
+          <w:ilvl w:val="6"/>
+          <w:numId w:val="1"/>
+        </w:numPr>
+        <w:ind w:left="851"/>
+      </w:pPr>
+      <w:r>
+        <w:t xml:space="preserve">Salin dan </w:t>
+      </w:r>
+      <w:r>
+        <w:rPr>
+          <w:i/>
+        </w:rPr>
+        <w:t>rename</w:t>
+      </w:r>
+      <w:r>
+        <w:t xml:space="preserve"> /usr/local/hadoop/etc/hadoop/mapred-site.xml.template menjadi mapred-site.xml. Kemudian tambahkan konfigurasi seperti pada</w:t>
+      </w:r>
+      <w:r>
+        <w:t xml:space="preserve"> </w:t>
+      </w:r>
+      <w:r>
+        <w:fldChar w:fldCharType="begin"/>
+      </w:r>
+      <w:r>
+        <w:instrText xml:space="preserve"> REF _Ref482599114 \h </w:instrText>
+      </w:r>
+      <w:r>
+        <w:fldChar w:fldCharType="separate"/>
+      </w:r>
+      <w:r>
+        <w:t xml:space="preserve">Kode Sumber </w:t>
+      </w:r>
+      <w:r>
+        <w:rPr>
+          <w:noProof/>
+        </w:rPr>
+        <w:t>4</w:t>
+      </w:r>
+      <w:r>
+        <w:t>.</w:t>
+      </w:r>
+      <w:r>
+        <w:rPr>
+          <w:noProof/>
+        </w:rPr>
+        <w:t>5</w:t>
+      </w:r>
+      <w:r>
+        <w:fldChar w:fldCharType="end"/>
+      </w:r>
+      <w:r>
+        <w:t>.</w:t>
+      </w:r>
+    </w:p>
+    <w:p>
+      <w:pPr>
+        <w:pStyle w:val="ListParagraph"/>
+        <w:numPr>
+          <w:ilvl w:val="6"/>
+          <w:numId w:val="1"/>
+        </w:numPr>
+        <w:ind w:left="851"/>
+        <w:rPr>
+          <w:i/>
+        </w:rPr>
+      </w:pPr>
+      <w:r>
+        <w:t xml:space="preserve">Berkas /usr/local/hadoop/etc/hadoop/hdfs-site.xml </w:t>
+      </w:r>
+      <w:r>
+        <w:t>diatur</w:t>
+      </w:r>
+      <w:r>
+        <w:t xml:space="preserve"> untuk setiap </w:t>
+      </w:r>
+      <w:r>
+        <w:rPr>
+          <w:i/>
+        </w:rPr>
+        <w:t>host</w:t>
+      </w:r>
+      <w:r>
+        <w:t xml:space="preserve"> kluster yang digunakan.</w:t>
+      </w:r>
+      <w:r>
+        <w:t xml:space="preserve"> Ubah berkas hdfs-site.xml menjadi seperti pada </w:t>
+      </w:r>
+      <w:r>
+        <w:fldChar w:fldCharType="begin"/>
+      </w:r>
+      <w:r>
+        <w:instrText xml:space="preserve"> REF _Ref482599222 \h </w:instrText>
+      </w:r>
+      <w:r>
+        <w:fldChar w:fldCharType="separate"/>
+      </w:r>
+      <w:r>
+        <w:t xml:space="preserve">Kode Sumber </w:t>
+      </w:r>
+      <w:r>
+        <w:rPr>
+          <w:noProof/>
+        </w:rPr>
+        <w:t>4</w:t>
+      </w:r>
+      <w:r>
+        <w:t>.</w:t>
+      </w:r>
+      <w:r>
+        <w:rPr>
+          <w:noProof/>
+        </w:rPr>
+        <w:t>6</w:t>
+      </w:r>
+      <w:r>
+        <w:fldChar w:fldCharType="end"/>
+      </w:r>
+      <w:r>
+        <w:t>.</w:t>
+      </w:r>
+      <w:r>
+        <w:t xml:space="preserve"> Sebelum menyuntingnya, buat dua direktori baru yang akan terdiri </w:t>
+      </w:r>
+      <w:r>
+        <w:rPr>
+          <w:i/>
+        </w:rPr>
+        <w:t>namenode</w:t>
+      </w:r>
+      <w:r>
+        <w:t xml:space="preserve"> dan </w:t>
+      </w:r>
+      <w:r>
+        <w:rPr>
+          <w:i/>
+        </w:rPr>
+        <w:t>datanode</w:t>
+      </w:r>
+      <w:r>
+        <w:t xml:space="preserve"> Hadoop. Buat direktori dengan menjalankan perintah </w:t>
+      </w:r>
+      <w:r>
+        <w:rPr>
+          <w:i/>
+        </w:rPr>
+        <w:t>mkdir –p /usr/local/hadoop-store/hdfs/namenode</w:t>
+      </w:r>
+      <w:r>
+        <w:t xml:space="preserve"> dan </w:t>
+      </w:r>
+      <w:r>
+        <w:rPr>
+          <w:i/>
+        </w:rPr>
+        <w:t xml:space="preserve">mkdir –p /usr/local/hadoop-store/hdfs/datanode. </w:t>
+      </w:r>
+    </w:p>
+    <w:p>
+      <w:pPr>
+        <w:pStyle w:val="ListParagraph"/>
+        <w:numPr>
+          <w:ilvl w:val="6"/>
+          <w:numId w:val="1"/>
+        </w:numPr>
+        <w:ind w:left="851"/>
+      </w:pPr>
+      <w:r>
+        <w:t xml:space="preserve">Sistem berkas Hadoop perlu di format untuk dapat digunakan. Jalankan perintah </w:t>
+      </w:r>
+      <w:r>
+        <w:rPr>
+          <w:i/>
+        </w:rPr>
+        <w:t>hadoop namenode –format</w:t>
+      </w:r>
+      <w:r>
+        <w:t xml:space="preserve">. </w:t>
+      </w:r>
+    </w:p>
+    <w:p>
+      <w:pPr>
+        <w:pStyle w:val="ListParagraph"/>
+        <w:numPr>
+          <w:ilvl w:val="6"/>
+          <w:numId w:val="1"/>
+        </w:numPr>
+        <w:ind w:left="851"/>
+      </w:pPr>
+      <w:r>
+        <w:t xml:space="preserve">Hadoop telah siap digunakan. Masuk ke direktori /usr/local/hadoop/sbin. Kemudian gunakan </w:t>
+      </w:r>
+      <w:r>
+        <w:rPr>
+          <w:i/>
+        </w:rPr>
+        <w:t>start-all.sh</w:t>
+      </w:r>
+      <w:r>
+        <w:t xml:space="preserve"> untuk memulai Hadoop. Tampilan Web UI Hadoop dapat dilihat dengan mengakses </w:t>
+      </w:r>
+      <w:r>
+        <w:rPr>
+          <w:i/>
+        </w:rPr>
+        <w:t>http://localhost:50070</w:t>
+      </w:r>
+      <w:r>
+        <w:t xml:space="preserve"> pada browser. </w:t>
+      </w:r>
+    </w:p>
+    <w:p>
+      <w:pPr>
+        <w:pStyle w:val="ListParagraph"/>
+        <w:ind w:left="851"/>
+      </w:pPr>
+    </w:p>
+    <w:p>
+      <w:pPr>
+        <w:pStyle w:val="Caption"/>
+      </w:pPr>
+      <w:r>
+        <w:t xml:space="preserve">Kode Sumber </w:t>
+      </w:r>
+      <w:fldSimple w:instr=" STYLEREF 1 \s ">
+        <w:r>
+          <w:rPr>
+            <w:noProof/>
+          </w:rPr>
+          <w:t>4</w:t>
+        </w:r>
+      </w:fldSimple>
+      <w:r>
+        <w:t>.</w:t>
+      </w:r>
+      <w:fldSimple w:instr=" SEQ Kode_Sumber \* ARABIC \s 1 ">
+        <w:r>
+          <w:rPr>
+            <w:noProof/>
+          </w:rPr>
+          <w:t>2</w:t>
+        </w:r>
+      </w:fldSimple>
+      <w:r>
+        <w:t xml:space="preserve"> Konfigurasi pada Berkas .bashrc</w:t>
+      </w:r>
+    </w:p>
+    <w:tbl>
+      <w:tblPr>
+        <w:tblStyle w:val="TableGrid"/>
+        <w:tblW w:w="0" w:type="auto"/>
+        <w:tblLook w:val="04A0" w:firstRow="1" w:lastRow="0" w:firstColumn="1" w:lastColumn="0" w:noHBand="0" w:noVBand="1"/>
+      </w:tblPr>
+      <w:tblGrid>
+        <w:gridCol w:w="5829"/>
+      </w:tblGrid>
+      <w:tr>
+        <w:tc>
+          <w:tcPr>
+            <w:tcW w:w="5829" w:type="dxa"/>
+          </w:tcPr>
+          <w:p>
+            <w:pPr>
+              <w:jc w:val="left"/>
+              <w:rPr>
+                <w:sz w:val="20"/>
+                <w:szCs w:val="20"/>
+              </w:rPr>
+            </w:pPr>
+            <w:r>
+              <w:rPr>
+                <w:sz w:val="20"/>
+                <w:szCs w:val="20"/>
+              </w:rPr>
+              <w:t>#</w:t>
+            </w:r>
+            <w:r>
+              <w:rPr>
+                <w:sz w:val="20"/>
+                <w:szCs w:val="20"/>
+              </w:rPr>
+              <w:t xml:space="preserve"> </w:t>
+            </w:r>
+            <w:r>
+              <w:rPr>
+                <w:sz w:val="20"/>
+                <w:szCs w:val="20"/>
+              </w:rPr>
+              <w:t>HADOOP VARIABLES START</w:t>
+            </w:r>
+          </w:p>
+          <w:p>
+            <w:pPr>
+              <w:jc w:val="left"/>
+              <w:rPr>
+                <w:sz w:val="20"/>
+                <w:szCs w:val="20"/>
+              </w:rPr>
+            </w:pPr>
+            <w:r>
+              <w:rPr>
+                <w:sz w:val="20"/>
+                <w:szCs w:val="20"/>
+              </w:rPr>
+              <w:t>export JAVA_HOME=/usr/lib/jvm/java-1.7.0-openjdk-amd64</w:t>
+            </w:r>
+          </w:p>
+          <w:p>
+            <w:pPr>
+              <w:jc w:val="left"/>
+              <w:rPr>
+                <w:sz w:val="20"/>
+                <w:szCs w:val="20"/>
+              </w:rPr>
+            </w:pPr>
+            <w:r>
+              <w:rPr>
+                <w:sz w:val="20"/>
+                <w:szCs w:val="20"/>
+              </w:rPr>
+              <w:t>export HADOOP_INSTALL=/usr/local/hadoop</w:t>
+            </w:r>
+          </w:p>
+          <w:p>
+            <w:pPr>
+              <w:jc w:val="left"/>
+              <w:rPr>
+                <w:sz w:val="20"/>
+                <w:szCs w:val="20"/>
+              </w:rPr>
+            </w:pPr>
+            <w:r>
+              <w:rPr>
+                <w:sz w:val="20"/>
+                <w:szCs w:val="20"/>
+              </w:rPr>
+              <w:t>export PATH=$PATH:$HADOOP_INSTALL/bin</w:t>
+            </w:r>
+          </w:p>
+          <w:p>
+            <w:pPr>
+              <w:jc w:val="left"/>
+              <w:rPr>
+                <w:sz w:val="20"/>
+                <w:szCs w:val="20"/>
+              </w:rPr>
+            </w:pPr>
+            <w:r>
+              <w:rPr>
+                <w:sz w:val="20"/>
+                <w:szCs w:val="20"/>
+              </w:rPr>
+              <w:t>export PATH=$PATH:$HADOOP_INSTALL/sbin</w:t>
+            </w:r>
+          </w:p>
+          <w:p>
+            <w:pPr>
+              <w:jc w:val="left"/>
+              <w:rPr>
+                <w:sz w:val="20"/>
+                <w:szCs w:val="20"/>
+              </w:rPr>
+            </w:pPr>
+            <w:r>
+              <w:rPr>
+                <w:sz w:val="20"/>
+                <w:szCs w:val="20"/>
+              </w:rPr>
+              <w:t>export HADOOP_MAPRED_HOME=$HADOOP_INSTALL</w:t>
+            </w:r>
+          </w:p>
+          <w:p>
+            <w:pPr>
+              <w:jc w:val="left"/>
+              <w:rPr>
+                <w:sz w:val="20"/>
+                <w:szCs w:val="20"/>
+              </w:rPr>
+            </w:pPr>
+            <w:r>
+              <w:rPr>
+                <w:sz w:val="20"/>
+                <w:szCs w:val="20"/>
+              </w:rPr>
+              <w:t>export HADOOP_COMMON_HOME=$HADOOP_INSTALL</w:t>
+            </w:r>
+          </w:p>
+          <w:p>
+            <w:pPr>
+              <w:jc w:val="left"/>
+              <w:rPr>
+                <w:sz w:val="20"/>
+                <w:szCs w:val="20"/>
+              </w:rPr>
+            </w:pPr>
+            <w:r>
+              <w:rPr>
+                <w:sz w:val="20"/>
+                <w:szCs w:val="20"/>
+              </w:rPr>
+              <w:t>export HADOOP_HDFS_HOME=$HADOOP_INSTALL</w:t>
+            </w:r>
+          </w:p>
+          <w:p>
+            <w:pPr>
+              <w:jc w:val="left"/>
+              <w:rPr>
+                <w:sz w:val="20"/>
+                <w:szCs w:val="20"/>
+              </w:rPr>
+            </w:pPr>
+            <w:r>
+              <w:rPr>
+                <w:sz w:val="20"/>
+                <w:szCs w:val="20"/>
+              </w:rPr>
+              <w:t>export YARN_HOME=$HADOOP_INSTALL</w:t>
+            </w:r>
+          </w:p>
+          <w:p>
+            <w:pPr>
+              <w:jc w:val="left"/>
+              <w:rPr>
+                <w:sz w:val="20"/>
+                <w:szCs w:val="20"/>
+              </w:rPr>
+            </w:pPr>
+            <w:r>
+              <w:rPr>
+                <w:sz w:val="20"/>
+                <w:szCs w:val="20"/>
+              </w:rPr>
+              <w:t>export HADOOP_COMMON_LIB_NATIVE_DIR=$HADOOP_INSTALL/lib/native</w:t>
+            </w:r>
+          </w:p>
+          <w:p>
+            <w:pPr>
+              <w:jc w:val="left"/>
+            </w:pPr>
+            <w:r>
+              <w:rPr>
+                <w:sz w:val="20"/>
+                <w:szCs w:val="20"/>
+              </w:rPr>
+              <w:t>export HADOOP_OPTS="-Djava.library.path=$HADOOP_INSTALL/lib"</w:t>
+            </w:r>
+          </w:p>
+        </w:tc>
+      </w:tr>
+    </w:tbl>
+    <w:p/>
+    <w:p>
+      <w:pPr>
+        <w:pStyle w:val="Caption"/>
+      </w:pPr>
+      <w:bookmarkStart w:id="45" w:name="_Ref482598906"/>
+      <w:r>
+        <w:t xml:space="preserve">Kode Sumber </w:t>
+      </w:r>
+      <w:fldSimple w:instr=" STYLEREF 1 \s ">
+        <w:r>
+          <w:rPr>
+            <w:noProof/>
+          </w:rPr>
+          <w:t>4</w:t>
+        </w:r>
+      </w:fldSimple>
+      <w:r>
+        <w:t>.</w:t>
+      </w:r>
+      <w:fldSimple w:instr=" SEQ Kode_Sumber \* ARABIC \s 1 ">
+        <w:r>
+          <w:rPr>
+            <w:noProof/>
+          </w:rPr>
+          <w:t>3</w:t>
+        </w:r>
+      </w:fldSimple>
+      <w:bookmarkEnd w:id="45"/>
+      <w:r>
+        <w:t xml:space="preserve"> Variable JAVA_HOME pada hadoop-env.sh</w:t>
+      </w:r>
+    </w:p>
+    <w:tbl>
+      <w:tblPr>
+        <w:tblStyle w:val="TableGrid"/>
+        <w:tblW w:w="0" w:type="auto"/>
+        <w:tblLook w:val="04A0" w:firstRow="1" w:lastRow="0" w:firstColumn="1" w:lastColumn="0" w:noHBand="0" w:noVBand="1"/>
+      </w:tblPr>
+      <w:tblGrid>
+        <w:gridCol w:w="5829"/>
+      </w:tblGrid>
+      <w:tr>
+        <w:tc>
+          <w:tcPr>
+            <w:tcW w:w="5829" w:type="dxa"/>
+          </w:tcPr>
+          <w:p>
+            <w:pPr>
+              <w:rPr>
+                <w:sz w:val="20"/>
+              </w:rPr>
+            </w:pPr>
+            <w:r>
+              <w:rPr>
+                <w:sz w:val="20"/>
+              </w:rPr>
+              <w:t>export JAVA_HOME=${JAVA_HOME}</w:t>
+            </w:r>
+          </w:p>
+          <w:p>
+            <w:r>
+              <w:rPr>
+                <w:sz w:val="20"/>
+              </w:rPr>
+              <w:t>export JAVA_HOME=/usr/lib/jvm/java-7-openjdk-amd64</w:t>
+            </w:r>
+          </w:p>
+        </w:tc>
+      </w:tr>
+    </w:tbl>
+    <w:p>
+      <w:pPr>
+        <w:pStyle w:val="Caption"/>
+      </w:pPr>
+    </w:p>
+    <w:p>
+      <w:pPr>
+        <w:pStyle w:val="Caption"/>
+      </w:pPr>
+      <w:bookmarkStart w:id="46" w:name="_Ref482599106"/>
+      <w:r>
+        <w:t xml:space="preserve">Kode Sumber </w:t>
+      </w:r>
+      <w:fldSimple w:instr=" STYLEREF 1 \s ">
+        <w:r>
+          <w:rPr>
+            <w:noProof/>
+          </w:rPr>
+          <w:t>4</w:t>
+        </w:r>
+      </w:fldSimple>
+      <w:r>
+        <w:t>.</w:t>
+      </w:r>
+      <w:fldSimple w:instr=" SEQ Kode_Sumber \* ARABIC \s 1 ">
+        <w:r>
+          <w:rPr>
+            <w:noProof/>
+          </w:rPr>
+          <w:t>4</w:t>
+        </w:r>
+      </w:fldSimple>
+      <w:bookmarkEnd w:id="46"/>
+      <w:r>
+        <w:t xml:space="preserve"> Konfigurasi pada Berkas core-site.xml</w:t>
+      </w:r>
+    </w:p>
+    <w:tbl>
+      <w:tblPr>
+        <w:tblStyle w:val="TableGrid"/>
+        <w:tblW w:w="0" w:type="auto"/>
+        <w:tblLook w:val="04A0" w:firstRow="1" w:lastRow="0" w:firstColumn="1" w:lastColumn="0" w:noHBand="0" w:noVBand="1"/>
+      </w:tblPr>
+      <w:tblGrid>
+        <w:gridCol w:w="5829"/>
+      </w:tblGrid>
+      <w:tr>
+        <w:tc>
+          <w:tcPr>
+            <w:tcW w:w="5829" w:type="dxa"/>
+          </w:tcPr>
+          <w:p>
+            <w:pPr>
+              <w:jc w:val="left"/>
+              <w:rPr>
+                <w:sz w:val="20"/>
+                <w:szCs w:val="20"/>
+              </w:rPr>
+            </w:pPr>
+            <w:r>
+              <w:rPr>
+                <w:sz w:val="20"/>
+                <w:szCs w:val="20"/>
+              </w:rPr>
+              <w:t>&lt;configuration&gt;</w:t>
+            </w:r>
+          </w:p>
+          <w:p>
+            <w:pPr>
+              <w:jc w:val="left"/>
+              <w:rPr>
+                <w:sz w:val="20"/>
+                <w:szCs w:val="20"/>
+              </w:rPr>
+            </w:pPr>
+            <w:r>
+              <w:rPr>
+                <w:sz w:val="20"/>
+                <w:szCs w:val="20"/>
+              </w:rPr>
+              <w:t>&lt;property&gt;</w:t>
+            </w:r>
+          </w:p>
+          <w:p>
+            <w:pPr>
+              <w:jc w:val="left"/>
+              <w:rPr>
+                <w:sz w:val="20"/>
+                <w:szCs w:val="20"/>
+              </w:rPr>
+            </w:pPr>
+            <w:r>
+              <w:rPr>
+                <w:sz w:val="20"/>
+                <w:szCs w:val="20"/>
+              </w:rPr>
+              <w:t xml:space="preserve">  </w:t>
+            </w:r>
+            <w:r>
+              <w:rPr>
+                <w:sz w:val="20"/>
+                <w:szCs w:val="20"/>
+              </w:rPr>
+              <w:t>&lt;name&gt;hadoop.tmp.dir&lt;/name&gt;</w:t>
+            </w:r>
+          </w:p>
+          <w:p>
+            <w:pPr>
+              <w:jc w:val="left"/>
+              <w:rPr>
+                <w:sz w:val="20"/>
+                <w:szCs w:val="20"/>
+              </w:rPr>
+            </w:pPr>
+            <w:r>
+              <w:rPr>
+                <w:sz w:val="20"/>
+                <w:szCs w:val="20"/>
+              </w:rPr>
+              <w:t xml:space="preserve">  &lt;value&gt;/app/hadoop/tmp&lt;/value&gt;</w:t>
+            </w:r>
+          </w:p>
+          <w:p>
+            <w:pPr>
+              <w:jc w:val="left"/>
+              <w:rPr>
+                <w:sz w:val="20"/>
+                <w:szCs w:val="20"/>
+              </w:rPr>
+            </w:pPr>
+            <w:r>
+              <w:rPr>
+                <w:sz w:val="20"/>
+                <w:szCs w:val="20"/>
+              </w:rPr>
+              <w:t xml:space="preserve">  &lt;description&gt;A base for other temporary directories.&lt;/description&gt;</w:t>
+            </w:r>
+          </w:p>
+          <w:p>
+            <w:pPr>
+              <w:jc w:val="left"/>
+              <w:rPr>
+                <w:sz w:val="20"/>
+                <w:szCs w:val="20"/>
+              </w:rPr>
+            </w:pPr>
+            <w:r>
+              <w:rPr>
+                <w:sz w:val="20"/>
+                <w:szCs w:val="20"/>
+              </w:rPr>
+              <w:t xml:space="preserve"> &lt;/property&gt;</w:t>
+            </w:r>
+          </w:p>
+          <w:p>
+            <w:pPr>
+              <w:jc w:val="left"/>
+              <w:rPr>
+                <w:sz w:val="20"/>
+                <w:szCs w:val="20"/>
+              </w:rPr>
+            </w:pPr>
+          </w:p>
+          <w:p>
+            <w:pPr>
+              <w:jc w:val="left"/>
+              <w:rPr>
+                <w:sz w:val="20"/>
+                <w:szCs w:val="20"/>
+              </w:rPr>
+            </w:pPr>
+            <w:r>
+              <w:rPr>
+                <w:sz w:val="20"/>
+                <w:szCs w:val="20"/>
+              </w:rPr>
+              <w:t xml:space="preserve"> &lt;property&gt;</w:t>
+            </w:r>
+          </w:p>
+          <w:p>
+            <w:pPr>
+              <w:jc w:val="left"/>
+              <w:rPr>
+                <w:sz w:val="20"/>
+                <w:szCs w:val="20"/>
+              </w:rPr>
+            </w:pPr>
+            <w:r>
+              <w:rPr>
+                <w:sz w:val="20"/>
+                <w:szCs w:val="20"/>
+              </w:rPr>
+              <w:t xml:space="preserve">  &lt;name&gt;fs.default.name&lt;/name&gt;</w:t>
+            </w:r>
+          </w:p>
+          <w:p>
+            <w:pPr>
+              <w:jc w:val="left"/>
+              <w:rPr>
+                <w:sz w:val="20"/>
+                <w:szCs w:val="20"/>
+              </w:rPr>
+            </w:pPr>
+            <w:r>
+              <w:rPr>
+                <w:sz w:val="20"/>
+                <w:szCs w:val="20"/>
+              </w:rPr>
+              <w:t xml:space="preserve">  &lt;value&gt;hdfs://localhost:54310&lt;/value&gt;</w:t>
+            </w:r>
+          </w:p>
+          <w:p>
+            <w:pPr>
+              <w:jc w:val="left"/>
+              <w:rPr>
+                <w:sz w:val="20"/>
+                <w:szCs w:val="20"/>
+              </w:rPr>
+            </w:pPr>
+            <w:r>
+              <w:rPr>
+                <w:sz w:val="20"/>
+                <w:szCs w:val="20"/>
+              </w:rPr>
+              <w:t xml:space="preserve">  &lt;description&gt;The name of the de</w:t>
+            </w:r>
+            <w:r>
+              <w:rPr>
+                <w:sz w:val="20"/>
+                <w:szCs w:val="20"/>
+              </w:rPr>
+              <w:t xml:space="preserve">fault file system.  A URI whose </w:t>
+            </w:r>
+            <w:r>
+              <w:rPr>
+                <w:sz w:val="20"/>
+                <w:szCs w:val="20"/>
+              </w:rPr>
+              <w:t xml:space="preserve">scheme and authority determine the </w:t>
+            </w:r>
+            <w:r>
+              <w:rPr>
+                <w:sz w:val="20"/>
+                <w:szCs w:val="20"/>
+              </w:rPr>
+              <w:t>FileSystem implementation. The</w:t>
+            </w:r>
+            <w:r>
+              <w:rPr>
+                <w:sz w:val="20"/>
+                <w:szCs w:val="20"/>
+              </w:rPr>
+              <w:t xml:space="preserve"> uri's scheme determines the config p</w:t>
+            </w:r>
+            <w:r>
+              <w:rPr>
+                <w:sz w:val="20"/>
+                <w:szCs w:val="20"/>
+              </w:rPr>
+              <w:t xml:space="preserve">roperty (fs.SCHEME.impl) naming </w:t>
+            </w:r>
+            <w:r>
+              <w:rPr>
+                <w:sz w:val="20"/>
+                <w:szCs w:val="20"/>
+              </w:rPr>
+              <w:t>the FileSystem implementation class.  The uri's au</w:t>
+            </w:r>
+            <w:r>
+              <w:rPr>
+                <w:sz w:val="20"/>
+                <w:szCs w:val="20"/>
+              </w:rPr>
+              <w:t>thority is used to</w:t>
+            </w:r>
+            <w:r>
+              <w:rPr>
+                <w:sz w:val="20"/>
+                <w:szCs w:val="20"/>
+              </w:rPr>
+              <w:t xml:space="preserve"> determine the host, port, etc. for a filesystem.</w:t>
+            </w:r>
+          </w:p>
+          <w:p>
+            <w:pPr>
+              <w:jc w:val="left"/>
+              <w:rPr>
+                <w:sz w:val="20"/>
+                <w:szCs w:val="20"/>
+              </w:rPr>
+            </w:pPr>
+            <w:r>
+              <w:rPr>
+                <w:sz w:val="20"/>
+                <w:szCs w:val="20"/>
+              </w:rPr>
+              <w:t xml:space="preserve">  </w:t>
+            </w:r>
+            <w:r>
+              <w:rPr>
+                <w:sz w:val="20"/>
+                <w:szCs w:val="20"/>
+              </w:rPr>
+              <w:t>&lt;/description&gt;</w:t>
+            </w:r>
+          </w:p>
+          <w:p>
+            <w:pPr>
+              <w:jc w:val="left"/>
+              <w:rPr>
+                <w:sz w:val="20"/>
+                <w:szCs w:val="20"/>
+              </w:rPr>
+            </w:pPr>
+            <w:r>
+              <w:rPr>
+                <w:sz w:val="20"/>
+                <w:szCs w:val="20"/>
+              </w:rPr>
+              <w:t xml:space="preserve"> </w:t>
+            </w:r>
+            <w:r>
+              <w:rPr>
+                <w:sz w:val="20"/>
+                <w:szCs w:val="20"/>
+              </w:rPr>
+              <w:t>&lt;/property&gt;</w:t>
+            </w:r>
+          </w:p>
+          <w:p>
+            <w:pPr>
+              <w:jc w:val="left"/>
+            </w:pPr>
+            <w:r>
+              <w:rPr>
+                <w:sz w:val="20"/>
+                <w:szCs w:val="20"/>
+              </w:rPr>
+              <w:t>&lt;/configuration&gt;</w:t>
+            </w:r>
+          </w:p>
+        </w:tc>
+      </w:tr>
+    </w:tbl>
+    <w:p/>
+    <w:p>
+      <w:pPr>
+        <w:pStyle w:val="Caption"/>
+      </w:pPr>
+      <w:bookmarkStart w:id="47" w:name="_Ref482599114"/>
+      <w:r>
+        <w:t xml:space="preserve">Kode Sumber </w:t>
+      </w:r>
+      <w:fldSimple w:instr=" STYLEREF 1 \s ">
+        <w:r>
+          <w:rPr>
+            <w:noProof/>
+          </w:rPr>
+          <w:t>4</w:t>
+        </w:r>
+      </w:fldSimple>
+      <w:r>
+        <w:t>.</w:t>
+      </w:r>
+      <w:fldSimple w:instr=" SEQ Kode_Sumber \* ARABIC \s 1 ">
+        <w:r>
+          <w:rPr>
+            <w:noProof/>
+          </w:rPr>
+          <w:t>5</w:t>
+        </w:r>
+      </w:fldSimple>
+      <w:bookmarkEnd w:id="47"/>
+      <w:r>
+        <w:t xml:space="preserve"> Konfigurasi pada Berkas mapred-site.xml</w:t>
+      </w:r>
+    </w:p>
+    <w:tbl>
+      <w:tblPr>
+        <w:tblStyle w:val="TableGrid"/>
+        <w:tblW w:w="0" w:type="auto"/>
+        <w:tblLook w:val="04A0" w:firstRow="1" w:lastRow="0" w:firstColumn="1" w:lastColumn="0" w:noHBand="0" w:noVBand="1"/>
+      </w:tblPr>
+      <w:tblGrid>
+        <w:gridCol w:w="5829"/>
+      </w:tblGrid>
+      <w:tr>
+        <w:tc>
+          <w:tcPr>
+            <w:tcW w:w="5829" w:type="dxa"/>
+          </w:tcPr>
+          <w:p>
+            <w:r>
+              <w:t>&lt;configuration&gt;</w:t>
+            </w:r>
+          </w:p>
+          <w:p>
+            <w:r>
+              <w:t xml:space="preserve"> &lt;property&gt;</w:t>
+            </w:r>
+          </w:p>
+          <w:p>
+            <w:r>
+              <w:t xml:space="preserve">  &lt;name&gt;mapred.job.tracker&lt;/name&gt;</w:t>
+            </w:r>
+          </w:p>
+          <w:p>
+            <w:r>
+              <w:t xml:space="preserve">  &lt;value&gt;localhost:54311&lt;/value&gt;</w:t>
+            </w:r>
+          </w:p>
+          <w:p>
+            <w:r>
+              <w:t xml:space="preserve">  &lt;description&gt;The host and port that the MapReduce job tracker runs at.  If "local", then jobs are run in-process as a single map  and reduce task.</w:t>
+            </w:r>
+          </w:p>
+          <w:p>
+            <w:r>
+              <w:t xml:space="preserve">  &lt;/description&gt;</w:t>
+            </w:r>
+          </w:p>
+          <w:p>
+            <w:r>
+              <w:t xml:space="preserve"> &lt;/property&gt;</w:t>
+            </w:r>
+          </w:p>
+          <w:p>
+            <w:r>
+              <w:t xml:space="preserve"> &lt;property&gt;</w:t>
+            </w:r>
+          </w:p>
+          <w:p>
+            <w:r>
+              <w:t xml:space="preserve">  &lt;name&gt;mapreduce.framework.name&lt;/name&gt;</w:t>
+            </w:r>
+          </w:p>
+          <w:p>
+            <w:r>
+              <w:lastRenderedPageBreak/>
+              <w:t xml:space="preserve">  &lt;value&gt;yarn&lt;/value&gt;</w:t>
+            </w:r>
+          </w:p>
+          <w:p>
+            <w:r>
+              <w:t xml:space="preserve"> &lt;/property&gt;</w:t>
+            </w:r>
+          </w:p>
+          <w:p>
+            <w:r>
+              <w:t>&lt;/configuration&gt;</w:t>
+            </w:r>
+          </w:p>
+        </w:tc>
+      </w:tr>
+    </w:tbl>
+    <w:p/>
+    <w:p>
+      <w:pPr>
+        <w:pStyle w:val="Caption"/>
+      </w:pPr>
+      <w:bookmarkStart w:id="48" w:name="_Ref482599222"/>
+      <w:r>
+        <w:t xml:space="preserve">Kode Sumber </w:t>
+      </w:r>
+      <w:fldSimple w:instr=" STYLEREF 1 \s ">
+        <w:r>
+          <w:rPr>
+            <w:noProof/>
+          </w:rPr>
+          <w:t>4</w:t>
+        </w:r>
+      </w:fldSimple>
+      <w:r>
+        <w:t>.</w:t>
+      </w:r>
+      <w:fldSimple w:instr=" SEQ Kode_Sumber \* ARABIC \s 1 ">
+        <w:r>
+          <w:rPr>
+            <w:noProof/>
+          </w:rPr>
+          <w:t>6</w:t>
+        </w:r>
+      </w:fldSimple>
+      <w:bookmarkEnd w:id="48"/>
+      <w:r>
+        <w:t xml:space="preserve"> Konfigurasi pada Berkas hdfs-site.xml</w:t>
+      </w:r>
+    </w:p>
+    <w:tbl>
+      <w:tblPr>
+        <w:tblStyle w:val="TableGrid"/>
+        <w:tblW w:w="0" w:type="auto"/>
+        <w:tblLook w:val="04A0" w:firstRow="1" w:lastRow="0" w:firstColumn="1" w:lastColumn="0" w:noHBand="0" w:noVBand="1"/>
+      </w:tblPr>
+      <w:tblGrid>
+        <w:gridCol w:w="5829"/>
+      </w:tblGrid>
+      <w:tr>
+        <w:tc>
+          <w:tcPr>
+            <w:tcW w:w="5829" w:type="dxa"/>
+          </w:tcPr>
+          <w:p>
+            <w:r>
+              <w:t>&lt;configuration&gt;</w:t>
+            </w:r>
+          </w:p>
+          <w:p>
+            <w:r>
+              <w:t>&lt;property&gt;</w:t>
+            </w:r>
+          </w:p>
+          <w:p>
+            <w:r>
+              <w:t xml:space="preserve">  &lt;name&gt;dfs.replication&lt;/name&gt;</w:t>
+            </w:r>
+          </w:p>
+          <w:p>
+            <w:r>
+              <w:t xml:space="preserve">  &lt;value&gt;1&lt;/value&gt;</w:t>
+            </w:r>
+          </w:p>
+          <w:p>
+            <w:r>
+              <w:t xml:space="preserve">  &lt;description&gt;Default block replication. The actual number of replications can be specified when the file is created. The default is used if replication is not specified in create time.</w:t>
+            </w:r>
+          </w:p>
+          <w:p>
+            <w:r>
+              <w:t xml:space="preserve">  &lt;/description&gt;</w:t>
+            </w:r>
+          </w:p>
+          <w:p>
+            <w:r>
+              <w:t xml:space="preserve"> &lt;/property&gt;</w:t>
+            </w:r>
+          </w:p>
+          <w:p>
+            <w:r>
+              <w:t xml:space="preserve"> &lt;property&gt;</w:t>
+            </w:r>
+          </w:p>
+          <w:p>
+            <w:r>
+              <w:t xml:space="preserve">   &lt;name&gt;dfs.namenode.name.dir&lt;/name&gt;</w:t>
+            </w:r>
+          </w:p>
+          <w:p>
+            <w:r>
+              <w:t xml:space="preserve">   &lt;value&gt;file:/usr/local/hadoop_store/hdfs/namenode&lt;/value&gt;</w:t>
+            </w:r>
+          </w:p>
+          <w:p>
+            <w:r>
+              <w:t xml:space="preserve"> &lt;/property&gt;</w:t>
+            </w:r>
+          </w:p>
+          <w:p>
+            <w:r>
+              <w:t xml:space="preserve"> &lt;property&gt;</w:t>
+            </w:r>
+          </w:p>
+          <w:p>
+            <w:r>
+              <w:t xml:space="preserve">   &lt;name&gt;dfs.datanode.data.dir&lt;/name&gt;</w:t>
+            </w:r>
+          </w:p>
+          <w:p>
+            <w:r>
+              <w:t xml:space="preserve">   &lt;value&gt;file:/usr/local/hadoop_store/hdfs/datanode&lt;/value&gt;</w:t>
+            </w:r>
+          </w:p>
+          <w:p>
+            <w:r>
+              <w:t xml:space="preserve"> &lt;/property&gt;</w:t>
+            </w:r>
+          </w:p>
+          <w:p>
+            <w:r>
+              <w:t>&lt;/configuration&gt;</w:t>
+            </w:r>
+          </w:p>
+        </w:tc>
+      </w:tr>
+    </w:tbl>
+    <w:p/>
+    <w:p>
+      <w:pPr>
+        <w:pStyle w:val="ListParagraph"/>
+        <w:ind w:left="851"/>
+      </w:pPr>
+    </w:p>
+    <w:p>
+      <w:pPr>
+        <w:pStyle w:val="Heading4"/>
+      </w:pPr>
+      <w:r>
+        <w:t>Instalasi Apache HBase</w:t>
+      </w:r>
+    </w:p>
+    <w:p/>
+    <w:p>
+      <w:pPr>
+        <w:ind w:firstLine="567"/>
+      </w:pPr>
+      <w:r>
+        <w:t xml:space="preserve">Setelah melakukan instalasi sistem berkas Hadoop, dapat dilakukan instalasi Apache HBase. Apache HBase yang digunakna adalah versi 1.2.4. Pada sub bab ini akan dijelaskan mengenai cara pemasangan Apache HBase. </w:t>
+      </w:r>
+    </w:p>
+    <w:p>
+      <w:pPr>
+        <w:pStyle w:val="ListParagraph"/>
+        <w:numPr>
+          <w:ilvl w:val="3"/>
+          <w:numId w:val="9"/>
+        </w:numPr>
+        <w:ind w:left="851"/>
+        <w:rPr>
+          <w:i/>
+        </w:rPr>
+      </w:pPr>
+      <w:r>
+        <w:t>Unduh paket Apache Hbase d</w:t>
+      </w:r>
+      <w:r>
+        <w:t xml:space="preserve">engan menjalankan perintah </w:t>
+      </w:r>
+      <w:r>
+        <w:rPr>
+          <w:i/>
+        </w:rPr>
+        <w:t>wget https://archive.apache.org/dist/hbase/1.2.4/hbase-1.2.4-bin.tar.gz</w:t>
+      </w:r>
+    </w:p>
+    <w:p>
+      <w:pPr>
+        <w:pStyle w:val="ListParagraph"/>
+        <w:numPr>
+          <w:ilvl w:val="3"/>
+          <w:numId w:val="9"/>
+        </w:numPr>
+        <w:ind w:left="851"/>
+        <w:rPr>
+          <w:i/>
+        </w:rPr>
+      </w:pPr>
+      <w:r>
+        <w:lastRenderedPageBreak/>
+        <w:t xml:space="preserve">Unzip berkas dengan menjalankan tar –xvf hbase-1.2.4-bin.tar.gz. </w:t>
+      </w:r>
+    </w:p>
+    <w:p>
+      <w:pPr>
+        <w:pStyle w:val="ListParagraph"/>
+        <w:numPr>
+          <w:ilvl w:val="3"/>
+          <w:numId w:val="9"/>
+        </w:numPr>
+        <w:ind w:left="851"/>
+        <w:rPr>
+          <w:i/>
+        </w:rPr>
+      </w:pPr>
+      <w:r>
+        <w:t xml:space="preserve">Buat direktori hbase dengan menjalankan perintah </w:t>
+      </w:r>
+      <w:r>
+        <w:rPr>
+          <w:i/>
+        </w:rPr>
+        <w:t>mkdir /usr/lib/hbase.</w:t>
+      </w:r>
+      <w:r>
+        <w:t xml:space="preserve"> Pindahkan folder hasi ekstrasi kedalam folder ini. </w:t>
+      </w:r>
+    </w:p>
+    <w:p>
+      <w:pPr>
+        <w:pStyle w:val="ListParagraph"/>
+        <w:numPr>
+          <w:ilvl w:val="3"/>
+          <w:numId w:val="9"/>
+        </w:numPr>
+        <w:ind w:left="851"/>
+        <w:rPr>
+          <w:i/>
+        </w:rPr>
+      </w:pPr>
+      <w:r>
+        <w:t xml:space="preserve">Atur path java yang ada pada server pada berkas hbase-env.sh. Ubah dengan menjalankan perintah vim /usr/lib/hbase/hbase-1.2.4/conf/hbase-env.sh dan tambahkan konfigurasi seperti pada </w:t>
+      </w:r>
+    </w:p>
+    <w:p>
+      <w:pPr>
+        <w:pStyle w:val="ListParagraph"/>
+        <w:numPr>
+          <w:ilvl w:val="3"/>
+          <w:numId w:val="9"/>
+        </w:numPr>
+        <w:ind w:left="851"/>
+        <w:rPr>
+          <w:i/>
+        </w:rPr>
+      </w:pPr>
+      <w:r>
+        <w:t xml:space="preserve">Tambahkan juga path HBASE_HOME pada berkas .bashrc. Tambahkan konfigurasi seperti pada dengan menjalan perintah </w:t>
+      </w:r>
+      <w:r>
+        <w:rPr>
+          <w:i/>
+        </w:rPr>
+        <w:t>vim ~/.bashrc</w:t>
+      </w:r>
+      <w:r>
+        <w:t>.</w:t>
+      </w:r>
+    </w:p>
+    <w:p>
+      <w:pPr>
+        <w:pStyle w:val="ListParagraph"/>
+        <w:numPr>
+          <w:ilvl w:val="3"/>
+          <w:numId w:val="9"/>
+        </w:numPr>
+        <w:ind w:left="851"/>
+        <w:rPr>
+          <w:i/>
+        </w:rPr>
+      </w:pPr>
+      <w:r>
+        <w:t>Selanjutnya adalah mengubah berkas konfigurasi pada HBase pada berkas hbase-site.xml</w:t>
+      </w:r>
+      <w:r>
+        <w:t xml:space="preserve"> untuk mengatur direktori tempat HBase akan menyimpan data. Menunjukan isi konfigurasi hbase-site.xml</w:t>
+      </w:r>
+    </w:p>
+    <w:p>
+      <w:pPr>
+        <w:pStyle w:val="ListParagraph"/>
+        <w:numPr>
+          <w:ilvl w:val="3"/>
+          <w:numId w:val="9"/>
+        </w:numPr>
+        <w:ind w:left="851"/>
+        <w:rPr>
+          <w:i/>
+        </w:rPr>
+      </w:pPr>
+      <w:r>
+        <w:t>Untuk memulai HBase masuk ke direktori /usr/lib/hbase/hbase-1.2.4/bin kemudian jalankan start-hbase.sh.</w:t>
+      </w:r>
+    </w:p>
+    <w:p>
+      <w:pPr>
+        <w:pStyle w:val="ListParagraph"/>
+        <w:numPr>
+          <w:ilvl w:val="3"/>
+          <w:numId w:val="9"/>
+        </w:numPr>
+        <w:ind w:left="851"/>
+        <w:rPr>
+          <w:i/>
+        </w:rPr>
+      </w:pPr>
+      <w:r>
+        <w:t xml:space="preserve">Untuk mengecek apakah HBase telah berjalan, jalankan perintah </w:t>
+      </w:r>
+      <w:r>
+        <w:rPr>
+          <w:i/>
+        </w:rPr>
+        <w:t>hbase shell.</w:t>
+      </w:r>
     </w:p>
     <w:p>
       <w:pPr>
@@ -15556,6 +16690,7 @@
         <w:ind w:firstLine="720"/>
       </w:pPr>
       <w:r>
+        <w:lastRenderedPageBreak/>
         <w:t xml:space="preserve">Seperti yang dijelaskan sebelumnya, pemasangan modul-modul </w:t>
       </w:r>
       <w:r>
@@ -15568,11 +16703,7 @@
         <w:t>Cara kerja pip ini adalah mengunduh modul untuk sistem yang dibutuhkan, kemudian dipasang pada server. Semua modul yang</w:t>
       </w:r>
       <w:r>
-        <w:t xml:space="preserve"> dibutuhkan </w:t>
-      </w:r>
-      <w:r>
-        <w:lastRenderedPageBreak/>
-        <w:t>sistem disimpan dalam berkas</w:t>
+        <w:t xml:space="preserve"> dibutuhkan sistem disimpan dalam berkas</w:t>
       </w:r>
       <w:r>
         <w:t xml:space="preserve"> requirement_interface.txt. Untuk menjalankan pemasangan modul  di dalam file tersebut dapat dijala</w:t>
@@ -15780,77 +16911,3744 @@
         <w:ind w:firstLine="720"/>
       </w:pPr>
       <w:r>
-        <w:t xml:space="preserve">Untuk melakukan permintaan data atau proses, aplikasi mengakses rute yang telah di sediakan DB Adapter. Rute yang disediakan DB Adapter beserta dengan rincian penjelasannya </w:t>
-      </w:r>
-      <w:r>
-        <w:t xml:space="preserve">dapat </w:t>
-      </w:r>
-      <w:r>
         <w:lastRenderedPageBreak/>
-        <w:t>dilihat pada</w:t>
-      </w:r>
-      <w:r>
-        <w:t>. Rute ini diimplementasikan dalam sebuah berkas python. Psedoucode program DB Adapter dapat dilihat pada.</w:t>
+        <w:t>Untuk melakukan permintaan atau proses</w:t>
+      </w:r>
+      <w:r>
+        <w:t xml:space="preserve"> data</w:t>
+      </w:r>
+      <w:r>
+        <w:t xml:space="preserve">, </w:t>
+      </w:r>
+      <w:r>
+        <w:t>DB Adapter menyediakan antar muka yang diakses oleh aplikasi dengan melakukan permintaan ke rute yang disediakan.</w:t>
+      </w:r>
+      <w:r>
+        <w:t xml:space="preserve"> </w:t>
+      </w:r>
+      <w:r>
+        <w:t xml:space="preserve">Dalam pengerjaan Tugas Akhir ini, beberapa rute yang disediakan </w:t>
+      </w:r>
+      <w:r>
+        <w:t xml:space="preserve">beserta dengan rincian penjelasannya </w:t>
+      </w:r>
+      <w:r>
+        <w:t>dapat dilihat pada</w:t>
+      </w:r>
+      <w:r>
+        <w:t xml:space="preserve"> </w:t>
+      </w:r>
+      <w:r>
+        <w:fldChar w:fldCharType="begin"/>
+      </w:r>
+      <w:r>
+        <w:instrText xml:space="preserve"> REF _Ref482604284 \h </w:instrText>
+      </w:r>
+      <w:r>
+        <w:fldChar w:fldCharType="separate"/>
+      </w:r>
+      <w:r>
+        <w:t xml:space="preserve">Tabel </w:t>
+      </w:r>
+      <w:r>
+        <w:rPr>
+          <w:noProof/>
+        </w:rPr>
+        <w:t>4</w:t>
+      </w:r>
+      <w:r>
+        <w:t>.</w:t>
+      </w:r>
+      <w:r>
+        <w:rPr>
+          <w:noProof/>
+        </w:rPr>
+        <w:t>1</w:t>
+      </w:r>
+      <w:r>
+        <w:fldChar w:fldCharType="end"/>
+      </w:r>
+      <w:r>
+        <w:t xml:space="preserve">. Rute ini diimplementasikan dalam sebuah berkas python. </w:t>
+      </w:r>
+    </w:p>
+    <w:p>
+      <w:pPr>
+        <w:ind w:firstLine="720"/>
+      </w:pPr>
+    </w:p>
+    <w:p>
+      <w:pPr>
+        <w:pStyle w:val="Caption"/>
+      </w:pPr>
+      <w:bookmarkStart w:id="49" w:name="_Ref482604284"/>
+      <w:r>
+        <w:t xml:space="preserve">Tabel </w:t>
+      </w:r>
+      <w:fldSimple w:instr=" STYLEREF 1 \s ">
+        <w:r>
+          <w:rPr>
+            <w:noProof/>
+          </w:rPr>
+          <w:t>4</w:t>
+        </w:r>
+      </w:fldSimple>
+      <w:r>
+        <w:t>.</w:t>
+      </w:r>
+      <w:fldSimple w:instr=" SEQ Tabel \* ARABIC \s 1 ">
+        <w:r>
+          <w:rPr>
+            <w:noProof/>
+          </w:rPr>
+          <w:t>1</w:t>
+        </w:r>
+      </w:fldSimple>
+      <w:bookmarkEnd w:id="49"/>
+      <w:r>
+        <w:t xml:space="preserve"> Implementasi Rute Pada DB Adapter</w:t>
+      </w:r>
+    </w:p>
+    <w:tbl>
+      <w:tblPr>
+        <w:tblStyle w:val="TableGrid"/>
+        <w:tblW w:w="0" w:type="auto"/>
+        <w:tblLayout w:type="fixed"/>
+        <w:tblLook w:val="04A0" w:firstRow="1" w:lastRow="0" w:firstColumn="1" w:lastColumn="0" w:noHBand="0" w:noVBand="1"/>
+      </w:tblPr>
+      <w:tblGrid>
+        <w:gridCol w:w="459"/>
+        <w:gridCol w:w="1521"/>
+        <w:gridCol w:w="992"/>
+        <w:gridCol w:w="1134"/>
+        <w:gridCol w:w="1723"/>
+      </w:tblGrid>
+      <w:tr>
+        <w:tc>
+          <w:tcPr>
+            <w:tcW w:w="459" w:type="dxa"/>
+          </w:tcPr>
+          <w:p>
+            <w:pPr>
+              <w:suppressAutoHyphens w:val="0"/>
+              <w:ind w:left="-113"/>
+              <w:jc w:val="center"/>
+              <w:rPr>
+                <w:b/>
+              </w:rPr>
+            </w:pPr>
+            <w:r>
+              <w:rPr>
+                <w:b/>
+              </w:rPr>
+              <w:t>No</w:t>
+            </w:r>
+          </w:p>
+        </w:tc>
+        <w:tc>
+          <w:tcPr>
+            <w:tcW w:w="1521" w:type="dxa"/>
+          </w:tcPr>
+          <w:p>
+            <w:pPr>
+              <w:suppressAutoHyphens w:val="0"/>
+              <w:jc w:val="center"/>
+              <w:rPr>
+                <w:b/>
+              </w:rPr>
+            </w:pPr>
+            <w:r>
+              <w:rPr>
+                <w:b/>
+              </w:rPr>
+              <w:t>Rute</w:t>
+            </w:r>
+          </w:p>
+        </w:tc>
+        <w:tc>
+          <w:tcPr>
+            <w:tcW w:w="992" w:type="dxa"/>
+          </w:tcPr>
+          <w:p>
+            <w:pPr>
+              <w:suppressAutoHyphens w:val="0"/>
+              <w:jc w:val="center"/>
+              <w:rPr>
+                <w:b/>
+              </w:rPr>
+            </w:pPr>
+            <w:r>
+              <w:rPr>
+                <w:b/>
+              </w:rPr>
+              <w:t>Masukan</w:t>
+            </w:r>
+          </w:p>
+        </w:tc>
+        <w:tc>
+          <w:tcPr>
+            <w:tcW w:w="1134" w:type="dxa"/>
+          </w:tcPr>
+          <w:p>
+            <w:pPr>
+              <w:suppressAutoHyphens w:val="0"/>
+              <w:jc w:val="center"/>
+              <w:rPr>
+                <w:b/>
+              </w:rPr>
+            </w:pPr>
+            <w:r>
+              <w:rPr>
+                <w:b/>
+              </w:rPr>
+              <w:t>Luaran</w:t>
+            </w:r>
+            <w:r>
+              <w:rPr>
+                <w:b/>
+              </w:rPr>
+              <w:t xml:space="preserve"> </w:t>
+            </w:r>
+          </w:p>
+        </w:tc>
+        <w:tc>
+          <w:tcPr>
+            <w:tcW w:w="1723" w:type="dxa"/>
+          </w:tcPr>
+          <w:p>
+            <w:pPr>
+              <w:suppressAutoHyphens w:val="0"/>
+              <w:jc w:val="center"/>
+              <w:rPr>
+                <w:b/>
+              </w:rPr>
+            </w:pPr>
+            <w:r>
+              <w:rPr>
+                <w:b/>
+              </w:rPr>
+              <w:t>Proses</w:t>
+            </w:r>
+          </w:p>
+        </w:tc>
+      </w:tr>
+      <w:tr>
+        <w:tc>
+          <w:tcPr>
+            <w:tcW w:w="459" w:type="dxa"/>
+          </w:tcPr>
+          <w:p>
+            <w:pPr>
+              <w:suppressAutoHyphens w:val="0"/>
+              <w:jc w:val="center"/>
+            </w:pPr>
+            <w:r>
+              <w:t>1</w:t>
+            </w:r>
+          </w:p>
+        </w:tc>
+        <w:tc>
+          <w:tcPr>
+            <w:tcW w:w="1521" w:type="dxa"/>
+          </w:tcPr>
+          <w:p>
+            <w:pPr>
+              <w:suppressAutoHyphens w:val="0"/>
+              <w:jc w:val="left"/>
+            </w:pPr>
+            <w:r>
+              <w:t>GET /sinkron</w:t>
+            </w:r>
+          </w:p>
+        </w:tc>
+        <w:tc>
+          <w:tcPr>
+            <w:tcW w:w="992" w:type="dxa"/>
+          </w:tcPr>
+          <w:p>
+            <w:pPr>
+              <w:suppressAutoHyphens w:val="0"/>
+              <w:jc w:val="left"/>
+            </w:pPr>
+          </w:p>
+        </w:tc>
+        <w:tc>
+          <w:tcPr>
+            <w:tcW w:w="1134" w:type="dxa"/>
+          </w:tcPr>
+          <w:p>
+            <w:pPr>
+              <w:suppressAutoHyphens w:val="0"/>
+              <w:jc w:val="left"/>
+            </w:pPr>
+            <w:r>
+              <w:t>s</w:t>
+            </w:r>
+            <w:r>
+              <w:t>tatus</w:t>
+            </w:r>
+            <w:r>
+              <w:t>, message</w:t>
+            </w:r>
+          </w:p>
+        </w:tc>
+        <w:tc>
+          <w:tcPr>
+            <w:tcW w:w="1723" w:type="dxa"/>
+          </w:tcPr>
+          <w:p>
+            <w:pPr>
+              <w:suppressAutoHyphens w:val="0"/>
+              <w:jc w:val="left"/>
+            </w:pPr>
+            <w:r>
+              <w:t>Melakukan sinkronisasi basis data MySQL ke HBase</w:t>
+            </w:r>
+          </w:p>
+        </w:tc>
+      </w:tr>
+      <w:tr>
+        <w:tc>
+          <w:tcPr>
+            <w:tcW w:w="459" w:type="dxa"/>
+          </w:tcPr>
+          <w:p>
+            <w:pPr>
+              <w:suppressAutoHyphens w:val="0"/>
+              <w:jc w:val="center"/>
+            </w:pPr>
+            <w:r>
+              <w:t>2</w:t>
+            </w:r>
+          </w:p>
+        </w:tc>
+        <w:tc>
+          <w:tcPr>
+            <w:tcW w:w="1521" w:type="dxa"/>
+          </w:tcPr>
+          <w:p>
+            <w:pPr>
+              <w:suppressAutoHyphens w:val="0"/>
+              <w:jc w:val="left"/>
+            </w:pPr>
+            <w:r>
+              <w:t>POST /insert_routes</w:t>
+            </w:r>
+          </w:p>
+        </w:tc>
+        <w:tc>
+          <w:tcPr>
+            <w:tcW w:w="992" w:type="dxa"/>
+          </w:tcPr>
+          <w:p>
+            <w:pPr>
+              <w:suppressAutoHyphens w:val="0"/>
+              <w:jc w:val="left"/>
+            </w:pPr>
+            <w:r>
+              <w:t>data route</w:t>
+            </w:r>
+          </w:p>
+        </w:tc>
+        <w:tc>
+          <w:tcPr>
+            <w:tcW w:w="1134" w:type="dxa"/>
+          </w:tcPr>
+          <w:p>
+            <w:pPr>
+              <w:suppressAutoHyphens w:val="0"/>
+              <w:jc w:val="left"/>
+            </w:pPr>
+            <w:r>
+              <w:t>status, message</w:t>
+            </w:r>
+          </w:p>
+        </w:tc>
+        <w:tc>
+          <w:tcPr>
+            <w:tcW w:w="1723" w:type="dxa"/>
+          </w:tcPr>
+          <w:p>
+            <w:pPr>
+              <w:suppressAutoHyphens w:val="0"/>
+              <w:jc w:val="left"/>
+            </w:pPr>
+            <w:r>
+              <w:t>Memasukan data baru ke tabel routes</w:t>
+            </w:r>
+          </w:p>
+        </w:tc>
+      </w:tr>
+      <w:tr>
+        <w:tc>
+          <w:tcPr>
+            <w:tcW w:w="459" w:type="dxa"/>
+          </w:tcPr>
+          <w:p>
+            <w:pPr>
+              <w:suppressAutoHyphens w:val="0"/>
+              <w:jc w:val="center"/>
+            </w:pPr>
+            <w:r>
+              <w:t>3</w:t>
+            </w:r>
+          </w:p>
+        </w:tc>
+        <w:tc>
+          <w:tcPr>
+            <w:tcW w:w="1521" w:type="dxa"/>
+          </w:tcPr>
+          <w:p>
+            <w:pPr>
+              <w:suppressAutoHyphens w:val="0"/>
+              <w:jc w:val="left"/>
+            </w:pPr>
+            <w:r>
+              <w:t>POST /delete_routes_by_id</w:t>
+            </w:r>
+          </w:p>
+        </w:tc>
+        <w:tc>
+          <w:tcPr>
+            <w:tcW w:w="992" w:type="dxa"/>
+          </w:tcPr>
+          <w:p>
+            <w:pPr>
+              <w:suppressAutoHyphens w:val="0"/>
+              <w:jc w:val="left"/>
+            </w:pPr>
+            <w:r>
+              <w:t>id_route</w:t>
+            </w:r>
+          </w:p>
+        </w:tc>
+        <w:tc>
+          <w:tcPr>
+            <w:tcW w:w="1134" w:type="dxa"/>
+          </w:tcPr>
+          <w:p>
+            <w:pPr>
+              <w:suppressAutoHyphens w:val="0"/>
+              <w:jc w:val="left"/>
+            </w:pPr>
+            <w:r>
+              <w:t>status, message</w:t>
+            </w:r>
+          </w:p>
+        </w:tc>
+        <w:tc>
+          <w:tcPr>
+            <w:tcW w:w="1723" w:type="dxa"/>
+          </w:tcPr>
+          <w:p>
+            <w:pPr>
+              <w:suppressAutoHyphens w:val="0"/>
+              <w:jc w:val="left"/>
+            </w:pPr>
+            <w:r>
+              <w:t>Menghapus satu baris data data pada tabel routes</w:t>
+            </w:r>
+          </w:p>
+        </w:tc>
+      </w:tr>
+      <w:tr>
+        <w:tc>
+          <w:tcPr>
+            <w:tcW w:w="459" w:type="dxa"/>
+          </w:tcPr>
+          <w:p>
+            <w:pPr>
+              <w:suppressAutoHyphens w:val="0"/>
+              <w:jc w:val="center"/>
+            </w:pPr>
+            <w:r>
+              <w:t>4</w:t>
+            </w:r>
+          </w:p>
+        </w:tc>
+        <w:tc>
+          <w:tcPr>
+            <w:tcW w:w="1521" w:type="dxa"/>
+          </w:tcPr>
+          <w:p>
+            <w:pPr>
+              <w:suppressAutoHyphens w:val="0"/>
+              <w:jc w:val="left"/>
+            </w:pPr>
+            <w:r>
+              <w:t>POST /update_routes_by_id</w:t>
+            </w:r>
+          </w:p>
+        </w:tc>
+        <w:tc>
+          <w:tcPr>
+            <w:tcW w:w="992" w:type="dxa"/>
+          </w:tcPr>
+          <w:p>
+            <w:pPr>
+              <w:suppressAutoHyphens w:val="0"/>
+              <w:jc w:val="left"/>
+            </w:pPr>
+            <w:r>
+              <w:t>id_route</w:t>
+            </w:r>
+          </w:p>
+        </w:tc>
+        <w:tc>
+          <w:tcPr>
+            <w:tcW w:w="1134" w:type="dxa"/>
+          </w:tcPr>
+          <w:p>
+            <w:pPr>
+              <w:suppressAutoHyphens w:val="0"/>
+              <w:jc w:val="left"/>
+            </w:pPr>
+            <w:r>
+              <w:t>status, message</w:t>
+            </w:r>
+          </w:p>
+        </w:tc>
+        <w:tc>
+          <w:tcPr>
+            <w:tcW w:w="1723" w:type="dxa"/>
+          </w:tcPr>
+          <w:p>
+            <w:pPr>
+              <w:suppressAutoHyphens w:val="0"/>
+              <w:jc w:val="left"/>
+            </w:pPr>
+            <w:r>
+              <w:t>Melakukan perbaruan data pada tabel routes</w:t>
+            </w:r>
+          </w:p>
+        </w:tc>
+      </w:tr>
+      <w:tr>
+        <w:tc>
+          <w:tcPr>
+            <w:tcW w:w="459" w:type="dxa"/>
+          </w:tcPr>
+          <w:p>
+            <w:pPr>
+              <w:suppressAutoHyphens w:val="0"/>
+              <w:jc w:val="center"/>
+            </w:pPr>
+            <w:r>
+              <w:t>5</w:t>
+            </w:r>
+          </w:p>
+        </w:tc>
+        <w:tc>
+          <w:tcPr>
+            <w:tcW w:w="1521" w:type="dxa"/>
+          </w:tcPr>
+          <w:p>
+            <w:pPr>
+              <w:suppressAutoHyphens w:val="0"/>
+              <w:jc w:val="left"/>
+            </w:pPr>
+            <w:r>
+              <w:t>GET /select_all_routes</w:t>
+            </w:r>
+          </w:p>
+        </w:tc>
+        <w:tc>
+          <w:tcPr>
+            <w:tcW w:w="992" w:type="dxa"/>
+          </w:tcPr>
+          <w:p>
+            <w:pPr>
+              <w:suppressAutoHyphens w:val="0"/>
+              <w:jc w:val="left"/>
+            </w:pPr>
+          </w:p>
+        </w:tc>
+        <w:tc>
+          <w:tcPr>
+            <w:tcW w:w="1134" w:type="dxa"/>
+          </w:tcPr>
+          <w:p>
+            <w:pPr>
+              <w:suppressAutoHyphens w:val="0"/>
+              <w:jc w:val="left"/>
+            </w:pPr>
+            <w:r>
+              <w:t>host, database, rows, flight_routes</w:t>
+            </w:r>
+          </w:p>
+        </w:tc>
+        <w:tc>
+          <w:tcPr>
+            <w:tcW w:w="1723" w:type="dxa"/>
+          </w:tcPr>
+          <w:p>
+            <w:pPr>
+              <w:suppressAutoHyphens w:val="0"/>
+              <w:jc w:val="left"/>
+            </w:pPr>
+            <w:r>
+              <w:t>Mengambil semua data pada tabel routes</w:t>
+            </w:r>
+          </w:p>
+        </w:tc>
+      </w:tr>
+      <w:tr>
+        <w:tc>
+          <w:tcPr>
+            <w:tcW w:w="459" w:type="dxa"/>
+          </w:tcPr>
+          <w:p>
+            <w:pPr>
+              <w:suppressAutoHyphens w:val="0"/>
+              <w:jc w:val="center"/>
+            </w:pPr>
+            <w:r>
+              <w:t>6</w:t>
+            </w:r>
+          </w:p>
+        </w:tc>
+        <w:tc>
+          <w:tcPr>
+            <w:tcW w:w="1521" w:type="dxa"/>
+          </w:tcPr>
+          <w:p>
+            <w:pPr>
+              <w:suppressAutoHyphens w:val="0"/>
+              <w:jc w:val="left"/>
+            </w:pPr>
+            <w:r>
+              <w:t>GET /select_route_by_id</w:t>
+            </w:r>
+          </w:p>
+        </w:tc>
+        <w:tc>
+          <w:tcPr>
+            <w:tcW w:w="992" w:type="dxa"/>
+          </w:tcPr>
+          <w:p>
+            <w:pPr>
+              <w:suppressAutoHyphens w:val="0"/>
+              <w:jc w:val="left"/>
+            </w:pPr>
+            <w:r>
+              <w:t>i</w:t>
+            </w:r>
+            <w:r>
+              <w:t>d_route</w:t>
+            </w:r>
+          </w:p>
+        </w:tc>
+        <w:tc>
+          <w:tcPr>
+            <w:tcW w:w="1134" w:type="dxa"/>
+          </w:tcPr>
+          <w:p>
+            <w:pPr>
+              <w:suppressAutoHyphens w:val="0"/>
+              <w:jc w:val="left"/>
+            </w:pPr>
+            <w:r>
+              <w:t>host, database, route</w:t>
+            </w:r>
+          </w:p>
+        </w:tc>
+        <w:tc>
+          <w:tcPr>
+            <w:tcW w:w="1723" w:type="dxa"/>
+          </w:tcPr>
+          <w:p>
+            <w:pPr>
+              <w:suppressAutoHyphens w:val="0"/>
+              <w:jc w:val="left"/>
+            </w:pPr>
+            <w:r>
+              <w:t>Mengambil satu baris data pada tabel route yang memiliki id route &lt;id&gt;</w:t>
+            </w:r>
+          </w:p>
+        </w:tc>
+      </w:tr>
+      <w:tr>
+        <w:tc>
+          <w:tcPr>
+            <w:tcW w:w="459" w:type="dxa"/>
+          </w:tcPr>
+          <w:p>
+            <w:pPr>
+              <w:suppressAutoHyphens w:val="0"/>
+              <w:jc w:val="center"/>
+            </w:pPr>
+            <w:r>
+              <w:lastRenderedPageBreak/>
+              <w:t>7</w:t>
+            </w:r>
+          </w:p>
+        </w:tc>
+        <w:tc>
+          <w:tcPr>
+            <w:tcW w:w="1521" w:type="dxa"/>
+          </w:tcPr>
+          <w:p>
+            <w:pPr>
+              <w:suppressAutoHyphens w:val="0"/>
+              <w:jc w:val="left"/>
+            </w:pPr>
+            <w:r>
+              <w:t>POST /insert_airline</w:t>
+            </w:r>
+          </w:p>
+        </w:tc>
+        <w:tc>
+          <w:tcPr>
+            <w:tcW w:w="992" w:type="dxa"/>
+          </w:tcPr>
+          <w:p>
+            <w:pPr>
+              <w:suppressAutoHyphens w:val="0"/>
+              <w:jc w:val="left"/>
+            </w:pPr>
+            <w:r>
+              <w:t>Data_airline</w:t>
+            </w:r>
+          </w:p>
+        </w:tc>
+        <w:tc>
+          <w:tcPr>
+            <w:tcW w:w="1134" w:type="dxa"/>
+          </w:tcPr>
+          <w:p>
+            <w:pPr>
+              <w:suppressAutoHyphens w:val="0"/>
+              <w:jc w:val="left"/>
+            </w:pPr>
+            <w:r>
+              <w:t>Status, message</w:t>
+            </w:r>
+          </w:p>
+        </w:tc>
+        <w:tc>
+          <w:tcPr>
+            <w:tcW w:w="1723" w:type="dxa"/>
+          </w:tcPr>
+          <w:p>
+            <w:pPr>
+              <w:suppressAutoHyphens w:val="0"/>
+              <w:jc w:val="left"/>
+            </w:pPr>
+            <w:r>
+              <w:t>Memasukan data baru ke tabel airline</w:t>
+            </w:r>
+          </w:p>
+        </w:tc>
+      </w:tr>
+      <w:tr>
+        <w:tc>
+          <w:tcPr>
+            <w:tcW w:w="459" w:type="dxa"/>
+          </w:tcPr>
+          <w:p>
+            <w:pPr>
+              <w:suppressAutoHyphens w:val="0"/>
+              <w:jc w:val="center"/>
+            </w:pPr>
+            <w:r>
+              <w:t>8</w:t>
+            </w:r>
+          </w:p>
+        </w:tc>
+        <w:tc>
+          <w:tcPr>
+            <w:tcW w:w="1521" w:type="dxa"/>
+          </w:tcPr>
+          <w:p>
+            <w:pPr>
+              <w:suppressAutoHyphens w:val="0"/>
+              <w:jc w:val="left"/>
+            </w:pPr>
+            <w:r>
+              <w:t>POST /delete_airline_by_id</w:t>
+            </w:r>
+          </w:p>
+        </w:tc>
+        <w:tc>
+          <w:tcPr>
+            <w:tcW w:w="992" w:type="dxa"/>
+          </w:tcPr>
+          <w:p>
+            <w:pPr>
+              <w:suppressAutoHyphens w:val="0"/>
+              <w:jc w:val="left"/>
+            </w:pPr>
+          </w:p>
+        </w:tc>
+        <w:tc>
+          <w:tcPr>
+            <w:tcW w:w="1134" w:type="dxa"/>
+          </w:tcPr>
+          <w:p>
+            <w:pPr>
+              <w:suppressAutoHyphens w:val="0"/>
+              <w:jc w:val="left"/>
+            </w:pPr>
+          </w:p>
+        </w:tc>
+        <w:tc>
+          <w:tcPr>
+            <w:tcW w:w="1723" w:type="dxa"/>
+          </w:tcPr>
+          <w:p>
+            <w:pPr>
+              <w:suppressAutoHyphens w:val="0"/>
+              <w:jc w:val="left"/>
+            </w:pPr>
+          </w:p>
+        </w:tc>
+      </w:tr>
+      <w:tr>
+        <w:tc>
+          <w:tcPr>
+            <w:tcW w:w="459" w:type="dxa"/>
+          </w:tcPr>
+          <w:p>
+            <w:pPr>
+              <w:suppressAutoHyphens w:val="0"/>
+              <w:jc w:val="center"/>
+            </w:pPr>
+            <w:r>
+              <w:t>9</w:t>
+            </w:r>
+          </w:p>
+        </w:tc>
+        <w:tc>
+          <w:tcPr>
+            <w:tcW w:w="1521" w:type="dxa"/>
+          </w:tcPr>
+          <w:p>
+            <w:pPr>
+              <w:suppressAutoHyphens w:val="0"/>
+              <w:jc w:val="left"/>
+            </w:pPr>
+            <w:r>
+              <w:t>POST /update_airline_by_id</w:t>
+            </w:r>
+          </w:p>
+        </w:tc>
+        <w:tc>
+          <w:tcPr>
+            <w:tcW w:w="992" w:type="dxa"/>
+          </w:tcPr>
+          <w:p>
+            <w:pPr>
+              <w:suppressAutoHyphens w:val="0"/>
+              <w:jc w:val="left"/>
+            </w:pPr>
+          </w:p>
+        </w:tc>
+        <w:tc>
+          <w:tcPr>
+            <w:tcW w:w="1134" w:type="dxa"/>
+          </w:tcPr>
+          <w:p>
+            <w:pPr>
+              <w:suppressAutoHyphens w:val="0"/>
+              <w:jc w:val="left"/>
+            </w:pPr>
+          </w:p>
+        </w:tc>
+        <w:tc>
+          <w:tcPr>
+            <w:tcW w:w="1723" w:type="dxa"/>
+          </w:tcPr>
+          <w:p>
+            <w:pPr>
+              <w:suppressAutoHyphens w:val="0"/>
+              <w:jc w:val="left"/>
+            </w:pPr>
+          </w:p>
+        </w:tc>
+      </w:tr>
+      <w:tr>
+        <w:tc>
+          <w:tcPr>
+            <w:tcW w:w="459" w:type="dxa"/>
+          </w:tcPr>
+          <w:p>
+            <w:pPr>
+              <w:suppressAutoHyphens w:val="0"/>
+              <w:jc w:val="center"/>
+            </w:pPr>
+            <w:r>
+              <w:t>10</w:t>
+            </w:r>
+          </w:p>
+        </w:tc>
+        <w:tc>
+          <w:tcPr>
+            <w:tcW w:w="1521" w:type="dxa"/>
+          </w:tcPr>
+          <w:p>
+            <w:pPr>
+              <w:suppressAutoHyphens w:val="0"/>
+              <w:jc w:val="left"/>
+            </w:pPr>
+            <w:r>
+              <w:t>GET /select_all_airline</w:t>
+            </w:r>
+          </w:p>
+        </w:tc>
+        <w:tc>
+          <w:tcPr>
+            <w:tcW w:w="992" w:type="dxa"/>
+          </w:tcPr>
+          <w:p>
+            <w:pPr>
+              <w:suppressAutoHyphens w:val="0"/>
+              <w:jc w:val="left"/>
+            </w:pPr>
+          </w:p>
+        </w:tc>
+        <w:tc>
+          <w:tcPr>
+            <w:tcW w:w="1134" w:type="dxa"/>
+          </w:tcPr>
+          <w:p>
+            <w:pPr>
+              <w:suppressAutoHyphens w:val="0"/>
+              <w:jc w:val="left"/>
+            </w:pPr>
+          </w:p>
+        </w:tc>
+        <w:tc>
+          <w:tcPr>
+            <w:tcW w:w="1723" w:type="dxa"/>
+          </w:tcPr>
+          <w:p>
+            <w:pPr>
+              <w:suppressAutoHyphens w:val="0"/>
+              <w:jc w:val="left"/>
+            </w:pPr>
+          </w:p>
+        </w:tc>
+      </w:tr>
+      <w:tr>
+        <w:tc>
+          <w:tcPr>
+            <w:tcW w:w="459" w:type="dxa"/>
+          </w:tcPr>
+          <w:p>
+            <w:pPr>
+              <w:suppressAutoHyphens w:val="0"/>
+              <w:jc w:val="center"/>
+            </w:pPr>
+            <w:r>
+              <w:t>11</w:t>
+            </w:r>
+          </w:p>
+        </w:tc>
+        <w:tc>
+          <w:tcPr>
+            <w:tcW w:w="1521" w:type="dxa"/>
+          </w:tcPr>
+          <w:p>
+            <w:pPr>
+              <w:suppressAutoHyphens w:val="0"/>
+              <w:jc w:val="left"/>
+            </w:pPr>
+            <w:r>
+              <w:t>GET /select_airline_by_id</w:t>
+            </w:r>
+          </w:p>
+        </w:tc>
+        <w:tc>
+          <w:tcPr>
+            <w:tcW w:w="992" w:type="dxa"/>
+          </w:tcPr>
+          <w:p>
+            <w:pPr>
+              <w:suppressAutoHyphens w:val="0"/>
+              <w:jc w:val="left"/>
+            </w:pPr>
+          </w:p>
+        </w:tc>
+        <w:tc>
+          <w:tcPr>
+            <w:tcW w:w="1134" w:type="dxa"/>
+          </w:tcPr>
+          <w:p>
+            <w:pPr>
+              <w:suppressAutoHyphens w:val="0"/>
+              <w:jc w:val="left"/>
+            </w:pPr>
+          </w:p>
+        </w:tc>
+        <w:tc>
+          <w:tcPr>
+            <w:tcW w:w="1723" w:type="dxa"/>
+          </w:tcPr>
+          <w:p>
+            <w:pPr>
+              <w:suppressAutoHyphens w:val="0"/>
+              <w:jc w:val="left"/>
+            </w:pPr>
+          </w:p>
+        </w:tc>
+      </w:tr>
+      <w:tr>
+        <w:tc>
+          <w:tcPr>
+            <w:tcW w:w="459" w:type="dxa"/>
+          </w:tcPr>
+          <w:p>
+            <w:pPr>
+              <w:suppressAutoHyphens w:val="0"/>
+              <w:jc w:val="center"/>
+            </w:pPr>
+            <w:r>
+              <w:t>12</w:t>
+            </w:r>
+          </w:p>
+        </w:tc>
+        <w:tc>
+          <w:tcPr>
+            <w:tcW w:w="1521" w:type="dxa"/>
+          </w:tcPr>
+          <w:p>
+            <w:pPr>
+              <w:suppressAutoHyphens w:val="0"/>
+              <w:jc w:val="left"/>
+            </w:pPr>
+            <w:r>
+              <w:t>POST /insert_airport</w:t>
+            </w:r>
+          </w:p>
+        </w:tc>
+        <w:tc>
+          <w:tcPr>
+            <w:tcW w:w="992" w:type="dxa"/>
+          </w:tcPr>
+          <w:p>
+            <w:pPr>
+              <w:suppressAutoHyphens w:val="0"/>
+              <w:jc w:val="left"/>
+            </w:pPr>
+          </w:p>
+        </w:tc>
+        <w:tc>
+          <w:tcPr>
+            <w:tcW w:w="1134" w:type="dxa"/>
+          </w:tcPr>
+          <w:p>
+            <w:pPr>
+              <w:suppressAutoHyphens w:val="0"/>
+              <w:jc w:val="left"/>
+            </w:pPr>
+          </w:p>
+        </w:tc>
+        <w:tc>
+          <w:tcPr>
+            <w:tcW w:w="1723" w:type="dxa"/>
+          </w:tcPr>
+          <w:p>
+            <w:pPr>
+              <w:suppressAutoHyphens w:val="0"/>
+              <w:jc w:val="left"/>
+            </w:pPr>
+          </w:p>
+        </w:tc>
+      </w:tr>
+      <w:tr>
+        <w:tc>
+          <w:tcPr>
+            <w:tcW w:w="459" w:type="dxa"/>
+          </w:tcPr>
+          <w:p>
+            <w:pPr>
+              <w:suppressAutoHyphens w:val="0"/>
+              <w:jc w:val="center"/>
+            </w:pPr>
+            <w:r>
+              <w:t>13</w:t>
+            </w:r>
+          </w:p>
+        </w:tc>
+        <w:tc>
+          <w:tcPr>
+            <w:tcW w:w="1521" w:type="dxa"/>
+          </w:tcPr>
+          <w:p>
+            <w:pPr>
+              <w:suppressAutoHyphens w:val="0"/>
+              <w:jc w:val="left"/>
+            </w:pPr>
+            <w:r>
+              <w:t>POST /delete_airport_by_id</w:t>
+            </w:r>
+          </w:p>
+        </w:tc>
+        <w:tc>
+          <w:tcPr>
+            <w:tcW w:w="992" w:type="dxa"/>
+          </w:tcPr>
+          <w:p>
+            <w:pPr>
+              <w:suppressAutoHyphens w:val="0"/>
+              <w:jc w:val="left"/>
+            </w:pPr>
+          </w:p>
+        </w:tc>
+        <w:tc>
+          <w:tcPr>
+            <w:tcW w:w="1134" w:type="dxa"/>
+          </w:tcPr>
+          <w:p>
+            <w:pPr>
+              <w:suppressAutoHyphens w:val="0"/>
+              <w:jc w:val="left"/>
+            </w:pPr>
+          </w:p>
+        </w:tc>
+        <w:tc>
+          <w:tcPr>
+            <w:tcW w:w="1723" w:type="dxa"/>
+          </w:tcPr>
+          <w:p>
+            <w:pPr>
+              <w:suppressAutoHyphens w:val="0"/>
+              <w:jc w:val="left"/>
+            </w:pPr>
+          </w:p>
+        </w:tc>
+      </w:tr>
+      <w:tr>
+        <w:tc>
+          <w:tcPr>
+            <w:tcW w:w="459" w:type="dxa"/>
+          </w:tcPr>
+          <w:p>
+            <w:pPr>
+              <w:suppressAutoHyphens w:val="0"/>
+              <w:jc w:val="center"/>
+            </w:pPr>
+            <w:r>
+              <w:t>14</w:t>
+            </w:r>
+          </w:p>
+        </w:tc>
+        <w:tc>
+          <w:tcPr>
+            <w:tcW w:w="1521" w:type="dxa"/>
+          </w:tcPr>
+          <w:p>
+            <w:pPr>
+              <w:suppressAutoHyphens w:val="0"/>
+              <w:jc w:val="left"/>
+            </w:pPr>
+            <w:r>
+              <w:t>POST /update_airport_by_id</w:t>
+            </w:r>
+          </w:p>
+        </w:tc>
+        <w:tc>
+          <w:tcPr>
+            <w:tcW w:w="992" w:type="dxa"/>
+          </w:tcPr>
+          <w:p>
+            <w:pPr>
+              <w:suppressAutoHyphens w:val="0"/>
+              <w:jc w:val="left"/>
+            </w:pPr>
+          </w:p>
+        </w:tc>
+        <w:tc>
+          <w:tcPr>
+            <w:tcW w:w="1134" w:type="dxa"/>
+          </w:tcPr>
+          <w:p>
+            <w:pPr>
+              <w:suppressAutoHyphens w:val="0"/>
+              <w:jc w:val="left"/>
+            </w:pPr>
+          </w:p>
+        </w:tc>
+        <w:tc>
+          <w:tcPr>
+            <w:tcW w:w="1723" w:type="dxa"/>
+          </w:tcPr>
+          <w:p>
+            <w:pPr>
+              <w:suppressAutoHyphens w:val="0"/>
+              <w:jc w:val="left"/>
+            </w:pPr>
+          </w:p>
+        </w:tc>
+      </w:tr>
+      <w:tr>
+        <w:tc>
+          <w:tcPr>
+            <w:tcW w:w="459" w:type="dxa"/>
+          </w:tcPr>
+          <w:p>
+            <w:pPr>
+              <w:suppressAutoHyphens w:val="0"/>
+              <w:jc w:val="center"/>
+            </w:pPr>
+            <w:r>
+              <w:t>15</w:t>
+            </w:r>
+          </w:p>
+        </w:tc>
+        <w:tc>
+          <w:tcPr>
+            <w:tcW w:w="1521" w:type="dxa"/>
+          </w:tcPr>
+          <w:p>
+            <w:pPr>
+              <w:suppressAutoHyphens w:val="0"/>
+              <w:jc w:val="left"/>
+            </w:pPr>
+            <w:r>
+              <w:t>GET /select_all_airport</w:t>
+            </w:r>
+          </w:p>
+        </w:tc>
+        <w:tc>
+          <w:tcPr>
+            <w:tcW w:w="992" w:type="dxa"/>
+          </w:tcPr>
+          <w:p>
+            <w:pPr>
+              <w:suppressAutoHyphens w:val="0"/>
+              <w:jc w:val="left"/>
+            </w:pPr>
+          </w:p>
+        </w:tc>
+        <w:tc>
+          <w:tcPr>
+            <w:tcW w:w="1134" w:type="dxa"/>
+          </w:tcPr>
+          <w:p>
+            <w:pPr>
+              <w:suppressAutoHyphens w:val="0"/>
+              <w:jc w:val="left"/>
+            </w:pPr>
+          </w:p>
+        </w:tc>
+        <w:tc>
+          <w:tcPr>
+            <w:tcW w:w="1723" w:type="dxa"/>
+          </w:tcPr>
+          <w:p>
+            <w:pPr>
+              <w:suppressAutoHyphens w:val="0"/>
+              <w:jc w:val="left"/>
+            </w:pPr>
+          </w:p>
+        </w:tc>
+      </w:tr>
+      <w:tr>
+        <w:tc>
+          <w:tcPr>
+            <w:tcW w:w="459" w:type="dxa"/>
+          </w:tcPr>
+          <w:p>
+            <w:pPr>
+              <w:suppressAutoHyphens w:val="0"/>
+              <w:jc w:val="center"/>
+            </w:pPr>
+            <w:r>
+              <w:t>16</w:t>
+            </w:r>
+          </w:p>
+        </w:tc>
+        <w:tc>
+          <w:tcPr>
+            <w:tcW w:w="1521" w:type="dxa"/>
+          </w:tcPr>
+          <w:p>
+            <w:pPr>
+              <w:suppressAutoHyphens w:val="0"/>
+              <w:jc w:val="left"/>
+            </w:pPr>
+            <w:r>
+              <w:t>GET /select_airport_by_id</w:t>
+            </w:r>
+          </w:p>
+        </w:tc>
+        <w:tc>
+          <w:tcPr>
+            <w:tcW w:w="992" w:type="dxa"/>
+          </w:tcPr>
+          <w:p>
+            <w:pPr>
+              <w:suppressAutoHyphens w:val="0"/>
+              <w:jc w:val="left"/>
+            </w:pPr>
+          </w:p>
+        </w:tc>
+        <w:tc>
+          <w:tcPr>
+            <w:tcW w:w="1134" w:type="dxa"/>
+          </w:tcPr>
+          <w:p>
+            <w:pPr>
+              <w:suppressAutoHyphens w:val="0"/>
+              <w:jc w:val="left"/>
+            </w:pPr>
+          </w:p>
+        </w:tc>
+        <w:tc>
+          <w:tcPr>
+            <w:tcW w:w="1723" w:type="dxa"/>
+          </w:tcPr>
+          <w:p>
+            <w:pPr>
+              <w:suppressAutoHyphens w:val="0"/>
+              <w:jc w:val="left"/>
+            </w:pPr>
+          </w:p>
+        </w:tc>
+      </w:tr>
+    </w:tbl>
+    <w:p>
+      <w:pPr>
+        <w:suppressAutoHyphens w:val="0"/>
+        <w:jc w:val="center"/>
+      </w:pPr>
+    </w:p>
+    <w:p>
+      <w:pPr>
+        <w:suppressAutoHyphens w:val="0"/>
+        <w:ind w:firstLine="720"/>
+      </w:pPr>
+      <w:r>
+        <w:t>Untuk melakukan pengolahan data, t</w:t>
+      </w:r>
+      <w:r>
+        <w:t xml:space="preserve">erdapat kontroler di tiap-tiap di </w:t>
+      </w:r>
+      <w:r>
+        <w:t>rute</w:t>
+      </w:r>
+      <w:r>
+        <w:t xml:space="preserve"> yang berfungsi untuk memilih pada basis data mana kueri akan dieksekusi. P</w:t>
+      </w:r>
+      <w:r>
+        <w:t xml:space="preserve">seudocode kontroler untuk proses perubahan data ditunjukan pada </w:t>
+      </w:r>
+      <w:r>
+        <w:fldChar w:fldCharType="begin"/>
+      </w:r>
+      <w:r>
+        <w:instrText xml:space="preserve"> REF _Ref482655469 \h </w:instrText>
+      </w:r>
+      <w:r>
+        <w:fldChar w:fldCharType="separate"/>
+      </w:r>
+      <w:r>
+        <w:t xml:space="preserve">Pseudocode  </w:t>
+      </w:r>
+      <w:r>
+        <w:rPr>
+          <w:noProof/>
+        </w:rPr>
+        <w:t>4</w:t>
+      </w:r>
+      <w:r>
+        <w:t>.</w:t>
+      </w:r>
+      <w:r>
+        <w:rPr>
+          <w:noProof/>
+        </w:rPr>
+        <w:t>1</w:t>
+      </w:r>
+      <w:r>
+        <w:fldChar w:fldCharType="end"/>
+      </w:r>
+      <w:r>
+        <w:t>.</w:t>
+      </w:r>
+      <w:r>
+        <w:t xml:space="preserve"> </w:t>
+      </w:r>
+      <w:r>
+        <w:t xml:space="preserve"> Proses pengambilan data ditunjukan pada </w:t>
+      </w:r>
+    </w:p>
+    <w:p>
+      <w:pPr>
+        <w:suppressAutoHyphens w:val="0"/>
+      </w:pPr>
+    </w:p>
+    <w:tbl>
+      <w:tblPr>
+        <w:tblStyle w:val="TableGrid"/>
+        <w:tblW w:w="0" w:type="auto"/>
+        <w:tblLook w:val="04A0" w:firstRow="1" w:lastRow="0" w:firstColumn="1" w:lastColumn="0" w:noHBand="0" w:noVBand="1"/>
+      </w:tblPr>
+      <w:tblGrid>
+        <w:gridCol w:w="421"/>
+        <w:gridCol w:w="5408"/>
+      </w:tblGrid>
+      <w:tr>
+        <w:tc>
+          <w:tcPr>
+            <w:tcW w:w="421" w:type="dxa"/>
+          </w:tcPr>
+          <w:p>
+            <w:pPr>
+              <w:suppressAutoHyphens w:val="0"/>
+              <w:spacing w:line="276" w:lineRule="auto"/>
+              <w:jc w:val="right"/>
+              <w:rPr>
+                <w:sz w:val="20"/>
+                <w:szCs w:val="20"/>
+              </w:rPr>
+            </w:pPr>
+            <w:r>
+              <w:rPr>
+                <w:sz w:val="20"/>
+                <w:szCs w:val="20"/>
+              </w:rPr>
+              <w:t>1</w:t>
+            </w:r>
+          </w:p>
+          <w:p>
+            <w:pPr>
+              <w:suppressAutoHyphens w:val="0"/>
+              <w:spacing w:line="276" w:lineRule="auto"/>
+              <w:jc w:val="right"/>
+              <w:rPr>
+                <w:sz w:val="20"/>
+                <w:szCs w:val="20"/>
+              </w:rPr>
+            </w:pPr>
+            <w:r>
+              <w:rPr>
+                <w:sz w:val="20"/>
+                <w:szCs w:val="20"/>
+              </w:rPr>
+              <w:t>2</w:t>
+            </w:r>
+          </w:p>
+          <w:p>
+            <w:pPr>
+              <w:suppressAutoHyphens w:val="0"/>
+              <w:spacing w:line="276" w:lineRule="auto"/>
+              <w:jc w:val="right"/>
+              <w:rPr>
+                <w:sz w:val="20"/>
+                <w:szCs w:val="20"/>
+              </w:rPr>
+            </w:pPr>
+            <w:r>
+              <w:rPr>
+                <w:sz w:val="20"/>
+                <w:szCs w:val="20"/>
+              </w:rPr>
+              <w:t>3</w:t>
+            </w:r>
+          </w:p>
+          <w:p>
+            <w:pPr>
+              <w:suppressAutoHyphens w:val="0"/>
+              <w:spacing w:line="276" w:lineRule="auto"/>
+              <w:jc w:val="right"/>
+              <w:rPr>
+                <w:sz w:val="20"/>
+                <w:szCs w:val="20"/>
+              </w:rPr>
+            </w:pPr>
+            <w:r>
+              <w:rPr>
+                <w:sz w:val="20"/>
+                <w:szCs w:val="20"/>
+              </w:rPr>
+              <w:t>4</w:t>
+            </w:r>
+          </w:p>
+        </w:tc>
+        <w:tc>
+          <w:tcPr>
+            <w:tcW w:w="5408" w:type="dxa"/>
+          </w:tcPr>
+          <w:p>
+            <w:pPr>
+              <w:suppressAutoHyphens w:val="0"/>
+              <w:spacing w:line="276" w:lineRule="auto"/>
+              <w:rPr>
+                <w:sz w:val="20"/>
+                <w:szCs w:val="20"/>
+              </w:rPr>
+            </w:pPr>
+            <w:r>
+              <w:rPr>
+                <w:b/>
+                <w:sz w:val="20"/>
+                <w:szCs w:val="20"/>
+              </w:rPr>
+              <w:t>post</w:t>
+            </w:r>
+            <w:r>
+              <w:rPr>
+                <w:sz w:val="20"/>
+                <w:szCs w:val="20"/>
+              </w:rPr>
+              <w:t xml:space="preserve"> data from application</w:t>
+            </w:r>
+          </w:p>
+          <w:p>
+            <w:pPr>
+              <w:suppressAutoHyphens w:val="0"/>
+              <w:spacing w:line="276" w:lineRule="auto"/>
+              <w:ind w:left="33"/>
+              <w:rPr>
+                <w:sz w:val="20"/>
+                <w:szCs w:val="20"/>
+              </w:rPr>
+            </w:pPr>
+            <w:r>
+              <w:rPr>
+                <w:sz w:val="20"/>
+                <w:szCs w:val="20"/>
+              </w:rPr>
+              <w:t>connect to MySQL</w:t>
+            </w:r>
+            <w:r>
+              <w:rPr>
+                <w:sz w:val="20"/>
+                <w:szCs w:val="20"/>
+              </w:rPr>
+              <w:t xml:space="preserve"> DB</w:t>
+            </w:r>
+          </w:p>
+          <w:p>
+            <w:pPr>
+              <w:keepNext/>
+              <w:suppressAutoHyphens w:val="0"/>
+              <w:spacing w:line="276" w:lineRule="auto"/>
+              <w:ind w:left="33"/>
+              <w:rPr>
+                <w:sz w:val="20"/>
+                <w:szCs w:val="20"/>
+              </w:rPr>
+            </w:pPr>
+            <w:r>
+              <w:rPr>
+                <w:b/>
+                <w:sz w:val="20"/>
+                <w:szCs w:val="20"/>
+              </w:rPr>
+              <w:t>excecute</w:t>
+            </w:r>
+            <w:r>
+              <w:rPr>
+                <w:sz w:val="20"/>
+                <w:szCs w:val="20"/>
+              </w:rPr>
+              <w:t xml:space="preserve"> query</w:t>
+            </w:r>
+          </w:p>
+          <w:p>
+            <w:pPr>
+              <w:keepNext/>
+              <w:suppressAutoHyphens w:val="0"/>
+              <w:spacing w:line="276" w:lineRule="auto"/>
+              <w:ind w:left="33"/>
+              <w:rPr>
+                <w:sz w:val="20"/>
+                <w:szCs w:val="20"/>
+              </w:rPr>
+            </w:pPr>
+            <w:r>
+              <w:rPr>
+                <w:b/>
+                <w:sz w:val="20"/>
+                <w:szCs w:val="20"/>
+              </w:rPr>
+              <w:t>return</w:t>
+            </w:r>
+            <w:r>
+              <w:rPr>
+                <w:sz w:val="20"/>
+                <w:szCs w:val="20"/>
+              </w:rPr>
+              <w:t xml:space="preserve"> result</w:t>
+            </w:r>
+          </w:p>
+        </w:tc>
+      </w:tr>
+    </w:tbl>
+    <w:p>
+      <w:pPr>
+        <w:pStyle w:val="Caption"/>
+      </w:pPr>
+      <w:bookmarkStart w:id="50" w:name="_Ref482655469"/>
+      <w:r>
+        <w:t xml:space="preserve">Pseudocode  </w:t>
+      </w:r>
+      <w:fldSimple w:instr=" STYLEREF 1 \s ">
+        <w:r>
+          <w:rPr>
+            <w:noProof/>
+          </w:rPr>
+          <w:t>4</w:t>
+        </w:r>
+      </w:fldSimple>
+      <w:r>
+        <w:t>.</w:t>
+      </w:r>
+      <w:fldSimple w:instr=" SEQ Pseudocode_ \* ARABIC \s 1 ">
+        <w:r>
+          <w:rPr>
+            <w:noProof/>
+          </w:rPr>
+          <w:t>1</w:t>
+        </w:r>
+      </w:fldSimple>
+      <w:bookmarkEnd w:id="50"/>
+      <w:r>
+        <w:t xml:space="preserve"> Eksekusi Kueri untuk Proses Perubahan Data</w:t>
       </w:r>
     </w:p>
     <w:p/>
     <w:p>
       <w:pPr>
-        <w:pStyle w:val="Heading3"/>
-      </w:pPr>
-      <w:r>
-        <w:t>Implementasi DB Converter</w:t>
+        <w:ind w:firstLine="720"/>
+      </w:pPr>
+      <w:r>
+        <w:t xml:space="preserve">Penjelasan </w:t>
+      </w:r>
+      <w:r>
+        <w:fldChar w:fldCharType="begin"/>
+      </w:r>
+      <w:r>
+        <w:instrText xml:space="preserve"> REF _Ref482655469 \h </w:instrText>
+      </w:r>
+      <w:r>
+        <w:fldChar w:fldCharType="separate"/>
+      </w:r>
+      <w:r>
+        <w:t xml:space="preserve">Pseudocode  </w:t>
+      </w:r>
+      <w:r>
+        <w:rPr>
+          <w:noProof/>
+        </w:rPr>
+        <w:t>4</w:t>
+      </w:r>
+      <w:r>
+        <w:t>.</w:t>
+      </w:r>
+      <w:r>
+        <w:rPr>
+          <w:noProof/>
+        </w:rPr>
+        <w:t>1</w:t>
+      </w:r>
+      <w:r>
+        <w:fldChar w:fldCharType="end"/>
+      </w:r>
+      <w:r>
+        <w:t xml:space="preserve"> adalah sebagai berikut : </w:t>
+      </w:r>
+    </w:p>
+    <w:p>
+      <w:pPr>
+        <w:pStyle w:val="ListParagraph"/>
+        <w:numPr>
+          <w:ilvl w:val="6"/>
+          <w:numId w:val="9"/>
+        </w:numPr>
+        <w:ind w:left="709"/>
+      </w:pPr>
+      <w:r>
+        <w:t>Mengambil data post dari aplikasi</w:t>
+      </w:r>
+    </w:p>
+    <w:p>
+      <w:pPr>
+        <w:pStyle w:val="ListParagraph"/>
+        <w:numPr>
+          <w:ilvl w:val="6"/>
+          <w:numId w:val="9"/>
+        </w:numPr>
+        <w:ind w:left="709"/>
+      </w:pPr>
+      <w:r>
+        <w:t xml:space="preserve">Jika aksi yang dilakukan aplikasi adalah perubahan pada basis data, seperti menambahkan, menghapus dan menyunting, maka DB Adapter akna mengarahkan kueri ke basis data MySQL. </w:t>
+      </w:r>
+    </w:p>
+    <w:p>
+      <w:pPr>
+        <w:pStyle w:val="ListParagraph"/>
+        <w:numPr>
+          <w:ilvl w:val="6"/>
+          <w:numId w:val="9"/>
+        </w:numPr>
+        <w:ind w:left="709"/>
+      </w:pPr>
+      <w:r>
+        <w:t>Proses menjalankan sintaks kueri</w:t>
+      </w:r>
+    </w:p>
+    <w:p>
+      <w:pPr>
+        <w:pStyle w:val="ListParagraph"/>
+        <w:numPr>
+          <w:ilvl w:val="6"/>
+          <w:numId w:val="9"/>
+        </w:numPr>
+        <w:ind w:left="709"/>
+      </w:pPr>
+      <w:r>
+        <w:t>Mengembal</w:t>
+      </w:r>
+      <w:r>
+        <w:t>i</w:t>
+      </w:r>
+      <w:r>
+        <w:t>kan hasil eksekusi kueri</w:t>
+      </w:r>
+    </w:p>
+    <w:p>
+      <w:pPr>
+        <w:pStyle w:val="ListParagraph"/>
+        <w:ind w:left="709"/>
+      </w:pPr>
+    </w:p>
+    <w:tbl>
+      <w:tblPr>
+        <w:tblStyle w:val="TableGrid"/>
+        <w:tblW w:w="0" w:type="auto"/>
+        <w:tblLook w:val="04A0" w:firstRow="1" w:lastRow="0" w:firstColumn="1" w:lastColumn="0" w:noHBand="0" w:noVBand="1"/>
+      </w:tblPr>
+      <w:tblGrid>
+        <w:gridCol w:w="421"/>
+        <w:gridCol w:w="5408"/>
+      </w:tblGrid>
+      <w:tr>
+        <w:tc>
+          <w:tcPr>
+            <w:tcW w:w="421" w:type="dxa"/>
+          </w:tcPr>
+          <w:p>
+            <w:pPr>
+              <w:suppressAutoHyphens w:val="0"/>
+              <w:spacing w:line="276" w:lineRule="auto"/>
+              <w:jc w:val="right"/>
+              <w:rPr>
+                <w:sz w:val="20"/>
+                <w:szCs w:val="20"/>
+              </w:rPr>
+            </w:pPr>
+            <w:r>
+              <w:rPr>
+                <w:sz w:val="20"/>
+                <w:szCs w:val="20"/>
+              </w:rPr>
+              <w:t>1</w:t>
+            </w:r>
+          </w:p>
+          <w:p>
+            <w:pPr>
+              <w:suppressAutoHyphens w:val="0"/>
+              <w:spacing w:line="276" w:lineRule="auto"/>
+              <w:jc w:val="right"/>
+              <w:rPr>
+                <w:sz w:val="20"/>
+                <w:szCs w:val="20"/>
+              </w:rPr>
+            </w:pPr>
+            <w:r>
+              <w:rPr>
+                <w:sz w:val="20"/>
+                <w:szCs w:val="20"/>
+              </w:rPr>
+              <w:t>2</w:t>
+            </w:r>
+          </w:p>
+          <w:p>
+            <w:pPr>
+              <w:suppressAutoHyphens w:val="0"/>
+              <w:spacing w:line="276" w:lineRule="auto"/>
+              <w:jc w:val="right"/>
+              <w:rPr>
+                <w:sz w:val="20"/>
+                <w:szCs w:val="20"/>
+              </w:rPr>
+            </w:pPr>
+            <w:r>
+              <w:rPr>
+                <w:sz w:val="20"/>
+                <w:szCs w:val="20"/>
+              </w:rPr>
+              <w:t>3</w:t>
+            </w:r>
+          </w:p>
+          <w:p>
+            <w:pPr>
+              <w:suppressAutoHyphens w:val="0"/>
+              <w:spacing w:line="276" w:lineRule="auto"/>
+              <w:jc w:val="right"/>
+              <w:rPr>
+                <w:sz w:val="20"/>
+                <w:szCs w:val="20"/>
+              </w:rPr>
+            </w:pPr>
+            <w:r>
+              <w:rPr>
+                <w:sz w:val="20"/>
+                <w:szCs w:val="20"/>
+              </w:rPr>
+              <w:t>4</w:t>
+            </w:r>
+          </w:p>
+          <w:p>
+            <w:pPr>
+              <w:suppressAutoHyphens w:val="0"/>
+              <w:spacing w:line="276" w:lineRule="auto"/>
+              <w:jc w:val="right"/>
+              <w:rPr>
+                <w:sz w:val="20"/>
+                <w:szCs w:val="20"/>
+              </w:rPr>
+            </w:pPr>
+            <w:r>
+              <w:rPr>
+                <w:sz w:val="20"/>
+                <w:szCs w:val="20"/>
+              </w:rPr>
+              <w:t>5</w:t>
+            </w:r>
+          </w:p>
+          <w:p>
+            <w:pPr>
+              <w:suppressAutoHyphens w:val="0"/>
+              <w:spacing w:line="276" w:lineRule="auto"/>
+              <w:jc w:val="right"/>
+              <w:rPr>
+                <w:sz w:val="20"/>
+                <w:szCs w:val="20"/>
+              </w:rPr>
+            </w:pPr>
+            <w:r>
+              <w:rPr>
+                <w:sz w:val="20"/>
+                <w:szCs w:val="20"/>
+              </w:rPr>
+              <w:t>6</w:t>
+            </w:r>
+          </w:p>
+          <w:p>
+            <w:pPr>
+              <w:suppressAutoHyphens w:val="0"/>
+              <w:spacing w:line="276" w:lineRule="auto"/>
+              <w:jc w:val="right"/>
+              <w:rPr>
+                <w:sz w:val="20"/>
+                <w:szCs w:val="20"/>
+              </w:rPr>
+            </w:pPr>
+            <w:r>
+              <w:rPr>
+                <w:sz w:val="20"/>
+                <w:szCs w:val="20"/>
+              </w:rPr>
+              <w:t>7</w:t>
+            </w:r>
+          </w:p>
+        </w:tc>
+        <w:tc>
+          <w:tcPr>
+            <w:tcW w:w="5408" w:type="dxa"/>
+          </w:tcPr>
+          <w:p>
+            <w:pPr>
+              <w:suppressAutoHyphens w:val="0"/>
+              <w:spacing w:line="276" w:lineRule="auto"/>
+              <w:rPr>
+                <w:sz w:val="20"/>
+                <w:szCs w:val="20"/>
+              </w:rPr>
+            </w:pPr>
+            <w:r>
+              <w:rPr>
+                <w:b/>
+                <w:sz w:val="20"/>
+                <w:szCs w:val="20"/>
+              </w:rPr>
+              <w:t>get</w:t>
+            </w:r>
+            <w:r>
+              <w:rPr>
+                <w:sz w:val="20"/>
+                <w:szCs w:val="20"/>
+              </w:rPr>
+              <w:t xml:space="preserve"> status synchroniztion</w:t>
+            </w:r>
+          </w:p>
+          <w:p>
+            <w:pPr>
+              <w:suppressAutoHyphens w:val="0"/>
+              <w:spacing w:line="276" w:lineRule="auto"/>
+              <w:rPr>
+                <w:sz w:val="20"/>
+                <w:szCs w:val="20"/>
+              </w:rPr>
+            </w:pPr>
+            <w:r>
+              <w:rPr>
+                <w:b/>
+                <w:sz w:val="20"/>
+                <w:szCs w:val="20"/>
+              </w:rPr>
+              <w:t>if</w:t>
+            </w:r>
+            <w:r>
+              <w:rPr>
+                <w:sz w:val="20"/>
+                <w:szCs w:val="20"/>
+              </w:rPr>
+              <w:t xml:space="preserve"> syncrhonization process still working</w:t>
+            </w:r>
+          </w:p>
+          <w:p>
+            <w:pPr>
+              <w:suppressAutoHyphens w:val="0"/>
+              <w:spacing w:line="276" w:lineRule="auto"/>
+              <w:ind w:left="317"/>
+              <w:rPr>
+                <w:sz w:val="20"/>
+                <w:szCs w:val="20"/>
+              </w:rPr>
+            </w:pPr>
+            <w:r>
+              <w:rPr>
+                <w:sz w:val="20"/>
+                <w:szCs w:val="20"/>
+              </w:rPr>
+              <w:t>connect to MySQL DB</w:t>
+            </w:r>
+          </w:p>
+          <w:p>
+            <w:pPr>
+              <w:keepNext/>
+              <w:suppressAutoHyphens w:val="0"/>
+              <w:spacing w:line="276" w:lineRule="auto"/>
+              <w:rPr>
+                <w:b/>
+                <w:sz w:val="20"/>
+                <w:szCs w:val="20"/>
+              </w:rPr>
+            </w:pPr>
+            <w:r>
+              <w:rPr>
+                <w:b/>
+                <w:sz w:val="20"/>
+                <w:szCs w:val="20"/>
+              </w:rPr>
+              <w:t xml:space="preserve">else </w:t>
+            </w:r>
+          </w:p>
+          <w:p>
+            <w:pPr>
+              <w:keepNext/>
+              <w:suppressAutoHyphens w:val="0"/>
+              <w:spacing w:line="276" w:lineRule="auto"/>
+              <w:ind w:left="317"/>
+              <w:rPr>
+                <w:sz w:val="20"/>
+                <w:szCs w:val="20"/>
+              </w:rPr>
+            </w:pPr>
+            <w:r>
+              <w:rPr>
+                <w:sz w:val="20"/>
+                <w:szCs w:val="20"/>
+              </w:rPr>
+              <w:t>connect to HBase</w:t>
+            </w:r>
+          </w:p>
+          <w:p>
+            <w:pPr>
+              <w:keepNext/>
+              <w:suppressAutoHyphens w:val="0"/>
+              <w:spacing w:line="276" w:lineRule="auto"/>
+              <w:rPr>
+                <w:sz w:val="20"/>
+                <w:szCs w:val="20"/>
+              </w:rPr>
+            </w:pPr>
+            <w:r>
+              <w:rPr>
+                <w:sz w:val="20"/>
+                <w:szCs w:val="20"/>
+              </w:rPr>
+              <w:t>result =</w:t>
+            </w:r>
+            <w:r>
+              <w:rPr>
+                <w:b/>
+                <w:sz w:val="20"/>
+                <w:szCs w:val="20"/>
+              </w:rPr>
+              <w:t xml:space="preserve"> </w:t>
+            </w:r>
+            <w:r>
+              <w:rPr>
+                <w:b/>
+                <w:sz w:val="20"/>
+                <w:szCs w:val="20"/>
+              </w:rPr>
+              <w:t>excecute</w:t>
+            </w:r>
+            <w:r>
+              <w:rPr>
+                <w:sz w:val="20"/>
+                <w:szCs w:val="20"/>
+              </w:rPr>
+              <w:t xml:space="preserve"> query</w:t>
+            </w:r>
+          </w:p>
+          <w:p>
+            <w:pPr>
+              <w:keepNext/>
+              <w:suppressAutoHyphens w:val="0"/>
+              <w:spacing w:line="276" w:lineRule="auto"/>
+              <w:rPr>
+                <w:sz w:val="20"/>
+                <w:szCs w:val="20"/>
+              </w:rPr>
+            </w:pPr>
+            <w:r>
+              <w:rPr>
+                <w:b/>
+                <w:sz w:val="20"/>
+                <w:szCs w:val="20"/>
+              </w:rPr>
+              <w:t>return</w:t>
+            </w:r>
+            <w:r>
+              <w:rPr>
+                <w:sz w:val="20"/>
+                <w:szCs w:val="20"/>
+              </w:rPr>
+              <w:t xml:space="preserve"> result</w:t>
+            </w:r>
+          </w:p>
+        </w:tc>
+      </w:tr>
+    </w:tbl>
+    <w:p>
+      <w:pPr>
+        <w:pStyle w:val="Caption"/>
+      </w:pPr>
+      <w:r>
+        <w:t xml:space="preserve">Pseudocode  </w:t>
+      </w:r>
+      <w:fldSimple w:instr=" STYLEREF 1 \s ">
+        <w:r>
+          <w:rPr>
+            <w:noProof/>
+          </w:rPr>
+          <w:t>4</w:t>
+        </w:r>
+      </w:fldSimple>
+      <w:r>
+        <w:t>.</w:t>
+      </w:r>
+      <w:fldSimple w:instr=" SEQ Pseudocode_ \* ARABIC \s 1 ">
+        <w:r>
+          <w:rPr>
+            <w:noProof/>
+          </w:rPr>
+          <w:t>2</w:t>
+        </w:r>
+      </w:fldSimple>
+      <w:r>
+        <w:t xml:space="preserve"> Eksekusi Kueri untuk Proses Pengambilan Data</w:t>
       </w:r>
     </w:p>
     <w:p/>
     <w:p>
       <w:pPr>
+        <w:suppressAutoHyphens w:val="0"/>
         <w:ind w:firstLine="720"/>
       </w:pPr>
       <w:r>
-        <w:t xml:space="preserve">DB Converter adalah komponen lain data adapter yang berfungsi untuk melakukan transformasi data dari basis data SQL ke basis data NoSQL. </w:t>
-      </w:r>
-      <w:r>
-        <w:t>Komponen</w:t>
-      </w:r>
-      <w:r>
-        <w:t xml:space="preserve"> yang terpasang pada DB Converter ini diantaranya Flask dan Apache Phoenix</w:t>
-      </w:r>
-      <w:r>
-        <w:t xml:space="preserve">. Flask </w:t>
-      </w:r>
-      <w:r>
-        <w:t>digunakan untuk membuat</w:t>
-      </w:r>
-      <w:r>
-        <w:t xml:space="preserve"> antar muka yang berfungsi untuk menerima permintaan proses sinkronisasi dari DB Adapter. Apache Phoenix berfungsi sebagai adapter </w:t>
-      </w:r>
-      <w:r>
-        <w:t xml:space="preserve">yang dapat menerjemahkan SQL dan mengeksekusinye ke HBase. </w:t>
+        <w:t xml:space="preserve">Berikut adalah penjelasan Pseudocode 4.2 : </w:t>
       </w:r>
     </w:p>
     <w:p>
       <w:pPr>
-        <w:ind w:firstLine="720"/>
-      </w:pPr>
-      <w:r>
-        <w:t xml:space="preserve">Ketika DB Adapter menerima permintaan sinkronisasi, DB Adapter kemudian meneruskan permintaan tersebut dengan meminta DB Converter untuk melakukan sinkronisasi. </w:t>
-      </w:r>
-      <w:r>
-        <w:t xml:space="preserve">DB Converter akan mengambil daftar kueri dari log kueri dari server MySQL. Semua daftar kueri yang akan dieksekusi ke HBase disimpan dalam satu berkas berformat .sql. Selanjutnya, Apache Phoenix akan mengeksekusi </w:t>
+        <w:pStyle w:val="ListParagraph"/>
+        <w:numPr>
+          <w:ilvl w:val="0"/>
+          <w:numId w:val="30"/>
+        </w:numPr>
+        <w:suppressAutoHyphens w:val="0"/>
+        <w:ind w:left="709" w:hanging="283"/>
+      </w:pPr>
+      <w:r>
+        <w:t>Pengeksekusian dimulai dari mengecek status apakah sedang berlangsung proses sinkronisasi atau tidak</w:t>
       </w:r>
     </w:p>
     <w:p>
       <w:pPr>
+        <w:pStyle w:val="ListParagraph"/>
+        <w:numPr>
+          <w:ilvl w:val="0"/>
+          <w:numId w:val="30"/>
+        </w:numPr>
         <w:suppressAutoHyphens w:val="0"/>
-        <w:jc w:val="left"/>
-      </w:pPr>
-      <w:r>
-        <w:br w:type="page"/>
+        <w:ind w:left="709" w:hanging="283"/>
+      </w:pPr>
+      <w:r>
+        <w:t xml:space="preserve">Cek jika proses sinkronisasi sedang berlangsung, maka proses pengambilan data diarahkan ke basis data MySQL. Jika tidak maka diarahakn ke HBase. </w:t>
       </w:r>
     </w:p>
     <w:p>
       <w:pPr>
+        <w:pStyle w:val="ListParagraph"/>
+        <w:numPr>
+          <w:ilvl w:val="0"/>
+          <w:numId w:val="30"/>
+        </w:numPr>
+        <w:suppressAutoHyphens w:val="0"/>
+        <w:ind w:left="709" w:hanging="283"/>
+      </w:pPr>
+      <w:r>
+        <w:t>Proses menjalankan sintaks kueri.</w:t>
+      </w:r>
+    </w:p>
+    <w:p>
+      <w:pPr>
+        <w:pStyle w:val="ListParagraph"/>
+        <w:numPr>
+          <w:ilvl w:val="0"/>
+          <w:numId w:val="30"/>
+        </w:numPr>
+        <w:suppressAutoHyphens w:val="0"/>
+        <w:ind w:left="709" w:hanging="283"/>
+      </w:pPr>
+      <w:r>
+        <w:t xml:space="preserve">Mengembalikan hasil kueri. </w:t>
+      </w:r>
+    </w:p>
+    <w:p>
+      <w:pPr>
+        <w:pStyle w:val="ListParagraph"/>
+        <w:suppressAutoHyphens w:val="0"/>
+        <w:ind w:left="709"/>
+      </w:pPr>
+    </w:p>
+    <w:p>
+      <w:pPr>
+        <w:ind w:firstLine="720"/>
+      </w:pPr>
+    </w:p>
+    <w:p>
+      <w:pPr>
+        <w:pStyle w:val="Heading3"/>
+      </w:pPr>
+      <w:r>
+        <w:lastRenderedPageBreak/>
+        <w:t>Implementasi DB Converter</w:t>
+      </w:r>
+    </w:p>
+    <w:p/>
+    <w:p>
+      <w:pPr>
+        <w:ind w:firstLine="720"/>
+      </w:pPr>
+      <w:r>
+        <w:t xml:space="preserve">DB Converter adalah komponen lain data adapter yang berfungsi untuk </w:t>
+      </w:r>
+      <w:r>
+        <w:t xml:space="preserve">mencatat log dan status sinkronisasi serta </w:t>
+      </w:r>
+      <w:r>
+        <w:t xml:space="preserve">melakukan transformasi data dari basis data SQL ke basis data NoSQL. </w:t>
+      </w:r>
+      <w:r>
+        <w:t>Komponen</w:t>
+      </w:r>
+      <w:r>
+        <w:t xml:space="preserve"> yang terpasang pada DB Converter ini diantaranya Flask dan Apache Phoenix</w:t>
+      </w:r>
+      <w:r>
+        <w:t xml:space="preserve">. </w:t>
+      </w:r>
+    </w:p>
+    <w:p>
+      <w:pPr>
+        <w:ind w:firstLine="720"/>
+      </w:pPr>
+      <w:r>
+        <w:t xml:space="preserve">Flask </w:t>
+      </w:r>
+      <w:r>
+        <w:t>digunakan untuk membuat</w:t>
+      </w:r>
+      <w:r>
+        <w:t xml:space="preserve"> antar muka yang berfungsi untuk menerima permintaan proses sinkronisasi dari DB Adapter. Apache Phoenix berfungsi sebagai </w:t>
+      </w:r>
+      <w:r>
+        <w:t>lapisan layer yang bekerja diatas HBase</w:t>
+      </w:r>
+      <w:r>
+        <w:t xml:space="preserve"> </w:t>
+      </w:r>
+      <w:r>
+        <w:t xml:space="preserve">yang dapat menerjemahkan SQL dan mengeksekusinye ke HBase. </w:t>
+      </w:r>
+      <w:r>
+        <w:t>Terdapat basis data yang menggunakan MySQL untuk mencatat log dan status setiap kali menjalankan proses sinkronisasi.</w:t>
+      </w:r>
+      <w:r>
+        <w:t xml:space="preserve">  </w:t>
+      </w:r>
+    </w:p>
+    <w:p>
+      <w:pPr>
+        <w:ind w:firstLine="720"/>
+      </w:pPr>
+      <w:r>
+        <w:t xml:space="preserve">Proses sinkronisasi basis data SQL ke NoSQL dari MySQL ke Apache HBase ditunjukan pada </w:t>
+      </w:r>
+      <w:r>
+        <w:fldChar w:fldCharType="begin"/>
+      </w:r>
+      <w:r>
+        <w:instrText xml:space="preserve"> REF _Ref482704467 \h </w:instrText>
+      </w:r>
+      <w:r>
+        <w:fldChar w:fldCharType="separate"/>
+      </w:r>
+      <w:r>
+        <w:t xml:space="preserve">Pseudocode  </w:t>
+      </w:r>
+      <w:r>
+        <w:rPr>
+          <w:noProof/>
+        </w:rPr>
+        <w:t>4</w:t>
+      </w:r>
+      <w:r>
+        <w:t>.</w:t>
+      </w:r>
+      <w:r>
+        <w:rPr>
+          <w:noProof/>
+        </w:rPr>
+        <w:t>3</w:t>
+      </w:r>
+      <w:r>
+        <w:fldChar w:fldCharType="end"/>
+      </w:r>
+      <w:r>
+        <w:t xml:space="preserve">. Penjelasan secara rinci dari </w:t>
+      </w:r>
+      <w:r>
+        <w:fldChar w:fldCharType="begin"/>
+      </w:r>
+      <w:r>
+        <w:instrText xml:space="preserve"> REF _Ref482704467 \h </w:instrText>
+      </w:r>
+      <w:r>
+        <w:fldChar w:fldCharType="separate"/>
+      </w:r>
+      <w:r>
+        <w:t xml:space="preserve">Pseudocode  </w:t>
+      </w:r>
+      <w:r>
+        <w:rPr>
+          <w:noProof/>
+        </w:rPr>
+        <w:t>4</w:t>
+      </w:r>
+      <w:r>
+        <w:t>.</w:t>
+      </w:r>
+      <w:r>
+        <w:rPr>
+          <w:noProof/>
+        </w:rPr>
+        <w:t>3</w:t>
+      </w:r>
+      <w:r>
+        <w:fldChar w:fldCharType="end"/>
+      </w:r>
+      <w:r>
+        <w:t xml:space="preserve"> adalah sebagai berikut: </w:t>
+      </w:r>
+    </w:p>
+    <w:p>
+      <w:pPr>
+        <w:pStyle w:val="ListParagraph"/>
+        <w:numPr>
+          <w:ilvl w:val="0"/>
+          <w:numId w:val="31"/>
+        </w:numPr>
+        <w:ind w:left="709" w:hanging="283"/>
+      </w:pPr>
+      <w:r>
+        <w:t>Proses sinkronisasi diawali dengan mengambil data-data server dari berkas konfigurasi. Data-data ini diambil dari berkas configuration.ini.</w:t>
+      </w:r>
+    </w:p>
+    <w:p>
+      <w:pPr>
+        <w:pStyle w:val="ListParagraph"/>
+        <w:numPr>
+          <w:ilvl w:val="0"/>
+          <w:numId w:val="31"/>
+        </w:numPr>
+        <w:ind w:left="709" w:hanging="283"/>
+      </w:pPr>
+      <w:r>
+        <w:t xml:space="preserve">Atur inisialisasi </w:t>
+      </w:r>
+    </w:p>
+    <w:p>
+      <w:pPr>
+        <w:ind w:firstLine="426"/>
+      </w:pPr>
+      <w:bookmarkStart w:id="51" w:name="_GoBack"/>
+      <w:bookmarkEnd w:id="51"/>
+    </w:p>
+    <w:p>
+      <w:pPr>
+        <w:ind w:firstLine="426"/>
+      </w:pPr>
+      <w:r>
+        <w:t>Ketika DB Adapter menerima permintaan sinkronisasi, DB Adapter kemudian meneruskan permintaan tersebut dengan meminta DB Converter untuk melakukan sinkronisasi. DB Converter akan mengambil daftar kueri dari log kueri dari server MySQL. Semua daftar kueri, yang akan dieksekusi ke HBase, disimpan dalam satu berkas dengan naman list_all_query.sql. Selanjutnya, Apache Phoenix akan menjalankan semua kueri yang ada dalam berkas tersebut dan dieksekusi ke basis data HBase.</w:t>
+      </w:r>
+    </w:p>
+    <w:p/>
+    <w:tbl>
+      <w:tblPr>
+        <w:tblStyle w:val="TableGrid"/>
+        <w:tblW w:w="0" w:type="auto"/>
+        <w:tblLook w:val="04A0" w:firstRow="1" w:lastRow="0" w:firstColumn="1" w:lastColumn="0" w:noHBand="0" w:noVBand="1"/>
+      </w:tblPr>
+      <w:tblGrid>
+        <w:gridCol w:w="421"/>
+        <w:gridCol w:w="5408"/>
+      </w:tblGrid>
+      <w:tr>
+        <w:tc>
+          <w:tcPr>
+            <w:tcW w:w="421" w:type="dxa"/>
+          </w:tcPr>
+          <w:p>
+            <w:pPr>
+              <w:suppressAutoHyphens w:val="0"/>
+              <w:spacing w:line="276" w:lineRule="auto"/>
+              <w:jc w:val="right"/>
+              <w:rPr>
+                <w:sz w:val="20"/>
+                <w:szCs w:val="20"/>
+              </w:rPr>
+            </w:pPr>
+            <w:r>
+              <w:rPr>
+                <w:sz w:val="20"/>
+                <w:szCs w:val="20"/>
+              </w:rPr>
+              <w:lastRenderedPageBreak/>
+              <w:t>1</w:t>
+            </w:r>
+          </w:p>
+          <w:p>
+            <w:pPr>
+              <w:suppressAutoHyphens w:val="0"/>
+              <w:spacing w:line="276" w:lineRule="auto"/>
+              <w:jc w:val="right"/>
+              <w:rPr>
+                <w:sz w:val="20"/>
+                <w:szCs w:val="20"/>
+              </w:rPr>
+            </w:pPr>
+            <w:r>
+              <w:rPr>
+                <w:sz w:val="20"/>
+                <w:szCs w:val="20"/>
+              </w:rPr>
+              <w:t>2</w:t>
+            </w:r>
+          </w:p>
+          <w:p>
+            <w:pPr>
+              <w:suppressAutoHyphens w:val="0"/>
+              <w:spacing w:line="276" w:lineRule="auto"/>
+              <w:jc w:val="right"/>
+              <w:rPr>
+                <w:sz w:val="20"/>
+                <w:szCs w:val="20"/>
+              </w:rPr>
+            </w:pPr>
+            <w:r>
+              <w:rPr>
+                <w:sz w:val="20"/>
+                <w:szCs w:val="20"/>
+              </w:rPr>
+              <w:t>3</w:t>
+            </w:r>
+          </w:p>
+          <w:p>
+            <w:pPr>
+              <w:suppressAutoHyphens w:val="0"/>
+              <w:spacing w:line="276" w:lineRule="auto"/>
+              <w:jc w:val="right"/>
+              <w:rPr>
+                <w:sz w:val="20"/>
+                <w:szCs w:val="20"/>
+              </w:rPr>
+            </w:pPr>
+            <w:r>
+              <w:rPr>
+                <w:sz w:val="20"/>
+                <w:szCs w:val="20"/>
+              </w:rPr>
+              <w:t>4</w:t>
+            </w:r>
+          </w:p>
+          <w:p>
+            <w:pPr>
+              <w:suppressAutoHyphens w:val="0"/>
+              <w:spacing w:line="276" w:lineRule="auto"/>
+              <w:jc w:val="right"/>
+              <w:rPr>
+                <w:sz w:val="20"/>
+                <w:szCs w:val="20"/>
+              </w:rPr>
+            </w:pPr>
+            <w:r>
+              <w:rPr>
+                <w:sz w:val="20"/>
+                <w:szCs w:val="20"/>
+              </w:rPr>
+              <w:t>5</w:t>
+            </w:r>
+          </w:p>
+          <w:p>
+            <w:pPr>
+              <w:suppressAutoHyphens w:val="0"/>
+              <w:spacing w:line="276" w:lineRule="auto"/>
+              <w:jc w:val="right"/>
+              <w:rPr>
+                <w:sz w:val="20"/>
+                <w:szCs w:val="20"/>
+              </w:rPr>
+            </w:pPr>
+            <w:r>
+              <w:rPr>
+                <w:sz w:val="20"/>
+                <w:szCs w:val="20"/>
+              </w:rPr>
+              <w:t>6</w:t>
+            </w:r>
+          </w:p>
+          <w:p>
+            <w:pPr>
+              <w:suppressAutoHyphens w:val="0"/>
+              <w:spacing w:line="276" w:lineRule="auto"/>
+              <w:jc w:val="right"/>
+              <w:rPr>
+                <w:sz w:val="20"/>
+                <w:szCs w:val="20"/>
+              </w:rPr>
+            </w:pPr>
+            <w:r>
+              <w:rPr>
+                <w:sz w:val="20"/>
+                <w:szCs w:val="20"/>
+              </w:rPr>
+              <w:t>7</w:t>
+            </w:r>
+          </w:p>
+          <w:p>
+            <w:pPr>
+              <w:suppressAutoHyphens w:val="0"/>
+              <w:spacing w:line="276" w:lineRule="auto"/>
+              <w:jc w:val="right"/>
+              <w:rPr>
+                <w:sz w:val="20"/>
+                <w:szCs w:val="20"/>
+              </w:rPr>
+            </w:pPr>
+            <w:r>
+              <w:rPr>
+                <w:sz w:val="20"/>
+                <w:szCs w:val="20"/>
+              </w:rPr>
+              <w:t>8</w:t>
+            </w:r>
+          </w:p>
+          <w:p>
+            <w:pPr>
+              <w:suppressAutoHyphens w:val="0"/>
+              <w:spacing w:line="276" w:lineRule="auto"/>
+              <w:jc w:val="right"/>
+              <w:rPr>
+                <w:sz w:val="20"/>
+                <w:szCs w:val="20"/>
+              </w:rPr>
+            </w:pPr>
+            <w:r>
+              <w:rPr>
+                <w:sz w:val="20"/>
+                <w:szCs w:val="20"/>
+              </w:rPr>
+              <w:t>9</w:t>
+            </w:r>
+          </w:p>
+          <w:p>
+            <w:pPr>
+              <w:suppressAutoHyphens w:val="0"/>
+              <w:spacing w:line="276" w:lineRule="auto"/>
+              <w:jc w:val="right"/>
+              <w:rPr>
+                <w:sz w:val="20"/>
+                <w:szCs w:val="20"/>
+              </w:rPr>
+            </w:pPr>
+            <w:r>
+              <w:rPr>
+                <w:sz w:val="20"/>
+                <w:szCs w:val="20"/>
+              </w:rPr>
+              <w:t>10</w:t>
+            </w:r>
+          </w:p>
+          <w:p>
+            <w:pPr>
+              <w:suppressAutoHyphens w:val="0"/>
+              <w:spacing w:line="276" w:lineRule="auto"/>
+              <w:jc w:val="right"/>
+              <w:rPr>
+                <w:sz w:val="20"/>
+                <w:szCs w:val="20"/>
+              </w:rPr>
+            </w:pPr>
+            <w:r>
+              <w:rPr>
+                <w:sz w:val="20"/>
+                <w:szCs w:val="20"/>
+              </w:rPr>
+              <w:t>11</w:t>
+            </w:r>
+          </w:p>
+          <w:p>
+            <w:pPr>
+              <w:suppressAutoHyphens w:val="0"/>
+              <w:spacing w:line="276" w:lineRule="auto"/>
+              <w:jc w:val="right"/>
+              <w:rPr>
+                <w:sz w:val="20"/>
+                <w:szCs w:val="20"/>
+              </w:rPr>
+            </w:pPr>
+            <w:r>
+              <w:rPr>
+                <w:sz w:val="20"/>
+                <w:szCs w:val="20"/>
+              </w:rPr>
+              <w:t>12</w:t>
+            </w:r>
+          </w:p>
+          <w:p>
+            <w:pPr>
+              <w:suppressAutoHyphens w:val="0"/>
+              <w:spacing w:line="276" w:lineRule="auto"/>
+              <w:jc w:val="right"/>
+              <w:rPr>
+                <w:sz w:val="20"/>
+                <w:szCs w:val="20"/>
+              </w:rPr>
+            </w:pPr>
+            <w:r>
+              <w:rPr>
+                <w:sz w:val="20"/>
+                <w:szCs w:val="20"/>
+              </w:rPr>
+              <w:t>13</w:t>
+            </w:r>
+          </w:p>
+          <w:p>
+            <w:pPr>
+              <w:suppressAutoHyphens w:val="0"/>
+              <w:spacing w:line="276" w:lineRule="auto"/>
+              <w:jc w:val="right"/>
+              <w:rPr>
+                <w:sz w:val="20"/>
+                <w:szCs w:val="20"/>
+              </w:rPr>
+            </w:pPr>
+            <w:r>
+              <w:rPr>
+                <w:sz w:val="20"/>
+                <w:szCs w:val="20"/>
+              </w:rPr>
+              <w:t>14</w:t>
+            </w:r>
+          </w:p>
+          <w:p>
+            <w:pPr>
+              <w:suppressAutoHyphens w:val="0"/>
+              <w:spacing w:line="276" w:lineRule="auto"/>
+              <w:jc w:val="right"/>
+              <w:rPr>
+                <w:sz w:val="20"/>
+                <w:szCs w:val="20"/>
+              </w:rPr>
+            </w:pPr>
+            <w:r>
+              <w:rPr>
+                <w:sz w:val="20"/>
+                <w:szCs w:val="20"/>
+              </w:rPr>
+              <w:t>15</w:t>
+            </w:r>
+          </w:p>
+          <w:p>
+            <w:pPr>
+              <w:suppressAutoHyphens w:val="0"/>
+              <w:spacing w:line="276" w:lineRule="auto"/>
+              <w:jc w:val="right"/>
+              <w:rPr>
+                <w:sz w:val="20"/>
+                <w:szCs w:val="20"/>
+              </w:rPr>
+            </w:pPr>
+            <w:r>
+              <w:rPr>
+                <w:sz w:val="20"/>
+                <w:szCs w:val="20"/>
+              </w:rPr>
+              <w:t>16</w:t>
+            </w:r>
+          </w:p>
+          <w:p>
+            <w:pPr>
+              <w:suppressAutoHyphens w:val="0"/>
+              <w:spacing w:line="276" w:lineRule="auto"/>
+              <w:jc w:val="right"/>
+              <w:rPr>
+                <w:sz w:val="20"/>
+                <w:szCs w:val="20"/>
+              </w:rPr>
+            </w:pPr>
+            <w:r>
+              <w:rPr>
+                <w:sz w:val="20"/>
+                <w:szCs w:val="20"/>
+              </w:rPr>
+              <w:t>17</w:t>
+            </w:r>
+          </w:p>
+          <w:p>
+            <w:pPr>
+              <w:suppressAutoHyphens w:val="0"/>
+              <w:spacing w:line="276" w:lineRule="auto"/>
+              <w:jc w:val="right"/>
+              <w:rPr>
+                <w:sz w:val="20"/>
+                <w:szCs w:val="20"/>
+              </w:rPr>
+            </w:pPr>
+            <w:r>
+              <w:rPr>
+                <w:sz w:val="20"/>
+                <w:szCs w:val="20"/>
+              </w:rPr>
+              <w:t>18</w:t>
+            </w:r>
+          </w:p>
+          <w:p>
+            <w:pPr>
+              <w:suppressAutoHyphens w:val="0"/>
+              <w:spacing w:line="276" w:lineRule="auto"/>
+              <w:jc w:val="right"/>
+              <w:rPr>
+                <w:sz w:val="20"/>
+                <w:szCs w:val="20"/>
+              </w:rPr>
+            </w:pPr>
+            <w:r>
+              <w:rPr>
+                <w:sz w:val="20"/>
+                <w:szCs w:val="20"/>
+              </w:rPr>
+              <w:t>19</w:t>
+            </w:r>
+          </w:p>
+          <w:p>
+            <w:pPr>
+              <w:suppressAutoHyphens w:val="0"/>
+              <w:spacing w:line="276" w:lineRule="auto"/>
+              <w:jc w:val="right"/>
+              <w:rPr>
+                <w:sz w:val="20"/>
+                <w:szCs w:val="20"/>
+              </w:rPr>
+            </w:pPr>
+            <w:r>
+              <w:rPr>
+                <w:sz w:val="20"/>
+                <w:szCs w:val="20"/>
+              </w:rPr>
+              <w:t>20</w:t>
+            </w:r>
+          </w:p>
+          <w:p>
+            <w:pPr>
+              <w:suppressAutoHyphens w:val="0"/>
+              <w:spacing w:line="276" w:lineRule="auto"/>
+              <w:jc w:val="right"/>
+              <w:rPr>
+                <w:sz w:val="20"/>
+                <w:szCs w:val="20"/>
+              </w:rPr>
+            </w:pPr>
+            <w:r>
+              <w:rPr>
+                <w:sz w:val="20"/>
+                <w:szCs w:val="20"/>
+              </w:rPr>
+              <w:t>21</w:t>
+            </w:r>
+          </w:p>
+          <w:p>
+            <w:pPr>
+              <w:suppressAutoHyphens w:val="0"/>
+              <w:spacing w:line="276" w:lineRule="auto"/>
+              <w:jc w:val="right"/>
+              <w:rPr>
+                <w:sz w:val="20"/>
+                <w:szCs w:val="20"/>
+              </w:rPr>
+            </w:pPr>
+            <w:r>
+              <w:rPr>
+                <w:sz w:val="20"/>
+                <w:szCs w:val="20"/>
+              </w:rPr>
+              <w:t>22</w:t>
+            </w:r>
+          </w:p>
+          <w:p>
+            <w:pPr>
+              <w:suppressAutoHyphens w:val="0"/>
+              <w:spacing w:line="276" w:lineRule="auto"/>
+              <w:jc w:val="right"/>
+              <w:rPr>
+                <w:sz w:val="20"/>
+                <w:szCs w:val="20"/>
+              </w:rPr>
+            </w:pPr>
+            <w:r>
+              <w:rPr>
+                <w:sz w:val="20"/>
+                <w:szCs w:val="20"/>
+              </w:rPr>
+              <w:t>23</w:t>
+            </w:r>
+          </w:p>
+          <w:p>
+            <w:pPr>
+              <w:suppressAutoHyphens w:val="0"/>
+              <w:spacing w:line="276" w:lineRule="auto"/>
+              <w:jc w:val="right"/>
+              <w:rPr>
+                <w:sz w:val="20"/>
+                <w:szCs w:val="20"/>
+              </w:rPr>
+            </w:pPr>
+            <w:r>
+              <w:rPr>
+                <w:sz w:val="20"/>
+                <w:szCs w:val="20"/>
+              </w:rPr>
+              <w:t>24</w:t>
+            </w:r>
+          </w:p>
+          <w:p>
+            <w:pPr>
+              <w:suppressAutoHyphens w:val="0"/>
+              <w:spacing w:line="276" w:lineRule="auto"/>
+              <w:jc w:val="right"/>
+              <w:rPr>
+                <w:sz w:val="20"/>
+                <w:szCs w:val="20"/>
+              </w:rPr>
+            </w:pPr>
+          </w:p>
+          <w:p>
+            <w:pPr>
+              <w:suppressAutoHyphens w:val="0"/>
+              <w:spacing w:line="276" w:lineRule="auto"/>
+              <w:jc w:val="right"/>
+              <w:rPr>
+                <w:sz w:val="20"/>
+                <w:szCs w:val="20"/>
+              </w:rPr>
+            </w:pPr>
+            <w:r>
+              <w:rPr>
+                <w:sz w:val="20"/>
+                <w:szCs w:val="20"/>
+              </w:rPr>
+              <w:t>25</w:t>
+            </w:r>
+          </w:p>
+          <w:p>
+            <w:pPr>
+              <w:suppressAutoHyphens w:val="0"/>
+              <w:spacing w:line="276" w:lineRule="auto"/>
+              <w:jc w:val="right"/>
+              <w:rPr>
+                <w:sz w:val="20"/>
+                <w:szCs w:val="20"/>
+              </w:rPr>
+            </w:pPr>
+            <w:r>
+              <w:rPr>
+                <w:sz w:val="20"/>
+                <w:szCs w:val="20"/>
+              </w:rPr>
+              <w:t>26</w:t>
+            </w:r>
+          </w:p>
+          <w:p>
+            <w:pPr>
+              <w:suppressAutoHyphens w:val="0"/>
+              <w:spacing w:line="276" w:lineRule="auto"/>
+              <w:jc w:val="right"/>
+              <w:rPr>
+                <w:sz w:val="20"/>
+                <w:szCs w:val="20"/>
+              </w:rPr>
+            </w:pPr>
+            <w:r>
+              <w:rPr>
+                <w:sz w:val="20"/>
+                <w:szCs w:val="20"/>
+              </w:rPr>
+              <w:t>27</w:t>
+            </w:r>
+          </w:p>
+          <w:p>
+            <w:pPr>
+              <w:suppressAutoHyphens w:val="0"/>
+              <w:spacing w:line="276" w:lineRule="auto"/>
+              <w:jc w:val="right"/>
+              <w:rPr>
+                <w:sz w:val="20"/>
+                <w:szCs w:val="20"/>
+              </w:rPr>
+            </w:pPr>
+            <w:r>
+              <w:rPr>
+                <w:sz w:val="20"/>
+                <w:szCs w:val="20"/>
+              </w:rPr>
+              <w:t>28</w:t>
+            </w:r>
+          </w:p>
+          <w:p>
+            <w:pPr>
+              <w:suppressAutoHyphens w:val="0"/>
+              <w:spacing w:line="276" w:lineRule="auto"/>
+              <w:jc w:val="right"/>
+              <w:rPr>
+                <w:sz w:val="20"/>
+                <w:szCs w:val="20"/>
+              </w:rPr>
+            </w:pPr>
+            <w:r>
+              <w:rPr>
+                <w:sz w:val="20"/>
+                <w:szCs w:val="20"/>
+              </w:rPr>
+              <w:t>29</w:t>
+            </w:r>
+          </w:p>
+          <w:p>
+            <w:pPr>
+              <w:suppressAutoHyphens w:val="0"/>
+              <w:spacing w:line="276" w:lineRule="auto"/>
+              <w:jc w:val="right"/>
+              <w:rPr>
+                <w:sz w:val="20"/>
+                <w:szCs w:val="20"/>
+              </w:rPr>
+            </w:pPr>
+            <w:r>
+              <w:rPr>
+                <w:sz w:val="20"/>
+                <w:szCs w:val="20"/>
+              </w:rPr>
+              <w:t>30</w:t>
+            </w:r>
+          </w:p>
+          <w:p>
+            <w:pPr>
+              <w:suppressAutoHyphens w:val="0"/>
+              <w:spacing w:line="276" w:lineRule="auto"/>
+              <w:jc w:val="right"/>
+              <w:rPr>
+                <w:sz w:val="20"/>
+                <w:szCs w:val="20"/>
+              </w:rPr>
+            </w:pPr>
+            <w:r>
+              <w:rPr>
+                <w:sz w:val="20"/>
+                <w:szCs w:val="20"/>
+              </w:rPr>
+              <w:t>31</w:t>
+            </w:r>
+          </w:p>
+        </w:tc>
+        <w:tc>
+          <w:tcPr>
+            <w:tcW w:w="5408" w:type="dxa"/>
+          </w:tcPr>
+          <w:p>
+            <w:pPr>
+              <w:keepNext/>
+              <w:suppressAutoHyphens w:val="0"/>
+              <w:spacing w:line="276" w:lineRule="auto"/>
+              <w:rPr>
+                <w:sz w:val="20"/>
+                <w:szCs w:val="20"/>
+              </w:rPr>
+            </w:pPr>
+            <w:r>
+              <w:rPr>
+                <w:b/>
+                <w:sz w:val="20"/>
+                <w:szCs w:val="20"/>
+              </w:rPr>
+              <w:t>get</w:t>
+            </w:r>
+            <w:r>
+              <w:rPr>
+                <w:sz w:val="20"/>
+                <w:szCs w:val="20"/>
+              </w:rPr>
+              <w:t xml:space="preserve"> mysql_db_conf_data</w:t>
+            </w:r>
+          </w:p>
+          <w:p>
+            <w:pPr>
+              <w:keepNext/>
+              <w:suppressAutoHyphens w:val="0"/>
+              <w:spacing w:line="276" w:lineRule="auto"/>
+              <w:rPr>
+                <w:sz w:val="20"/>
+                <w:szCs w:val="20"/>
+              </w:rPr>
+            </w:pPr>
+            <w:r>
+              <w:rPr>
+                <w:b/>
+                <w:sz w:val="20"/>
+                <w:szCs w:val="20"/>
+              </w:rPr>
+              <w:t>get</w:t>
+            </w:r>
+            <w:r>
+              <w:rPr>
+                <w:sz w:val="20"/>
+                <w:szCs w:val="20"/>
+              </w:rPr>
+              <w:t xml:space="preserve"> hbase_db_conf_data</w:t>
+            </w:r>
+          </w:p>
+          <w:p>
+            <w:pPr>
+              <w:keepNext/>
+              <w:suppressAutoHyphens w:val="0"/>
+              <w:spacing w:line="276" w:lineRule="auto"/>
+              <w:rPr>
+                <w:sz w:val="20"/>
+                <w:szCs w:val="20"/>
+              </w:rPr>
+            </w:pPr>
+            <w:r>
+              <w:rPr>
+                <w:b/>
+                <w:sz w:val="20"/>
+                <w:szCs w:val="20"/>
+              </w:rPr>
+              <w:t>get</w:t>
+            </w:r>
+            <w:r>
+              <w:rPr>
+                <w:sz w:val="20"/>
+                <w:szCs w:val="20"/>
+              </w:rPr>
+              <w:t xml:space="preserve"> sync_log_db_conf_data</w:t>
+            </w:r>
+          </w:p>
+          <w:p>
+            <w:pPr>
+              <w:keepNext/>
+              <w:suppressAutoHyphens w:val="0"/>
+              <w:spacing w:line="276" w:lineRule="auto"/>
+              <w:rPr>
+                <w:sz w:val="20"/>
+                <w:szCs w:val="20"/>
+              </w:rPr>
+            </w:pPr>
+            <w:r>
+              <w:rPr>
+                <w:b/>
+                <w:sz w:val="20"/>
+                <w:szCs w:val="20"/>
+              </w:rPr>
+              <w:t>get</w:t>
+            </w:r>
+            <w:r>
+              <w:rPr>
+                <w:sz w:val="20"/>
+                <w:szCs w:val="20"/>
+              </w:rPr>
+              <w:t xml:space="preserve"> ssh_access_data</w:t>
+            </w:r>
+          </w:p>
+          <w:p>
+            <w:pPr>
+              <w:keepNext/>
+              <w:suppressAutoHyphens w:val="0"/>
+              <w:spacing w:line="276" w:lineRule="auto"/>
+              <w:rPr>
+                <w:sz w:val="20"/>
+                <w:szCs w:val="20"/>
+              </w:rPr>
+            </w:pPr>
+            <w:r>
+              <w:rPr>
+                <w:b/>
+                <w:sz w:val="20"/>
+                <w:szCs w:val="20"/>
+              </w:rPr>
+              <w:t>get</w:t>
+            </w:r>
+            <w:r>
+              <w:rPr>
+                <w:sz w:val="20"/>
+                <w:szCs w:val="20"/>
+              </w:rPr>
+              <w:t xml:space="preserve"> last_sync_log_data</w:t>
+            </w:r>
+          </w:p>
+          <w:p>
+            <w:pPr>
+              <w:keepNext/>
+              <w:suppressAutoHyphens w:val="0"/>
+              <w:spacing w:line="276" w:lineRule="auto"/>
+              <w:rPr>
+                <w:sz w:val="20"/>
+                <w:szCs w:val="20"/>
+              </w:rPr>
+            </w:pPr>
+            <w:r>
+              <w:rPr>
+                <w:b/>
+                <w:sz w:val="20"/>
+                <w:szCs w:val="20"/>
+              </w:rPr>
+              <w:t>set</w:t>
+            </w:r>
+            <w:r>
+              <w:rPr>
+                <w:sz w:val="20"/>
+                <w:szCs w:val="20"/>
+              </w:rPr>
+              <w:t xml:space="preserve"> initial_sync_log</w:t>
+            </w:r>
+          </w:p>
+          <w:p>
+            <w:pPr>
+              <w:keepNext/>
+              <w:suppressAutoHyphens w:val="0"/>
+              <w:spacing w:line="276" w:lineRule="auto"/>
+              <w:rPr>
+                <w:sz w:val="20"/>
+                <w:szCs w:val="20"/>
+              </w:rPr>
+            </w:pPr>
+            <w:r>
+              <w:rPr>
+                <w:b/>
+                <w:sz w:val="20"/>
+                <w:szCs w:val="20"/>
+              </w:rPr>
+              <w:t>set</w:t>
+            </w:r>
+            <w:r>
+              <w:rPr>
+                <w:sz w:val="20"/>
+                <w:szCs w:val="20"/>
+              </w:rPr>
+              <w:t xml:space="preserve"> start_time</w:t>
+            </w:r>
+            <w:r>
+              <w:rPr>
+                <w:sz w:val="20"/>
+                <w:szCs w:val="20"/>
+              </w:rPr>
+              <w:t xml:space="preserve"> </w:t>
+            </w:r>
+          </w:p>
+          <w:p>
+            <w:pPr>
+              <w:keepNext/>
+              <w:suppressAutoHyphens w:val="0"/>
+              <w:spacing w:line="276" w:lineRule="auto"/>
+              <w:rPr>
+                <w:sz w:val="20"/>
+                <w:szCs w:val="20"/>
+              </w:rPr>
+            </w:pPr>
+            <w:r>
+              <w:rPr>
+                <w:sz w:val="20"/>
+                <w:szCs w:val="20"/>
+              </w:rPr>
+              <w:t>query_count = 0</w:t>
+            </w:r>
+          </w:p>
+          <w:p>
+            <w:pPr>
+              <w:keepNext/>
+              <w:suppressAutoHyphens w:val="0"/>
+              <w:spacing w:line="276" w:lineRule="auto"/>
+              <w:rPr>
+                <w:sz w:val="20"/>
+                <w:szCs w:val="20"/>
+              </w:rPr>
+            </w:pPr>
+            <w:r>
+              <w:rPr>
+                <w:sz w:val="20"/>
+                <w:szCs w:val="20"/>
+              </w:rPr>
+              <w:t>do_patching = false</w:t>
+            </w:r>
+          </w:p>
+          <w:p>
+            <w:pPr>
+              <w:keepNext/>
+              <w:suppressAutoHyphens w:val="0"/>
+              <w:spacing w:line="276" w:lineRule="auto"/>
+              <w:rPr>
+                <w:sz w:val="20"/>
+                <w:szCs w:val="20"/>
+              </w:rPr>
+            </w:pPr>
+          </w:p>
+          <w:p>
+            <w:pPr>
+              <w:keepNext/>
+              <w:suppressAutoHyphens w:val="0"/>
+              <w:spacing w:line="276" w:lineRule="auto"/>
+              <w:rPr>
+                <w:sz w:val="20"/>
+                <w:szCs w:val="20"/>
+              </w:rPr>
+            </w:pPr>
+            <w:r>
+              <w:rPr>
+                <w:b/>
+                <w:sz w:val="20"/>
+                <w:szCs w:val="20"/>
+              </w:rPr>
+              <w:t>if</w:t>
+            </w:r>
+            <w:r>
+              <w:rPr>
+                <w:sz w:val="20"/>
+                <w:szCs w:val="20"/>
+              </w:rPr>
+              <w:t xml:space="preserve"> (last_sync_log_data is empty)</w:t>
+            </w:r>
+          </w:p>
+          <w:p>
+            <w:pPr>
+              <w:keepNext/>
+              <w:suppressAutoHyphens w:val="0"/>
+              <w:spacing w:line="276" w:lineRule="auto"/>
+              <w:ind w:left="160"/>
+              <w:rPr>
+                <w:sz w:val="20"/>
+                <w:szCs w:val="20"/>
+              </w:rPr>
+            </w:pPr>
+            <w:r>
+              <w:rPr>
+                <w:sz w:val="20"/>
+                <w:szCs w:val="20"/>
+              </w:rPr>
+              <w:t>dump mysql_table to mysql_table.csv</w:t>
+            </w:r>
+          </w:p>
+          <w:p>
+            <w:pPr>
+              <w:keepNext/>
+              <w:suppressAutoHyphens w:val="0"/>
+              <w:spacing w:line="276" w:lineRule="auto"/>
+              <w:ind w:left="160"/>
+              <w:rPr>
+                <w:sz w:val="20"/>
+                <w:szCs w:val="20"/>
+              </w:rPr>
+            </w:pPr>
+            <w:r>
+              <w:rPr>
+                <w:b/>
+                <w:sz w:val="20"/>
+                <w:szCs w:val="20"/>
+              </w:rPr>
+              <w:t>execute</w:t>
+            </w:r>
+            <w:r>
+              <w:rPr>
+                <w:sz w:val="20"/>
+                <w:szCs w:val="20"/>
+              </w:rPr>
+              <w:t xml:space="preserve"> creat</w:t>
+            </w:r>
+            <w:r>
+              <w:rPr>
+                <w:sz w:val="20"/>
+                <w:szCs w:val="20"/>
+              </w:rPr>
+              <w:t>e_table.sql with apache phoenix</w:t>
+            </w:r>
+          </w:p>
+          <w:p>
+            <w:pPr>
+              <w:keepNext/>
+              <w:suppressAutoHyphens w:val="0"/>
+              <w:spacing w:line="276" w:lineRule="auto"/>
+              <w:ind w:left="160"/>
+              <w:rPr>
+                <w:sz w:val="20"/>
+                <w:szCs w:val="20"/>
+              </w:rPr>
+            </w:pPr>
+            <w:r>
+              <w:rPr>
+                <w:b/>
+                <w:sz w:val="20"/>
+                <w:szCs w:val="20"/>
+              </w:rPr>
+              <w:t>if</w:t>
+            </w:r>
+            <w:r>
+              <w:rPr>
+                <w:sz w:val="20"/>
+                <w:szCs w:val="20"/>
+              </w:rPr>
+              <w:t xml:space="preserve"> (create_table is success)</w:t>
+            </w:r>
+          </w:p>
+          <w:p>
+            <w:pPr>
+              <w:keepNext/>
+              <w:suppressAutoHyphens w:val="0"/>
+              <w:spacing w:line="276" w:lineRule="auto"/>
+              <w:ind w:left="444"/>
+              <w:rPr>
+                <w:sz w:val="20"/>
+                <w:szCs w:val="20"/>
+              </w:rPr>
+            </w:pPr>
+            <w:r>
+              <w:rPr>
+                <w:b/>
+                <w:sz w:val="20"/>
+                <w:szCs w:val="20"/>
+              </w:rPr>
+              <w:t>execute</w:t>
+            </w:r>
+            <w:r>
+              <w:rPr>
+                <w:sz w:val="20"/>
+                <w:szCs w:val="20"/>
+              </w:rPr>
+              <w:t xml:space="preserve"> mysql_table.csv with apache phoenix</w:t>
+            </w:r>
+          </w:p>
+          <w:p>
+            <w:pPr>
+              <w:keepNext/>
+              <w:suppressAutoHyphens w:val="0"/>
+              <w:spacing w:line="276" w:lineRule="auto"/>
+              <w:rPr>
+                <w:b/>
+                <w:sz w:val="20"/>
+                <w:szCs w:val="20"/>
+              </w:rPr>
+            </w:pPr>
+            <w:r>
+              <w:rPr>
+                <w:b/>
+                <w:sz w:val="20"/>
+                <w:szCs w:val="20"/>
+              </w:rPr>
+              <w:t>else</w:t>
+            </w:r>
+          </w:p>
+          <w:p>
+            <w:pPr>
+              <w:keepNext/>
+              <w:suppressAutoHyphens w:val="0"/>
+              <w:spacing w:line="276" w:lineRule="auto"/>
+              <w:ind w:left="160"/>
+              <w:rPr>
+                <w:sz w:val="20"/>
+                <w:szCs w:val="20"/>
+              </w:rPr>
+            </w:pPr>
+            <w:r>
+              <w:rPr>
+                <w:sz w:val="20"/>
+                <w:szCs w:val="20"/>
+              </w:rPr>
+              <w:t xml:space="preserve">ssh to mysql_db_server </w:t>
+            </w:r>
+          </w:p>
+          <w:p>
+            <w:pPr>
+              <w:keepNext/>
+              <w:suppressAutoHyphens w:val="0"/>
+              <w:spacing w:line="276" w:lineRule="auto"/>
+              <w:ind w:left="160"/>
+              <w:rPr>
+                <w:sz w:val="20"/>
+                <w:szCs w:val="20"/>
+              </w:rPr>
+            </w:pPr>
+            <w:r>
+              <w:rPr>
+                <w:sz w:val="20"/>
+                <w:szCs w:val="20"/>
+              </w:rPr>
+              <w:t>get log_quer</w:t>
+            </w:r>
+            <w:r>
+              <w:rPr>
+                <w:sz w:val="20"/>
+                <w:szCs w:val="20"/>
+              </w:rPr>
+              <w:t>y_file</w:t>
+            </w:r>
+          </w:p>
+          <w:p>
+            <w:pPr>
+              <w:keepNext/>
+              <w:suppressAutoHyphens w:val="0"/>
+              <w:spacing w:line="276" w:lineRule="auto"/>
+              <w:ind w:left="160"/>
+              <w:rPr>
+                <w:sz w:val="20"/>
+                <w:szCs w:val="20"/>
+              </w:rPr>
+            </w:pPr>
+            <w:r>
+              <w:rPr>
+                <w:b/>
+                <w:sz w:val="20"/>
+                <w:szCs w:val="20"/>
+              </w:rPr>
+              <w:t>for</w:t>
+            </w:r>
+            <w:r>
+              <w:rPr>
+                <w:sz w:val="20"/>
+                <w:szCs w:val="20"/>
+              </w:rPr>
+              <w:t xml:space="preserve"> line </w:t>
+            </w:r>
+            <w:r>
+              <w:rPr>
+                <w:b/>
+                <w:sz w:val="20"/>
+                <w:szCs w:val="20"/>
+              </w:rPr>
+              <w:t>in</w:t>
+            </w:r>
+            <w:r>
+              <w:rPr>
+                <w:sz w:val="20"/>
+                <w:szCs w:val="20"/>
+              </w:rPr>
+              <w:t xml:space="preserve"> log_query_file</w:t>
+            </w:r>
+          </w:p>
+          <w:p>
+            <w:pPr>
+              <w:keepNext/>
+              <w:suppressAutoHyphens w:val="0"/>
+              <w:spacing w:line="276" w:lineRule="auto"/>
+              <w:ind w:left="444"/>
+              <w:rPr>
+                <w:sz w:val="20"/>
+                <w:szCs w:val="20"/>
+              </w:rPr>
+            </w:pPr>
+            <w:r>
+              <w:rPr>
+                <w:b/>
+                <w:sz w:val="20"/>
+                <w:szCs w:val="20"/>
+              </w:rPr>
+              <w:t>get</w:t>
+            </w:r>
+            <w:r>
+              <w:rPr>
+                <w:sz w:val="20"/>
+                <w:szCs w:val="20"/>
+              </w:rPr>
+              <w:t xml:space="preserve"> query_time</w:t>
+            </w:r>
+          </w:p>
+          <w:p>
+            <w:pPr>
+              <w:keepNext/>
+              <w:suppressAutoHyphens w:val="0"/>
+              <w:spacing w:line="276" w:lineRule="auto"/>
+              <w:ind w:left="444"/>
+              <w:rPr>
+                <w:sz w:val="20"/>
+                <w:szCs w:val="20"/>
+              </w:rPr>
+            </w:pPr>
+            <w:r>
+              <w:rPr>
+                <w:b/>
+                <w:sz w:val="20"/>
+                <w:szCs w:val="20"/>
+              </w:rPr>
+              <w:t>if</w:t>
+            </w:r>
+            <w:r>
+              <w:rPr>
+                <w:sz w:val="20"/>
+                <w:szCs w:val="20"/>
+              </w:rPr>
+              <w:t xml:space="preserve"> (query_time </w:t>
+            </w:r>
+            <w:r>
+              <w:rPr>
+                <w:b/>
+                <w:sz w:val="20"/>
+                <w:szCs w:val="20"/>
+              </w:rPr>
+              <w:t>&gt;</w:t>
+            </w:r>
+            <w:r>
+              <w:rPr>
+                <w:sz w:val="20"/>
+                <w:szCs w:val="20"/>
+              </w:rPr>
+              <w:t xml:space="preserve"> last_sync_log_data)</w:t>
+            </w:r>
+          </w:p>
+          <w:p>
+            <w:pPr>
+              <w:keepNext/>
+              <w:suppressAutoHyphens w:val="0"/>
+              <w:spacing w:line="276" w:lineRule="auto"/>
+              <w:ind w:left="727"/>
+              <w:rPr>
+                <w:sz w:val="20"/>
+                <w:szCs w:val="20"/>
+              </w:rPr>
+            </w:pPr>
+            <w:r>
+              <w:rPr>
+                <w:sz w:val="20"/>
+                <w:szCs w:val="20"/>
+              </w:rPr>
+              <w:t>get query_syntax</w:t>
+            </w:r>
+          </w:p>
+          <w:p>
+            <w:pPr>
+              <w:keepNext/>
+              <w:suppressAutoHyphens w:val="0"/>
+              <w:spacing w:line="276" w:lineRule="auto"/>
+              <w:ind w:left="727"/>
+              <w:rPr>
+                <w:sz w:val="20"/>
+                <w:szCs w:val="20"/>
+              </w:rPr>
+            </w:pPr>
+            <w:r>
+              <w:rPr>
+                <w:sz w:val="20"/>
+                <w:szCs w:val="20"/>
+              </w:rPr>
+              <w:t>query_tmp = convert query_</w:t>
+            </w:r>
+            <w:r>
+              <w:rPr>
+                <w:sz w:val="20"/>
+                <w:szCs w:val="20"/>
+              </w:rPr>
+              <w:t>syntax to apache phoenix sintax</w:t>
+            </w:r>
+          </w:p>
+          <w:p>
+            <w:pPr>
+              <w:keepNext/>
+              <w:suppressAutoHyphens w:val="0"/>
+              <w:spacing w:line="276" w:lineRule="auto"/>
+              <w:ind w:left="727"/>
+              <w:rPr>
+                <w:sz w:val="20"/>
+                <w:szCs w:val="20"/>
+              </w:rPr>
+            </w:pPr>
+            <w:r>
+              <w:rPr>
+                <w:sz w:val="20"/>
+                <w:szCs w:val="20"/>
+              </w:rPr>
+              <w:t>append query_tmp to list_all_query</w:t>
+            </w:r>
+          </w:p>
+          <w:p>
+            <w:pPr>
+              <w:keepNext/>
+              <w:suppressAutoHyphens w:val="0"/>
+              <w:spacing w:line="276" w:lineRule="auto"/>
+              <w:rPr>
+                <w:sz w:val="20"/>
+                <w:szCs w:val="20"/>
+              </w:rPr>
+            </w:pPr>
+            <w:r>
+              <w:rPr>
+                <w:sz w:val="20"/>
+                <w:szCs w:val="20"/>
+              </w:rPr>
+              <w:tab/>
+              <w:t>do_patching = true</w:t>
+            </w:r>
+          </w:p>
+          <w:p>
+            <w:pPr>
+              <w:keepNext/>
+              <w:suppressAutoHyphens w:val="0"/>
+              <w:spacing w:line="276" w:lineRule="auto"/>
+              <w:ind w:left="160"/>
+              <w:rPr>
+                <w:sz w:val="20"/>
+                <w:szCs w:val="20"/>
+              </w:rPr>
+            </w:pPr>
+            <w:r>
+              <w:rPr>
+                <w:b/>
+                <w:sz w:val="20"/>
+                <w:szCs w:val="20"/>
+              </w:rPr>
+              <w:t>if</w:t>
+            </w:r>
+            <w:r>
+              <w:rPr>
+                <w:sz w:val="20"/>
+                <w:szCs w:val="20"/>
+              </w:rPr>
+              <w:t xml:space="preserve"> (query_count </w:t>
+            </w:r>
+            <w:r>
+              <w:rPr>
+                <w:b/>
+                <w:sz w:val="20"/>
+                <w:szCs w:val="20"/>
+              </w:rPr>
+              <w:t>is</w:t>
+            </w:r>
+            <w:r>
+              <w:rPr>
+                <w:sz w:val="20"/>
+                <w:szCs w:val="20"/>
+              </w:rPr>
+              <w:t xml:space="preserve"> 0)</w:t>
+            </w:r>
+          </w:p>
+          <w:p>
+            <w:pPr>
+              <w:keepNext/>
+              <w:suppressAutoHyphens w:val="0"/>
+              <w:spacing w:line="276" w:lineRule="auto"/>
+              <w:ind w:left="444"/>
+              <w:rPr>
+                <w:sz w:val="20"/>
+                <w:szCs w:val="20"/>
+              </w:rPr>
+            </w:pPr>
+            <w:r>
+              <w:rPr>
+                <w:sz w:val="20"/>
+                <w:szCs w:val="20"/>
+              </w:rPr>
+              <w:t>update sync_log</w:t>
+            </w:r>
+          </w:p>
+          <w:p>
+            <w:pPr>
+              <w:keepNext/>
+              <w:suppressAutoHyphens w:val="0"/>
+              <w:spacing w:line="276" w:lineRule="auto"/>
+              <w:ind w:left="160"/>
+              <w:rPr>
+                <w:sz w:val="20"/>
+                <w:szCs w:val="20"/>
+              </w:rPr>
+            </w:pPr>
+            <w:r>
+              <w:rPr>
+                <w:b/>
+                <w:sz w:val="20"/>
+                <w:szCs w:val="20"/>
+              </w:rPr>
+              <w:t>if</w:t>
+            </w:r>
+            <w:r>
+              <w:rPr>
+                <w:sz w:val="20"/>
+                <w:szCs w:val="20"/>
+              </w:rPr>
+              <w:t xml:space="preserve"> (do_patching </w:t>
+            </w:r>
+            <w:r>
+              <w:rPr>
+                <w:b/>
+                <w:sz w:val="20"/>
+                <w:szCs w:val="20"/>
+              </w:rPr>
+              <w:t>is</w:t>
+            </w:r>
+            <w:r>
+              <w:rPr>
+                <w:sz w:val="20"/>
+                <w:szCs w:val="20"/>
+              </w:rPr>
+              <w:t xml:space="preserve"> true)</w:t>
+            </w:r>
+          </w:p>
+          <w:p>
+            <w:pPr>
+              <w:keepNext/>
+              <w:suppressAutoHyphens w:val="0"/>
+              <w:spacing w:line="276" w:lineRule="auto"/>
+              <w:ind w:left="444"/>
+              <w:rPr>
+                <w:sz w:val="20"/>
+                <w:szCs w:val="20"/>
+              </w:rPr>
+            </w:pPr>
+            <w:r>
+              <w:rPr>
+                <w:b/>
+                <w:sz w:val="20"/>
+                <w:szCs w:val="20"/>
+              </w:rPr>
+              <w:t>execute</w:t>
+            </w:r>
+            <w:r>
+              <w:rPr>
+                <w:sz w:val="20"/>
+                <w:szCs w:val="20"/>
+              </w:rPr>
+              <w:t xml:space="preserve"> list_all_query with apache phoenix</w:t>
+            </w:r>
+          </w:p>
+          <w:p>
+            <w:pPr>
+              <w:keepNext/>
+              <w:suppressAutoHyphens w:val="0"/>
+              <w:spacing w:line="276" w:lineRule="auto"/>
+              <w:ind w:left="444"/>
+              <w:rPr>
+                <w:sz w:val="20"/>
+                <w:szCs w:val="20"/>
+              </w:rPr>
+            </w:pPr>
+            <w:r>
+              <w:rPr>
+                <w:sz w:val="20"/>
+                <w:szCs w:val="20"/>
+              </w:rPr>
+              <w:t>update sync_log</w:t>
+            </w:r>
+          </w:p>
+          <w:p>
+            <w:pPr>
+              <w:keepNext/>
+              <w:suppressAutoHyphens w:val="0"/>
+              <w:spacing w:line="276" w:lineRule="auto"/>
+              <w:rPr>
+                <w:sz w:val="20"/>
+                <w:szCs w:val="20"/>
+              </w:rPr>
+            </w:pPr>
+            <w:r>
+              <w:rPr>
+                <w:sz w:val="20"/>
+                <w:szCs w:val="20"/>
+              </w:rPr>
+              <w:t>duration = time_now – start_time</w:t>
+            </w:r>
+          </w:p>
+        </w:tc>
+      </w:tr>
+    </w:tbl>
+    <w:p>
+      <w:pPr>
+        <w:pStyle w:val="Caption"/>
+      </w:pPr>
+      <w:bookmarkStart w:id="52" w:name="_Ref482704467"/>
+      <w:r>
+        <w:t xml:space="preserve">Pseudocode  </w:t>
+      </w:r>
+      <w:fldSimple w:instr=" STYLEREF 1 \s ">
+        <w:r>
+          <w:rPr>
+            <w:noProof/>
+          </w:rPr>
+          <w:t>4</w:t>
+        </w:r>
+      </w:fldSimple>
+      <w:r>
+        <w:t>.</w:t>
+      </w:r>
+      <w:fldSimple w:instr=" SEQ Pseudocode_ \* ARABIC \s 1 ">
+        <w:r>
+          <w:rPr>
+            <w:noProof/>
+          </w:rPr>
+          <w:t>3</w:t>
+        </w:r>
+      </w:fldSimple>
+      <w:bookmarkEnd w:id="52"/>
+      <w:r>
+        <w:t xml:space="preserve"> Proses sinkronisasi</w:t>
+      </w:r>
+    </w:p>
+    <w:p/>
+    <w:p>
+      <w:pPr>
+        <w:ind w:firstLine="720"/>
         <w:sectPr>
           <w:headerReference w:type="even" r:id="rId86"/>
           <w:headerReference w:type="default" r:id="rId87"/>
@@ -15869,566 +20667,6 @@
     <w:p/>
     <w:p>
       <w:pPr>
-        <w:pStyle w:val="Caption"/>
-      </w:pPr>
-      <w:r>
-        <w:t xml:space="preserve">Tabel </w:t>
-      </w:r>
-      <w:r>
-        <w:fldChar w:fldCharType="begin"/>
-      </w:r>
-      <w:r>
-        <w:instrText xml:space="preserve"> STYLEREF 1 \s </w:instrText>
-      </w:r>
-      <w:r>
-        <w:fldChar w:fldCharType="separate"/>
-      </w:r>
-      <w:r>
-        <w:rPr>
-          <w:noProof/>
-        </w:rPr>
-        <w:t>4</w:t>
-      </w:r>
-      <w:r>
-        <w:fldChar w:fldCharType="end"/>
-      </w:r>
-      <w:r>
-        <w:t>.</w:t>
-      </w:r>
-      <w:r>
-        <w:fldChar w:fldCharType="begin"/>
-      </w:r>
-      <w:r>
-        <w:instrText xml:space="preserve"> SEQ Tabel \* ARABIC \s 1 </w:instrText>
-      </w:r>
-      <w:r>
-        <w:fldChar w:fldCharType="separate"/>
-      </w:r>
-      <w:r>
-        <w:rPr>
-          <w:noProof/>
-        </w:rPr>
-        <w:t>1</w:t>
-      </w:r>
-      <w:r>
-        <w:fldChar w:fldCharType="end"/>
-      </w:r>
-      <w:r>
-        <w:t xml:space="preserve"> Implementasi Rute Pada DB Adapter</w:t>
-      </w:r>
-    </w:p>
-    <w:tbl>
-      <w:tblPr>
-        <w:tblStyle w:val="TableGrid"/>
-        <w:tblW w:w="0" w:type="auto"/>
-        <w:tblLook w:val="04A0" w:firstRow="1" w:lastRow="0" w:firstColumn="1" w:lastColumn="0" w:noHBand="0" w:noVBand="1"/>
-      </w:tblPr>
-      <w:tblGrid>
-        <w:gridCol w:w="485"/>
-        <w:gridCol w:w="2771"/>
-        <w:gridCol w:w="1701"/>
-        <w:gridCol w:w="1984"/>
-        <w:gridCol w:w="2119"/>
-      </w:tblGrid>
-      <w:tr>
-        <w:tc>
-          <w:tcPr>
-            <w:tcW w:w="485" w:type="dxa"/>
-          </w:tcPr>
-          <w:p>
-            <w:pPr>
-              <w:suppressAutoHyphens w:val="0"/>
-              <w:jc w:val="center"/>
-              <w:rPr>
-                <w:b/>
-              </w:rPr>
-            </w:pPr>
-            <w:r>
-              <w:rPr>
-                <w:b/>
-              </w:rPr>
-              <w:t>No</w:t>
-            </w:r>
-          </w:p>
-        </w:tc>
-        <w:tc>
-          <w:tcPr>
-            <w:tcW w:w="2771" w:type="dxa"/>
-          </w:tcPr>
-          <w:p>
-            <w:pPr>
-              <w:suppressAutoHyphens w:val="0"/>
-              <w:jc w:val="center"/>
-              <w:rPr>
-                <w:b/>
-              </w:rPr>
-            </w:pPr>
-            <w:r>
-              <w:rPr>
-                <w:b/>
-              </w:rPr>
-              <w:t>Rute</w:t>
-            </w:r>
-          </w:p>
-        </w:tc>
-        <w:tc>
-          <w:tcPr>
-            <w:tcW w:w="1701" w:type="dxa"/>
-          </w:tcPr>
-          <w:p>
-            <w:pPr>
-              <w:suppressAutoHyphens w:val="0"/>
-              <w:jc w:val="center"/>
-              <w:rPr>
-                <w:b/>
-              </w:rPr>
-            </w:pPr>
-            <w:r>
-              <w:rPr>
-                <w:b/>
-              </w:rPr>
-              <w:t>Masukan</w:t>
-            </w:r>
-          </w:p>
-        </w:tc>
-        <w:tc>
-          <w:tcPr>
-            <w:tcW w:w="1984" w:type="dxa"/>
-          </w:tcPr>
-          <w:p>
-            <w:pPr>
-              <w:suppressAutoHyphens w:val="0"/>
-              <w:jc w:val="center"/>
-              <w:rPr>
-                <w:b/>
-              </w:rPr>
-            </w:pPr>
-            <w:r>
-              <w:rPr>
-                <w:b/>
-              </w:rPr>
-              <w:t>Luaran</w:t>
-            </w:r>
-            <w:r>
-              <w:rPr>
-                <w:b/>
-              </w:rPr>
-              <w:t xml:space="preserve"> </w:t>
-            </w:r>
-          </w:p>
-        </w:tc>
-        <w:tc>
-          <w:tcPr>
-            <w:tcW w:w="2119" w:type="dxa"/>
-          </w:tcPr>
-          <w:p>
-            <w:pPr>
-              <w:suppressAutoHyphens w:val="0"/>
-              <w:jc w:val="center"/>
-              <w:rPr>
-                <w:b/>
-              </w:rPr>
-            </w:pPr>
-            <w:r>
-              <w:rPr>
-                <w:b/>
-              </w:rPr>
-              <w:t>Proses</w:t>
-            </w:r>
-          </w:p>
-        </w:tc>
-      </w:tr>
-      <w:tr>
-        <w:tc>
-          <w:tcPr>
-            <w:tcW w:w="485" w:type="dxa"/>
-          </w:tcPr>
-          <w:p>
-            <w:pPr>
-              <w:suppressAutoHyphens w:val="0"/>
-              <w:jc w:val="center"/>
-            </w:pPr>
-            <w:r>
-              <w:t>1</w:t>
-            </w:r>
-          </w:p>
-        </w:tc>
-        <w:tc>
-          <w:tcPr>
-            <w:tcW w:w="2771" w:type="dxa"/>
-          </w:tcPr>
-          <w:p>
-            <w:pPr>
-              <w:suppressAutoHyphens w:val="0"/>
-              <w:jc w:val="left"/>
-            </w:pPr>
-            <w:r>
-              <w:t>GET /sinkron</w:t>
-            </w:r>
-          </w:p>
-        </w:tc>
-        <w:tc>
-          <w:tcPr>
-            <w:tcW w:w="1701" w:type="dxa"/>
-          </w:tcPr>
-          <w:p>
-            <w:pPr>
-              <w:pStyle w:val="ListParagraph"/>
-              <w:numPr>
-                <w:ilvl w:val="0"/>
-                <w:numId w:val="29"/>
-              </w:numPr>
-              <w:suppressAutoHyphens w:val="0"/>
-              <w:jc w:val="left"/>
-            </w:pPr>
-          </w:p>
-        </w:tc>
-        <w:tc>
-          <w:tcPr>
-            <w:tcW w:w="1984" w:type="dxa"/>
-          </w:tcPr>
-          <w:p>
-            <w:pPr>
-              <w:suppressAutoHyphens w:val="0"/>
-              <w:jc w:val="left"/>
-            </w:pPr>
-            <w:r>
-              <w:t>s</w:t>
-            </w:r>
-            <w:r>
-              <w:t>tatus</w:t>
-            </w:r>
-            <w:r>
-              <w:t>, message</w:t>
-            </w:r>
-          </w:p>
-        </w:tc>
-        <w:tc>
-          <w:tcPr>
-            <w:tcW w:w="2119" w:type="dxa"/>
-          </w:tcPr>
-          <w:p>
-            <w:pPr>
-              <w:suppressAutoHyphens w:val="0"/>
-              <w:jc w:val="left"/>
-            </w:pPr>
-            <w:r>
-              <w:t>Melakukan sinkronisasi basis data MySQL ke HBase</w:t>
-            </w:r>
-          </w:p>
-        </w:tc>
-      </w:tr>
-      <w:tr>
-        <w:tc>
-          <w:tcPr>
-            <w:tcW w:w="485" w:type="dxa"/>
-          </w:tcPr>
-          <w:p>
-            <w:pPr>
-              <w:suppressAutoHyphens w:val="0"/>
-              <w:jc w:val="center"/>
-            </w:pPr>
-            <w:r>
-              <w:t>2</w:t>
-            </w:r>
-          </w:p>
-        </w:tc>
-        <w:tc>
-          <w:tcPr>
-            <w:tcW w:w="2771" w:type="dxa"/>
-          </w:tcPr>
-          <w:p>
-            <w:pPr>
-              <w:suppressAutoHyphens w:val="0"/>
-              <w:jc w:val="left"/>
-            </w:pPr>
-            <w:r>
-              <w:t>POST /insert_routes</w:t>
-            </w:r>
-          </w:p>
-        </w:tc>
-        <w:tc>
-          <w:tcPr>
-            <w:tcW w:w="1701" w:type="dxa"/>
-          </w:tcPr>
-          <w:p>
-            <w:pPr>
-              <w:pStyle w:val="ListParagraph"/>
-              <w:numPr>
-                <w:ilvl w:val="0"/>
-                <w:numId w:val="29"/>
-              </w:numPr>
-              <w:suppressAutoHyphens w:val="0"/>
-              <w:jc w:val="left"/>
-            </w:pPr>
-          </w:p>
-        </w:tc>
-        <w:tc>
-          <w:tcPr>
-            <w:tcW w:w="1984" w:type="dxa"/>
-          </w:tcPr>
-          <w:p>
-            <w:pPr>
-              <w:suppressAutoHyphens w:val="0"/>
-              <w:jc w:val="left"/>
-            </w:pPr>
-            <w:r>
-              <w:t>status, message</w:t>
-            </w:r>
-          </w:p>
-        </w:tc>
-        <w:tc>
-          <w:tcPr>
-            <w:tcW w:w="2119" w:type="dxa"/>
-          </w:tcPr>
-          <w:p>
-            <w:pPr>
-              <w:suppressAutoHyphens w:val="0"/>
-              <w:jc w:val="left"/>
-            </w:pPr>
-            <w:r>
-              <w:t>Memasukan data baru ke tabel routes</w:t>
-            </w:r>
-          </w:p>
-        </w:tc>
-      </w:tr>
-      <w:tr>
-        <w:tc>
-          <w:tcPr>
-            <w:tcW w:w="485" w:type="dxa"/>
-          </w:tcPr>
-          <w:p>
-            <w:pPr>
-              <w:suppressAutoHyphens w:val="0"/>
-              <w:jc w:val="center"/>
-            </w:pPr>
-            <w:r>
-              <w:t>3</w:t>
-            </w:r>
-          </w:p>
-        </w:tc>
-        <w:tc>
-          <w:tcPr>
-            <w:tcW w:w="2771" w:type="dxa"/>
-          </w:tcPr>
-          <w:p>
-            <w:pPr>
-              <w:suppressAutoHyphens w:val="0"/>
-              <w:jc w:val="left"/>
-            </w:pPr>
-            <w:r>
-              <w:t>POST /delete_routes_by_id</w:t>
-            </w:r>
-          </w:p>
-        </w:tc>
-        <w:tc>
-          <w:tcPr>
-            <w:tcW w:w="1701" w:type="dxa"/>
-          </w:tcPr>
-          <w:p>
-            <w:pPr>
-              <w:pStyle w:val="ListParagraph"/>
-              <w:numPr>
-                <w:ilvl w:val="0"/>
-                <w:numId w:val="29"/>
-              </w:numPr>
-              <w:suppressAutoHyphens w:val="0"/>
-              <w:jc w:val="left"/>
-            </w:pPr>
-          </w:p>
-        </w:tc>
-        <w:tc>
-          <w:tcPr>
-            <w:tcW w:w="1984" w:type="dxa"/>
-          </w:tcPr>
-          <w:p>
-            <w:pPr>
-              <w:suppressAutoHyphens w:val="0"/>
-              <w:jc w:val="left"/>
-            </w:pPr>
-            <w:r>
-              <w:t>status, message</w:t>
-            </w:r>
-          </w:p>
-        </w:tc>
-        <w:tc>
-          <w:tcPr>
-            <w:tcW w:w="2119" w:type="dxa"/>
-          </w:tcPr>
-          <w:p>
-            <w:pPr>
-              <w:suppressAutoHyphens w:val="0"/>
-              <w:jc w:val="left"/>
-            </w:pPr>
-            <w:r>
-              <w:t>Menghapus satu baris data data pada tabel routes</w:t>
-            </w:r>
-          </w:p>
-        </w:tc>
-      </w:tr>
-      <w:tr>
-        <w:tc>
-          <w:tcPr>
-            <w:tcW w:w="485" w:type="dxa"/>
-          </w:tcPr>
-          <w:p>
-            <w:pPr>
-              <w:suppressAutoHyphens w:val="0"/>
-              <w:jc w:val="center"/>
-            </w:pPr>
-            <w:r>
-              <w:t>4</w:t>
-            </w:r>
-          </w:p>
-        </w:tc>
-        <w:tc>
-          <w:tcPr>
-            <w:tcW w:w="2771" w:type="dxa"/>
-          </w:tcPr>
-          <w:p>
-            <w:pPr>
-              <w:suppressAutoHyphens w:val="0"/>
-              <w:jc w:val="left"/>
-            </w:pPr>
-            <w:r>
-              <w:t>POST /update_routes_by_id</w:t>
-            </w:r>
-          </w:p>
-        </w:tc>
-        <w:tc>
-          <w:tcPr>
-            <w:tcW w:w="1701" w:type="dxa"/>
-          </w:tcPr>
-          <w:p>
-            <w:pPr>
-              <w:pStyle w:val="ListParagraph"/>
-              <w:numPr>
-                <w:ilvl w:val="0"/>
-                <w:numId w:val="29"/>
-              </w:numPr>
-              <w:suppressAutoHyphens w:val="0"/>
-              <w:jc w:val="left"/>
-            </w:pPr>
-          </w:p>
-        </w:tc>
-        <w:tc>
-          <w:tcPr>
-            <w:tcW w:w="1984" w:type="dxa"/>
-          </w:tcPr>
-          <w:p>
-            <w:pPr>
-              <w:suppressAutoHyphens w:val="0"/>
-              <w:jc w:val="left"/>
-            </w:pPr>
-            <w:r>
-              <w:t>status, message</w:t>
-            </w:r>
-          </w:p>
-        </w:tc>
-        <w:tc>
-          <w:tcPr>
-            <w:tcW w:w="2119" w:type="dxa"/>
-          </w:tcPr>
-          <w:p>
-            <w:pPr>
-              <w:suppressAutoHyphens w:val="0"/>
-              <w:jc w:val="left"/>
-            </w:pPr>
-            <w:r>
-              <w:t>Melakukan perbaruan data pada tabel routes</w:t>
-            </w:r>
-          </w:p>
-        </w:tc>
-      </w:tr>
-      <w:tr>
-        <w:tc>
-          <w:tcPr>
-            <w:tcW w:w="485" w:type="dxa"/>
-          </w:tcPr>
-          <w:p>
-            <w:pPr>
-              <w:suppressAutoHyphens w:val="0"/>
-              <w:jc w:val="center"/>
-            </w:pPr>
-            <w:r>
-              <w:t>5</w:t>
-            </w:r>
-          </w:p>
-        </w:tc>
-        <w:tc>
-          <w:tcPr>
-            <w:tcW w:w="2771" w:type="dxa"/>
-          </w:tcPr>
-          <w:p>
-            <w:pPr>
-              <w:suppressAutoHyphens w:val="0"/>
-              <w:jc w:val="left"/>
-            </w:pPr>
-            <w:r>
-              <w:t>GET /select_all_routes</w:t>
-            </w:r>
-          </w:p>
-        </w:tc>
-        <w:tc>
-          <w:tcPr>
-            <w:tcW w:w="1701" w:type="dxa"/>
-          </w:tcPr>
-          <w:p>
-            <w:pPr>
-              <w:pStyle w:val="ListParagraph"/>
-              <w:numPr>
-                <w:ilvl w:val="0"/>
-                <w:numId w:val="29"/>
-              </w:numPr>
-              <w:suppressAutoHyphens w:val="0"/>
-              <w:jc w:val="left"/>
-            </w:pPr>
-          </w:p>
-        </w:tc>
-        <w:tc>
-          <w:tcPr>
-            <w:tcW w:w="1984" w:type="dxa"/>
-          </w:tcPr>
-          <w:p>
-            <w:pPr>
-              <w:suppressAutoHyphens w:val="0"/>
-              <w:jc w:val="left"/>
-            </w:pPr>
-            <w:r>
-              <w:t xml:space="preserve">host, </w:t>
-            </w:r>
-            <w:r>
-              <w:t>database, rows, flight_routes</w:t>
-            </w:r>
-          </w:p>
-        </w:tc>
-        <w:tc>
-          <w:tcPr>
-            <w:tcW w:w="2119" w:type="dxa"/>
-          </w:tcPr>
-          <w:p>
-            <w:pPr>
-              <w:suppressAutoHyphens w:val="0"/>
-              <w:jc w:val="left"/>
-            </w:pPr>
-            <w:r>
-              <w:t>Mengambil semua data pada tabel routes</w:t>
-            </w:r>
-          </w:p>
-        </w:tc>
-      </w:tr>
-    </w:tbl>
-    <w:p>
-      <w:pPr>
-        <w:suppressAutoHyphens w:val="0"/>
-        <w:jc w:val="center"/>
-      </w:pPr>
-      <w:r>
-        <w:br w:type="page"/>
-      </w:r>
-    </w:p>
-    <w:p>
-      <w:pPr>
         <w:suppressAutoHyphens w:val="0"/>
         <w:jc w:val="center"/>
       </w:pPr>
@@ -16571,7 +20809,7 @@
       <w:pPr>
         <w:pStyle w:val="Heading1"/>
       </w:pPr>
-      <w:bookmarkStart w:id="45" w:name="_Toc454782863"/>
+      <w:bookmarkStart w:id="53" w:name="_Toc454782863"/>
       <w:r>
         <w:lastRenderedPageBreak/>
         <w:t>BAB V</w:t>
@@ -16580,7 +20818,7 @@
         <w:br/>
         <w:t>UJI COBA DAN EVALUASI</w:t>
       </w:r>
-      <w:bookmarkEnd w:id="45"/>
+      <w:bookmarkEnd w:id="53"/>
     </w:p>
     <w:p>
       <w:pPr>
@@ -16616,11 +20854,11 @@
       <w:pPr>
         <w:pStyle w:val="Heading2"/>
       </w:pPr>
-      <w:bookmarkStart w:id="46" w:name="_Toc454782864"/>
+      <w:bookmarkStart w:id="54" w:name="_Toc454782864"/>
       <w:r>
         <w:t>Lingkungan Uji Coba</w:t>
       </w:r>
-      <w:bookmarkEnd w:id="46"/>
+      <w:bookmarkEnd w:id="54"/>
     </w:p>
     <w:p>
       <w:pPr>
@@ -16671,7 +20909,7 @@
       <w:pPr>
         <w:pStyle w:val="Heading1"/>
       </w:pPr>
-      <w:bookmarkStart w:id="47" w:name="_Toc454782872"/>
+      <w:bookmarkStart w:id="55" w:name="_Toc454782872"/>
       <w:r>
         <w:lastRenderedPageBreak/>
         <w:t>BAB VI</w:t>
@@ -16680,7 +20918,7 @@
         <w:br/>
         <w:t>KESIMPULAN DAN SARAN</w:t>
       </w:r>
-      <w:bookmarkEnd w:id="47"/>
+      <w:bookmarkEnd w:id="55"/>
     </w:p>
     <w:p>
       <w:pPr>
@@ -16734,11 +20972,11 @@
       <w:pPr>
         <w:pStyle w:val="Heading2"/>
       </w:pPr>
-      <w:bookmarkStart w:id="48" w:name="_Toc454782873"/>
+      <w:bookmarkStart w:id="56" w:name="_Toc454782873"/>
       <w:r>
         <w:t>Kesimpulan</w:t>
       </w:r>
-      <w:bookmarkEnd w:id="48"/>
+      <w:bookmarkEnd w:id="56"/>
     </w:p>
     <w:p/>
     <w:p>
@@ -16779,11 +21017,11 @@
         <w:spacing w:before="240" w:after="200"/>
         <w:ind w:left="540" w:hanging="540"/>
       </w:pPr>
-      <w:bookmarkStart w:id="49" w:name="_Toc454782874"/>
+      <w:bookmarkStart w:id="57" w:name="_Toc454782874"/>
       <w:r>
         <w:t>Saran</w:t>
       </w:r>
-      <w:bookmarkEnd w:id="49"/>
+      <w:bookmarkEnd w:id="57"/>
     </w:p>
     <w:p>
       <w:pPr>
@@ -16817,7 +21055,7 @@
         <w:t>.</w:t>
       </w:r>
     </w:p>
-    <w:bookmarkStart w:id="50" w:name="_Toc454782875" w:displacedByCustomXml="next"/>
+    <w:bookmarkStart w:id="58" w:name="_Toc454782875" w:displacedByCustomXml="next"/>
     <w:sdt>
       <w:sdtPr>
         <w:rPr>
@@ -16846,7 +21084,7 @@
           <w:r>
             <w:t>DAFTAR PUSTAKA</w:t>
           </w:r>
-          <w:bookmarkEnd w:id="50"/>
+          <w:bookmarkEnd w:id="58"/>
         </w:p>
         <w:sdt>
           <w:sdtPr>
@@ -17701,8 +21939,8 @@
           <w:sz w:val="24"/>
         </w:rPr>
       </w:pPr>
-      <w:bookmarkStart w:id="51" w:name="_Ref407054063"/>
-      <w:bookmarkStart w:id="52" w:name="_Ref406659248"/>
+      <w:bookmarkStart w:id="59" w:name="_Ref407054063"/>
+      <w:bookmarkStart w:id="60" w:name="_Ref406659248"/>
       <w:r>
         <w:rPr>
           <w:b/>
@@ -17711,8 +21949,8 @@
         <w:lastRenderedPageBreak/>
         <w:t>LAMPIRAN</w:t>
       </w:r>
-      <w:bookmarkEnd w:id="51"/>
-      <w:bookmarkEnd w:id="52"/>
+      <w:bookmarkEnd w:id="59"/>
+      <w:bookmarkEnd w:id="60"/>
       <w:r>
         <w:rPr>
           <w:b/>
@@ -17729,11 +21967,11 @@
           <w:numId w:val="0"/>
         </w:numPr>
       </w:pPr>
-      <w:bookmarkStart w:id="53" w:name="_Toc454782876"/>
+      <w:bookmarkStart w:id="61" w:name="_Toc454782876"/>
       <w:r>
         <w:t>KODE SUMBER</w:t>
       </w:r>
-      <w:bookmarkEnd w:id="53"/>
+      <w:bookmarkEnd w:id="61"/>
     </w:p>
     <w:p>
       <w:pPr>
@@ -18132,58 +22370,32 @@
       <w:pPr>
         <w:pStyle w:val="Caption"/>
       </w:pPr>
-      <w:bookmarkStart w:id="54" w:name="_Ref452964135"/>
-      <w:bookmarkStart w:id="55" w:name="_Ref452962557"/>
-      <w:bookmarkStart w:id="56" w:name="_Toc454854716"/>
+      <w:bookmarkStart w:id="62" w:name="_Ref452964135"/>
+      <w:bookmarkStart w:id="63" w:name="_Ref452962557"/>
+      <w:bookmarkStart w:id="64" w:name="_Toc454854716"/>
       <w:r>
         <w:t xml:space="preserve">Kode Sumber </w:t>
       </w:r>
-      <w:r>
-        <w:fldChar w:fldCharType="begin"/>
-      </w:r>
-      <w:r>
-        <w:instrText xml:space="preserve"> STYLEREF 1 \s </w:instrText>
-      </w:r>
-      <w:r>
-        <w:fldChar w:fldCharType="separate"/>
-      </w:r>
-      <w:r>
-        <w:rPr>
-          <w:noProof/>
-        </w:rPr>
-        <w:t>0</w:t>
-      </w:r>
-      <w:r>
-        <w:rPr>
-          <w:noProof/>
-        </w:rPr>
-        <w:fldChar w:fldCharType="end"/>
-      </w:r>
+      <w:fldSimple w:instr=" STYLEREF 1 \s ">
+        <w:r>
+          <w:rPr>
+            <w:noProof/>
+          </w:rPr>
+          <w:t>0</w:t>
+        </w:r>
+      </w:fldSimple>
       <w:r>
         <w:t>.</w:t>
       </w:r>
-      <w:r>
-        <w:fldChar w:fldCharType="begin"/>
-      </w:r>
-      <w:r>
-        <w:instrText xml:space="preserve"> SEQ Kode_Sumber \* ARABIC \s 1 </w:instrText>
-      </w:r>
-      <w:r>
-        <w:fldChar w:fldCharType="separate"/>
-      </w:r>
-      <w:r>
-        <w:rPr>
-          <w:noProof/>
-        </w:rPr>
-        <w:t>1</w:t>
-      </w:r>
-      <w:r>
-        <w:rPr>
-          <w:noProof/>
-        </w:rPr>
-        <w:fldChar w:fldCharType="end"/>
-      </w:r>
-      <w:bookmarkEnd w:id="54"/>
+      <w:fldSimple w:instr=" SEQ Kode_Sumber \* ARABIC \s 1 ">
+        <w:r>
+          <w:rPr>
+            <w:noProof/>
+          </w:rPr>
+          <w:t>1</w:t>
+        </w:r>
+      </w:fldSimple>
+      <w:bookmarkEnd w:id="62"/>
       <w:r>
         <w:t xml:space="preserve"> Fungsi Perhitungan </w:t>
       </w:r>
@@ -18193,8 +22405,8 @@
       <w:r>
         <w:t xml:space="preserve"> Paralel</w:t>
       </w:r>
-      <w:bookmarkEnd w:id="55"/>
-      <w:bookmarkEnd w:id="56"/>
+      <w:bookmarkEnd w:id="63"/>
+      <w:bookmarkEnd w:id="64"/>
     </w:p>
     <w:tbl>
       <w:tblPr>
@@ -24668,66 +28880,40 @@
       <w:pPr>
         <w:pStyle w:val="Caption"/>
       </w:pPr>
-      <w:bookmarkStart w:id="57" w:name="_Ref452964315"/>
-      <w:bookmarkStart w:id="58" w:name="_Ref452962664"/>
-      <w:bookmarkStart w:id="59" w:name="_Toc454854717"/>
+      <w:bookmarkStart w:id="65" w:name="_Ref452964315"/>
+      <w:bookmarkStart w:id="66" w:name="_Ref452962664"/>
+      <w:bookmarkStart w:id="67" w:name="_Toc454854717"/>
       <w:r>
         <w:t xml:space="preserve">Kode Sumber </w:t>
       </w:r>
-      <w:r>
-        <w:fldChar w:fldCharType="begin"/>
-      </w:r>
-      <w:r>
-        <w:instrText xml:space="preserve"> STYLEREF 1 \s </w:instrText>
-      </w:r>
-      <w:r>
-        <w:fldChar w:fldCharType="separate"/>
-      </w:r>
-      <w:r>
-        <w:rPr>
-          <w:noProof/>
-        </w:rPr>
-        <w:t>0</w:t>
-      </w:r>
-      <w:r>
-        <w:rPr>
-          <w:noProof/>
-        </w:rPr>
-        <w:fldChar w:fldCharType="end"/>
-      </w:r>
+      <w:fldSimple w:instr=" STYLEREF 1 \s ">
+        <w:r>
+          <w:rPr>
+            <w:noProof/>
+          </w:rPr>
+          <w:t>0</w:t>
+        </w:r>
+      </w:fldSimple>
       <w:r>
         <w:t>.</w:t>
       </w:r>
-      <w:r>
-        <w:fldChar w:fldCharType="begin"/>
-      </w:r>
-      <w:r>
-        <w:instrText xml:space="preserve"> SEQ Kode_Sumber \* ARABIC \s 1 </w:instrText>
-      </w:r>
-      <w:r>
-        <w:fldChar w:fldCharType="separate"/>
-      </w:r>
-      <w:r>
-        <w:rPr>
-          <w:noProof/>
-        </w:rPr>
-        <w:t>2</w:t>
-      </w:r>
-      <w:r>
-        <w:rPr>
-          <w:noProof/>
-        </w:rPr>
-        <w:fldChar w:fldCharType="end"/>
-      </w:r>
-      <w:bookmarkEnd w:id="57"/>
+      <w:fldSimple w:instr=" SEQ Kode_Sumber \* ARABIC \s 1 ">
+        <w:r>
+          <w:rPr>
+            <w:noProof/>
+          </w:rPr>
+          <w:t>2</w:t>
+        </w:r>
+      </w:fldSimple>
+      <w:bookmarkEnd w:id="65"/>
       <w:r>
         <w:t xml:space="preserve"> Fungsi Mencetak </w:t>
       </w:r>
       <w:r>
         <w:t>LCS</w:t>
       </w:r>
-      <w:bookmarkEnd w:id="58"/>
-      <w:bookmarkEnd w:id="59"/>
+      <w:bookmarkEnd w:id="66"/>
+      <w:bookmarkEnd w:id="67"/>
     </w:p>
     <w:tbl>
       <w:tblPr>
@@ -36516,63 +40702,37 @@
       <w:pPr>
         <w:pStyle w:val="Caption"/>
       </w:pPr>
-      <w:bookmarkStart w:id="60" w:name="_Ref452964578"/>
-      <w:bookmarkStart w:id="61" w:name="_Ref452964099"/>
-      <w:bookmarkStart w:id="62" w:name="_Toc454854718"/>
+      <w:bookmarkStart w:id="68" w:name="_Ref452964578"/>
+      <w:bookmarkStart w:id="69" w:name="_Ref452964099"/>
+      <w:bookmarkStart w:id="70" w:name="_Toc454854718"/>
       <w:r>
         <w:t xml:space="preserve">Kode Sumber </w:t>
       </w:r>
-      <w:r>
-        <w:fldChar w:fldCharType="begin"/>
-      </w:r>
-      <w:r>
-        <w:instrText xml:space="preserve"> STYLEREF 1 \s </w:instrText>
-      </w:r>
-      <w:r>
-        <w:fldChar w:fldCharType="separate"/>
-      </w:r>
-      <w:r>
-        <w:rPr>
-          <w:noProof/>
-        </w:rPr>
-        <w:t>0</w:t>
-      </w:r>
-      <w:r>
-        <w:rPr>
-          <w:noProof/>
-        </w:rPr>
-        <w:fldChar w:fldCharType="end"/>
-      </w:r>
+      <w:fldSimple w:instr=" STYLEREF 1 \s ">
+        <w:r>
+          <w:rPr>
+            <w:noProof/>
+          </w:rPr>
+          <w:t>0</w:t>
+        </w:r>
+      </w:fldSimple>
       <w:r>
         <w:t>.</w:t>
       </w:r>
-      <w:r>
-        <w:fldChar w:fldCharType="begin"/>
-      </w:r>
-      <w:r>
-        <w:instrText xml:space="preserve"> SEQ Kode_Sumber \* ARABIC \s 1 </w:instrText>
-      </w:r>
-      <w:r>
-        <w:fldChar w:fldCharType="separate"/>
-      </w:r>
-      <w:r>
-        <w:rPr>
-          <w:noProof/>
-        </w:rPr>
-        <w:t>3</w:t>
-      </w:r>
-      <w:r>
-        <w:rPr>
-          <w:noProof/>
-        </w:rPr>
-        <w:fldChar w:fldCharType="end"/>
-      </w:r>
-      <w:bookmarkEnd w:id="60"/>
+      <w:fldSimple w:instr=" SEQ Kode_Sumber \* ARABIC \s 1 ">
+        <w:r>
+          <w:rPr>
+            <w:noProof/>
+          </w:rPr>
+          <w:t>3</w:t>
+        </w:r>
+      </w:fldSimple>
+      <w:bookmarkEnd w:id="68"/>
       <w:r>
         <w:t xml:space="preserve"> Pemilihan Indeks Perhitungan</w:t>
       </w:r>
-      <w:bookmarkEnd w:id="61"/>
-      <w:bookmarkEnd w:id="62"/>
+      <w:bookmarkEnd w:id="69"/>
+      <w:bookmarkEnd w:id="70"/>
     </w:p>
     <w:tbl>
       <w:tblPr>
@@ -37440,63 +41600,37 @@
       <w:pPr>
         <w:pStyle w:val="Caption"/>
       </w:pPr>
-      <w:bookmarkStart w:id="63" w:name="_Ref452964600"/>
-      <w:bookmarkStart w:id="64" w:name="_Ref452964173"/>
-      <w:bookmarkStart w:id="65" w:name="_Toc454854719"/>
+      <w:bookmarkStart w:id="71" w:name="_Ref452964600"/>
+      <w:bookmarkStart w:id="72" w:name="_Ref452964173"/>
+      <w:bookmarkStart w:id="73" w:name="_Toc454854719"/>
       <w:r>
         <w:t xml:space="preserve">Kode Sumber </w:t>
       </w:r>
-      <w:r>
-        <w:fldChar w:fldCharType="begin"/>
-      </w:r>
-      <w:r>
-        <w:instrText xml:space="preserve"> STYLEREF 1 \s </w:instrText>
-      </w:r>
-      <w:r>
-        <w:fldChar w:fldCharType="separate"/>
-      </w:r>
-      <w:r>
-        <w:rPr>
-          <w:noProof/>
-        </w:rPr>
-        <w:t>0</w:t>
-      </w:r>
-      <w:r>
-        <w:rPr>
-          <w:noProof/>
-        </w:rPr>
-        <w:fldChar w:fldCharType="end"/>
-      </w:r>
+      <w:fldSimple w:instr=" STYLEREF 1 \s ">
+        <w:r>
+          <w:rPr>
+            <w:noProof/>
+          </w:rPr>
+          <w:t>0</w:t>
+        </w:r>
+      </w:fldSimple>
       <w:r>
         <w:t>.</w:t>
       </w:r>
-      <w:r>
-        <w:fldChar w:fldCharType="begin"/>
-      </w:r>
-      <w:r>
-        <w:instrText xml:space="preserve"> SEQ Kode_Sumber \* ARABIC \s 1 </w:instrText>
-      </w:r>
-      <w:r>
-        <w:fldChar w:fldCharType="separate"/>
-      </w:r>
-      <w:r>
-        <w:rPr>
-          <w:noProof/>
-        </w:rPr>
-        <w:t>4</w:t>
-      </w:r>
-      <w:r>
-        <w:rPr>
-          <w:noProof/>
-        </w:rPr>
-        <w:fldChar w:fldCharType="end"/>
-      </w:r>
-      <w:bookmarkEnd w:id="63"/>
+      <w:fldSimple w:instr=" SEQ Kode_Sumber \* ARABIC \s 1 ">
+        <w:r>
+          <w:rPr>
+            <w:noProof/>
+          </w:rPr>
+          <w:t>4</w:t>
+        </w:r>
+      </w:fldSimple>
+      <w:bookmarkEnd w:id="71"/>
       <w:r>
         <w:t xml:space="preserve"> Pemilihan Indeks Kolom Untuk Menerima Data</w:t>
       </w:r>
-      <w:bookmarkEnd w:id="64"/>
-      <w:bookmarkEnd w:id="65"/>
+      <w:bookmarkEnd w:id="72"/>
+      <w:bookmarkEnd w:id="73"/>
     </w:p>
     <w:tbl>
       <w:tblPr>
@@ -37881,67 +42015,41 @@
       <w:pPr>
         <w:pStyle w:val="Caption"/>
       </w:pPr>
-      <w:bookmarkStart w:id="66" w:name="_Ref452964481"/>
-      <w:bookmarkStart w:id="67" w:name="_Ref452964306"/>
-      <w:bookmarkStart w:id="68" w:name="_Toc454854720"/>
+      <w:bookmarkStart w:id="74" w:name="_Ref452964481"/>
+      <w:bookmarkStart w:id="75" w:name="_Ref452964306"/>
+      <w:bookmarkStart w:id="76" w:name="_Toc454854720"/>
       <w:r>
         <w:lastRenderedPageBreak/>
         <w:t xml:space="preserve">Kode Sumber </w:t>
       </w:r>
-      <w:r>
-        <w:fldChar w:fldCharType="begin"/>
-      </w:r>
-      <w:r>
-        <w:instrText xml:space="preserve"> STYLEREF 1 \s </w:instrText>
-      </w:r>
-      <w:r>
-        <w:fldChar w:fldCharType="separate"/>
-      </w:r>
-      <w:r>
-        <w:rPr>
-          <w:noProof/>
-        </w:rPr>
-        <w:t>0</w:t>
-      </w:r>
-      <w:r>
-        <w:rPr>
-          <w:noProof/>
-        </w:rPr>
-        <w:fldChar w:fldCharType="end"/>
-      </w:r>
+      <w:fldSimple w:instr=" STYLEREF 1 \s ">
+        <w:r>
+          <w:rPr>
+            <w:noProof/>
+          </w:rPr>
+          <w:t>0</w:t>
+        </w:r>
+      </w:fldSimple>
       <w:r>
         <w:t>.</w:t>
       </w:r>
-      <w:r>
-        <w:fldChar w:fldCharType="begin"/>
-      </w:r>
-      <w:r>
-        <w:instrText xml:space="preserve"> SEQ Kode_Sumber \* ARABIC \s 1 </w:instrText>
-      </w:r>
-      <w:r>
-        <w:fldChar w:fldCharType="separate"/>
-      </w:r>
-      <w:r>
-        <w:rPr>
-          <w:noProof/>
-        </w:rPr>
-        <w:t>5</w:t>
-      </w:r>
-      <w:r>
-        <w:rPr>
-          <w:noProof/>
-        </w:rPr>
-        <w:fldChar w:fldCharType="end"/>
-      </w:r>
-      <w:bookmarkEnd w:id="66"/>
+      <w:fldSimple w:instr=" SEQ Kode_Sumber \* ARABIC \s 1 ">
+        <w:r>
+          <w:rPr>
+            <w:noProof/>
+          </w:rPr>
+          <w:t>5</w:t>
+        </w:r>
+      </w:fldSimple>
+      <w:bookmarkEnd w:id="74"/>
       <w:r>
         <w:t xml:space="preserve"> Pengambilkan Karakter </w:t>
       </w:r>
       <w:r>
         <w:t>LCS</w:t>
       </w:r>
-      <w:bookmarkEnd w:id="67"/>
-      <w:bookmarkEnd w:id="68"/>
+      <w:bookmarkEnd w:id="75"/>
+      <w:bookmarkEnd w:id="76"/>
     </w:p>
     <w:tbl>
       <w:tblPr>
@@ -38771,66 +42879,40 @@
       <w:pPr>
         <w:pStyle w:val="Caption"/>
       </w:pPr>
-      <w:bookmarkStart w:id="69" w:name="_Ref452965092"/>
-      <w:bookmarkStart w:id="70" w:name="_Ref452965009"/>
-      <w:bookmarkStart w:id="71" w:name="_Toc454854721"/>
+      <w:bookmarkStart w:id="77" w:name="_Ref452965092"/>
+      <w:bookmarkStart w:id="78" w:name="_Ref452965009"/>
+      <w:bookmarkStart w:id="79" w:name="_Toc454854721"/>
       <w:r>
         <w:t xml:space="preserve">Kode Sumber </w:t>
       </w:r>
-      <w:r>
-        <w:fldChar w:fldCharType="begin"/>
-      </w:r>
-      <w:r>
-        <w:instrText xml:space="preserve"> STYLEREF 1 \s </w:instrText>
-      </w:r>
-      <w:r>
-        <w:fldChar w:fldCharType="separate"/>
-      </w:r>
-      <w:r>
-        <w:rPr>
-          <w:noProof/>
-        </w:rPr>
-        <w:t>0</w:t>
-      </w:r>
-      <w:r>
-        <w:rPr>
-          <w:noProof/>
-        </w:rPr>
-        <w:fldChar w:fldCharType="end"/>
-      </w:r>
+      <w:fldSimple w:instr=" STYLEREF 1 \s ">
+        <w:r>
+          <w:rPr>
+            <w:noProof/>
+          </w:rPr>
+          <w:t>0</w:t>
+        </w:r>
+      </w:fldSimple>
       <w:r>
         <w:t>.</w:t>
       </w:r>
-      <w:r>
-        <w:fldChar w:fldCharType="begin"/>
-      </w:r>
-      <w:r>
-        <w:instrText xml:space="preserve"> SEQ Kode_Sumber \* ARABIC \s 1 </w:instrText>
-      </w:r>
-      <w:r>
-        <w:fldChar w:fldCharType="separate"/>
-      </w:r>
-      <w:r>
-        <w:rPr>
-          <w:noProof/>
-        </w:rPr>
-        <w:t>6</w:t>
-      </w:r>
-      <w:r>
-        <w:rPr>
-          <w:noProof/>
-        </w:rPr>
-        <w:fldChar w:fldCharType="end"/>
-      </w:r>
-      <w:bookmarkEnd w:id="69"/>
+      <w:fldSimple w:instr=" SEQ Kode_Sumber \* ARABIC \s 1 ">
+        <w:r>
+          <w:rPr>
+            <w:noProof/>
+          </w:rPr>
+          <w:t>6</w:t>
+        </w:r>
+      </w:fldSimple>
+      <w:bookmarkEnd w:id="77"/>
       <w:r>
         <w:t xml:space="preserve"> Perhitungan Nilai Indeks </w:t>
       </w:r>
       <w:r>
         <w:t>LCS</w:t>
       </w:r>
-      <w:bookmarkEnd w:id="70"/>
-      <w:bookmarkEnd w:id="71"/>
+      <w:bookmarkEnd w:id="78"/>
+      <w:bookmarkEnd w:id="79"/>
     </w:p>
     <w:tbl>
       <w:tblPr>
@@ -39727,12 +43809,12 @@
           <w:numId w:val="0"/>
         </w:numPr>
       </w:pPr>
-      <w:bookmarkStart w:id="72" w:name="_Toc454782877"/>
+      <w:bookmarkStart w:id="80" w:name="_Toc454782877"/>
       <w:r>
         <w:lastRenderedPageBreak/>
         <w:t>BIODATA PENULIS</w:t>
       </w:r>
-      <w:bookmarkEnd w:id="72"/>
+      <w:bookmarkEnd w:id="80"/>
     </w:p>
     <w:p>
       <w:r>
@@ -40667,7 +44749,7 @@
 <w:ftr xmlns:wpc="http://schemas.microsoft.com/office/word/2010/wordprocessingCanvas" xmlns:mc="http://schemas.openxmlformats.org/markup-compatibility/2006" xmlns:o="urn:schemas-microsoft-com:office:office" xmlns:r="http://schemas.openxmlformats.org/officeDocument/2006/relationships" xmlns:m="http://schemas.openxmlformats.org/officeDocument/2006/math" xmlns:v="urn:schemas-microsoft-com:vml" xmlns:wp14="http://schemas.microsoft.com/office/word/2010/wordprocessingDrawing" xmlns:wp="http://schemas.openxmlformats.org/drawingml/2006/wordprocessingDrawing" xmlns:w10="urn:schemas-microsoft-com:office:word" xmlns:w="http://schemas.openxmlformats.org/wordprocessingml/2006/main" xmlns:w14="http://schemas.microsoft.com/office/word/2010/wordml" xmlns:w15="http://schemas.microsoft.com/office/word/2012/wordml" xmlns:wpg="http://schemas.microsoft.com/office/word/2010/wordprocessingGroup" xmlns:wpi="http://schemas.microsoft.com/office/word/2010/wordprocessingInk" xmlns:wne="http://schemas.microsoft.com/office/word/2006/wordml" xmlns:wps="http://schemas.microsoft.com/office/word/2010/wordprocessingShape" mc:Ignorable="w14 w15 wp14">
   <w:sdt>
     <w:sdtPr>
-      <w:id w:val="639466675"/>
+      <w:id w:val="282547219"/>
       <w:docPartObj>
         <w:docPartGallery w:val="Page Numbers (Bottom of Page)"/>
         <w:docPartUnique/>
@@ -40720,7 +44802,7 @@
 <w:ftr xmlns:wpc="http://schemas.microsoft.com/office/word/2010/wordprocessingCanvas" xmlns:mc="http://schemas.openxmlformats.org/markup-compatibility/2006" xmlns:o="urn:schemas-microsoft-com:office:office" xmlns:r="http://schemas.openxmlformats.org/officeDocument/2006/relationships" xmlns:m="http://schemas.openxmlformats.org/officeDocument/2006/math" xmlns:v="urn:schemas-microsoft-com:vml" xmlns:wp14="http://schemas.microsoft.com/office/word/2010/wordprocessingDrawing" xmlns:wp="http://schemas.openxmlformats.org/drawingml/2006/wordprocessingDrawing" xmlns:w10="urn:schemas-microsoft-com:office:word" xmlns:w="http://schemas.openxmlformats.org/wordprocessingml/2006/main" xmlns:w14="http://schemas.microsoft.com/office/word/2010/wordml" xmlns:w15="http://schemas.microsoft.com/office/word/2012/wordml" xmlns:wpg="http://schemas.microsoft.com/office/word/2010/wordprocessingGroup" xmlns:wpi="http://schemas.microsoft.com/office/word/2010/wordprocessingInk" xmlns:wne="http://schemas.microsoft.com/office/word/2006/wordml" xmlns:wps="http://schemas.microsoft.com/office/word/2010/wordprocessingShape" mc:Ignorable="w14 w15 wp14">
   <w:sdt>
     <w:sdtPr>
-      <w:id w:val="-1871289423"/>
+      <w:id w:val="564616427"/>
       <w:docPartObj>
         <w:docPartGallery w:val="Page Numbers (Bottom of Page)"/>
         <w:docPartUnique/>
@@ -40735,7 +44817,7 @@
       <w:p>
         <w:pPr>
           <w:pStyle w:val="Footer"/>
-          <w:jc w:val="right"/>
+          <w:jc w:val="center"/>
         </w:pPr>
         <w:r>
           <w:fldChar w:fldCharType="begin"/>
@@ -40750,7 +44832,7 @@
           <w:rPr>
             <w:noProof/>
           </w:rPr>
-          <w:t>40</w:t>
+          <w:t>47</w:t>
         </w:r>
         <w:r>
           <w:rPr>
@@ -40823,7 +44905,7 @@
           <w:rPr>
             <w:noProof/>
           </w:rPr>
-          <w:t>41</w:t>
+          <w:t>48</w:t>
         </w:r>
         <w:r>
           <w:rPr>
@@ -40946,7 +45028,7 @@
           <w:rPr>
             <w:noProof/>
           </w:rPr>
-          <w:t>43</w:t>
+          <w:t>50</w:t>
         </w:r>
         <w:r>
           <w:rPr>
@@ -41015,7 +45097,7 @@
           <w:rPr>
             <w:noProof/>
           </w:rPr>
-          <w:t>61</w:t>
+          <w:t>68</w:t>
         </w:r>
         <w:r>
           <w:rPr>
@@ -41760,7 +45842,7 @@
       <w:rPr>
         <w:noProof/>
       </w:rPr>
-      <w:t>34</w:t>
+      <w:t>46</w:t>
     </w:r>
     <w:r>
       <w:rPr>
@@ -41797,7 +45879,7 @@
       <w:rPr>
         <w:noProof/>
       </w:rPr>
-      <w:t>37</w:t>
+      <w:t>43</w:t>
     </w:r>
     <w:r>
       <w:rPr>
@@ -41816,191 +45898,11 @@
 
 <file path=word/header36.xml><?xml version="1.0" encoding="utf-8"?>
 <w:hdr xmlns:wpc="http://schemas.microsoft.com/office/word/2010/wordprocessingCanvas" xmlns:mc="http://schemas.openxmlformats.org/markup-compatibility/2006" xmlns:o="urn:schemas-microsoft-com:office:office" xmlns:r="http://schemas.openxmlformats.org/officeDocument/2006/relationships" xmlns:m="http://schemas.openxmlformats.org/officeDocument/2006/math" xmlns:v="urn:schemas-microsoft-com:vml" xmlns:wp14="http://schemas.microsoft.com/office/word/2010/wordprocessingDrawing" xmlns:wp="http://schemas.openxmlformats.org/drawingml/2006/wordprocessingDrawing" xmlns:w10="urn:schemas-microsoft-com:office:word" xmlns:w="http://schemas.openxmlformats.org/wordprocessingml/2006/main" xmlns:w14="http://schemas.microsoft.com/office/word/2010/wordml" xmlns:w15="http://schemas.microsoft.com/office/word/2012/wordml" xmlns:wpg="http://schemas.microsoft.com/office/word/2010/wordprocessingGroup" xmlns:wpi="http://schemas.microsoft.com/office/word/2010/wordprocessingInk" xmlns:wne="http://schemas.microsoft.com/office/word/2006/wordml" xmlns:wps="http://schemas.microsoft.com/office/word/2010/wordprocessingShape" mc:Ignorable="w14 w15 wp14">
-  <w:sdt>
-    <w:sdtPr>
-      <w:id w:val="-1700933811"/>
-      <w:docPartObj>
-        <w:docPartGallery w:val="Page Numbers (Margins)"/>
-        <w:docPartUnique/>
-      </w:docPartObj>
-    </w:sdtPr>
-    <w:sdtContent>
-      <w:p>
-        <w:pPr>
-          <w:pStyle w:val="Header"/>
-        </w:pPr>
-        <w:r>
-          <w:rPr>
-            <w:noProof/>
-            <w:lang w:eastAsia="id-ID"/>
-          </w:rPr>
-          <mc:AlternateContent>
-            <mc:Choice Requires="wps">
-              <w:drawing>
-                <wp:anchor distT="0" distB="0" distL="114300" distR="114300" simplePos="0" relativeHeight="251659264" behindDoc="0" locked="0" layoutInCell="0" allowOverlap="1" wp14:anchorId="595797A8" wp14:editId="7F8E13F1">
-                  <wp:simplePos x="0" y="0"/>
-                  <wp:positionH relativeFrom="rightMargin">
-                    <wp:align>center</wp:align>
-                  </wp:positionH>
-                  <wp:positionV relativeFrom="margin">
-                    <wp:align>bottom</wp:align>
-                  </wp:positionV>
-                  <wp:extent cx="510540" cy="2183130"/>
-                  <wp:effectExtent l="0" t="0" r="3810" b="0"/>
-                  <wp:wrapNone/>
-                  <wp:docPr id="918" name="Rectangle 918"/>
-                  <wp:cNvGraphicFramePr>
-                    <a:graphicFrameLocks xmlns:a="http://schemas.openxmlformats.org/drawingml/2006/main"/>
-                  </wp:cNvGraphicFramePr>
-                  <a:graphic xmlns:a="http://schemas.openxmlformats.org/drawingml/2006/main">
-                    <a:graphicData uri="http://schemas.microsoft.com/office/word/2010/wordprocessingShape">
-                      <wps:wsp>
-                        <wps:cNvSpPr>
-                          <a:spLocks noChangeArrowheads="1"/>
-                        </wps:cNvSpPr>
-                        <wps:spPr bwMode="auto">
-                          <a:xfrm>
-                            <a:off x="0" y="0"/>
-                            <a:ext cx="510540" cy="2183130"/>
-                          </a:xfrm>
-                          <a:prstGeom prst="rect">
-                            <a:avLst/>
-                          </a:prstGeom>
-                          <a:noFill/>
-                          <a:ln>
-                            <a:noFill/>
-                          </a:ln>
-                          <a:extLst>
-                            <a:ext uri="{909E8E84-426E-40DD-AFC4-6F175D3DCCD1}">
-                              <a14:hiddenFill xmlns:a14="http://schemas.microsoft.com/office/drawing/2010/main">
-                                <a:solidFill>
-                                  <a:srgbClr val="FFFFFF"/>
-                                </a:solidFill>
-                              </a14:hiddenFill>
-                            </a:ext>
-                            <a:ext uri="{91240B29-F687-4F45-9708-019B960494DF}">
-                              <a14:hiddenLine xmlns:a14="http://schemas.microsoft.com/office/drawing/2010/main" w="9525">
-                                <a:solidFill>
-                                  <a:srgbClr val="000000"/>
-                                </a:solidFill>
-                                <a:miter lim="800000"/>
-                                <a:headEnd/>
-                                <a:tailEnd/>
-                              </a14:hiddenLine>
-                            </a:ext>
-                          </a:extLst>
-                        </wps:spPr>
-                        <wps:txbx>
-                          <w:txbxContent>
-                            <w:p>
-                              <w:pPr>
-                                <w:pStyle w:val="Footer"/>
-                                <w:jc w:val="right"/>
-                                <w:rPr>
-                                  <w:rFonts w:eastAsiaTheme="majorEastAsia"/>
-                                </w:rPr>
-                              </w:pPr>
-                              <w:r>
-                                <w:rPr>
-                                  <w:rFonts w:eastAsiaTheme="minorEastAsia"/>
-                                </w:rPr>
-                                <w:fldChar w:fldCharType="begin"/>
-                              </w:r>
-                              <w:r>
-                                <w:instrText xml:space="preserve"> PAGE    \* MERGEFORMAT </w:instrText>
-                              </w:r>
-                              <w:r>
-                                <w:rPr>
-                                  <w:rFonts w:eastAsiaTheme="minorEastAsia"/>
-                                </w:rPr>
-                                <w:fldChar w:fldCharType="separate"/>
-                              </w:r>
-                              <w:r>
-                                <w:rPr>
-                                  <w:rFonts w:eastAsiaTheme="majorEastAsia"/>
-                                  <w:noProof/>
-                                </w:rPr>
-                                <w:t>40</w:t>
-                              </w:r>
-                              <w:r>
-                                <w:rPr>
-                                  <w:rFonts w:eastAsiaTheme="majorEastAsia"/>
-                                  <w:noProof/>
-                                </w:rPr>
-                                <w:fldChar w:fldCharType="end"/>
-                              </w:r>
-                            </w:p>
-                          </w:txbxContent>
-                        </wps:txbx>
-                        <wps:bodyPr rot="0" vert="vert" wrap="square" lIns="91440" tIns="45720" rIns="91440" bIns="45720" anchor="ctr" anchorCtr="0" upright="1">
-                          <a:spAutoFit/>
-                        </wps:bodyPr>
-                      </wps:wsp>
-                    </a:graphicData>
-                  </a:graphic>
-                  <wp14:sizeRelH relativeFrom="page">
-                    <wp14:pctWidth>0</wp14:pctWidth>
-                  </wp14:sizeRelH>
-                  <wp14:sizeRelV relativeFrom="page">
-                    <wp14:pctHeight>0</wp14:pctHeight>
-                  </wp14:sizeRelV>
-                </wp:anchor>
-              </w:drawing>
-            </mc:Choice>
-            <mc:Fallback>
-              <w:pict>
-                <v:rect w14:anchorId="595797A8" id="Rectangle 918" o:spid="_x0000_s1034" style="position:absolute;left:0;text-align:left;margin-left:0;margin-top:0;width:40.2pt;height:171.9pt;z-index:251659264;visibility:visible;mso-wrap-style:square;mso-width-percent:0;mso-height-percent:0;mso-wrap-distance-left:9pt;mso-wrap-distance-top:0;mso-wrap-distance-right:9pt;mso-wrap-distance-bottom:0;mso-position-horizontal:center;mso-position-horizontal-relative:right-margin-area;mso-position-vertical:bottom;mso-position-vertical-relative:margin;mso-width-percent:0;mso-height-percent:0;mso-width-relative:page;mso-height-relative:page;v-text-anchor:middle" o:gfxdata="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" o:allowincell="f" filled="f" stroked="f">
-                  <v:textbox style="layout-flow:vertical;mso-fit-shape-to-text:t">
-                    <w:txbxContent>
-                      <w:p>
-                        <w:pPr>
-                          <w:pStyle w:val="Footer"/>
-                          <w:jc w:val="right"/>
-                          <w:rPr>
-                            <w:rFonts w:eastAsiaTheme="majorEastAsia"/>
-                          </w:rPr>
-                        </w:pPr>
-                        <w:r>
-                          <w:rPr>
-                            <w:rFonts w:eastAsiaTheme="minorEastAsia"/>
-                          </w:rPr>
-                          <w:fldChar w:fldCharType="begin"/>
-                        </w:r>
-                        <w:r>
-                          <w:instrText xml:space="preserve"> PAGE    \* MERGEFORMAT </w:instrText>
-                        </w:r>
-                        <w:r>
-                          <w:rPr>
-                            <w:rFonts w:eastAsiaTheme="minorEastAsia"/>
-                          </w:rPr>
-                          <w:fldChar w:fldCharType="separate"/>
-                        </w:r>
-                        <w:r>
-                          <w:rPr>
-                            <w:rFonts w:eastAsiaTheme="majorEastAsia"/>
-                            <w:noProof/>
-                          </w:rPr>
-                          <w:t>40</w:t>
-                        </w:r>
-                        <w:r>
-                          <w:rPr>
-                            <w:rFonts w:eastAsiaTheme="majorEastAsia"/>
-                            <w:noProof/>
-                          </w:rPr>
-                          <w:fldChar w:fldCharType="end"/>
-                        </w:r>
-                      </w:p>
-                    </w:txbxContent>
-                  </v:textbox>
-                  <w10:wrap anchorx="margin" anchory="margin"/>
-                </v:rect>
-              </w:pict>
-            </mc:Fallback>
-          </mc:AlternateContent>
-        </w:r>
-      </w:p>
-    </w:sdtContent>
-  </w:sdt>
+  <w:p>
+    <w:pPr>
+      <w:pStyle w:val="Header"/>
+    </w:pPr>
+  </w:p>
 </w:hdr>
 </file>
 
@@ -42024,7 +45926,7 @@
       <w:rPr>
         <w:noProof/>
       </w:rPr>
-      <w:t>39</w:t>
+      <w:t>47</w:t>
     </w:r>
     <w:r>
       <w:rPr>
@@ -42074,7 +45976,7 @@
           <w:rPr>
             <w:noProof/>
           </w:rPr>
-          <w:t>42</w:t>
+          <w:t>50</w:t>
         </w:r>
         <w:r>
           <w:rPr>
@@ -42127,7 +46029,7 @@
           <w:rPr>
             <w:noProof/>
           </w:rPr>
-          <w:t>41</w:t>
+          <w:t>49</w:t>
         </w:r>
         <w:r>
           <w:rPr>
@@ -42189,7 +46091,7 @@
       <w:rPr>
         <w:noProof/>
       </w:rPr>
-      <w:t>48</w:t>
+      <w:t>52</w:t>
     </w:r>
     <w:r>
       <w:fldChar w:fldCharType="end"/>
@@ -42237,7 +46139,7 @@
           <w:rPr>
             <w:noProof/>
           </w:rPr>
-          <w:t>47</w:t>
+          <w:t>51</w:t>
         </w:r>
         <w:r>
           <w:rPr>
@@ -42310,7 +46212,7 @@
           <w:rPr>
             <w:noProof/>
           </w:rPr>
-          <w:t>60</w:t>
+          <w:t>67</w:t>
         </w:r>
         <w:r>
           <w:rPr>
@@ -44372,7 +48274,7 @@
   <w:abstractNum w:abstractNumId="31">
     <w:nsid w:val="00000021"/>
     <w:multiLevelType w:val="multilevel"/>
-    <w:tmpl w:val="00000021"/>
+    <w:tmpl w:val="DBB8E0A2"/>
     <w:name w:val="WW8Num33"/>
     <w:lvl w:ilvl="0">
       <w:start w:val="1"/>
@@ -44425,6 +48327,9 @@
         </w:tabs>
         <w:ind w:left="3600" w:hanging="360"/>
       </w:pPr>
+      <w:rPr>
+        <w:i w:val="0"/>
+      </w:rPr>
     </w:lvl>
     <w:lvl w:ilvl="4">
       <w:start w:val="1"/>
@@ -44961,6 +48866,95 @@
     </w:lvl>
   </w:abstractNum>
   <w:abstractNum w:abstractNumId="37">
+    <w:nsid w:val="24BA345B"/>
+    <w:multiLevelType w:val="hybridMultilevel"/>
+    <w:tmpl w:val="41249020"/>
+    <w:lvl w:ilvl="0" w:tplc="1C6227B8">
+      <w:start w:val="1"/>
+      <w:numFmt w:val="decimal"/>
+      <w:lvlText w:val="%1."/>
+      <w:lvlJc w:val="left"/>
+      <w:pPr>
+        <w:ind w:left="1080" w:hanging="360"/>
+      </w:pPr>
+      <w:rPr>
+        <w:rFonts w:hint="default"/>
+      </w:rPr>
+    </w:lvl>
+    <w:lvl w:ilvl="1" w:tplc="04210019" w:tentative="1">
+      <w:start w:val="1"/>
+      <w:numFmt w:val="lowerLetter"/>
+      <w:lvlText w:val="%2."/>
+      <w:lvlJc w:val="left"/>
+      <w:pPr>
+        <w:ind w:left="1800" w:hanging="360"/>
+      </w:pPr>
+    </w:lvl>
+    <w:lvl w:ilvl="2" w:tplc="0421001B" w:tentative="1">
+      <w:start w:val="1"/>
+      <w:numFmt w:val="lowerRoman"/>
+      <w:lvlText w:val="%3."/>
+      <w:lvlJc w:val="right"/>
+      <w:pPr>
+        <w:ind w:left="2520" w:hanging="180"/>
+      </w:pPr>
+    </w:lvl>
+    <w:lvl w:ilvl="3" w:tplc="0421000F" w:tentative="1">
+      <w:start w:val="1"/>
+      <w:numFmt w:val="decimal"/>
+      <w:lvlText w:val="%4."/>
+      <w:lvlJc w:val="left"/>
+      <w:pPr>
+        <w:ind w:left="3240" w:hanging="360"/>
+      </w:pPr>
+    </w:lvl>
+    <w:lvl w:ilvl="4" w:tplc="04210019" w:tentative="1">
+      <w:start w:val="1"/>
+      <w:numFmt w:val="lowerLetter"/>
+      <w:lvlText w:val="%5."/>
+      <w:lvlJc w:val="left"/>
+      <w:pPr>
+        <w:ind w:left="3960" w:hanging="360"/>
+      </w:pPr>
+    </w:lvl>
+    <w:lvl w:ilvl="5" w:tplc="0421001B" w:tentative="1">
+      <w:start w:val="1"/>
+      <w:numFmt w:val="lowerRoman"/>
+      <w:lvlText w:val="%6."/>
+      <w:lvlJc w:val="right"/>
+      <w:pPr>
+        <w:ind w:left="4680" w:hanging="180"/>
+      </w:pPr>
+    </w:lvl>
+    <w:lvl w:ilvl="6" w:tplc="0421000F" w:tentative="1">
+      <w:start w:val="1"/>
+      <w:numFmt w:val="decimal"/>
+      <w:lvlText w:val="%7."/>
+      <w:lvlJc w:val="left"/>
+      <w:pPr>
+        <w:ind w:left="5400" w:hanging="360"/>
+      </w:pPr>
+    </w:lvl>
+    <w:lvl w:ilvl="7" w:tplc="04210019" w:tentative="1">
+      <w:start w:val="1"/>
+      <w:numFmt w:val="lowerLetter"/>
+      <w:lvlText w:val="%8."/>
+      <w:lvlJc w:val="left"/>
+      <w:pPr>
+        <w:ind w:left="6120" w:hanging="360"/>
+      </w:pPr>
+    </w:lvl>
+    <w:lvl w:ilvl="8" w:tplc="0421001B" w:tentative="1">
+      <w:start w:val="1"/>
+      <w:numFmt w:val="lowerRoman"/>
+      <w:lvlText w:val="%9."/>
+      <w:lvlJc w:val="right"/>
+      <w:pPr>
+        <w:ind w:left="6840" w:hanging="180"/>
+      </w:pPr>
+    </w:lvl>
+  </w:abstractNum>
+  <w:abstractNum w:abstractNumId="38">
     <w:nsid w:val="321D49A2"/>
     <w:multiLevelType w:val="multilevel"/>
     <w:tmpl w:val="47B665A4"/>
@@ -45094,7 +49088,7 @@
       </w:pPr>
     </w:lvl>
   </w:abstractNum>
-  <w:abstractNum w:abstractNumId="38">
+  <w:abstractNum w:abstractNumId="39">
     <w:nsid w:val="32F10961"/>
     <w:multiLevelType w:val="hybridMultilevel"/>
     <w:tmpl w:val="13A28600"/>
@@ -45180,7 +49174,7 @@
       </w:pPr>
     </w:lvl>
   </w:abstractNum>
-  <w:abstractNum w:abstractNumId="39">
+  <w:abstractNum w:abstractNumId="40">
     <w:nsid w:val="341F3D0F"/>
     <w:multiLevelType w:val="multilevel"/>
     <w:tmpl w:val="52D2A690"/>
@@ -45293,7 +49287,7 @@
       </w:pPr>
     </w:lvl>
   </w:abstractNum>
-  <w:abstractNum w:abstractNumId="40">
+  <w:abstractNum w:abstractNumId="41">
     <w:nsid w:val="357749B5"/>
     <w:multiLevelType w:val="multilevel"/>
     <w:tmpl w:val="D6D6790E"/>
@@ -45406,7 +49400,96 @@
       </w:pPr>
     </w:lvl>
   </w:abstractNum>
-  <w:abstractNum w:abstractNumId="41">
+  <w:abstractNum w:abstractNumId="42">
+    <w:nsid w:val="39924C35"/>
+    <w:multiLevelType w:val="hybridMultilevel"/>
+    <w:tmpl w:val="E424FD12"/>
+    <w:lvl w:ilvl="0" w:tplc="76E841F6">
+      <w:start w:val="1"/>
+      <w:numFmt w:val="decimal"/>
+      <w:lvlText w:val="%1."/>
+      <w:lvlJc w:val="left"/>
+      <w:pPr>
+        <w:ind w:left="1080" w:hanging="360"/>
+      </w:pPr>
+      <w:rPr>
+        <w:rFonts w:hint="default"/>
+      </w:rPr>
+    </w:lvl>
+    <w:lvl w:ilvl="1" w:tplc="04210019" w:tentative="1">
+      <w:start w:val="1"/>
+      <w:numFmt w:val="lowerLetter"/>
+      <w:lvlText w:val="%2."/>
+      <w:lvlJc w:val="left"/>
+      <w:pPr>
+        <w:ind w:left="1800" w:hanging="360"/>
+      </w:pPr>
+    </w:lvl>
+    <w:lvl w:ilvl="2" w:tplc="0421001B" w:tentative="1">
+      <w:start w:val="1"/>
+      <w:numFmt w:val="lowerRoman"/>
+      <w:lvlText w:val="%3."/>
+      <w:lvlJc w:val="right"/>
+      <w:pPr>
+        <w:ind w:left="2520" w:hanging="180"/>
+      </w:pPr>
+    </w:lvl>
+    <w:lvl w:ilvl="3" w:tplc="0421000F" w:tentative="1">
+      <w:start w:val="1"/>
+      <w:numFmt w:val="decimal"/>
+      <w:lvlText w:val="%4."/>
+      <w:lvlJc w:val="left"/>
+      <w:pPr>
+        <w:ind w:left="3240" w:hanging="360"/>
+      </w:pPr>
+    </w:lvl>
+    <w:lvl w:ilvl="4" w:tplc="04210019" w:tentative="1">
+      <w:start w:val="1"/>
+      <w:numFmt w:val="lowerLetter"/>
+      <w:lvlText w:val="%5."/>
+      <w:lvlJc w:val="left"/>
+      <w:pPr>
+        <w:ind w:left="3960" w:hanging="360"/>
+      </w:pPr>
+    </w:lvl>
+    <w:lvl w:ilvl="5" w:tplc="0421001B" w:tentative="1">
+      <w:start w:val="1"/>
+      <w:numFmt w:val="lowerRoman"/>
+      <w:lvlText w:val="%6."/>
+      <w:lvlJc w:val="right"/>
+      <w:pPr>
+        <w:ind w:left="4680" w:hanging="180"/>
+      </w:pPr>
+    </w:lvl>
+    <w:lvl w:ilvl="6" w:tplc="0421000F" w:tentative="1">
+      <w:start w:val="1"/>
+      <w:numFmt w:val="decimal"/>
+      <w:lvlText w:val="%7."/>
+      <w:lvlJc w:val="left"/>
+      <w:pPr>
+        <w:ind w:left="5400" w:hanging="360"/>
+      </w:pPr>
+    </w:lvl>
+    <w:lvl w:ilvl="7" w:tplc="04210019" w:tentative="1">
+      <w:start w:val="1"/>
+      <w:numFmt w:val="lowerLetter"/>
+      <w:lvlText w:val="%8."/>
+      <w:lvlJc w:val="left"/>
+      <w:pPr>
+        <w:ind w:left="6120" w:hanging="360"/>
+      </w:pPr>
+    </w:lvl>
+    <w:lvl w:ilvl="8" w:tplc="0421001B" w:tentative="1">
+      <w:start w:val="1"/>
+      <w:numFmt w:val="lowerRoman"/>
+      <w:lvlText w:val="%9."/>
+      <w:lvlJc w:val="right"/>
+      <w:pPr>
+        <w:ind w:left="6840" w:hanging="180"/>
+      </w:pPr>
+    </w:lvl>
+  </w:abstractNum>
+  <w:abstractNum w:abstractNumId="43">
     <w:nsid w:val="434C7C15"/>
     <w:multiLevelType w:val="multilevel"/>
     <w:tmpl w:val="EFAAF856"/>
@@ -45519,7 +49602,7 @@
       </w:pPr>
     </w:lvl>
   </w:abstractNum>
-  <w:abstractNum w:abstractNumId="42">
+  <w:abstractNum w:abstractNumId="44">
     <w:nsid w:val="47392124"/>
     <w:multiLevelType w:val="hybridMultilevel"/>
     <w:tmpl w:val="D42638CA"/>
@@ -45611,7 +49694,7 @@
       </w:pPr>
     </w:lvl>
   </w:abstractNum>
-  <w:abstractNum w:abstractNumId="43">
+  <w:abstractNum w:abstractNumId="45">
     <w:nsid w:val="49854A67"/>
     <w:multiLevelType w:val="multilevel"/>
     <w:tmpl w:val="28688410"/>
@@ -45724,7 +49807,7 @@
       </w:pPr>
     </w:lvl>
   </w:abstractNum>
-  <w:abstractNum w:abstractNumId="44">
+  <w:abstractNum w:abstractNumId="46">
     <w:nsid w:val="49DB0C84"/>
     <w:multiLevelType w:val="singleLevel"/>
     <w:tmpl w:val="0000000E"/>
@@ -45741,7 +49824,7 @@
       </w:pPr>
     </w:lvl>
   </w:abstractNum>
-  <w:abstractNum w:abstractNumId="45">
+  <w:abstractNum w:abstractNumId="47">
     <w:nsid w:val="5A262565"/>
     <w:multiLevelType w:val="multilevel"/>
     <w:tmpl w:val="47B665A4"/>
@@ -45875,7 +49958,7 @@
       </w:pPr>
     </w:lvl>
   </w:abstractNum>
-  <w:abstractNum w:abstractNumId="46">
+  <w:abstractNum w:abstractNumId="48">
     <w:nsid w:val="6218715D"/>
     <w:multiLevelType w:val="hybridMultilevel"/>
     <w:tmpl w:val="80166E3A"/>
@@ -45966,7 +50049,7 @@
       </w:pPr>
     </w:lvl>
   </w:abstractNum>
-  <w:abstractNum w:abstractNumId="47">
+  <w:abstractNum w:abstractNumId="49">
     <w:nsid w:val="67410488"/>
     <w:multiLevelType w:val="singleLevel"/>
     <w:tmpl w:val="00000022"/>
@@ -45983,7 +50066,7 @@
       </w:pPr>
     </w:lvl>
   </w:abstractNum>
-  <w:abstractNum w:abstractNumId="48">
+  <w:abstractNum w:abstractNumId="50">
     <w:nsid w:val="731B1607"/>
     <w:multiLevelType w:val="multilevel"/>
     <w:tmpl w:val="83BC373A"/>
@@ -46096,7 +50179,7 @@
       </w:pPr>
     </w:lvl>
   </w:abstractNum>
-  <w:abstractNum w:abstractNumId="49">
+  <w:abstractNum w:abstractNumId="51">
     <w:nsid w:val="77FB1FFE"/>
     <w:multiLevelType w:val="hybridMultilevel"/>
     <w:tmpl w:val="32008F28"/>
@@ -46182,7 +50265,7 @@
       </w:pPr>
     </w:lvl>
   </w:abstractNum>
-  <w:abstractNum w:abstractNumId="50">
+  <w:abstractNum w:abstractNumId="52">
     <w:nsid w:val="7A0B4CB0"/>
     <w:multiLevelType w:val="hybridMultilevel"/>
     <w:tmpl w:val="75106D46"/>
@@ -46294,7 +50377,7 @@
       </w:rPr>
     </w:lvl>
   </w:abstractNum>
-  <w:abstractNum w:abstractNumId="51">
+  <w:abstractNum w:abstractNumId="53">
     <w:nsid w:val="7F355B0F"/>
     <w:multiLevelType w:val="multilevel"/>
     <w:tmpl w:val="00000002"/>
@@ -46458,49 +50541,49 @@
     <w:abstractNumId w:val="36"/>
   </w:num>
   <w:num w:numId="12">
+    <w:abstractNumId w:val="53"/>
+  </w:num>
+  <w:num w:numId="13">
+    <w:abstractNumId w:val="49"/>
+  </w:num>
+  <w:num w:numId="14">
+    <w:abstractNumId w:val="46"/>
+  </w:num>
+  <w:num w:numId="15">
     <w:abstractNumId w:val="51"/>
   </w:num>
-  <w:num w:numId="13">
-    <w:abstractNumId w:val="47"/>
+  <w:num w:numId="16">
+    <w:abstractNumId w:val="45"/>
   </w:num>
-  <w:num w:numId="14">
-    <w:abstractNumId w:val="44"/>
+  <w:num w:numId="17">
+    <w:abstractNumId w:val="40"/>
   </w:num>
-  <w:num w:numId="15">
-    <w:abstractNumId w:val="49"/>
+  <w:num w:numId="18">
+    <w:abstractNumId w:val="39"/>
   </w:num>
-  <w:num w:numId="16">
+  <w:num w:numId="19">
+    <w:abstractNumId w:val="41"/>
+  </w:num>
+  <w:num w:numId="20">
     <w:abstractNumId w:val="43"/>
   </w:num>
-  <w:num w:numId="17">
-    <w:abstractNumId w:val="39"/>
-  </w:num>
-  <w:num w:numId="18">
-    <w:abstractNumId w:val="38"/>
-  </w:num>
-  <w:num w:numId="19">
-    <w:abstractNumId w:val="40"/>
-  </w:num>
-  <w:num w:numId="20">
-    <w:abstractNumId w:val="41"/>
-  </w:num>
   <w:num w:numId="21">
-    <w:abstractNumId w:val="48"/>
+    <w:abstractNumId w:val="50"/>
   </w:num>
   <w:num w:numId="22">
     <w:abstractNumId w:val="34"/>
   </w:num>
   <w:num w:numId="23">
-    <w:abstractNumId w:val="37"/>
+    <w:abstractNumId w:val="38"/>
   </w:num>
   <w:num w:numId="24">
-    <w:abstractNumId w:val="46"/>
+    <w:abstractNumId w:val="48"/>
   </w:num>
   <w:num w:numId="25">
-    <w:abstractNumId w:val="42"/>
+    <w:abstractNumId w:val="44"/>
   </w:num>
   <w:num w:numId="26">
-    <w:abstractNumId w:val="45"/>
+    <w:abstractNumId w:val="47"/>
   </w:num>
   <w:num w:numId="27">
     <w:abstractNumId w:val="33"/>
@@ -46509,7 +50592,13 @@
     <w:abstractNumId w:val="35"/>
   </w:num>
   <w:num w:numId="29">
-    <w:abstractNumId w:val="50"/>
+    <w:abstractNumId w:val="52"/>
+  </w:num>
+  <w:num w:numId="30">
+    <w:abstractNumId w:val="37"/>
+  </w:num>
+  <w:num w:numId="31">
+    <w:abstractNumId w:val="42"/>
   </w:num>
   <w:numIdMacAtCleanup w:val="26"/>
 </w:numbering>
@@ -47104,6 +51193,7 @@
   <w:style w:type="character" w:default="1" w:styleId="DefaultParagraphFont">
     <w:name w:val="Default Paragraph Font"/>
     <w:uiPriority w:val="1"/>
+    <w:semiHidden/>
     <w:unhideWhenUsed/>
   </w:style>
   <w:style w:type="table" w:default="1" w:styleId="TableNormal">
@@ -52000,7 +56090,7 @@
 </file>
 
 <file path=customXml/itemProps1.xml><?xml version="1.0" encoding="utf-8"?>
-<ds:datastoreItem xmlns:ds="http://schemas.openxmlformats.org/officeDocument/2006/customXml" ds:itemID="{28C6582B-EB95-4683-99D0-F0B94CEB7486}">
+<ds:datastoreItem xmlns:ds="http://schemas.openxmlformats.org/officeDocument/2006/customXml" ds:itemID="{6E5186C9-0E3A-4378-8C28-E5E7704D1E0F}">
   <ds:schemaRefs>
     <ds:schemaRef ds:uri="http://schemas.openxmlformats.org/officeDocument/2006/bibliography"/>
   </ds:schemaRefs>
